--- a/KNW-Stored_Procedures-JenniBenjamin.docx
+++ b/KNW-Stored_Procedures-JenniBenjamin.docx
@@ -1,12 +1,13 @@
 
 <file path=word/document.xml><?xml version="1.0" encoding="utf-8"?>
-<w:document xmlns:wpc="http://schemas.microsoft.com/office/word/2010/wordprocessingCanvas" xmlns:mc="http://schemas.openxmlformats.org/markup-compatibility/2006" xmlns:o="urn:schemas-microsoft-com:office:office" xmlns:r="http://schemas.openxmlformats.org/officeDocument/2006/relationships" xmlns:m="http://schemas.openxmlformats.org/officeDocument/2006/math" xmlns:v="urn:schemas-microsoft-com:vml" xmlns:wp14="http://schemas.microsoft.com/office/word/2010/wordprocessingDrawing" xmlns:wp="http://schemas.openxmlformats.org/drawingml/2006/wordprocessingDrawing" xmlns:w10="urn:schemas-microsoft-com:office:word" xmlns:w="http://schemas.openxmlformats.org/wordprocessingml/2006/main" xmlns:w14="http://schemas.microsoft.com/office/word/2010/wordml" xmlns:wpg="http://schemas.microsoft.com/office/word/2010/wordprocessingGroup" xmlns:wpi="http://schemas.microsoft.com/office/word/2010/wordprocessingInk" xmlns:wne="http://schemas.microsoft.com/office/word/2006/wordml" xmlns:wps="http://schemas.microsoft.com/office/word/2010/wordprocessingShape" mc:Ignorable="w14 wp14">
+<w:document xmlns:wpc="http://schemas.microsoft.com/office/word/2010/wordprocessingCanvas" xmlns:mc="http://schemas.openxmlformats.org/markup-compatibility/2006" xmlns:o="urn:schemas-microsoft-com:office:office" xmlns:r="http://schemas.openxmlformats.org/officeDocument/2006/relationships" xmlns:m="http://schemas.openxmlformats.org/officeDocument/2006/math" xmlns:v="urn:schemas-microsoft-com:vml" xmlns:wp14="http://schemas.microsoft.com/office/word/2010/wordprocessingDrawing" xmlns:wp="http://schemas.openxmlformats.org/drawingml/2006/wordprocessingDrawing" xmlns:w10="urn:schemas-microsoft-com:office:word" xmlns:w="http://schemas.openxmlformats.org/wordprocessingml/2006/main" xmlns:w14="http://schemas.microsoft.com/office/word/2010/wordml" xmlns:w15="http://schemas.microsoft.com/office/word/2012/wordml" xmlns:wpg="http://schemas.microsoft.com/office/word/2010/wordprocessingGroup" xmlns:wpi="http://schemas.microsoft.com/office/word/2010/wordprocessingInk" xmlns:wne="http://schemas.microsoft.com/office/word/2006/wordml" xmlns:wps="http://schemas.microsoft.com/office/word/2010/wordprocessingShape" mc:Ignorable="w14 w15 wp14">
   <w:body>
     <w:sdt>
       <w:sdtPr>
         <w:rPr>
           <w:rFonts w:asciiTheme="majorHAnsi" w:eastAsiaTheme="majorEastAsia" w:hAnsiTheme="majorHAnsi" w:cstheme="majorBidi"/>
           <w:caps/>
+          <w:lang w:eastAsia="en-US"/>
         </w:rPr>
         <w:id w:val="-579061250"/>
         <w:docPartObj>
@@ -18,7 +19,6 @@
         <w:rPr>
           <w:rFonts w:asciiTheme="minorHAnsi" w:eastAsiaTheme="minorHAnsi" w:hAnsiTheme="minorHAnsi" w:cstheme="minorBidi"/>
           <w:caps w:val="0"/>
-          <w:lang w:eastAsia="en-US"/>
         </w:rPr>
       </w:sdtEndPr>
       <w:sdtContent>
@@ -41,6 +41,7 @@
                 <w:rPr>
                   <w:rFonts w:asciiTheme="majorHAnsi" w:eastAsiaTheme="majorEastAsia" w:hAnsiTheme="majorHAnsi" w:cstheme="majorBidi"/>
                   <w:caps/>
+                  <w:lang w:eastAsia="en-US"/>
                 </w:rPr>
                 <w:alias w:val="Firma"/>
                 <w:id w:val="15524243"/>
@@ -50,6 +51,11 @@
                 <w:dataBinding w:prefixMappings="xmlns:ns0='http://schemas.openxmlformats.org/officeDocument/2006/extended-properties'" w:xpath="/ns0:Properties[1]/ns0:Company[1]" w:storeItemID="{6668398D-A668-4E3E-A5EB-62B293D839F1}"/>
                 <w:text/>
               </w:sdtPr>
+              <w:sdtEndPr>
+                <w:rPr>
+                  <w:lang w:eastAsia="de-CH"/>
+                </w:rPr>
+              </w:sdtEndPr>
               <w:sdtContent>
                 <w:tc>
                   <w:tcPr>
@@ -96,6 +102,7 @@
                 <w:dataBinding w:prefixMappings="xmlns:ns0='http://schemas.openxmlformats.org/package/2006/metadata/core-properties' xmlns:ns1='http://purl.org/dc/elements/1.1/'" w:xpath="/ns0:coreProperties[1]/ns1:title[1]" w:storeItemID="{6C3C8BC8-F283-45AE-878A-BAB7291924A1}"/>
                 <w:text/>
               </w:sdtPr>
+              <w:sdtEndPr/>
               <w:sdtContent>
                 <w:tc>
                   <w:tcPr>
@@ -148,6 +155,7 @@
                 <w:dataBinding w:prefixMappings="xmlns:ns0='http://schemas.openxmlformats.org/package/2006/metadata/core-properties' xmlns:ns1='http://purl.org/dc/elements/1.1/'" w:xpath="/ns0:coreProperties[1]/ns1:subject[1]" w:storeItemID="{6C3C8BC8-F283-45AE-878A-BAB7291924A1}"/>
                 <w:text/>
               </w:sdtPr>
+              <w:sdtEndPr/>
               <w:sdtContent>
                 <w:tc>
                   <w:tcPr>
@@ -217,6 +225,7 @@
                 <w:dataBinding w:prefixMappings="xmlns:ns0='http://schemas.openxmlformats.org/package/2006/metadata/core-properties' xmlns:ns1='http://purl.org/dc/elements/1.1/'" w:xpath="/ns0:coreProperties[1]/ns1:creator[1]" w:storeItemID="{6C3C8BC8-F283-45AE-878A-BAB7291924A1}"/>
                 <w:text/>
               </w:sdtPr>
+              <w:sdtEndPr/>
               <w:sdtContent>
                 <w:tc>
                   <w:tcPr>
@@ -268,6 +277,7 @@
                   <w:calendar w:val="gregorian"/>
                 </w:date>
               </w:sdtPr>
+              <w:sdtEndPr/>
               <w:sdtContent>
                 <w:tc>
                   <w:tcPr>
@@ -332,7 +342,13 @@
     <w:sdt>
       <w:sdtPr>
         <w:rPr>
-          <w:lang w:val="de-DE"/>
+          <w:rFonts w:asciiTheme="minorHAnsi" w:eastAsiaTheme="minorHAnsi" w:hAnsiTheme="minorHAnsi" w:cstheme="minorBidi"/>
+          <w:b w:val="0"/>
+          <w:bCs w:val="0"/>
+          <w:color w:val="auto"/>
+          <w:sz w:val="22"/>
+          <w:szCs w:val="22"/>
+          <w:lang w:val="de-DE" w:eastAsia="en-US"/>
         </w:rPr>
         <w:id w:val="790563032"/>
         <w:docPartObj>
@@ -340,15 +356,7 @@
           <w:docPartUnique/>
         </w:docPartObj>
       </w:sdtPr>
-      <w:sdtEndPr>
-        <w:rPr>
-          <w:rFonts w:asciiTheme="minorHAnsi" w:eastAsiaTheme="minorHAnsi" w:hAnsiTheme="minorHAnsi" w:cstheme="minorBidi"/>
-          <w:color w:val="auto"/>
-          <w:sz w:val="22"/>
-          <w:szCs w:val="22"/>
-          <w:lang w:eastAsia="en-US"/>
-        </w:rPr>
-      </w:sdtEndPr>
+      <w:sdtEndPr/>
       <w:sdtContent>
         <w:p>
           <w:pPr>
@@ -869,6 +877,7 @@
       </w:pPr>
       <w:bookmarkStart w:id="0" w:name="_Toc474159419"/>
       <w:r>
+        <w:lastRenderedPageBreak/>
         <w:t>Namenskonvention</w:t>
       </w:r>
       <w:bookmarkEnd w:id="0"/>
@@ -897,7 +906,13 @@
         </w:numPr>
       </w:pPr>
       <w:r>
-        <w:t>Das Schema ist das allgemein bekannte „CamelCase“-Schema.</w:t>
+        <w:t>Alle Attributnamen und Tabellennamen beginnen</w:t>
+      </w:r>
+      <w:r>
+        <w:t xml:space="preserve"> werden klein geschrieben</w:t>
+      </w:r>
+      <w:r>
+        <w:t>.</w:t>
       </w:r>
     </w:p>
     <w:p>
@@ -909,7 +924,21 @@
         </w:numPr>
       </w:pPr>
       <w:r>
-        <w:t>Alle Attributnamen und Tabellennamen beginnen mit einem Grossbuchstaben.</w:t>
+        <w:t>Primary Keys werden nach</w:t>
+      </w:r>
+      <w:r>
+        <w:t xml:space="preserve"> folgendem Muster benannt: „</w:t>
+      </w:r>
+      <w:proofErr w:type="spellStart"/>
+      <w:r>
+        <w:t>id_n</w:t>
+      </w:r>
+      <w:r>
+        <w:t>ame</w:t>
+      </w:r>
+      <w:proofErr w:type="spellEnd"/>
+      <w:r>
+        <w:t>“.</w:t>
       </w:r>
     </w:p>
     <w:p>
@@ -921,11 +950,26 @@
         </w:numPr>
       </w:pPr>
       <w:r>
-        <w:t>Primary Keys werden nach folgendem Muster benannt: „</w:t>
+        <w:t xml:space="preserve">Foreign </w:t>
+      </w:r>
+      <w:r>
+        <w:t>Keys werden na</w:t>
+      </w:r>
+      <w:r>
+        <w:t>ch folgendem Muster benannt: „</w:t>
       </w:r>
       <w:proofErr w:type="spellStart"/>
       <w:r>
-        <w:t>ID_Name</w:t>
+        <w:t>fk</w:t>
+      </w:r>
+      <w:r>
+        <w:t>_</w:t>
+      </w:r>
+      <w:r>
+        <w:t>n</w:t>
+      </w:r>
+      <w:r>
+        <w:t>ame</w:t>
       </w:r>
       <w:proofErr w:type="spellEnd"/>
       <w:r>
@@ -941,17 +985,20 @@
         </w:numPr>
       </w:pPr>
       <w:r>
-        <w:t xml:space="preserve">Foreign </w:t>
-      </w:r>
-      <w:r>
-        <w:t>Keys werden nach folgendem Muster benannt: „</w:t>
+        <w:t>Stored Procedures werden nach folgendem Muster benannt: „</w:t>
       </w:r>
       <w:proofErr w:type="spellStart"/>
       <w:r>
-        <w:t>FK</w:t>
-      </w:r>
-      <w:r>
-        <w:t>_Name</w:t>
+        <w:t>sp</w:t>
+      </w:r>
+      <w:r>
+        <w:t>_</w:t>
+      </w:r>
+      <w:r>
+        <w:t>n</w:t>
+      </w:r>
+      <w:r>
+        <w:t>ame</w:t>
       </w:r>
       <w:proofErr w:type="spellEnd"/>
       <w:r>
@@ -967,17 +1014,23 @@
         </w:numPr>
       </w:pPr>
       <w:r>
-        <w:t xml:space="preserve">Stored Procedures </w:t>
-      </w:r>
-      <w:r>
-        <w:t>werden nach folgendem Muster benannt: „</w:t>
+        <w:t>Cursor werden na</w:t>
+      </w:r>
+      <w:r>
+        <w:t>ch folgendem Muster benannt: „</w:t>
       </w:r>
       <w:proofErr w:type="spellStart"/>
       <w:r>
-        <w:t>SP</w:t>
-      </w:r>
-      <w:r>
-        <w:t>_Name</w:t>
+        <w:t>cr</w:t>
+      </w:r>
+      <w:r>
+        <w:t>_</w:t>
+      </w:r>
+      <w:r>
+        <w:t>n</w:t>
+      </w:r>
+      <w:r>
+        <w:t>ame</w:t>
       </w:r>
       <w:proofErr w:type="spellEnd"/>
       <w:r>
@@ -993,17 +1046,23 @@
         </w:numPr>
       </w:pPr>
       <w:r>
-        <w:t>Cursor</w:t>
-      </w:r>
-      <w:r>
-        <w:t xml:space="preserve"> werden nach folgendem Muster benannt: „</w:t>
+        <w:t>Indexes</w:t>
+      </w:r>
+      <w:r>
+        <w:t xml:space="preserve"> </w:t>
+      </w:r>
+      <w:r>
+        <w:t>werden nach</w:t>
+      </w:r>
+      <w:r>
+        <w:t xml:space="preserve"> folgendem Muster benannt: „</w:t>
       </w:r>
       <w:proofErr w:type="spellStart"/>
       <w:r>
-        <w:t>CR</w:t>
-      </w:r>
-      <w:r>
-        <w:t>_Name</w:t>
+        <w:t>ix_n</w:t>
+      </w:r>
+      <w:r>
+        <w:t>ame</w:t>
       </w:r>
       <w:proofErr w:type="spellEnd"/>
       <w:r>
@@ -1011,50 +1070,11 @@
       </w:r>
     </w:p>
     <w:p>
-      <w:pPr>
-        <w:pStyle w:val="Listenabsatz"/>
-        <w:numPr>
-          <w:ilvl w:val="0"/>
-          <w:numId w:val="1"/>
-        </w:numPr>
-      </w:pPr>
-      <w:r>
-        <w:t>Indexes</w:t>
-      </w:r>
-      <w:r>
-        <w:t xml:space="preserve"> </w:t>
-      </w:r>
-      <w:r>
-        <w:t>werden nach folgendem Muster benannt: „</w:t>
-      </w:r>
-      <w:proofErr w:type="spellStart"/>
-      <w:r>
-        <w:t>IX</w:t>
-      </w:r>
-      <w:r>
-        <w:t>_Name</w:t>
-      </w:r>
-      <w:proofErr w:type="spellEnd"/>
-      <w:r>
-        <w:t>“.</w:t>
+      <w:r>
+        <w:br w:type="page"/>
       </w:r>
       <w:bookmarkStart w:id="2" w:name="_GoBack"/>
       <w:bookmarkEnd w:id="2"/>
-    </w:p>
-    <w:p>
-      <w:pPr>
-        <w:rPr>
-          <w:rFonts w:asciiTheme="majorHAnsi" w:eastAsiaTheme="majorEastAsia" w:hAnsiTheme="majorHAnsi" w:cstheme="majorBidi"/>
-          <w:b/>
-          <w:bCs/>
-          <w:color w:val="365F91" w:themeColor="accent1" w:themeShade="BF"/>
-          <w:sz w:val="28"/>
-          <w:szCs w:val="28"/>
-        </w:rPr>
-      </w:pPr>
-      <w:r>
-        <w:br w:type="page"/>
-      </w:r>
     </w:p>
     <w:p>
       <w:pPr>
@@ -1062,6 +1082,7 @@
       </w:pPr>
       <w:bookmarkStart w:id="3" w:name="_Toc474159421"/>
       <w:r>
+        <w:lastRenderedPageBreak/>
         <w:t>Datenbank-Migration</w:t>
       </w:r>
       <w:bookmarkEnd w:id="3"/>
@@ -1115,8 +1136,8 @@
     </w:p>
     <w:p/>
     <w:sectPr>
-      <w:headerReference w:type="default" r:id="rId10"/>
-      <w:footerReference w:type="default" r:id="rId11"/>
+      <w:headerReference w:type="default" r:id="rId9"/>
+      <w:footerReference w:type="default" r:id="rId10"/>
       <w:pgSz w:w="11906" w:h="16838"/>
       <w:pgMar w:top="1417" w:right="1417" w:bottom="1134" w:left="1417" w:header="708" w:footer="708" w:gutter="0"/>
       <w:pgNumType w:start="0"/>
@@ -1129,7 +1150,7 @@
 </file>
 
 <file path=word/endnotes.xml><?xml version="1.0" encoding="utf-8"?>
-<w:endnotes xmlns:wpc="http://schemas.microsoft.com/office/word/2010/wordprocessingCanvas" xmlns:mc="http://schemas.openxmlformats.org/markup-compatibility/2006" xmlns:o="urn:schemas-microsoft-com:office:office" xmlns:r="http://schemas.openxmlformats.org/officeDocument/2006/relationships" xmlns:m="http://schemas.openxmlformats.org/officeDocument/2006/math" xmlns:v="urn:schemas-microsoft-com:vml" xmlns:wp14="http://schemas.microsoft.com/office/word/2010/wordprocessingDrawing" xmlns:wp="http://schemas.openxmlformats.org/drawingml/2006/wordprocessingDrawing" xmlns:w10="urn:schemas-microsoft-com:office:word" xmlns:w="http://schemas.openxmlformats.org/wordprocessingml/2006/main" xmlns:w14="http://schemas.microsoft.com/office/word/2010/wordml" xmlns:wpg="http://schemas.microsoft.com/office/word/2010/wordprocessingGroup" xmlns:wpi="http://schemas.microsoft.com/office/word/2010/wordprocessingInk" xmlns:wne="http://schemas.microsoft.com/office/word/2006/wordml" xmlns:wps="http://schemas.microsoft.com/office/word/2010/wordprocessingShape" mc:Ignorable="w14 wp14">
+<w:endnotes xmlns:wpc="http://schemas.microsoft.com/office/word/2010/wordprocessingCanvas" xmlns:mc="http://schemas.openxmlformats.org/markup-compatibility/2006" xmlns:o="urn:schemas-microsoft-com:office:office" xmlns:r="http://schemas.openxmlformats.org/officeDocument/2006/relationships" xmlns:m="http://schemas.openxmlformats.org/officeDocument/2006/math" xmlns:v="urn:schemas-microsoft-com:vml" xmlns:wp14="http://schemas.microsoft.com/office/word/2010/wordprocessingDrawing" xmlns:wp="http://schemas.openxmlformats.org/drawingml/2006/wordprocessingDrawing" xmlns:w10="urn:schemas-microsoft-com:office:word" xmlns:w="http://schemas.openxmlformats.org/wordprocessingml/2006/main" xmlns:w14="http://schemas.microsoft.com/office/word/2010/wordml" xmlns:w15="http://schemas.microsoft.com/office/word/2012/wordml" xmlns:wpg="http://schemas.microsoft.com/office/word/2010/wordprocessingGroup" xmlns:wpi="http://schemas.microsoft.com/office/word/2010/wordprocessingInk" xmlns:wne="http://schemas.microsoft.com/office/word/2006/wordml" xmlns:wps="http://schemas.microsoft.com/office/word/2010/wordprocessingShape" mc:Ignorable="w14 w15 wp14">
   <w:endnote w:type="separator" w:id="-1">
     <w:p>
       <w:pPr>
@@ -1154,7 +1175,7 @@
 </file>
 
 <file path=word/footer1.xml><?xml version="1.0" encoding="utf-8"?>
-<w:ftr xmlns:wpc="http://schemas.microsoft.com/office/word/2010/wordprocessingCanvas" xmlns:mc="http://schemas.openxmlformats.org/markup-compatibility/2006" xmlns:o="urn:schemas-microsoft-com:office:office" xmlns:r="http://schemas.openxmlformats.org/officeDocument/2006/relationships" xmlns:m="http://schemas.openxmlformats.org/officeDocument/2006/math" xmlns:v="urn:schemas-microsoft-com:vml" xmlns:wp14="http://schemas.microsoft.com/office/word/2010/wordprocessingDrawing" xmlns:wp="http://schemas.openxmlformats.org/drawingml/2006/wordprocessingDrawing" xmlns:w10="urn:schemas-microsoft-com:office:word" xmlns:w="http://schemas.openxmlformats.org/wordprocessingml/2006/main" xmlns:w14="http://schemas.microsoft.com/office/word/2010/wordml" xmlns:wpg="http://schemas.microsoft.com/office/word/2010/wordprocessingGroup" xmlns:wpi="http://schemas.microsoft.com/office/word/2010/wordprocessingInk" xmlns:wne="http://schemas.microsoft.com/office/word/2006/wordml" xmlns:wps="http://schemas.microsoft.com/office/word/2010/wordprocessingShape" mc:Ignorable="w14 wp14">
+<w:ftr xmlns:wpc="http://schemas.microsoft.com/office/word/2010/wordprocessingCanvas" xmlns:mc="http://schemas.openxmlformats.org/markup-compatibility/2006" xmlns:o="urn:schemas-microsoft-com:office:office" xmlns:r="http://schemas.openxmlformats.org/officeDocument/2006/relationships" xmlns:m="http://schemas.openxmlformats.org/officeDocument/2006/math" xmlns:v="urn:schemas-microsoft-com:vml" xmlns:wp14="http://schemas.microsoft.com/office/word/2010/wordprocessingDrawing" xmlns:wp="http://schemas.openxmlformats.org/drawingml/2006/wordprocessingDrawing" xmlns:w10="urn:schemas-microsoft-com:office:word" xmlns:w="http://schemas.openxmlformats.org/wordprocessingml/2006/main" xmlns:w14="http://schemas.microsoft.com/office/word/2010/wordml" xmlns:w15="http://schemas.microsoft.com/office/word/2012/wordml" xmlns:wpg="http://schemas.microsoft.com/office/word/2010/wordprocessingGroup" xmlns:wpi="http://schemas.microsoft.com/office/word/2010/wordprocessingInk" xmlns:wne="http://schemas.microsoft.com/office/word/2006/wordml" xmlns:wps="http://schemas.microsoft.com/office/word/2010/wordprocessingShape" mc:Ignorable="w14 w15 wp14">
   <w:p>
     <w:pPr>
       <w:pStyle w:val="Fuzeile"/>
@@ -1183,7 +1204,7 @@
       <w:rPr>
         <w:noProof/>
       </w:rPr>
-      <w:t>2</w:t>
+      <w:t>1</w:t>
     </w:r>
     <w:r>
       <w:fldChar w:fldCharType="end"/>
@@ -1191,20 +1212,33 @@
     <w:r>
       <w:t xml:space="preserve"> von </w:t>
     </w:r>
-    <w:fldSimple w:instr=" NUMPAGES   \* MERGEFORMAT ">
-      <w:r>
-        <w:rPr>
-          <w:noProof/>
-        </w:rPr>
-        <w:t>3</w:t>
-      </w:r>
-    </w:fldSimple>
+    <w:r>
+      <w:fldChar w:fldCharType="begin"/>
+    </w:r>
+    <w:r>
+      <w:instrText xml:space="preserve"> NUMPAGES   \* MERGEFORMAT </w:instrText>
+    </w:r>
+    <w:r>
+      <w:fldChar w:fldCharType="separate"/>
+    </w:r>
+    <w:r>
+      <w:rPr>
+        <w:noProof/>
+      </w:rPr>
+      <w:t>3</w:t>
+    </w:r>
+    <w:r>
+      <w:rPr>
+        <w:noProof/>
+      </w:rPr>
+      <w:fldChar w:fldCharType="end"/>
+    </w:r>
   </w:p>
 </w:ftr>
 </file>
 
 <file path=word/footnotes.xml><?xml version="1.0" encoding="utf-8"?>
-<w:footnotes xmlns:wpc="http://schemas.microsoft.com/office/word/2010/wordprocessingCanvas" xmlns:mc="http://schemas.openxmlformats.org/markup-compatibility/2006" xmlns:o="urn:schemas-microsoft-com:office:office" xmlns:r="http://schemas.openxmlformats.org/officeDocument/2006/relationships" xmlns:m="http://schemas.openxmlformats.org/officeDocument/2006/math" xmlns:v="urn:schemas-microsoft-com:vml" xmlns:wp14="http://schemas.microsoft.com/office/word/2010/wordprocessingDrawing" xmlns:wp="http://schemas.openxmlformats.org/drawingml/2006/wordprocessingDrawing" xmlns:w10="urn:schemas-microsoft-com:office:word" xmlns:w="http://schemas.openxmlformats.org/wordprocessingml/2006/main" xmlns:w14="http://schemas.microsoft.com/office/word/2010/wordml" xmlns:wpg="http://schemas.microsoft.com/office/word/2010/wordprocessingGroup" xmlns:wpi="http://schemas.microsoft.com/office/word/2010/wordprocessingInk" xmlns:wne="http://schemas.microsoft.com/office/word/2006/wordml" xmlns:wps="http://schemas.microsoft.com/office/word/2010/wordprocessingShape" mc:Ignorable="w14 wp14">
+<w:footnotes xmlns:wpc="http://schemas.microsoft.com/office/word/2010/wordprocessingCanvas" xmlns:mc="http://schemas.openxmlformats.org/markup-compatibility/2006" xmlns:o="urn:schemas-microsoft-com:office:office" xmlns:r="http://schemas.openxmlformats.org/officeDocument/2006/relationships" xmlns:m="http://schemas.openxmlformats.org/officeDocument/2006/math" xmlns:v="urn:schemas-microsoft-com:vml" xmlns:wp14="http://schemas.microsoft.com/office/word/2010/wordprocessingDrawing" xmlns:wp="http://schemas.openxmlformats.org/drawingml/2006/wordprocessingDrawing" xmlns:w10="urn:schemas-microsoft-com:office:word" xmlns:w="http://schemas.openxmlformats.org/wordprocessingml/2006/main" xmlns:w14="http://schemas.microsoft.com/office/word/2010/wordml" xmlns:w15="http://schemas.microsoft.com/office/word/2012/wordml" xmlns:wpg="http://schemas.microsoft.com/office/word/2010/wordprocessingGroup" xmlns:wpi="http://schemas.microsoft.com/office/word/2010/wordprocessingInk" xmlns:wne="http://schemas.microsoft.com/office/word/2006/wordml" xmlns:wps="http://schemas.microsoft.com/office/word/2010/wordprocessingShape" mc:Ignorable="w14 w15 wp14">
   <w:footnote w:type="separator" w:id="-1">
     <w:p>
       <w:pPr>
@@ -1229,7 +1263,7 @@
 </file>
 
 <file path=word/header1.xml><?xml version="1.0" encoding="utf-8"?>
-<w:hdr xmlns:wpc="http://schemas.microsoft.com/office/word/2010/wordprocessingCanvas" xmlns:mc="http://schemas.openxmlformats.org/markup-compatibility/2006" xmlns:o="urn:schemas-microsoft-com:office:office" xmlns:r="http://schemas.openxmlformats.org/officeDocument/2006/relationships" xmlns:m="http://schemas.openxmlformats.org/officeDocument/2006/math" xmlns:v="urn:schemas-microsoft-com:vml" xmlns:wp14="http://schemas.microsoft.com/office/word/2010/wordprocessingDrawing" xmlns:wp="http://schemas.openxmlformats.org/drawingml/2006/wordprocessingDrawing" xmlns:w10="urn:schemas-microsoft-com:office:word" xmlns:w="http://schemas.openxmlformats.org/wordprocessingml/2006/main" xmlns:w14="http://schemas.microsoft.com/office/word/2010/wordml" xmlns:wpg="http://schemas.microsoft.com/office/word/2010/wordprocessingGroup" xmlns:wpi="http://schemas.microsoft.com/office/word/2010/wordprocessingInk" xmlns:wne="http://schemas.microsoft.com/office/word/2006/wordml" xmlns:wps="http://schemas.microsoft.com/office/word/2010/wordprocessingShape" mc:Ignorable="w14 wp14">
+<w:hdr xmlns:wpc="http://schemas.microsoft.com/office/word/2010/wordprocessingCanvas" xmlns:mc="http://schemas.openxmlformats.org/markup-compatibility/2006" xmlns:o="urn:schemas-microsoft-com:office:office" xmlns:r="http://schemas.openxmlformats.org/officeDocument/2006/relationships" xmlns:m="http://schemas.openxmlformats.org/officeDocument/2006/math" xmlns:v="urn:schemas-microsoft-com:vml" xmlns:wp14="http://schemas.microsoft.com/office/word/2010/wordprocessingDrawing" xmlns:wp="http://schemas.openxmlformats.org/drawingml/2006/wordprocessingDrawing" xmlns:w10="urn:schemas-microsoft-com:office:word" xmlns:w="http://schemas.openxmlformats.org/wordprocessingml/2006/main" xmlns:w14="http://schemas.microsoft.com/office/word/2010/wordml" xmlns:w15="http://schemas.microsoft.com/office/word/2012/wordml" xmlns:wpg="http://schemas.microsoft.com/office/word/2010/wordprocessingGroup" xmlns:wpi="http://schemas.microsoft.com/office/word/2010/wordprocessingInk" xmlns:wne="http://schemas.microsoft.com/office/word/2006/wordml" xmlns:wps="http://schemas.microsoft.com/office/word/2010/wordprocessingShape" mc:Ignorable="w14 w15 wp14">
   <w:p>
     <w:pPr>
       <w:pStyle w:val="Kopfzeile"/>
@@ -1250,7 +1284,7 @@
 </file>
 
 <file path=word/numbering.xml><?xml version="1.0" encoding="utf-8"?>
-<w:numbering xmlns:wpc="http://schemas.microsoft.com/office/word/2010/wordprocessingCanvas" xmlns:mc="http://schemas.openxmlformats.org/markup-compatibility/2006" xmlns:o="urn:schemas-microsoft-com:office:office" xmlns:r="http://schemas.openxmlformats.org/officeDocument/2006/relationships" xmlns:m="http://schemas.openxmlformats.org/officeDocument/2006/math" xmlns:v="urn:schemas-microsoft-com:vml" xmlns:wp14="http://schemas.microsoft.com/office/word/2010/wordprocessingDrawing" xmlns:wp="http://schemas.openxmlformats.org/drawingml/2006/wordprocessingDrawing" xmlns:w10="urn:schemas-microsoft-com:office:word" xmlns:w="http://schemas.openxmlformats.org/wordprocessingml/2006/main" xmlns:w14="http://schemas.microsoft.com/office/word/2010/wordml" xmlns:wpg="http://schemas.microsoft.com/office/word/2010/wordprocessingGroup" xmlns:wpi="http://schemas.microsoft.com/office/word/2010/wordprocessingInk" xmlns:wne="http://schemas.microsoft.com/office/word/2006/wordml" xmlns:wps="http://schemas.microsoft.com/office/word/2010/wordprocessingShape" mc:Ignorable="w14 wp14">
+<w:numbering xmlns:wpc="http://schemas.microsoft.com/office/word/2010/wordprocessingCanvas" xmlns:mc="http://schemas.openxmlformats.org/markup-compatibility/2006" xmlns:o="urn:schemas-microsoft-com:office:office" xmlns:r="http://schemas.openxmlformats.org/officeDocument/2006/relationships" xmlns:m="http://schemas.openxmlformats.org/officeDocument/2006/math" xmlns:v="urn:schemas-microsoft-com:vml" xmlns:wp14="http://schemas.microsoft.com/office/word/2010/wordprocessingDrawing" xmlns:wp="http://schemas.openxmlformats.org/drawingml/2006/wordprocessingDrawing" xmlns:w10="urn:schemas-microsoft-com:office:word" xmlns:w="http://schemas.openxmlformats.org/wordprocessingml/2006/main" xmlns:w14="http://schemas.microsoft.com/office/word/2010/wordml" xmlns:w15="http://schemas.microsoft.com/office/word/2012/wordml" xmlns:wpg="http://schemas.microsoft.com/office/word/2010/wordprocessingGroup" xmlns:wpi="http://schemas.microsoft.com/office/word/2010/wordprocessingInk" xmlns:wne="http://schemas.microsoft.com/office/word/2006/wordml" xmlns:wps="http://schemas.microsoft.com/office/word/2010/wordprocessingShape" mc:Ignorable="w14 w15 wp14">
   <w:abstractNum w:abstractNumId="0">
     <w:nsid w:val="3D43637B"/>
     <w:multiLevelType w:val="hybridMultilevel"/>
@@ -1347,7 +1381,7 @@
 </file>
 
 <file path=word/styles.xml><?xml version="1.0" encoding="utf-8"?>
-<w:styles xmlns:mc="http://schemas.openxmlformats.org/markup-compatibility/2006" xmlns:r="http://schemas.openxmlformats.org/officeDocument/2006/relationships" xmlns:w="http://schemas.openxmlformats.org/wordprocessingml/2006/main" xmlns:w14="http://schemas.microsoft.com/office/word/2010/wordml" mc:Ignorable="w14">
+<w:styles xmlns:mc="http://schemas.openxmlformats.org/markup-compatibility/2006" xmlns:r="http://schemas.openxmlformats.org/officeDocument/2006/relationships" xmlns:w="http://schemas.openxmlformats.org/wordprocessingml/2006/main" xmlns:w14="http://schemas.microsoft.com/office/word/2010/wordml" xmlns:w15="http://schemas.microsoft.com/office/word/2012/wordml" mc:Ignorable="w14 w15">
   <w:docDefaults>
     <w:rPrDefault>
       <w:rPr>
@@ -1363,573 +1397,378 @@
       </w:pPr>
     </w:pPrDefault>
   </w:docDefaults>
-  <w:latentStyles w:defLockedState="0" w:defUIPriority="99" w:defSemiHidden="1" w:defUnhideWhenUsed="1" w:defQFormat="0" w:count="267">
-    <w:lsdException w:name="Normal" w:semiHidden="0" w:uiPriority="0" w:unhideWhenUsed="0" w:qFormat="1"/>
-    <w:lsdException w:name="heading 1" w:semiHidden="0" w:uiPriority="9" w:unhideWhenUsed="0" w:qFormat="1"/>
-    <w:lsdException w:name="heading 2" w:uiPriority="9" w:qFormat="1"/>
-    <w:lsdException w:name="heading 3" w:uiPriority="9" w:qFormat="1"/>
-    <w:lsdException w:name="heading 4" w:uiPriority="9" w:qFormat="1"/>
-    <w:lsdException w:name="heading 5" w:uiPriority="9" w:qFormat="1"/>
-    <w:lsdException w:name="heading 6" w:uiPriority="9" w:qFormat="1"/>
-    <w:lsdException w:name="heading 7" w:uiPriority="9" w:qFormat="1"/>
-    <w:lsdException w:name="heading 8" w:uiPriority="9" w:qFormat="1"/>
-    <w:lsdException w:name="heading 9" w:uiPriority="9" w:qFormat="1"/>
-    <w:lsdException w:name="toc 1" w:uiPriority="39"/>
-    <w:lsdException w:name="toc 2" w:uiPriority="39"/>
-    <w:lsdException w:name="toc 3" w:uiPriority="39"/>
-    <w:lsdException w:name="toc 4" w:uiPriority="39"/>
-    <w:lsdException w:name="toc 5" w:uiPriority="39"/>
-    <w:lsdException w:name="toc 6" w:uiPriority="39"/>
-    <w:lsdException w:name="toc 7" w:uiPriority="39"/>
-    <w:lsdException w:name="toc 8" w:uiPriority="39"/>
-    <w:lsdException w:name="toc 9" w:uiPriority="39"/>
-    <w:lsdException w:name="caption" w:uiPriority="35" w:qFormat="1"/>
-    <w:lsdException w:name="Title" w:semiHidden="0" w:uiPriority="10" w:unhideWhenUsed="0" w:qFormat="1"/>
-    <w:lsdException w:name="Default Paragraph Font" w:uiPriority="1"/>
-    <w:lsdException w:name="Subtitle" w:semiHidden="0" w:uiPriority="11" w:unhideWhenUsed="0" w:qFormat="1"/>
-    <w:lsdException w:name="Strong" w:semiHidden="0" w:uiPriority="22" w:unhideWhenUsed="0" w:qFormat="1"/>
-    <w:lsdException w:name="Emphasis" w:semiHidden="0" w:uiPriority="20" w:unhideWhenUsed="0" w:qFormat="1"/>
-    <w:lsdException w:name="Table Grid" w:semiHidden="0" w:uiPriority="59" w:unhideWhenUsed="0"/>
-    <w:lsdException w:name="Placeholder Text" w:unhideWhenUsed="0"/>
-    <w:lsdException w:name="No Spacing" w:semiHidden="0" w:uiPriority="1" w:unhideWhenUsed="0" w:qFormat="1"/>
-    <w:lsdException w:name="Light Shading" w:semiHidden="0" w:uiPriority="60" w:unhideWhenUsed="0"/>
-    <w:lsdException w:name="Light List" w:semiHidden="0" w:uiPriority="61" w:unhideWhenUsed="0"/>
-    <w:lsdException w:name="Light Grid" w:semiHidden="0" w:uiPriority="62" w:unhideWhenUsed="0"/>
-    <w:lsdException w:name="Medium Shading 1" w:semiHidden="0" w:uiPriority="63" w:unhideWhenUsed="0"/>
-    <w:lsdException w:name="Medium Shading 2" w:semiHidden="0" w:uiPriority="64" w:unhideWhenUsed="0"/>
-    <w:lsdException w:name="Medium List 1" w:semiHidden="0" w:uiPriority="65" w:unhideWhenUsed="0"/>
-    <w:lsdException w:name="Medium List 2" w:semiHidden="0" w:uiPriority="66" w:unhideWhenUsed="0"/>
-    <w:lsdException w:name="Medium Grid 1" w:semiHidden="0" w:uiPriority="67" w:unhideWhenUsed="0"/>
-    <w:lsdException w:name="Medium Grid 2" w:semiHidden="0" w:uiPriority="68" w:unhideWhenUsed="0"/>
-    <w:lsdException w:name="Medium Grid 3" w:semiHidden="0" w:uiPriority="69" w:unhideWhenUsed="0"/>
-    <w:lsdException w:name="Dark List" w:semiHidden="0" w:uiPriority="70" w:unhideWhenUsed="0"/>
-    <w:lsdException w:name="Colorful Shading" w:semiHidden="0" w:uiPriority="71" w:unhideWhenUsed="0"/>
-    <w:lsdException w:name="Colorful List" w:semiHidden="0" w:uiPriority="72" w:unhideWhenUsed="0"/>
-    <w:lsdException w:name="Colorful Grid" w:semiHidden="0" w:uiPriority="73" w:unhideWhenUsed="0"/>
-    <w:lsdException w:name="Light Shading Accent 1" w:semiHidden="0" w:uiPriority="60" w:unhideWhenUsed="0"/>
-    <w:lsdException w:name="Light List Accent 1" w:semiHidden="0" w:uiPriority="61" w:unhideWhenUsed="0"/>
-    <w:lsdException w:name="Light Grid Accent 1" w:semiHidden="0" w:uiPriority="62" w:unhideWhenUsed="0"/>
-    <w:lsdException w:name="Medium Shading 1 Accent 1" w:semiHidden="0" w:uiPriority="63" w:unhideWhenUsed="0"/>
-    <w:lsdException w:name="Medium Shading 2 Accent 1" w:semiHidden="0" w:uiPriority="64" w:unhideWhenUsed="0"/>
-    <w:lsdException w:name="Medium List 1 Accent 1" w:semiHidden="0" w:uiPriority="65" w:unhideWhenUsed="0"/>
-    <w:lsdException w:name="Revision" w:unhideWhenUsed="0"/>
-    <w:lsdException w:name="List Paragraph" w:semiHidden="0" w:uiPriority="34" w:unhideWhenUsed="0" w:qFormat="1"/>
-    <w:lsdException w:name="Quote" w:semiHidden="0" w:uiPriority="29" w:unhideWhenUsed="0" w:qFormat="1"/>
-    <w:lsdException w:name="Intense Quote" w:semiHidden="0" w:uiPriority="30" w:unhideWhenUsed="0" w:qFormat="1"/>
-    <w:lsdException w:name="Medium List 2 Accent 1" w:semiHidden="0" w:uiPriority="66" w:unhideWhenUsed="0"/>
-    <w:lsdException w:name="Medium Grid 1 Accent 1" w:semiHidden="0" w:uiPriority="67" w:unhideWhenUsed="0"/>
-    <w:lsdException w:name="Medium Grid 2 Accent 1" w:semiHidden="0" w:uiPriority="68" w:unhideWhenUsed="0"/>
-    <w:lsdException w:name="Medium Grid 3 Accent 1" w:semiHidden="0" w:uiPriority="69" w:unhideWhenUsed="0"/>
-    <w:lsdException w:name="Dark List Accent 1" w:semiHidden="0" w:uiPriority="70" w:unhideWhenUsed="0"/>
-    <w:lsdException w:name="Colorful Shading Accent 1" w:semiHidden="0" w:uiPriority="71" w:unhideWhenUsed="0"/>
-    <w:lsdException w:name="Colorful List Accent 1" w:semiHidden="0" w:uiPriority="72" w:unhideWhenUsed="0"/>
-    <w:lsdException w:name="Colorful Grid Accent 1" w:semiHidden="0" w:uiPriority="73" w:unhideWhenUsed="0"/>
-    <w:lsdException w:name="Light Shading Accent 2" w:semiHidden="0" w:uiPriority="60" w:unhideWhenUsed="0"/>
-    <w:lsdException w:name="Light List Accent 2" w:semiHidden="0" w:uiPriority="61" w:unhideWhenUsed="0"/>
-    <w:lsdException w:name="Light Grid Accent 2" w:semiHidden="0" w:uiPriority="62" w:unhideWhenUsed="0"/>
-    <w:lsdException w:name="Medium Shading 1 Accent 2" w:semiHidden="0" w:uiPriority="63" w:unhideWhenUsed="0"/>
-    <w:lsdException w:name="Medium Shading 2 Accent 2" w:semiHidden="0" w:uiPriority="64" w:unhideWhenUsed="0"/>
-    <w:lsdException w:name="Medium List 1 Accent 2" w:semiHidden="0" w:uiPriority="65" w:unhideWhenUsed="0"/>
-    <w:lsdException w:name="Medium List 2 Accent 2" w:semiHidden="0" w:uiPriority="66" w:unhideWhenUsed="0"/>
-    <w:lsdException w:name="Medium Grid 1 Accent 2" w:semiHidden="0" w:uiPriority="67" w:unhideWhenUsed="0"/>
-    <w:lsdException w:name="Medium Grid 2 Accent 2" w:semiHidden="0" w:uiPriority="68" w:unhideWhenUsed="0"/>
-    <w:lsdException w:name="Medium Grid 3 Accent 2" w:semiHidden="0" w:uiPriority="69" w:unhideWhenUsed="0"/>
-    <w:lsdException w:name="Dark List Accent 2" w:semiHidden="0" w:uiPriority="70" w:unhideWhenUsed="0"/>
-    <w:lsdException w:name="Colorful Shading Accent 2" w:semiHidden="0" w:uiPriority="71" w:unhideWhenUsed="0"/>
-    <w:lsdException w:name="Colorful List Accent 2" w:semiHidden="0" w:uiPriority="72" w:unhideWhenUsed="0"/>
-    <w:lsdException w:name="Colorful Grid Accent 2" w:semiHidden="0" w:uiPriority="73" w:unhideWhenUsed="0"/>
-    <w:lsdException w:name="Light Shading Accent 3" w:semiHidden="0" w:uiPriority="60" w:unhideWhenUsed="0"/>
-    <w:lsdException w:name="Light List Accent 3" w:semiHidden="0" w:uiPriority="61" w:unhideWhenUsed="0"/>
-    <w:lsdException w:name="Light Grid Accent 3" w:semiHidden="0" w:uiPriority="62" w:unhideWhenUsed="0"/>
-    <w:lsdException w:name="Medium Shading 1 Accent 3" w:semiHidden="0" w:uiPriority="63" w:unhideWhenUsed="0"/>
-    <w:lsdException w:name="Medium Shading 2 Accent 3" w:semiHidden="0" w:uiPriority="64" w:unhideWhenUsed="0"/>
-    <w:lsdException w:name="Medium List 1 Accent 3" w:semiHidden="0" w:uiPriority="65" w:unhideWhenUsed="0"/>
-    <w:lsdException w:name="Medium List 2 Accent 3" w:semiHidden="0" w:uiPriority="66" w:unhideWhenUsed="0"/>
-    <w:lsdException w:name="Medium Grid 1 Accent 3" w:semiHidden="0" w:uiPriority="67" w:unhideWhenUsed="0"/>
-    <w:lsdException w:name="Medium Grid 2 Accent 3" w:semiHidden="0" w:uiPriority="68" w:unhideWhenUsed="0"/>
-    <w:lsdException w:name="Medium Grid 3 Accent 3" w:semiHidden="0" w:uiPriority="69" w:unhideWhenUsed="0"/>
-    <w:lsdException w:name="Dark List Accent 3" w:semiHidden="0" w:uiPriority="70" w:unhideWhenUsed="0"/>
-    <w:lsdException w:name="Colorful Shading Accent 3" w:semiHidden="0" w:uiPriority="71" w:unhideWhenUsed="0"/>
-    <w:lsdException w:name="Colorful List Accent 3" w:semiHidden="0" w:uiPriority="72" w:unhideWhenUsed="0"/>
-    <w:lsdException w:name="Colorful Grid Accent 3" w:semiHidden="0" w:uiPriority="73" w:unhideWhenUsed="0"/>
-    <w:lsdException w:name="Light Shading Accent 4" w:semiHidden="0" w:uiPriority="60" w:unhideWhenUsed="0"/>
-    <w:lsdException w:name="Light List Accent 4" w:semiHidden="0" w:uiPriority="61" w:unhideWhenUsed="0"/>
-    <w:lsdException w:name="Light Grid Accent 4" w:semiHidden="0" w:uiPriority="62" w:unhideWhenUsed="0"/>
-    <w:lsdException w:name="Medium Shading 1 Accent 4" w:semiHidden="0" w:uiPriority="63" w:unhideWhenUsed="0"/>
-    <w:lsdException w:name="Medium Shading 2 Accent 4" w:semiHidden="0" w:uiPriority="64" w:unhideWhenUsed="0"/>
-    <w:lsdException w:name="Medium List 1 Accent 4" w:semiHidden="0" w:uiPriority="65" w:unhideWhenUsed="0"/>
-    <w:lsdException w:name="Medium List 2 Accent 4" w:semiHidden="0" w:uiPriority="66" w:unhideWhenUsed="0"/>
-    <w:lsdException w:name="Medium Grid 1 Accent 4" w:semiHidden="0" w:uiPriority="67" w:unhideWhenUsed="0"/>
-    <w:lsdException w:name="Medium Grid 2 Accent 4" w:semiHidden="0" w:uiPriority="68" w:unhideWhenUsed="0"/>
-    <w:lsdException w:name="Medium Grid 3 Accent 4" w:semiHidden="0" w:uiPriority="69" w:unhideWhenUsed="0"/>
-    <w:lsdException w:name="Dark List Accent 4" w:semiHidden="0" w:uiPriority="70" w:unhideWhenUsed="0"/>
-    <w:lsdException w:name="Colorful Shading Accent 4" w:semiHidden="0" w:uiPriority="71" w:unhideWhenUsed="0"/>
-    <w:lsdException w:name="Colorful List Accent 4" w:semiHidden="0" w:uiPriority="72" w:unhideWhenUsed="0"/>
-    <w:lsdException w:name="Colorful Grid Accent 4" w:semiHidden="0" w:uiPriority="73" w:unhideWhenUsed="0"/>
-    <w:lsdException w:name="Light Shading Accent 5" w:semiHidden="0" w:uiPriority="60" w:unhideWhenUsed="0"/>
-    <w:lsdException w:name="Light List Accent 5" w:semiHidden="0" w:uiPriority="61" w:unhideWhenUsed="0"/>
-    <w:lsdException w:name="Light Grid Accent 5" w:semiHidden="0" w:uiPriority="62" w:unhideWhenUsed="0"/>
-    <w:lsdException w:name="Medium Shading 1 Accent 5" w:semiHidden="0" w:uiPriority="63" w:unhideWhenUsed="0"/>
-    <w:lsdException w:name="Medium Shading 2 Accent 5" w:semiHidden="0" w:uiPriority="64" w:unhideWhenUsed="0"/>
-    <w:lsdException w:name="Medium List 1 Accent 5" w:semiHidden="0" w:uiPriority="65" w:unhideWhenUsed="0"/>
-    <w:lsdException w:name="Medium List 2 Accent 5" w:semiHidden="0" w:uiPriority="66" w:unhideWhenUsed="0"/>
-    <w:lsdException w:name="Medium Grid 1 Accent 5" w:semiHidden="0" w:uiPriority="67" w:unhideWhenUsed="0"/>
-    <w:lsdException w:name="Medium Grid 2 Accent 5" w:semiHidden="0" w:uiPriority="68" w:unhideWhenUsed="0"/>
-    <w:lsdException w:name="Medium Grid 3 Accent 5" w:semiHidden="0" w:uiPriority="69" w:unhideWhenUsed="0"/>
-    <w:lsdException w:name="Dark List Accent 5" w:semiHidden="0" w:uiPriority="70" w:unhideWhenUsed="0"/>
-    <w:lsdException w:name="Colorful Shading Accent 5" w:semiHidden="0" w:uiPriority="71" w:unhideWhenUsed="0"/>
-    <w:lsdException w:name="Colorful List Accent 5" w:semiHidden="0" w:uiPriority="72" w:unhideWhenUsed="0"/>
-    <w:lsdException w:name="Colorful Grid Accent 5" w:semiHidden="0" w:uiPriority="73" w:unhideWhenUsed="0"/>
-    <w:lsdException w:name="Light Shading Accent 6" w:semiHidden="0" w:uiPriority="60" w:unhideWhenUsed="0"/>
-    <w:lsdException w:name="Light List Accent 6" w:semiHidden="0" w:uiPriority="61" w:unhideWhenUsed="0"/>
-    <w:lsdException w:name="Light Grid Accent 6" w:semiHidden="0" w:uiPriority="62" w:unhideWhenUsed="0"/>
-    <w:lsdException w:name="Medium Shading 1 Accent 6" w:semiHidden="0" w:uiPriority="63" w:unhideWhenUsed="0"/>
-    <w:lsdException w:name="Medium Shading 2 Accent 6" w:semiHidden="0" w:uiPriority="64" w:unhideWhenUsed="0"/>
-    <w:lsdException w:name="Medium List 1 Accent 6" w:semiHidden="0" w:uiPriority="65" w:unhideWhenUsed="0"/>
-    <w:lsdException w:name="Medium List 2 Accent 6" w:semiHidden="0" w:uiPriority="66" w:unhideWhenUsed="0"/>
-    <w:lsdException w:name="Medium Grid 1 Accent 6" w:semiHidden="0" w:uiPriority="67" w:unhideWhenUsed="0"/>
-    <w:lsdException w:name="Medium Grid 2 Accent 6" w:semiHidden="0" w:uiPriority="68" w:unhideWhenUsed="0"/>
-    <w:lsdException w:name="Medium Grid 3 Accent 6" w:semiHidden="0" w:uiPriority="69" w:unhideWhenUsed="0"/>
-    <w:lsdException w:name="Dark List Accent 6" w:semiHidden="0" w:uiPriority="70" w:unhideWhenUsed="0"/>
-    <w:lsdException w:name="Colorful Shading Accent 6" w:semiHidden="0" w:uiPriority="71" w:unhideWhenUsed="0"/>
-    <w:lsdException w:name="Colorful List Accent 6" w:semiHidden="0" w:uiPriority="72" w:unhideWhenUsed="0"/>
-    <w:lsdException w:name="Colorful Grid Accent 6" w:semiHidden="0" w:uiPriority="73" w:unhideWhenUsed="0"/>
-    <w:lsdException w:name="Subtle Emphasis" w:semiHidden="0" w:uiPriority="19" w:unhideWhenUsed="0" w:qFormat="1"/>
-    <w:lsdException w:name="Intense Emphasis" w:semiHidden="0" w:uiPriority="21" w:unhideWhenUsed="0" w:qFormat="1"/>
-    <w:lsdException w:name="Subtle Reference" w:semiHidden="0" w:uiPriority="31" w:unhideWhenUsed="0" w:qFormat="1"/>
-    <w:lsdException w:name="Intense Reference" w:semiHidden="0" w:uiPriority="32" w:unhideWhenUsed="0" w:qFormat="1"/>
-    <w:lsdException w:name="Book Title" w:semiHidden="0" w:uiPriority="33" w:unhideWhenUsed="0" w:qFormat="1"/>
-    <w:lsdException w:name="Bibliography" w:uiPriority="37"/>
-    <w:lsdException w:name="TOC Heading" w:uiPriority="39" w:qFormat="1"/>
-  </w:latentStyles>
-  <w:style w:type="paragraph" w:default="1" w:styleId="Standard">
-    <w:name w:val="Normal"/>
-    <w:qFormat/>
-  </w:style>
-  <w:style w:type="paragraph" w:styleId="berschrift1">
-    <w:name w:val="heading 1"/>
-    <w:basedOn w:val="Standard"/>
-    <w:next w:val="Standard"/>
-    <w:link w:val="berschrift1Zchn"/>
-    <w:uiPriority w:val="9"/>
-    <w:qFormat/>
-    <w:rsid w:val="003D0F85"/>
-    <w:pPr>
-      <w:keepNext/>
-      <w:keepLines/>
-      <w:spacing w:before="480" w:after="0"/>
-      <w:outlineLvl w:val="0"/>
-    </w:pPr>
-    <w:rPr>
-      <w:rFonts w:asciiTheme="majorHAnsi" w:eastAsiaTheme="majorEastAsia" w:hAnsiTheme="majorHAnsi" w:cstheme="majorBidi"/>
-      <w:b/>
-      <w:bCs/>
-      <w:color w:val="365F91" w:themeColor="accent1" w:themeShade="BF"/>
-      <w:sz w:val="28"/>
-      <w:szCs w:val="28"/>
-    </w:rPr>
-  </w:style>
-  <w:style w:type="paragraph" w:styleId="berschrift2">
-    <w:name w:val="heading 2"/>
-    <w:basedOn w:val="Standard"/>
-    <w:next w:val="Standard"/>
-    <w:link w:val="berschrift2Zchn"/>
-    <w:uiPriority w:val="9"/>
-    <w:unhideWhenUsed/>
-    <w:qFormat/>
-    <w:rsid w:val="00B32856"/>
-    <w:pPr>
-      <w:keepNext/>
-      <w:keepLines/>
-      <w:spacing w:after="0"/>
-      <w:outlineLvl w:val="1"/>
-    </w:pPr>
-    <w:rPr>
-      <w:rFonts w:asciiTheme="majorHAnsi" w:eastAsiaTheme="majorEastAsia" w:hAnsiTheme="majorHAnsi" w:cstheme="majorBidi"/>
-      <w:b/>
-      <w:bCs/>
-      <w:color w:val="4F81BD" w:themeColor="accent1"/>
-      <w:sz w:val="26"/>
-      <w:szCs w:val="26"/>
-    </w:rPr>
-  </w:style>
-  <w:style w:type="character" w:default="1" w:styleId="Absatz-Standardschriftart">
-    <w:name w:val="Default Paragraph Font"/>
-    <w:uiPriority w:val="1"/>
-    <w:semiHidden/>
-    <w:unhideWhenUsed/>
-  </w:style>
-  <w:style w:type="table" w:default="1" w:styleId="NormaleTabelle">
-    <w:name w:val="Normal Table"/>
-    <w:uiPriority w:val="99"/>
-    <w:semiHidden/>
-    <w:unhideWhenUsed/>
-    <w:tblPr>
-      <w:tblInd w:w="0" w:type="dxa"/>
-      <w:tblCellMar>
-        <w:top w:w="0" w:type="dxa"/>
-        <w:left w:w="108" w:type="dxa"/>
-        <w:bottom w:w="0" w:type="dxa"/>
-        <w:right w:w="108" w:type="dxa"/>
-      </w:tblCellMar>
-    </w:tblPr>
-  </w:style>
-  <w:style w:type="numbering" w:default="1" w:styleId="KeineListe">
-    <w:name w:val="No List"/>
-    <w:uiPriority w:val="99"/>
-    <w:semiHidden/>
-    <w:unhideWhenUsed/>
-  </w:style>
-  <w:style w:type="paragraph" w:styleId="KeinLeerraum">
-    <w:name w:val="No Spacing"/>
-    <w:link w:val="KeinLeerraumZchn"/>
-    <w:uiPriority w:val="1"/>
-    <w:qFormat/>
-    <w:rsid w:val="003D0F85"/>
-    <w:pPr>
-      <w:spacing w:after="0" w:line="240" w:lineRule="auto"/>
-    </w:pPr>
-    <w:rPr>
-      <w:rFonts w:eastAsiaTheme="minorEastAsia"/>
-      <w:lang w:eastAsia="de-CH"/>
-    </w:rPr>
-  </w:style>
-  <w:style w:type="character" w:customStyle="1" w:styleId="KeinLeerraumZchn">
-    <w:name w:val="Kein Leerraum Zchn"/>
-    <w:basedOn w:val="Absatz-Standardschriftart"/>
-    <w:link w:val="KeinLeerraum"/>
-    <w:uiPriority w:val="1"/>
-    <w:rsid w:val="003D0F85"/>
-    <w:rPr>
-      <w:rFonts w:eastAsiaTheme="minorEastAsia"/>
-      <w:lang w:eastAsia="de-CH"/>
-    </w:rPr>
-  </w:style>
-  <w:style w:type="paragraph" w:styleId="Sprechblasentext">
-    <w:name w:val="Balloon Text"/>
-    <w:basedOn w:val="Standard"/>
-    <w:link w:val="SprechblasentextZchn"/>
-    <w:uiPriority w:val="99"/>
-    <w:semiHidden/>
-    <w:unhideWhenUsed/>
-    <w:rsid w:val="003D0F85"/>
-    <w:pPr>
-      <w:spacing w:after="0" w:line="240" w:lineRule="auto"/>
-    </w:pPr>
-    <w:rPr>
-      <w:rFonts w:ascii="Tahoma" w:hAnsi="Tahoma" w:cs="Tahoma"/>
-      <w:sz w:val="16"/>
-      <w:szCs w:val="16"/>
-    </w:rPr>
-  </w:style>
-  <w:style w:type="character" w:customStyle="1" w:styleId="SprechblasentextZchn">
-    <w:name w:val="Sprechblasentext Zchn"/>
-    <w:basedOn w:val="Absatz-Standardschriftart"/>
-    <w:link w:val="Sprechblasentext"/>
-    <w:uiPriority w:val="99"/>
-    <w:semiHidden/>
-    <w:rsid w:val="003D0F85"/>
-    <w:rPr>
-      <w:rFonts w:ascii="Tahoma" w:hAnsi="Tahoma" w:cs="Tahoma"/>
-      <w:sz w:val="16"/>
-      <w:szCs w:val="16"/>
-    </w:rPr>
-  </w:style>
-  <w:style w:type="paragraph" w:styleId="Kopfzeile">
-    <w:name w:val="header"/>
-    <w:basedOn w:val="Standard"/>
-    <w:link w:val="KopfzeileZchn"/>
-    <w:uiPriority w:val="99"/>
-    <w:unhideWhenUsed/>
-    <w:rsid w:val="003D0F85"/>
-    <w:pPr>
-      <w:tabs>
-        <w:tab w:val="center" w:pos="4536"/>
-        <w:tab w:val="right" w:pos="9072"/>
-      </w:tabs>
-      <w:spacing w:after="0" w:line="240" w:lineRule="auto"/>
-    </w:pPr>
-  </w:style>
-  <w:style w:type="character" w:customStyle="1" w:styleId="KopfzeileZchn">
-    <w:name w:val="Kopfzeile Zchn"/>
-    <w:basedOn w:val="Absatz-Standardschriftart"/>
-    <w:link w:val="Kopfzeile"/>
-    <w:uiPriority w:val="99"/>
-    <w:rsid w:val="003D0F85"/>
-  </w:style>
-  <w:style w:type="paragraph" w:styleId="Fuzeile">
-    <w:name w:val="footer"/>
-    <w:basedOn w:val="Standard"/>
-    <w:link w:val="FuzeileZchn"/>
-    <w:uiPriority w:val="99"/>
-    <w:unhideWhenUsed/>
-    <w:rsid w:val="003D0F85"/>
-    <w:pPr>
-      <w:tabs>
-        <w:tab w:val="center" w:pos="4536"/>
-        <w:tab w:val="right" w:pos="9072"/>
-      </w:tabs>
-      <w:spacing w:after="0" w:line="240" w:lineRule="auto"/>
-    </w:pPr>
-  </w:style>
-  <w:style w:type="character" w:customStyle="1" w:styleId="FuzeileZchn">
-    <w:name w:val="Fußzeile Zchn"/>
-    <w:basedOn w:val="Absatz-Standardschriftart"/>
-    <w:link w:val="Fuzeile"/>
-    <w:uiPriority w:val="99"/>
-    <w:rsid w:val="003D0F85"/>
-  </w:style>
-  <w:style w:type="character" w:customStyle="1" w:styleId="berschrift1Zchn">
-    <w:name w:val="Überschrift 1 Zchn"/>
-    <w:basedOn w:val="Absatz-Standardschriftart"/>
-    <w:link w:val="berschrift1"/>
-    <w:uiPriority w:val="9"/>
-    <w:rsid w:val="003D0F85"/>
-    <w:rPr>
-      <w:rFonts w:asciiTheme="majorHAnsi" w:eastAsiaTheme="majorEastAsia" w:hAnsiTheme="majorHAnsi" w:cstheme="majorBidi"/>
-      <w:b/>
-      <w:bCs/>
-      <w:color w:val="365F91" w:themeColor="accent1" w:themeShade="BF"/>
-      <w:sz w:val="28"/>
-      <w:szCs w:val="28"/>
-    </w:rPr>
-  </w:style>
-  <w:style w:type="paragraph" w:styleId="Inhaltsverzeichnisberschrift">
-    <w:name w:val="TOC Heading"/>
-    <w:basedOn w:val="berschrift1"/>
-    <w:next w:val="Standard"/>
-    <w:uiPriority w:val="39"/>
-    <w:semiHidden/>
-    <w:unhideWhenUsed/>
-    <w:qFormat/>
-    <w:rsid w:val="003D0F85"/>
-    <w:pPr>
-      <w:outlineLvl w:val="9"/>
-    </w:pPr>
-    <w:rPr>
-      <w:lang w:eastAsia="de-CH"/>
-    </w:rPr>
-  </w:style>
-  <w:style w:type="character" w:customStyle="1" w:styleId="berschrift2Zchn">
-    <w:name w:val="Überschrift 2 Zchn"/>
-    <w:basedOn w:val="Absatz-Standardschriftart"/>
-    <w:link w:val="berschrift2"/>
-    <w:uiPriority w:val="9"/>
-    <w:rsid w:val="00B32856"/>
-    <w:rPr>
-      <w:rFonts w:asciiTheme="majorHAnsi" w:eastAsiaTheme="majorEastAsia" w:hAnsiTheme="majorHAnsi" w:cstheme="majorBidi"/>
-      <w:b/>
-      <w:bCs/>
-      <w:color w:val="4F81BD" w:themeColor="accent1"/>
-      <w:sz w:val="26"/>
-      <w:szCs w:val="26"/>
-    </w:rPr>
-  </w:style>
-  <w:style w:type="paragraph" w:styleId="Listenabsatz">
-    <w:name w:val="List Paragraph"/>
-    <w:basedOn w:val="Standard"/>
-    <w:uiPriority w:val="34"/>
-    <w:qFormat/>
-    <w:rsid w:val="00355283"/>
-    <w:pPr>
-      <w:ind w:left="720"/>
-      <w:contextualSpacing/>
-    </w:pPr>
-  </w:style>
-  <w:style w:type="paragraph" w:styleId="Verzeichnis1">
-    <w:name w:val="toc 1"/>
-    <w:basedOn w:val="Standard"/>
-    <w:next w:val="Standard"/>
-    <w:autoRedefine/>
-    <w:uiPriority w:val="39"/>
-    <w:unhideWhenUsed/>
-    <w:rsid w:val="00700EBA"/>
-    <w:pPr>
-      <w:spacing w:after="100"/>
-    </w:pPr>
-  </w:style>
-  <w:style w:type="paragraph" w:styleId="Verzeichnis2">
-    <w:name w:val="toc 2"/>
-    <w:basedOn w:val="Standard"/>
-    <w:next w:val="Standard"/>
-    <w:autoRedefine/>
-    <w:uiPriority w:val="39"/>
-    <w:unhideWhenUsed/>
-    <w:rsid w:val="00700EBA"/>
-    <w:pPr>
-      <w:spacing w:after="100"/>
-      <w:ind w:left="220"/>
-    </w:pPr>
-  </w:style>
-  <w:style w:type="character" w:styleId="Hyperlink">
-    <w:name w:val="Hyperlink"/>
-    <w:basedOn w:val="Absatz-Standardschriftart"/>
-    <w:uiPriority w:val="99"/>
-    <w:unhideWhenUsed/>
-    <w:rsid w:val="00700EBA"/>
-    <w:rPr>
-      <w:color w:val="0000FF" w:themeColor="hyperlink"/>
-      <w:u w:val="single"/>
-    </w:rPr>
-  </w:style>
-</w:styles>
-</file>
-
-<file path=word/stylesWithEffects.xml><?xml version="1.0" encoding="utf-8"?>
-<w:styles xmlns:wpc="http://schemas.microsoft.com/office/word/2010/wordprocessingCanvas" xmlns:mc="http://schemas.openxmlformats.org/markup-compatibility/2006" xmlns:o="urn:schemas-microsoft-com:office:office" xmlns:r="http://schemas.openxmlformats.org/officeDocument/2006/relationships" xmlns:m="http://schemas.openxmlformats.org/officeDocument/2006/math" xmlns:v="urn:schemas-microsoft-com:vml" xmlns:wp14="http://schemas.microsoft.com/office/word/2010/wordprocessingDrawing" xmlns:wp="http://schemas.openxmlformats.org/drawingml/2006/wordprocessingDrawing" xmlns:w10="urn:schemas-microsoft-com:office:word" xmlns:w="http://schemas.openxmlformats.org/wordprocessingml/2006/main" xmlns:w14="http://schemas.microsoft.com/office/word/2010/wordml" xmlns:wpg="http://schemas.microsoft.com/office/word/2010/wordprocessingGroup" xmlns:wpi="http://schemas.microsoft.com/office/word/2010/wordprocessingInk" xmlns:wne="http://schemas.microsoft.com/office/word/2006/wordml" xmlns:wps="http://schemas.microsoft.com/office/word/2010/wordprocessingShape" mc:Ignorable="w14 wp14">
-  <w:docDefaults>
-    <w:rPrDefault>
-      <w:rPr>
-        <w:rFonts w:asciiTheme="minorHAnsi" w:eastAsiaTheme="minorHAnsi" w:hAnsiTheme="minorHAnsi" w:cstheme="minorBidi"/>
-        <w:sz w:val="22"/>
-        <w:szCs w:val="22"/>
-        <w:lang w:val="de-CH" w:eastAsia="en-US" w:bidi="ar-SA"/>
-      </w:rPr>
-    </w:rPrDefault>
-    <w:pPrDefault>
-      <w:pPr>
-        <w:spacing w:after="200" w:line="276" w:lineRule="auto"/>
-      </w:pPr>
-    </w:pPrDefault>
-  </w:docDefaults>
-  <w:latentStyles w:defLockedState="0" w:defUIPriority="99" w:defSemiHidden="1" w:defUnhideWhenUsed="1" w:defQFormat="0" w:count="267">
-    <w:lsdException w:name="Normal" w:semiHidden="0" w:uiPriority="0" w:unhideWhenUsed="0" w:qFormat="1"/>
-    <w:lsdException w:name="heading 1" w:semiHidden="0" w:uiPriority="9" w:unhideWhenUsed="0" w:qFormat="1"/>
-    <w:lsdException w:name="heading 2" w:uiPriority="9" w:qFormat="1"/>
-    <w:lsdException w:name="heading 3" w:uiPriority="9" w:qFormat="1"/>
-    <w:lsdException w:name="heading 4" w:uiPriority="9" w:qFormat="1"/>
-    <w:lsdException w:name="heading 5" w:uiPriority="9" w:qFormat="1"/>
-    <w:lsdException w:name="heading 6" w:uiPriority="9" w:qFormat="1"/>
-    <w:lsdException w:name="heading 7" w:uiPriority="9" w:qFormat="1"/>
-    <w:lsdException w:name="heading 8" w:uiPriority="9" w:qFormat="1"/>
-    <w:lsdException w:name="heading 9" w:uiPriority="9" w:qFormat="1"/>
-    <w:lsdException w:name="toc 1" w:uiPriority="39"/>
-    <w:lsdException w:name="toc 2" w:uiPriority="39"/>
-    <w:lsdException w:name="toc 3" w:uiPriority="39"/>
-    <w:lsdException w:name="toc 4" w:uiPriority="39"/>
-    <w:lsdException w:name="toc 5" w:uiPriority="39"/>
-    <w:lsdException w:name="toc 6" w:uiPriority="39"/>
-    <w:lsdException w:name="toc 7" w:uiPriority="39"/>
-    <w:lsdException w:name="toc 8" w:uiPriority="39"/>
-    <w:lsdException w:name="toc 9" w:uiPriority="39"/>
-    <w:lsdException w:name="caption" w:uiPriority="35" w:qFormat="1"/>
-    <w:lsdException w:name="Title" w:semiHidden="0" w:uiPriority="10" w:unhideWhenUsed="0" w:qFormat="1"/>
-    <w:lsdException w:name="Default Paragraph Font" w:uiPriority="1"/>
-    <w:lsdException w:name="Subtitle" w:semiHidden="0" w:uiPriority="11" w:unhideWhenUsed="0" w:qFormat="1"/>
-    <w:lsdException w:name="Strong" w:semiHidden="0" w:uiPriority="22" w:unhideWhenUsed="0" w:qFormat="1"/>
-    <w:lsdException w:name="Emphasis" w:semiHidden="0" w:uiPriority="20" w:unhideWhenUsed="0" w:qFormat="1"/>
-    <w:lsdException w:name="Table Grid" w:semiHidden="0" w:uiPriority="59" w:unhideWhenUsed="0"/>
-    <w:lsdException w:name="Placeholder Text" w:unhideWhenUsed="0"/>
-    <w:lsdException w:name="No Spacing" w:semiHidden="0" w:uiPriority="1" w:unhideWhenUsed="0" w:qFormat="1"/>
-    <w:lsdException w:name="Light Shading" w:semiHidden="0" w:uiPriority="60" w:unhideWhenUsed="0"/>
-    <w:lsdException w:name="Light List" w:semiHidden="0" w:uiPriority="61" w:unhideWhenUsed="0"/>
-    <w:lsdException w:name="Light Grid" w:semiHidden="0" w:uiPriority="62" w:unhideWhenUsed="0"/>
-    <w:lsdException w:name="Medium Shading 1" w:semiHidden="0" w:uiPriority="63" w:unhideWhenUsed="0"/>
-    <w:lsdException w:name="Medium Shading 2" w:semiHidden="0" w:uiPriority="64" w:unhideWhenUsed="0"/>
-    <w:lsdException w:name="Medium List 1" w:semiHidden="0" w:uiPriority="65" w:unhideWhenUsed="0"/>
-    <w:lsdException w:name="Medium List 2" w:semiHidden="0" w:uiPriority="66" w:unhideWhenUsed="0"/>
-    <w:lsdException w:name="Medium Grid 1" w:semiHidden="0" w:uiPriority="67" w:unhideWhenUsed="0"/>
-    <w:lsdException w:name="Medium Grid 2" w:semiHidden="0" w:uiPriority="68" w:unhideWhenUsed="0"/>
-    <w:lsdException w:name="Medium Grid 3" w:semiHidden="0" w:uiPriority="69" w:unhideWhenUsed="0"/>
-    <w:lsdException w:name="Dark List" w:semiHidden="0" w:uiPriority="70" w:unhideWhenUsed="0"/>
-    <w:lsdException w:name="Colorful Shading" w:semiHidden="0" w:uiPriority="71" w:unhideWhenUsed="0"/>
-    <w:lsdException w:name="Colorful List" w:semiHidden="0" w:uiPriority="72" w:unhideWhenUsed="0"/>
-    <w:lsdException w:name="Colorful Grid" w:semiHidden="0" w:uiPriority="73" w:unhideWhenUsed="0"/>
-    <w:lsdException w:name="Light Shading Accent 1" w:semiHidden="0" w:uiPriority="60" w:unhideWhenUsed="0"/>
-    <w:lsdException w:name="Light List Accent 1" w:semiHidden="0" w:uiPriority="61" w:unhideWhenUsed="0"/>
-    <w:lsdException w:name="Light Grid Accent 1" w:semiHidden="0" w:uiPriority="62" w:unhideWhenUsed="0"/>
-    <w:lsdException w:name="Medium Shading 1 Accent 1" w:semiHidden="0" w:uiPriority="63" w:unhideWhenUsed="0"/>
-    <w:lsdException w:name="Medium Shading 2 Accent 1" w:semiHidden="0" w:uiPriority="64" w:unhideWhenUsed="0"/>
-    <w:lsdException w:name="Medium List 1 Accent 1" w:semiHidden="0" w:uiPriority="65" w:unhideWhenUsed="0"/>
-    <w:lsdException w:name="Revision" w:unhideWhenUsed="0"/>
-    <w:lsdException w:name="List Paragraph" w:semiHidden="0" w:uiPriority="34" w:unhideWhenUsed="0" w:qFormat="1"/>
-    <w:lsdException w:name="Quote" w:semiHidden="0" w:uiPriority="29" w:unhideWhenUsed="0" w:qFormat="1"/>
-    <w:lsdException w:name="Intense Quote" w:semiHidden="0" w:uiPriority="30" w:unhideWhenUsed="0" w:qFormat="1"/>
-    <w:lsdException w:name="Medium List 2 Accent 1" w:semiHidden="0" w:uiPriority="66" w:unhideWhenUsed="0"/>
-    <w:lsdException w:name="Medium Grid 1 Accent 1" w:semiHidden="0" w:uiPriority="67" w:unhideWhenUsed="0"/>
-    <w:lsdException w:name="Medium Grid 2 Accent 1" w:semiHidden="0" w:uiPriority="68" w:unhideWhenUsed="0"/>
-    <w:lsdException w:name="Medium Grid 3 Accent 1" w:semiHidden="0" w:uiPriority="69" w:unhideWhenUsed="0"/>
-    <w:lsdException w:name="Dark List Accent 1" w:semiHidden="0" w:uiPriority="70" w:unhideWhenUsed="0"/>
-    <w:lsdException w:name="Colorful Shading Accent 1" w:semiHidden="0" w:uiPriority="71" w:unhideWhenUsed="0"/>
-    <w:lsdException w:name="Colorful List Accent 1" w:semiHidden="0" w:uiPriority="72" w:unhideWhenUsed="0"/>
-    <w:lsdException w:name="Colorful Grid Accent 1" w:semiHidden="0" w:uiPriority="73" w:unhideWhenUsed="0"/>
-    <w:lsdException w:name="Light Shading Accent 2" w:semiHidden="0" w:uiPriority="60" w:unhideWhenUsed="0"/>
-    <w:lsdException w:name="Light List Accent 2" w:semiHidden="0" w:uiPriority="61" w:unhideWhenUsed="0"/>
-    <w:lsdException w:name="Light Grid Accent 2" w:semiHidden="0" w:uiPriority="62" w:unhideWhenUsed="0"/>
-    <w:lsdException w:name="Medium Shading 1 Accent 2" w:semiHidden="0" w:uiPriority="63" w:unhideWhenUsed="0"/>
-    <w:lsdException w:name="Medium Shading 2 Accent 2" w:semiHidden="0" w:uiPriority="64" w:unhideWhenUsed="0"/>
-    <w:lsdException w:name="Medium List 1 Accent 2" w:semiHidden="0" w:uiPriority="65" w:unhideWhenUsed="0"/>
-    <w:lsdException w:name="Medium List 2 Accent 2" w:semiHidden="0" w:uiPriority="66" w:unhideWhenUsed="0"/>
-    <w:lsdException w:name="Medium Grid 1 Accent 2" w:semiHidden="0" w:uiPriority="67" w:unhideWhenUsed="0"/>
-    <w:lsdException w:name="Medium Grid 2 Accent 2" w:semiHidden="0" w:uiPriority="68" w:unhideWhenUsed="0"/>
-    <w:lsdException w:name="Medium Grid 3 Accent 2" w:semiHidden="0" w:uiPriority="69" w:unhideWhenUsed="0"/>
-    <w:lsdException w:name="Dark List Accent 2" w:semiHidden="0" w:uiPriority="70" w:unhideWhenUsed="0"/>
-    <w:lsdException w:name="Colorful Shading Accent 2" w:semiHidden="0" w:uiPriority="71" w:unhideWhenUsed="0"/>
-    <w:lsdException w:name="Colorful List Accent 2" w:semiHidden="0" w:uiPriority="72" w:unhideWhenUsed="0"/>
-    <w:lsdException w:name="Colorful Grid Accent 2" w:semiHidden="0" w:uiPriority="73" w:unhideWhenUsed="0"/>
-    <w:lsdException w:name="Light Shading Accent 3" w:semiHidden="0" w:uiPriority="60" w:unhideWhenUsed="0"/>
-    <w:lsdException w:name="Light List Accent 3" w:semiHidden="0" w:uiPriority="61" w:unhideWhenUsed="0"/>
-    <w:lsdException w:name="Light Grid Accent 3" w:semiHidden="0" w:uiPriority="62" w:unhideWhenUsed="0"/>
-    <w:lsdException w:name="Medium Shading 1 Accent 3" w:semiHidden="0" w:uiPriority="63" w:unhideWhenUsed="0"/>
-    <w:lsdException w:name="Medium Shading 2 Accent 3" w:semiHidden="0" w:uiPriority="64" w:unhideWhenUsed="0"/>
-    <w:lsdException w:name="Medium List 1 Accent 3" w:semiHidden="0" w:uiPriority="65" w:unhideWhenUsed="0"/>
-    <w:lsdException w:name="Medium List 2 Accent 3" w:semiHidden="0" w:uiPriority="66" w:unhideWhenUsed="0"/>
-    <w:lsdException w:name="Medium Grid 1 Accent 3" w:semiHidden="0" w:uiPriority="67" w:unhideWhenUsed="0"/>
-    <w:lsdException w:name="Medium Grid 2 Accent 3" w:semiHidden="0" w:uiPriority="68" w:unhideWhenUsed="0"/>
-    <w:lsdException w:name="Medium Grid 3 Accent 3" w:semiHidden="0" w:uiPriority="69" w:unhideWhenUsed="0"/>
-    <w:lsdException w:name="Dark List Accent 3" w:semiHidden="0" w:uiPriority="70" w:unhideWhenUsed="0"/>
-    <w:lsdException w:name="Colorful Shading Accent 3" w:semiHidden="0" w:uiPriority="71" w:unhideWhenUsed="0"/>
-    <w:lsdException w:name="Colorful List Accent 3" w:semiHidden="0" w:uiPriority="72" w:unhideWhenUsed="0"/>
-    <w:lsdException w:name="Colorful Grid Accent 3" w:semiHidden="0" w:uiPriority="73" w:unhideWhenUsed="0"/>
-    <w:lsdException w:name="Light Shading Accent 4" w:semiHidden="0" w:uiPriority="60" w:unhideWhenUsed="0"/>
-    <w:lsdException w:name="Light List Accent 4" w:semiHidden="0" w:uiPriority="61" w:unhideWhenUsed="0"/>
-    <w:lsdException w:name="Light Grid Accent 4" w:semiHidden="0" w:uiPriority="62" w:unhideWhenUsed="0"/>
-    <w:lsdException w:name="Medium Shading 1 Accent 4" w:semiHidden="0" w:uiPriority="63" w:unhideWhenUsed="0"/>
-    <w:lsdException w:name="Medium Shading 2 Accent 4" w:semiHidden="0" w:uiPriority="64" w:unhideWhenUsed="0"/>
-    <w:lsdException w:name="Medium List 1 Accent 4" w:semiHidden="0" w:uiPriority="65" w:unhideWhenUsed="0"/>
-    <w:lsdException w:name="Medium List 2 Accent 4" w:semiHidden="0" w:uiPriority="66" w:unhideWhenUsed="0"/>
-    <w:lsdException w:name="Medium Grid 1 Accent 4" w:semiHidden="0" w:uiPriority="67" w:unhideWhenUsed="0"/>
-    <w:lsdException w:name="Medium Grid 2 Accent 4" w:semiHidden="0" w:uiPriority="68" w:unhideWhenUsed="0"/>
-    <w:lsdException w:name="Medium Grid 3 Accent 4" w:semiHidden="0" w:uiPriority="69" w:unhideWhenUsed="0"/>
-    <w:lsdException w:name="Dark List Accent 4" w:semiHidden="0" w:uiPriority="70" w:unhideWhenUsed="0"/>
-    <w:lsdException w:name="Colorful Shading Accent 4" w:semiHidden="0" w:uiPriority="71" w:unhideWhenUsed="0"/>
-    <w:lsdException w:name="Colorful List Accent 4" w:semiHidden="0" w:uiPriority="72" w:unhideWhenUsed="0"/>
-    <w:lsdException w:name="Colorful Grid Accent 4" w:semiHidden="0" w:uiPriority="73" w:unhideWhenUsed="0"/>
-    <w:lsdException w:name="Light Shading Accent 5" w:semiHidden="0" w:uiPriority="60" w:unhideWhenUsed="0"/>
-    <w:lsdException w:name="Light List Accent 5" w:semiHidden="0" w:uiPriority="61" w:unhideWhenUsed="0"/>
-    <w:lsdException w:name="Light Grid Accent 5" w:semiHidden="0" w:uiPriority="62" w:unhideWhenUsed="0"/>
-    <w:lsdException w:name="Medium Shading 1 Accent 5" w:semiHidden="0" w:uiPriority="63" w:unhideWhenUsed="0"/>
-    <w:lsdException w:name="Medium Shading 2 Accent 5" w:semiHidden="0" w:uiPriority="64" w:unhideWhenUsed="0"/>
-    <w:lsdException w:name="Medium List 1 Accent 5" w:semiHidden="0" w:uiPriority="65" w:unhideWhenUsed="0"/>
-    <w:lsdException w:name="Medium List 2 Accent 5" w:semiHidden="0" w:uiPriority="66" w:unhideWhenUsed="0"/>
-    <w:lsdException w:name="Medium Grid 1 Accent 5" w:semiHidden="0" w:uiPriority="67" w:unhideWhenUsed="0"/>
-    <w:lsdException w:name="Medium Grid 2 Accent 5" w:semiHidden="0" w:uiPriority="68" w:unhideWhenUsed="0"/>
-    <w:lsdException w:name="Medium Grid 3 Accent 5" w:semiHidden="0" w:uiPriority="69" w:unhideWhenUsed="0"/>
-    <w:lsdException w:name="Dark List Accent 5" w:semiHidden="0" w:uiPriority="70" w:unhideWhenUsed="0"/>
-    <w:lsdException w:name="Colorful Shading Accent 5" w:semiHidden="0" w:uiPriority="71" w:unhideWhenUsed="0"/>
-    <w:lsdException w:name="Colorful List Accent 5" w:semiHidden="0" w:uiPriority="72" w:unhideWhenUsed="0"/>
-    <w:lsdException w:name="Colorful Grid Accent 5" w:semiHidden="0" w:uiPriority="73" w:unhideWhenUsed="0"/>
-    <w:lsdException w:name="Light Shading Accent 6" w:semiHidden="0" w:uiPriority="60" w:unhideWhenUsed="0"/>
-    <w:lsdException w:name="Light List Accent 6" w:semiHidden="0" w:uiPriority="61" w:unhideWhenUsed="0"/>
-    <w:lsdException w:name="Light Grid Accent 6" w:semiHidden="0" w:uiPriority="62" w:unhideWhenUsed="0"/>
-    <w:lsdException w:name="Medium Shading 1 Accent 6" w:semiHidden="0" w:uiPriority="63" w:unhideWhenUsed="0"/>
-    <w:lsdException w:name="Medium Shading 2 Accent 6" w:semiHidden="0" w:uiPriority="64" w:unhideWhenUsed="0"/>
-    <w:lsdException w:name="Medium List 1 Accent 6" w:semiHidden="0" w:uiPriority="65" w:unhideWhenUsed="0"/>
-    <w:lsdException w:name="Medium List 2 Accent 6" w:semiHidden="0" w:uiPriority="66" w:unhideWhenUsed="0"/>
-    <w:lsdException w:name="Medium Grid 1 Accent 6" w:semiHidden="0" w:uiPriority="67" w:unhideWhenUsed="0"/>
-    <w:lsdException w:name="Medium Grid 2 Accent 6" w:semiHidden="0" w:uiPriority="68" w:unhideWhenUsed="0"/>
-    <w:lsdException w:name="Medium Grid 3 Accent 6" w:semiHidden="0" w:uiPriority="69" w:unhideWhenUsed="0"/>
-    <w:lsdException w:name="Dark List Accent 6" w:semiHidden="0" w:uiPriority="70" w:unhideWhenUsed="0"/>
-    <w:lsdException w:name="Colorful Shading Accent 6" w:semiHidden="0" w:uiPriority="71" w:unhideWhenUsed="0"/>
-    <w:lsdException w:name="Colorful List Accent 6" w:semiHidden="0" w:uiPriority="72" w:unhideWhenUsed="0"/>
-    <w:lsdException w:name="Colorful Grid Accent 6" w:semiHidden="0" w:uiPriority="73" w:unhideWhenUsed="0"/>
-    <w:lsdException w:name="Subtle Emphasis" w:semiHidden="0" w:uiPriority="19" w:unhideWhenUsed="0" w:qFormat="1"/>
-    <w:lsdException w:name="Intense Emphasis" w:semiHidden="0" w:uiPriority="21" w:unhideWhenUsed="0" w:qFormat="1"/>
-    <w:lsdException w:name="Subtle Reference" w:semiHidden="0" w:uiPriority="31" w:unhideWhenUsed="0" w:qFormat="1"/>
-    <w:lsdException w:name="Intense Reference" w:semiHidden="0" w:uiPriority="32" w:unhideWhenUsed="0" w:qFormat="1"/>
-    <w:lsdException w:name="Book Title" w:semiHidden="0" w:uiPriority="33" w:unhideWhenUsed="0" w:qFormat="1"/>
-    <w:lsdException w:name="Bibliography" w:uiPriority="37"/>
-    <w:lsdException w:name="TOC Heading" w:uiPriority="39" w:qFormat="1"/>
+  <w:latentStyles w:defLockedState="0" w:defUIPriority="99" w:defSemiHidden="0" w:defUnhideWhenUsed="0" w:defQFormat="0" w:count="371">
+    <w:lsdException w:name="Normal" w:uiPriority="0" w:qFormat="1"/>
+    <w:lsdException w:name="heading 1" w:uiPriority="9" w:qFormat="1"/>
+    <w:lsdException w:name="heading 2" w:semiHidden="1" w:uiPriority="9" w:unhideWhenUsed="1" w:qFormat="1"/>
+    <w:lsdException w:name="heading 3" w:semiHidden="1" w:uiPriority="9" w:unhideWhenUsed="1" w:qFormat="1"/>
+    <w:lsdException w:name="heading 4" w:semiHidden="1" w:uiPriority="9" w:unhideWhenUsed="1" w:qFormat="1"/>
+    <w:lsdException w:name="heading 5" w:semiHidden="1" w:uiPriority="9" w:unhideWhenUsed="1" w:qFormat="1"/>
+    <w:lsdException w:name="heading 6" w:semiHidden="1" w:uiPriority="9" w:unhideWhenUsed="1" w:qFormat="1"/>
+    <w:lsdException w:name="heading 7" w:semiHidden="1" w:uiPriority="9" w:unhideWhenUsed="1" w:qFormat="1"/>
+    <w:lsdException w:name="heading 8" w:semiHidden="1" w:uiPriority="9" w:unhideWhenUsed="1" w:qFormat="1"/>
+    <w:lsdException w:name="heading 9" w:semiHidden="1" w:uiPriority="9" w:unhideWhenUsed="1" w:qFormat="1"/>
+    <w:lsdException w:name="index 1" w:semiHidden="1" w:unhideWhenUsed="1"/>
+    <w:lsdException w:name="index 2" w:semiHidden="1" w:unhideWhenUsed="1"/>
+    <w:lsdException w:name="index 3" w:semiHidden="1" w:unhideWhenUsed="1"/>
+    <w:lsdException w:name="index 4" w:semiHidden="1" w:unhideWhenUsed="1"/>
+    <w:lsdException w:name="index 5" w:semiHidden="1" w:unhideWhenUsed="1"/>
+    <w:lsdException w:name="index 6" w:semiHidden="1" w:unhideWhenUsed="1"/>
+    <w:lsdException w:name="index 7" w:semiHidden="1" w:unhideWhenUsed="1"/>
+    <w:lsdException w:name="index 8" w:semiHidden="1" w:unhideWhenUsed="1"/>
+    <w:lsdException w:name="index 9" w:semiHidden="1" w:unhideWhenUsed="1"/>
+    <w:lsdException w:name="toc 1" w:semiHidden="1" w:uiPriority="39" w:unhideWhenUsed="1"/>
+    <w:lsdException w:name="toc 2" w:semiHidden="1" w:uiPriority="39" w:unhideWhenUsed="1"/>
+    <w:lsdException w:name="toc 3" w:semiHidden="1" w:uiPriority="39" w:unhideWhenUsed="1"/>
+    <w:lsdException w:name="toc 4" w:semiHidden="1" w:uiPriority="39" w:unhideWhenUsed="1"/>
+    <w:lsdException w:name="toc 5" w:semiHidden="1" w:uiPriority="39" w:unhideWhenUsed="1"/>
+    <w:lsdException w:name="toc 6" w:semiHidden="1" w:uiPriority="39" w:unhideWhenUsed="1"/>
+    <w:lsdException w:name="toc 7" w:semiHidden="1" w:uiPriority="39" w:unhideWhenUsed="1"/>
+    <w:lsdException w:name="toc 8" w:semiHidden="1" w:uiPriority="39" w:unhideWhenUsed="1"/>
+    <w:lsdException w:name="toc 9" w:semiHidden="1" w:uiPriority="39" w:unhideWhenUsed="1"/>
+    <w:lsdException w:name="Normal Indent" w:semiHidden="1" w:unhideWhenUsed="1"/>
+    <w:lsdException w:name="footnote text" w:semiHidden="1" w:unhideWhenUsed="1"/>
+    <w:lsdException w:name="annotation text" w:semiHidden="1" w:unhideWhenUsed="1"/>
+    <w:lsdException w:name="header" w:semiHidden="1" w:unhideWhenUsed="1"/>
+    <w:lsdException w:name="footer" w:semiHidden="1" w:unhideWhenUsed="1"/>
+    <w:lsdException w:name="index heading" w:semiHidden="1" w:unhideWhenUsed="1"/>
+    <w:lsdException w:name="caption" w:semiHidden="1" w:uiPriority="35" w:unhideWhenUsed="1" w:qFormat="1"/>
+    <w:lsdException w:name="table of figures" w:semiHidden="1" w:unhideWhenUsed="1"/>
+    <w:lsdException w:name="envelope address" w:semiHidden="1" w:unhideWhenUsed="1"/>
+    <w:lsdException w:name="envelope return" w:semiHidden="1" w:unhideWhenUsed="1"/>
+    <w:lsdException w:name="footnote reference" w:semiHidden="1" w:unhideWhenUsed="1"/>
+    <w:lsdException w:name="annotation reference" w:semiHidden="1" w:unhideWhenUsed="1"/>
+    <w:lsdException w:name="line number" w:semiHidden="1" w:unhideWhenUsed="1"/>
+    <w:lsdException w:name="page number" w:semiHidden="1" w:unhideWhenUsed="1"/>
+    <w:lsdException w:name="endnote reference" w:semiHidden="1" w:unhideWhenUsed="1"/>
+    <w:lsdException w:name="endnote text" w:semiHidden="1" w:unhideWhenUsed="1"/>
+    <w:lsdException w:name="table of authorities" w:semiHidden="1" w:unhideWhenUsed="1"/>
+    <w:lsdException w:name="macro" w:semiHidden="1" w:unhideWhenUsed="1"/>
+    <w:lsdException w:name="toa heading" w:semiHidden="1" w:unhideWhenUsed="1"/>
+    <w:lsdException w:name="List" w:semiHidden="1" w:unhideWhenUsed="1"/>
+    <w:lsdException w:name="List Bullet" w:semiHidden="1" w:unhideWhenUsed="1"/>
+    <w:lsdException w:name="List Number" w:semiHidden="1" w:unhideWhenUsed="1"/>
+    <w:lsdException w:name="List 2" w:semiHidden="1" w:unhideWhenUsed="1"/>
+    <w:lsdException w:name="List 3" w:semiHidden="1" w:unhideWhenUsed="1"/>
+    <w:lsdException w:name="List 4" w:semiHidden="1" w:unhideWhenUsed="1"/>
+    <w:lsdException w:name="List 5" w:semiHidden="1" w:unhideWhenUsed="1"/>
+    <w:lsdException w:name="List Bullet 2" w:semiHidden="1" w:unhideWhenUsed="1"/>
+    <w:lsdException w:name="List Bullet 3" w:semiHidden="1" w:unhideWhenUsed="1"/>
+    <w:lsdException w:name="List Bullet 4" w:semiHidden="1" w:unhideWhenUsed="1"/>
+    <w:lsdException w:name="List Bullet 5" w:semiHidden="1" w:unhideWhenUsed="1"/>
+    <w:lsdException w:name="List Number 2" w:semiHidden="1" w:unhideWhenUsed="1"/>
+    <w:lsdException w:name="List Number 3" w:semiHidden="1" w:unhideWhenUsed="1"/>
+    <w:lsdException w:name="List Number 4" w:semiHidden="1" w:unhideWhenUsed="1"/>
+    <w:lsdException w:name="List Number 5" w:semiHidden="1" w:unhideWhenUsed="1"/>
+    <w:lsdException w:name="Title" w:uiPriority="10" w:qFormat="1"/>
+    <w:lsdException w:name="Closing" w:semiHidden="1" w:unhideWhenUsed="1"/>
+    <w:lsdException w:name="Signature" w:semiHidden="1" w:unhideWhenUsed="1"/>
+    <w:lsdException w:name="Default Paragraph Font" w:semiHidden="1" w:uiPriority="1" w:unhideWhenUsed="1"/>
+    <w:lsdException w:name="Body Text" w:semiHidden="1" w:unhideWhenUsed="1"/>
+    <w:lsdException w:name="Body Text Indent" w:semiHidden="1" w:unhideWhenUsed="1"/>
+    <w:lsdException w:name="List Continue" w:semiHidden="1" w:unhideWhenUsed="1"/>
+    <w:lsdException w:name="List Continue 2" w:semiHidden="1" w:unhideWhenUsed="1"/>
+    <w:lsdException w:name="List Continue 3" w:semiHidden="1" w:unhideWhenUsed="1"/>
+    <w:lsdException w:name="List Continue 4" w:semiHidden="1" w:unhideWhenUsed="1"/>
+    <w:lsdException w:name="List Continue 5" w:semiHidden="1" w:unhideWhenUsed="1"/>
+    <w:lsdException w:name="Message Header" w:semiHidden="1" w:unhideWhenUsed="1"/>
+    <w:lsdException w:name="Subtitle" w:uiPriority="11" w:qFormat="1"/>
+    <w:lsdException w:name="Salutation" w:semiHidden="1" w:unhideWhenUsed="1"/>
+    <w:lsdException w:name="Date" w:semiHidden="1" w:unhideWhenUsed="1"/>
+    <w:lsdException w:name="Body Text First Indent" w:semiHidden="1" w:unhideWhenUsed="1"/>
+    <w:lsdException w:name="Body Text First Indent 2" w:semiHidden="1" w:unhideWhenUsed="1"/>
+    <w:lsdException w:name="Note Heading" w:semiHidden="1" w:unhideWhenUsed="1"/>
+    <w:lsdException w:name="Body Text 2" w:semiHidden="1" w:unhideWhenUsed="1"/>
+    <w:lsdException w:name="Body Text 3" w:semiHidden="1" w:unhideWhenUsed="1"/>
+    <w:lsdException w:name="Body Text Indent 2" w:semiHidden="1" w:unhideWhenUsed="1"/>
+    <w:lsdException w:name="Body Text Indent 3" w:semiHidden="1" w:unhideWhenUsed="1"/>
+    <w:lsdException w:name="Block Text" w:semiHidden="1" w:unhideWhenUsed="1"/>
+    <w:lsdException w:name="Hyperlink" w:semiHidden="1" w:unhideWhenUsed="1"/>
+    <w:lsdException w:name="FollowedHyperlink" w:semiHidden="1" w:unhideWhenUsed="1"/>
+    <w:lsdException w:name="Strong" w:uiPriority="22" w:qFormat="1"/>
+    <w:lsdException w:name="Emphasis" w:uiPriority="20" w:qFormat="1"/>
+    <w:lsdException w:name="Document Map" w:semiHidden="1" w:unhideWhenUsed="1"/>
+    <w:lsdException w:name="Plain Text" w:semiHidden="1" w:unhideWhenUsed="1"/>
+    <w:lsdException w:name="E-mail Signature" w:semiHidden="1" w:unhideWhenUsed="1"/>
+    <w:lsdException w:name="HTML Top of Form" w:semiHidden="1" w:unhideWhenUsed="1"/>
+    <w:lsdException w:name="HTML Bottom of Form" w:semiHidden="1" w:unhideWhenUsed="1"/>
+    <w:lsdException w:name="Normal (Web)" w:semiHidden="1" w:unhideWhenUsed="1"/>
+    <w:lsdException w:name="HTML Acronym" w:semiHidden="1" w:unhideWhenUsed="1"/>
+    <w:lsdException w:name="HTML Address" w:semiHidden="1" w:unhideWhenUsed="1"/>
+    <w:lsdException w:name="HTML Cite" w:semiHidden="1" w:unhideWhenUsed="1"/>
+    <w:lsdException w:name="HTML Code" w:semiHidden="1" w:unhideWhenUsed="1"/>
+    <w:lsdException w:name="HTML Definition" w:semiHidden="1" w:unhideWhenUsed="1"/>
+    <w:lsdException w:name="HTML Keyboard" w:semiHidden="1" w:unhideWhenUsed="1"/>
+    <w:lsdException w:name="HTML Preformatted" w:semiHidden="1" w:unhideWhenUsed="1"/>
+    <w:lsdException w:name="HTML Sample" w:semiHidden="1" w:unhideWhenUsed="1"/>
+    <w:lsdException w:name="HTML Typewriter" w:semiHidden="1" w:unhideWhenUsed="1"/>
+    <w:lsdException w:name="HTML Variable" w:semiHidden="1" w:unhideWhenUsed="1"/>
+    <w:lsdException w:name="Normal Table" w:semiHidden="1" w:unhideWhenUsed="1"/>
+    <w:lsdException w:name="annotation subject" w:semiHidden="1" w:unhideWhenUsed="1"/>
+    <w:lsdException w:name="No List" w:semiHidden="1" w:unhideWhenUsed="1"/>
+    <w:lsdException w:name="Outline List 1" w:semiHidden="1" w:unhideWhenUsed="1"/>
+    <w:lsdException w:name="Outline List 2" w:semiHidden="1" w:unhideWhenUsed="1"/>
+    <w:lsdException w:name="Outline List 3" w:semiHidden="1" w:unhideWhenUsed="1"/>
+    <w:lsdException w:name="Table Simple 1" w:semiHidden="1" w:unhideWhenUsed="1"/>
+    <w:lsdException w:name="Table Simple 2" w:semiHidden="1" w:unhideWhenUsed="1"/>
+    <w:lsdException w:name="Table Simple 3" w:semiHidden="1" w:unhideWhenUsed="1"/>
+    <w:lsdException w:name="Table Classic 1" w:semiHidden="1" w:unhideWhenUsed="1"/>
+    <w:lsdException w:name="Table Classic 2" w:semiHidden="1" w:unhideWhenUsed="1"/>
+    <w:lsdException w:name="Table Classic 3" w:semiHidden="1" w:unhideWhenUsed="1"/>
+    <w:lsdException w:name="Table Classic 4" w:semiHidden="1" w:unhideWhenUsed="1"/>
+    <w:lsdException w:name="Table Colorful 1" w:semiHidden="1" w:unhideWhenUsed="1"/>
+    <w:lsdException w:name="Table Colorful 2" w:semiHidden="1" w:unhideWhenUsed="1"/>
+    <w:lsdException w:name="Table Colorful 3" w:semiHidden="1" w:unhideWhenUsed="1"/>
+    <w:lsdException w:name="Table Columns 1" w:semiHidden="1" w:unhideWhenUsed="1"/>
+    <w:lsdException w:name="Table Columns 2" w:semiHidden="1" w:unhideWhenUsed="1"/>
+    <w:lsdException w:name="Table Columns 3" w:semiHidden="1" w:unhideWhenUsed="1"/>
+    <w:lsdException w:name="Table Columns 4" w:semiHidden="1" w:unhideWhenUsed="1"/>
+    <w:lsdException w:name="Table Columns 5" w:semiHidden="1" w:unhideWhenUsed="1"/>
+    <w:lsdException w:name="Table Grid 1" w:semiHidden="1" w:unhideWhenUsed="1"/>
+    <w:lsdException w:name="Table Grid 2" w:semiHidden="1" w:unhideWhenUsed="1"/>
+    <w:lsdException w:name="Table Grid 3" w:semiHidden="1" w:unhideWhenUsed="1"/>
+    <w:lsdException w:name="Table Grid 4" w:semiHidden="1" w:unhideWhenUsed="1"/>
+    <w:lsdException w:name="Table Grid 5" w:semiHidden="1" w:unhideWhenUsed="1"/>
+    <w:lsdException w:name="Table Grid 6" w:semiHidden="1" w:unhideWhenUsed="1"/>
+    <w:lsdException w:name="Table Grid 7" w:semiHidden="1" w:unhideWhenUsed="1"/>
+    <w:lsdException w:name="Table Grid 8" w:semiHidden="1" w:unhideWhenUsed="1"/>
+    <w:lsdException w:name="Table List 1" w:semiHidden="1" w:unhideWhenUsed="1"/>
+    <w:lsdException w:name="Table List 2" w:semiHidden="1" w:unhideWhenUsed="1"/>
+    <w:lsdException w:name="Table List 3" w:semiHidden="1" w:unhideWhenUsed="1"/>
+    <w:lsdException w:name="Table List 4" w:semiHidden="1" w:unhideWhenUsed="1"/>
+    <w:lsdException w:name="Table List 5" w:semiHidden="1" w:unhideWhenUsed="1"/>
+    <w:lsdException w:name="Table List 6" w:semiHidden="1" w:unhideWhenUsed="1"/>
+    <w:lsdException w:name="Table List 7" w:semiHidden="1" w:unhideWhenUsed="1"/>
+    <w:lsdException w:name="Table List 8" w:semiHidden="1" w:unhideWhenUsed="1"/>
+    <w:lsdException w:name="Table 3D effects 1" w:semiHidden="1" w:unhideWhenUsed="1"/>
+    <w:lsdException w:name="Table 3D effects 2" w:semiHidden="1" w:unhideWhenUsed="1"/>
+    <w:lsdException w:name="Table 3D effects 3" w:semiHidden="1" w:unhideWhenUsed="1"/>
+    <w:lsdException w:name="Table Contemporary" w:semiHidden="1" w:unhideWhenUsed="1"/>
+    <w:lsdException w:name="Table Elegant" w:semiHidden="1" w:unhideWhenUsed="1"/>
+    <w:lsdException w:name="Table Professional" w:semiHidden="1" w:unhideWhenUsed="1"/>
+    <w:lsdException w:name="Table Subtle 1" w:semiHidden="1" w:unhideWhenUsed="1"/>
+    <w:lsdException w:name="Table Subtle 2" w:semiHidden="1" w:unhideWhenUsed="1"/>
+    <w:lsdException w:name="Table Web 1" w:semiHidden="1" w:unhideWhenUsed="1"/>
+    <w:lsdException w:name="Table Web 2" w:semiHidden="1" w:unhideWhenUsed="1"/>
+    <w:lsdException w:name="Table Web 3" w:semiHidden="1" w:unhideWhenUsed="1"/>
+    <w:lsdException w:name="Balloon Text" w:semiHidden="1" w:unhideWhenUsed="1"/>
+    <w:lsdException w:name="Table Grid" w:uiPriority="59"/>
+    <w:lsdException w:name="Table Theme" w:semiHidden="1" w:unhideWhenUsed="1"/>
+    <w:lsdException w:name="Placeholder Text" w:semiHidden="1"/>
+    <w:lsdException w:name="No Spacing" w:uiPriority="1" w:qFormat="1"/>
+    <w:lsdException w:name="Light Shading" w:uiPriority="60"/>
+    <w:lsdException w:name="Light List" w:uiPriority="61"/>
+    <w:lsdException w:name="Light Grid" w:uiPriority="62"/>
+    <w:lsdException w:name="Medium Shading 1" w:uiPriority="63"/>
+    <w:lsdException w:name="Medium Shading 2" w:uiPriority="64"/>
+    <w:lsdException w:name="Medium List 1" w:uiPriority="65"/>
+    <w:lsdException w:name="Medium List 2" w:uiPriority="66"/>
+    <w:lsdException w:name="Medium Grid 1" w:uiPriority="67"/>
+    <w:lsdException w:name="Medium Grid 2" w:uiPriority="68"/>
+    <w:lsdException w:name="Medium Grid 3" w:uiPriority="69"/>
+    <w:lsdException w:name="Dark List" w:uiPriority="70"/>
+    <w:lsdException w:name="Colorful Shading" w:uiPriority="71"/>
+    <w:lsdException w:name="Colorful List" w:uiPriority="72"/>
+    <w:lsdException w:name="Colorful Grid" w:uiPriority="73"/>
+    <w:lsdException w:name="Light Shading Accent 1" w:uiPriority="60"/>
+    <w:lsdException w:name="Light List Accent 1" w:uiPriority="61"/>
+    <w:lsdException w:name="Light Grid Accent 1" w:uiPriority="62"/>
+    <w:lsdException w:name="Medium Shading 1 Accent 1" w:uiPriority="63"/>
+    <w:lsdException w:name="Medium Shading 2 Accent 1" w:uiPriority="64"/>
+    <w:lsdException w:name="Medium List 1 Accent 1" w:uiPriority="65"/>
+    <w:lsdException w:name="Revision" w:semiHidden="1"/>
+    <w:lsdException w:name="List Paragraph" w:uiPriority="34" w:qFormat="1"/>
+    <w:lsdException w:name="Quote" w:uiPriority="29" w:qFormat="1"/>
+    <w:lsdException w:name="Intense Quote" w:uiPriority="30" w:qFormat="1"/>
+    <w:lsdException w:name="Medium List 2 Accent 1" w:uiPriority="66"/>
+    <w:lsdException w:name="Medium Grid 1 Accent 1" w:uiPriority="67"/>
+    <w:lsdException w:name="Medium Grid 2 Accent 1" w:uiPriority="68"/>
+    <w:lsdException w:name="Medium Grid 3 Accent 1" w:uiPriority="69"/>
+    <w:lsdException w:name="Dark List Accent 1" w:uiPriority="70"/>
+    <w:lsdException w:name="Colorful Shading Accent 1" w:uiPriority="71"/>
+    <w:lsdException w:name="Colorful List Accent 1" w:uiPriority="72"/>
+    <w:lsdException w:name="Colorful Grid Accent 1" w:uiPriority="73"/>
+    <w:lsdException w:name="Light Shading Accent 2" w:uiPriority="60"/>
+    <w:lsdException w:name="Light List Accent 2" w:uiPriority="61"/>
+    <w:lsdException w:name="Light Grid Accent 2" w:uiPriority="62"/>
+    <w:lsdException w:name="Medium Shading 1 Accent 2" w:uiPriority="63"/>
+    <w:lsdException w:name="Medium Shading 2 Accent 2" w:uiPriority="64"/>
+    <w:lsdException w:name="Medium List 1 Accent 2" w:uiPriority="65"/>
+    <w:lsdException w:name="Medium List 2 Accent 2" w:uiPriority="66"/>
+    <w:lsdException w:name="Medium Grid 1 Accent 2" w:uiPriority="67"/>
+    <w:lsdException w:name="Medium Grid 2 Accent 2" w:uiPriority="68"/>
+    <w:lsdException w:name="Medium Grid 3 Accent 2" w:uiPriority="69"/>
+    <w:lsdException w:name="Dark List Accent 2" w:uiPriority="70"/>
+    <w:lsdException w:name="Colorful Shading Accent 2" w:uiPriority="71"/>
+    <w:lsdException w:name="Colorful List Accent 2" w:uiPriority="72"/>
+    <w:lsdException w:name="Colorful Grid Accent 2" w:uiPriority="73"/>
+    <w:lsdException w:name="Light Shading Accent 3" w:uiPriority="60"/>
+    <w:lsdException w:name="Light List Accent 3" w:uiPriority="61"/>
+    <w:lsdException w:name="Light Grid Accent 3" w:uiPriority="62"/>
+    <w:lsdException w:name="Medium Shading 1 Accent 3" w:uiPriority="63"/>
+    <w:lsdException w:name="Medium Shading 2 Accent 3" w:uiPriority="64"/>
+    <w:lsdException w:name="Medium List 1 Accent 3" w:uiPriority="65"/>
+    <w:lsdException w:name="Medium List 2 Accent 3" w:uiPriority="66"/>
+    <w:lsdException w:name="Medium Grid 1 Accent 3" w:uiPriority="67"/>
+    <w:lsdException w:name="Medium Grid 2 Accent 3" w:uiPriority="68"/>
+    <w:lsdException w:name="Medium Grid 3 Accent 3" w:uiPriority="69"/>
+    <w:lsdException w:name="Dark List Accent 3" w:uiPriority="70"/>
+    <w:lsdException w:name="Colorful Shading Accent 3" w:uiPriority="71"/>
+    <w:lsdException w:name="Colorful List Accent 3" w:uiPriority="72"/>
+    <w:lsdException w:name="Colorful Grid Accent 3" w:uiPriority="73"/>
+    <w:lsdException w:name="Light Shading Accent 4" w:uiPriority="60"/>
+    <w:lsdException w:name="Light List Accent 4" w:uiPriority="61"/>
+    <w:lsdException w:name="Light Grid Accent 4" w:uiPriority="62"/>
+    <w:lsdException w:name="Medium Shading 1 Accent 4" w:uiPriority="63"/>
+    <w:lsdException w:name="Medium Shading 2 Accent 4" w:uiPriority="64"/>
+    <w:lsdException w:name="Medium List 1 Accent 4" w:uiPriority="65"/>
+    <w:lsdException w:name="Medium List 2 Accent 4" w:uiPriority="66"/>
+    <w:lsdException w:name="Medium Grid 1 Accent 4" w:uiPriority="67"/>
+    <w:lsdException w:name="Medium Grid 2 Accent 4" w:uiPriority="68"/>
+    <w:lsdException w:name="Medium Grid 3 Accent 4" w:uiPriority="69"/>
+    <w:lsdException w:name="Dark List Accent 4" w:uiPriority="70"/>
+    <w:lsdException w:name="Colorful Shading Accent 4" w:uiPriority="71"/>
+    <w:lsdException w:name="Colorful List Accent 4" w:uiPriority="72"/>
+    <w:lsdException w:name="Colorful Grid Accent 4" w:uiPriority="73"/>
+    <w:lsdException w:name="Light Shading Accent 5" w:uiPriority="60"/>
+    <w:lsdException w:name="Light List Accent 5" w:uiPriority="61"/>
+    <w:lsdException w:name="Light Grid Accent 5" w:uiPriority="62"/>
+    <w:lsdException w:name="Medium Shading 1 Accent 5" w:uiPriority="63"/>
+    <w:lsdException w:name="Medium Shading 2 Accent 5" w:uiPriority="64"/>
+    <w:lsdException w:name="Medium List 1 Accent 5" w:uiPriority="65"/>
+    <w:lsdException w:name="Medium List 2 Accent 5" w:uiPriority="66"/>
+    <w:lsdException w:name="Medium Grid 1 Accent 5" w:uiPriority="67"/>
+    <w:lsdException w:name="Medium Grid 2 Accent 5" w:uiPriority="68"/>
+    <w:lsdException w:name="Medium Grid 3 Accent 5" w:uiPriority="69"/>
+    <w:lsdException w:name="Dark List Accent 5" w:uiPriority="70"/>
+    <w:lsdException w:name="Colorful Shading Accent 5" w:uiPriority="71"/>
+    <w:lsdException w:name="Colorful List Accent 5" w:uiPriority="72"/>
+    <w:lsdException w:name="Colorful Grid Accent 5" w:uiPriority="73"/>
+    <w:lsdException w:name="Light Shading Accent 6" w:uiPriority="60"/>
+    <w:lsdException w:name="Light List Accent 6" w:uiPriority="61"/>
+    <w:lsdException w:name="Light Grid Accent 6" w:uiPriority="62"/>
+    <w:lsdException w:name="Medium Shading 1 Accent 6" w:uiPriority="63"/>
+    <w:lsdException w:name="Medium Shading 2 Accent 6" w:uiPriority="64"/>
+    <w:lsdException w:name="Medium List 1 Accent 6" w:uiPriority="65"/>
+    <w:lsdException w:name="Medium List 2 Accent 6" w:uiPriority="66"/>
+    <w:lsdException w:name="Medium Grid 1 Accent 6" w:uiPriority="67"/>
+    <w:lsdException w:name="Medium Grid 2 Accent 6" w:uiPriority="68"/>
+    <w:lsdException w:name="Medium Grid 3 Accent 6" w:uiPriority="69"/>
+    <w:lsdException w:name="Dark List Accent 6" w:uiPriority="70"/>
+    <w:lsdException w:name="Colorful Shading Accent 6" w:uiPriority="71"/>
+    <w:lsdException w:name="Colorful List Accent 6" w:uiPriority="72"/>
+    <w:lsdException w:name="Colorful Grid Accent 6" w:uiPriority="73"/>
+    <w:lsdException w:name="Subtle Emphasis" w:uiPriority="19" w:qFormat="1"/>
+    <w:lsdException w:name="Intense Emphasis" w:uiPriority="21" w:qFormat="1"/>
+    <w:lsdException w:name="Subtle Reference" w:uiPriority="31" w:qFormat="1"/>
+    <w:lsdException w:name="Intense Reference" w:uiPriority="32" w:qFormat="1"/>
+    <w:lsdException w:name="Book Title" w:uiPriority="33" w:qFormat="1"/>
+    <w:lsdException w:name="Bibliography" w:semiHidden="1" w:uiPriority="37" w:unhideWhenUsed="1"/>
+    <w:lsdException w:name="TOC Heading" w:semiHidden="1" w:uiPriority="39" w:unhideWhenUsed="1" w:qFormat="1"/>
+    <w:lsdException w:name="Plain Table 1" w:uiPriority="41"/>
+    <w:lsdException w:name="Plain Table 2" w:uiPriority="42"/>
+    <w:lsdException w:name="Plain Table 3" w:uiPriority="43"/>
+    <w:lsdException w:name="Plain Table 4" w:uiPriority="44"/>
+    <w:lsdException w:name="Plain Table 5" w:uiPriority="45"/>
+    <w:lsdException w:name="Grid Table Light" w:uiPriority="40"/>
+    <w:lsdException w:name="Grid Table 1 Light" w:uiPriority="46"/>
+    <w:lsdException w:name="Grid Table 2" w:uiPriority="47"/>
+    <w:lsdException w:name="Grid Table 3" w:uiPriority="48"/>
+    <w:lsdException w:name="Grid Table 4" w:uiPriority="49"/>
+    <w:lsdException w:name="Grid Table 5 Dark" w:uiPriority="50"/>
+    <w:lsdException w:name="Grid Table 6 Colorful" w:uiPriority="51"/>
+    <w:lsdException w:name="Grid Table 7 Colorful" w:uiPriority="52"/>
+    <w:lsdException w:name="Grid Table 1 Light Accent 1" w:uiPriority="46"/>
+    <w:lsdException w:name="Grid Table 2 Accent 1" w:uiPriority="47"/>
+    <w:lsdException w:name="Grid Table 3 Accent 1" w:uiPriority="48"/>
+    <w:lsdException w:name="Grid Table 4 Accent 1" w:uiPriority="49"/>
+    <w:lsdException w:name="Grid Table 5 Dark Accent 1" w:uiPriority="50"/>
+    <w:lsdException w:name="Grid Table 6 Colorful Accent 1" w:uiPriority="51"/>
+    <w:lsdException w:name="Grid Table 7 Colorful Accent 1" w:uiPriority="52"/>
+    <w:lsdException w:name="Grid Table 1 Light Accent 2" w:uiPriority="46"/>
+    <w:lsdException w:name="Grid Table 2 Accent 2" w:uiPriority="47"/>
+    <w:lsdException w:name="Grid Table 3 Accent 2" w:uiPriority="48"/>
+    <w:lsdException w:name="Grid Table 4 Accent 2" w:uiPriority="49"/>
+    <w:lsdException w:name="Grid Table 5 Dark Accent 2" w:uiPriority="50"/>
+    <w:lsdException w:name="Grid Table 6 Colorful Accent 2" w:uiPriority="51"/>
+    <w:lsdException w:name="Grid Table 7 Colorful Accent 2" w:uiPriority="52"/>
+    <w:lsdException w:name="Grid Table 1 Light Accent 3" w:uiPriority="46"/>
+    <w:lsdException w:name="Grid Table 2 Accent 3" w:uiPriority="47"/>
+    <w:lsdException w:name="Grid Table 3 Accent 3" w:uiPriority="48"/>
+    <w:lsdException w:name="Grid Table 4 Accent 3" w:uiPriority="49"/>
+    <w:lsdException w:name="Grid Table 5 Dark Accent 3" w:uiPriority="50"/>
+    <w:lsdException w:name="Grid Table 6 Colorful Accent 3" w:uiPriority="51"/>
+    <w:lsdException w:name="Grid Table 7 Colorful Accent 3" w:uiPriority="52"/>
+    <w:lsdException w:name="Grid Table 1 Light Accent 4" w:uiPriority="46"/>
+    <w:lsdException w:name="Grid Table 2 Accent 4" w:uiPriority="47"/>
+    <w:lsdException w:name="Grid Table 3 Accent 4" w:uiPriority="48"/>
+    <w:lsdException w:name="Grid Table 4 Accent 4" w:uiPriority="49"/>
+    <w:lsdException w:name="Grid Table 5 Dark Accent 4" w:uiPriority="50"/>
+    <w:lsdException w:name="Grid Table 6 Colorful Accent 4" w:uiPriority="51"/>
+    <w:lsdException w:name="Grid Table 7 Colorful Accent 4" w:uiPriority="52"/>
+    <w:lsdException w:name="Grid Table 1 Light Accent 5" w:uiPriority="46"/>
+    <w:lsdException w:name="Grid Table 2 Accent 5" w:uiPriority="47"/>
+    <w:lsdException w:name="Grid Table 3 Accent 5" w:uiPriority="48"/>
+    <w:lsdException w:name="Grid Table 4 Accent 5" w:uiPriority="49"/>
+    <w:lsdException w:name="Grid Table 5 Dark Accent 5" w:uiPriority="50"/>
+    <w:lsdException w:name="Grid Table 6 Colorful Accent 5" w:uiPriority="51"/>
+    <w:lsdException w:name="Grid Table 7 Colorful Accent 5" w:uiPriority="52"/>
+    <w:lsdException w:name="Grid Table 1 Light Accent 6" w:uiPriority="46"/>
+    <w:lsdException w:name="Grid Table 2 Accent 6" w:uiPriority="47"/>
+    <w:lsdException w:name="Grid Table 3 Accent 6" w:uiPriority="48"/>
+    <w:lsdException w:name="Grid Table 4 Accent 6" w:uiPriority="49"/>
+    <w:lsdException w:name="Grid Table 5 Dark Accent 6" w:uiPriority="50"/>
+    <w:lsdException w:name="Grid Table 6 Colorful Accent 6" w:uiPriority="51"/>
+    <w:lsdException w:name="Grid Table 7 Colorful Accent 6" w:uiPriority="52"/>
+    <w:lsdException w:name="List Table 1 Light" w:uiPriority="46"/>
+    <w:lsdException w:name="List Table 2" w:uiPriority="47"/>
+    <w:lsdException w:name="List Table 3" w:uiPriority="48"/>
+    <w:lsdException w:name="List Table 4" w:uiPriority="49"/>
+    <w:lsdException w:name="List Table 5 Dark" w:uiPriority="50"/>
+    <w:lsdException w:name="List Table 6 Colorful" w:uiPriority="51"/>
+    <w:lsdException w:name="List Table 7 Colorful" w:uiPriority="52"/>
+    <w:lsdException w:name="List Table 1 Light Accent 1" w:uiPriority="46"/>
+    <w:lsdException w:name="List Table 2 Accent 1" w:uiPriority="47"/>
+    <w:lsdException w:name="List Table 3 Accent 1" w:uiPriority="48"/>
+    <w:lsdException w:name="List Table 4 Accent 1" w:uiPriority="49"/>
+    <w:lsdException w:name="List Table 5 Dark Accent 1" w:uiPriority="50"/>
+    <w:lsdException w:name="List Table 6 Colorful Accent 1" w:uiPriority="51"/>
+    <w:lsdException w:name="List Table 7 Colorful Accent 1" w:uiPriority="52"/>
+    <w:lsdException w:name="List Table 1 Light Accent 2" w:uiPriority="46"/>
+    <w:lsdException w:name="List Table 2 Accent 2" w:uiPriority="47"/>
+    <w:lsdException w:name="List Table 3 Accent 2" w:uiPriority="48"/>
+    <w:lsdException w:name="List Table 4 Accent 2" w:uiPriority="49"/>
+    <w:lsdException w:name="List Table 5 Dark Accent 2" w:uiPriority="50"/>
+    <w:lsdException w:name="List Table 6 Colorful Accent 2" w:uiPriority="51"/>
+    <w:lsdException w:name="List Table 7 Colorful Accent 2" w:uiPriority="52"/>
+    <w:lsdException w:name="List Table 1 Light Accent 3" w:uiPriority="46"/>
+    <w:lsdException w:name="List Table 2 Accent 3" w:uiPriority="47"/>
+    <w:lsdException w:name="List Table 3 Accent 3" w:uiPriority="48"/>
+    <w:lsdException w:name="List Table 4 Accent 3" w:uiPriority="49"/>
+    <w:lsdException w:name="List Table 5 Dark Accent 3" w:uiPriority="50"/>
+    <w:lsdException w:name="List Table 6 Colorful Accent 3" w:uiPriority="51"/>
+    <w:lsdException w:name="List Table 7 Colorful Accent 3" w:uiPriority="52"/>
+    <w:lsdException w:name="List Table 1 Light Accent 4" w:uiPriority="46"/>
+    <w:lsdException w:name="List Table 2 Accent 4" w:uiPriority="47"/>
+    <w:lsdException w:name="List Table 3 Accent 4" w:uiPriority="48"/>
+    <w:lsdException w:name="List Table 4 Accent 4" w:uiPriority="49"/>
+    <w:lsdException w:name="List Table 5 Dark Accent 4" w:uiPriority="50"/>
+    <w:lsdException w:name="List Table 6 Colorful Accent 4" w:uiPriority="51"/>
+    <w:lsdException w:name="List Table 7 Colorful Accent 4" w:uiPriority="52"/>
+    <w:lsdException w:name="List Table 1 Light Accent 5" w:uiPriority="46"/>
+    <w:lsdException w:name="List Table 2 Accent 5" w:uiPriority="47"/>
+    <w:lsdException w:name="List Table 3 Accent 5" w:uiPriority="48"/>
+    <w:lsdException w:name="List Table 4 Accent 5" w:uiPriority="49"/>
+    <w:lsdException w:name="List Table 5 Dark Accent 5" w:uiPriority="50"/>
+    <w:lsdException w:name="List Table 6 Colorful Accent 5" w:uiPriority="51"/>
+    <w:lsdException w:name="List Table 7 Colorful Accent 5" w:uiPriority="52"/>
+    <w:lsdException w:name="List Table 1 Light Accent 6" w:uiPriority="46"/>
+    <w:lsdException w:name="List Table 2 Accent 6" w:uiPriority="47"/>
+    <w:lsdException w:name="List Table 3 Accent 6" w:uiPriority="48"/>
+    <w:lsdException w:name="List Table 4 Accent 6" w:uiPriority="49"/>
+    <w:lsdException w:name="List Table 5 Dark Accent 6" w:uiPriority="50"/>
+    <w:lsdException w:name="List Table 6 Colorful Accent 6" w:uiPriority="51"/>
+    <w:lsdException w:name="List Table 7 Colorful Accent 6" w:uiPriority="52"/>
   </w:latentStyles>
   <w:style w:type="paragraph" w:default="1" w:styleId="Standard">
     <w:name w:val="Normal"/>
@@ -2205,7 +2044,7 @@
 </file>
 
 <file path=word/glossary/document.xml><?xml version="1.0" encoding="utf-8"?>
-<w:glossaryDocument xmlns:wpc="http://schemas.microsoft.com/office/word/2010/wordprocessingCanvas" xmlns:mc="http://schemas.openxmlformats.org/markup-compatibility/2006" xmlns:o="urn:schemas-microsoft-com:office:office" xmlns:r="http://schemas.openxmlformats.org/officeDocument/2006/relationships" xmlns:m="http://schemas.openxmlformats.org/officeDocument/2006/math" xmlns:v="urn:schemas-microsoft-com:vml" xmlns:wp14="http://schemas.microsoft.com/office/word/2010/wordprocessingDrawing" xmlns:wp="http://schemas.openxmlformats.org/drawingml/2006/wordprocessingDrawing" xmlns:w10="urn:schemas-microsoft-com:office:word" xmlns:w="http://schemas.openxmlformats.org/wordprocessingml/2006/main" xmlns:w14="http://schemas.microsoft.com/office/word/2010/wordml" xmlns:wpg="http://schemas.microsoft.com/office/word/2010/wordprocessingGroup" xmlns:wpi="http://schemas.microsoft.com/office/word/2010/wordprocessingInk" xmlns:wne="http://schemas.microsoft.com/office/word/2006/wordml" xmlns:wps="http://schemas.microsoft.com/office/word/2010/wordprocessingShape" mc:Ignorable="w14 wp14">
+<w:glossaryDocument xmlns:wpc="http://schemas.microsoft.com/office/word/2010/wordprocessingCanvas" xmlns:mc="http://schemas.openxmlformats.org/markup-compatibility/2006" xmlns:o="urn:schemas-microsoft-com:office:office" xmlns:r="http://schemas.openxmlformats.org/officeDocument/2006/relationships" xmlns:m="http://schemas.openxmlformats.org/officeDocument/2006/math" xmlns:v="urn:schemas-microsoft-com:vml" xmlns:wp14="http://schemas.microsoft.com/office/word/2010/wordprocessingDrawing" xmlns:wp="http://schemas.openxmlformats.org/drawingml/2006/wordprocessingDrawing" xmlns:w10="urn:schemas-microsoft-com:office:word" xmlns:w="http://schemas.openxmlformats.org/wordprocessingml/2006/main" xmlns:w14="http://schemas.microsoft.com/office/word/2010/wordml" xmlns:w15="http://schemas.microsoft.com/office/word/2012/wordml" xmlns:wpg="http://schemas.microsoft.com/office/word/2010/wordprocessingGroup" xmlns:wpi="http://schemas.microsoft.com/office/word/2010/wordprocessingInk" xmlns:wne="http://schemas.microsoft.com/office/word/2006/wordml" xmlns:wps="http://schemas.microsoft.com/office/word/2010/wordprocessingShape" mc:Ignorable="w14 w15 wp14">
   <w:docParts>
     <w:docPart>
       <w:docPartPr>
@@ -2369,20 +2208,20 @@
 </file>
 
 <file path=word/glossary/fontTable.xml><?xml version="1.0" encoding="utf-8"?>
-<w:fonts xmlns:mc="http://schemas.openxmlformats.org/markup-compatibility/2006" xmlns:r="http://schemas.openxmlformats.org/officeDocument/2006/relationships" xmlns:w="http://schemas.openxmlformats.org/wordprocessingml/2006/main" xmlns:w14="http://schemas.microsoft.com/office/word/2010/wordml" mc:Ignorable="w14">
+<w:fonts xmlns:mc="http://schemas.openxmlformats.org/markup-compatibility/2006" xmlns:r="http://schemas.openxmlformats.org/officeDocument/2006/relationships" xmlns:w="http://schemas.openxmlformats.org/wordprocessingml/2006/main" xmlns:w14="http://schemas.microsoft.com/office/word/2010/wordml" xmlns:w15="http://schemas.microsoft.com/office/word/2012/wordml" mc:Ignorable="w14 w15">
   <w:font w:name="Times New Roman">
     <w:panose1 w:val="02020603050405020304"/>
     <w:charset w:val="00"/>
     <w:family w:val="roman"/>
     <w:pitch w:val="variable"/>
-    <w:sig w:usb0="E0002AFF" w:usb1="C0007841" w:usb2="00000009" w:usb3="00000000" w:csb0="000001FF" w:csb1="00000000"/>
+    <w:sig w:usb0="E0002EFF" w:usb1="C000785B" w:usb2="00000009" w:usb3="00000000" w:csb0="000001FF" w:csb1="00000000"/>
   </w:font>
   <w:font w:name="Calibri">
     <w:panose1 w:val="020F0502020204030204"/>
     <w:charset w:val="00"/>
     <w:family w:val="swiss"/>
     <w:pitch w:val="variable"/>
-    <w:sig w:usb0="E00002FF" w:usb1="4000ACFF" w:usb2="00000001" w:usb3="00000000" w:csb0="0000019F" w:csb1="00000000"/>
+    <w:sig w:usb0="E0002AFF" w:usb1="C000247B" w:usb2="00000009" w:usb3="00000000" w:csb0="000001FF" w:csb1="00000000"/>
   </w:font>
   <w:font w:name="Cambria">
     <w:panose1 w:val="02040503050406030204"/>
@@ -2398,11 +2237,18 @@
     <w:pitch w:val="variable"/>
     <w:sig w:usb0="E1002EFF" w:usb1="C000605B" w:usb2="00000029" w:usb3="00000000" w:csb0="000101FF" w:csb1="00000000"/>
   </w:font>
+  <w:font w:name="Calibri Light">
+    <w:panose1 w:val="020F0302020204030204"/>
+    <w:charset w:val="00"/>
+    <w:family w:val="swiss"/>
+    <w:pitch w:val="variable"/>
+    <w:sig w:usb0="E0002AFF" w:usb1="C000247B" w:usb2="00000009" w:usb3="00000000" w:csb0="000001FF" w:csb1="00000000"/>
+  </w:font>
 </w:fonts>
 </file>
 
 <file path=word/glossary/settings.xml><?xml version="1.0" encoding="utf-8"?>
-<w:settings xmlns:mc="http://schemas.openxmlformats.org/markup-compatibility/2006" xmlns:o="urn:schemas-microsoft-com:office:office" xmlns:r="http://schemas.openxmlformats.org/officeDocument/2006/relationships" xmlns:m="http://schemas.openxmlformats.org/officeDocument/2006/math" xmlns:v="urn:schemas-microsoft-com:vml" xmlns:w10="urn:schemas-microsoft-com:office:word" xmlns:w="http://schemas.openxmlformats.org/wordprocessingml/2006/main" xmlns:w14="http://schemas.microsoft.com/office/word/2010/wordml" xmlns:sl="http://schemas.openxmlformats.org/schemaLibrary/2006/main" mc:Ignorable="w14">
+<w:settings xmlns:mc="http://schemas.openxmlformats.org/markup-compatibility/2006" xmlns:o="urn:schemas-microsoft-com:office:office" xmlns:r="http://schemas.openxmlformats.org/officeDocument/2006/relationships" xmlns:m="http://schemas.openxmlformats.org/officeDocument/2006/math" xmlns:v="urn:schemas-microsoft-com:vml" xmlns:w10="urn:schemas-microsoft-com:office:word" xmlns:w="http://schemas.openxmlformats.org/wordprocessingml/2006/main" xmlns:w14="http://schemas.microsoft.com/office/word/2010/wordml" xmlns:w15="http://schemas.microsoft.com/office/word/2012/wordml" xmlns:sl="http://schemas.openxmlformats.org/schemaLibrary/2006/main" mc:Ignorable="w14 w15">
   <w:view w:val="normal"/>
   <w:defaultTabStop w:val="708"/>
   <w:hyphenationZone w:val="425"/>
@@ -2417,6 +2263,7 @@
   <w:rsids>
     <w:rsidRoot w:val="003F0A8E"/>
     <w:rsid w:val="003F0A8E"/>
+    <w:rsid w:val="00B907EC"/>
   </w:rsids>
   <m:mathPr>
     <m:mathFont m:val="Cambria Math"/>
@@ -2434,12 +2281,12 @@
   <w:themeFontLang w:val="de-CH"/>
   <w:clrSchemeMapping w:bg1="light1" w:t1="dark1" w:bg2="light2" w:t2="dark2" w:accent1="accent1" w:accent2="accent2" w:accent3="accent3" w:accent4="accent4" w:accent5="accent5" w:accent6="accent6" w:hyperlink="hyperlink" w:followedHyperlink="followedHyperlink"/>
   <w:decimalSymbol w:val="."/>
-  <w:listSeparator w:val=";"/>
+  <w:listSeparator w:val=","/>
 </w:settings>
 </file>
 
 <file path=word/glossary/styles.xml><?xml version="1.0" encoding="utf-8"?>
-<w:styles xmlns:mc="http://schemas.openxmlformats.org/markup-compatibility/2006" xmlns:r="http://schemas.openxmlformats.org/officeDocument/2006/relationships" xmlns:w="http://schemas.openxmlformats.org/wordprocessingml/2006/main" xmlns:w14="http://schemas.microsoft.com/office/word/2010/wordml" mc:Ignorable="w14">
+<w:styles xmlns:mc="http://schemas.openxmlformats.org/markup-compatibility/2006" xmlns:r="http://schemas.openxmlformats.org/officeDocument/2006/relationships" xmlns:w="http://schemas.openxmlformats.org/wordprocessingml/2006/main" xmlns:w14="http://schemas.microsoft.com/office/word/2010/wordml" xmlns:w15="http://schemas.microsoft.com/office/word/2012/wordml" mc:Ignorable="w14 w15">
   <w:docDefaults>
     <w:rPrDefault>
       <w:rPr>
@@ -2455,358 +2302,378 @@
       </w:pPr>
     </w:pPrDefault>
   </w:docDefaults>
-  <w:latentStyles w:defLockedState="0" w:defUIPriority="99" w:defSemiHidden="1" w:defUnhideWhenUsed="1" w:defQFormat="0" w:count="267">
-    <w:lsdException w:name="Normal" w:semiHidden="0" w:uiPriority="0" w:unhideWhenUsed="0" w:qFormat="1"/>
-    <w:lsdException w:name="heading 1" w:semiHidden="0" w:uiPriority="9" w:unhideWhenUsed="0" w:qFormat="1"/>
-    <w:lsdException w:name="heading 2" w:uiPriority="9" w:qFormat="1"/>
-    <w:lsdException w:name="heading 3" w:uiPriority="9" w:qFormat="1"/>
-    <w:lsdException w:name="heading 4" w:uiPriority="9" w:qFormat="1"/>
-    <w:lsdException w:name="heading 5" w:uiPriority="9" w:qFormat="1"/>
-    <w:lsdException w:name="heading 6" w:uiPriority="9" w:qFormat="1"/>
-    <w:lsdException w:name="heading 7" w:uiPriority="9" w:qFormat="1"/>
-    <w:lsdException w:name="heading 8" w:uiPriority="9" w:qFormat="1"/>
-    <w:lsdException w:name="heading 9" w:uiPriority="9" w:qFormat="1"/>
-    <w:lsdException w:name="toc 1" w:uiPriority="39"/>
-    <w:lsdException w:name="toc 2" w:uiPriority="39"/>
-    <w:lsdException w:name="toc 3" w:uiPriority="39"/>
-    <w:lsdException w:name="toc 4" w:uiPriority="39"/>
-    <w:lsdException w:name="toc 5" w:uiPriority="39"/>
-    <w:lsdException w:name="toc 6" w:uiPriority="39"/>
-    <w:lsdException w:name="toc 7" w:uiPriority="39"/>
-    <w:lsdException w:name="toc 8" w:uiPriority="39"/>
-    <w:lsdException w:name="toc 9" w:uiPriority="39"/>
-    <w:lsdException w:name="caption" w:uiPriority="35" w:qFormat="1"/>
-    <w:lsdException w:name="Title" w:semiHidden="0" w:uiPriority="10" w:unhideWhenUsed="0" w:qFormat="1"/>
-    <w:lsdException w:name="Default Paragraph Font" w:uiPriority="1"/>
-    <w:lsdException w:name="Subtitle" w:semiHidden="0" w:uiPriority="11" w:unhideWhenUsed="0" w:qFormat="1"/>
-    <w:lsdException w:name="Strong" w:semiHidden="0" w:uiPriority="22" w:unhideWhenUsed="0" w:qFormat="1"/>
-    <w:lsdException w:name="Emphasis" w:semiHidden="0" w:uiPriority="20" w:unhideWhenUsed="0" w:qFormat="1"/>
-    <w:lsdException w:name="Table Grid" w:semiHidden="0" w:uiPriority="59" w:unhideWhenUsed="0"/>
-    <w:lsdException w:name="Placeholder Text" w:unhideWhenUsed="0"/>
-    <w:lsdException w:name="No Spacing" w:semiHidden="0" w:uiPriority="1" w:unhideWhenUsed="0" w:qFormat="1"/>
-    <w:lsdException w:name="Light Shading" w:semiHidden="0" w:uiPriority="60" w:unhideWhenUsed="0"/>
-    <w:lsdException w:name="Light List" w:semiHidden="0" w:uiPriority="61" w:unhideWhenUsed="0"/>
-    <w:lsdException w:name="Light Grid" w:semiHidden="0" w:uiPriority="62" w:unhideWhenUsed="0"/>
-    <w:lsdException w:name="Medium Shading 1" w:semiHidden="0" w:uiPriority="63" w:unhideWhenUsed="0"/>
-    <w:lsdException w:name="Medium Shading 2" w:semiHidden="0" w:uiPriority="64" w:unhideWhenUsed="0"/>
-    <w:lsdException w:name="Medium List 1" w:semiHidden="0" w:uiPriority="65" w:unhideWhenUsed="0"/>
-    <w:lsdException w:name="Medium List 2" w:semiHidden="0" w:uiPriority="66" w:unhideWhenUsed="0"/>
-    <w:lsdException w:name="Medium Grid 1" w:semiHidden="0" w:uiPriority="67" w:unhideWhenUsed="0"/>
-    <w:lsdException w:name="Medium Grid 2" w:semiHidden="0" w:uiPriority="68" w:unhideWhenUsed="0"/>
-    <w:lsdException w:name="Medium Grid 3" w:semiHidden="0" w:uiPriority="69" w:unhideWhenUsed="0"/>
-    <w:lsdException w:name="Dark List" w:semiHidden="0" w:uiPriority="70" w:unhideWhenUsed="0"/>
-    <w:lsdException w:name="Colorful Shading" w:semiHidden="0" w:uiPriority="71" w:unhideWhenUsed="0"/>
-    <w:lsdException w:name="Colorful List" w:semiHidden="0" w:uiPriority="72" w:unhideWhenUsed="0"/>
-    <w:lsdException w:name="Colorful Grid" w:semiHidden="0" w:uiPriority="73" w:unhideWhenUsed="0"/>
-    <w:lsdException w:name="Light Shading Accent 1" w:semiHidden="0" w:uiPriority="60" w:unhideWhenUsed="0"/>
-    <w:lsdException w:name="Light List Accent 1" w:semiHidden="0" w:uiPriority="61" w:unhideWhenUsed="0"/>
-    <w:lsdException w:name="Light Grid Accent 1" w:semiHidden="0" w:uiPriority="62" w:unhideWhenUsed="0"/>
-    <w:lsdException w:name="Medium Shading 1 Accent 1" w:semiHidden="0" w:uiPriority="63" w:unhideWhenUsed="0"/>
-    <w:lsdException w:name="Medium Shading 2 Accent 1" w:semiHidden="0" w:uiPriority="64" w:unhideWhenUsed="0"/>
-    <w:lsdException w:name="Medium List 1 Accent 1" w:semiHidden="0" w:uiPriority="65" w:unhideWhenUsed="0"/>
-    <w:lsdException w:name="Revision" w:unhideWhenUsed="0"/>
-    <w:lsdException w:name="List Paragraph" w:semiHidden="0" w:uiPriority="34" w:unhideWhenUsed="0" w:qFormat="1"/>
-    <w:lsdException w:name="Quote" w:semiHidden="0" w:uiPriority="29" w:unhideWhenUsed="0" w:qFormat="1"/>
-    <w:lsdException w:name="Intense Quote" w:semiHidden="0" w:uiPriority="30" w:unhideWhenUsed="0" w:qFormat="1"/>
-    <w:lsdException w:name="Medium List 2 Accent 1" w:semiHidden="0" w:uiPriority="66" w:unhideWhenUsed="0"/>
-    <w:lsdException w:name="Medium Grid 1 Accent 1" w:semiHidden="0" w:uiPriority="67" w:unhideWhenUsed="0"/>
-    <w:lsdException w:name="Medium Grid 2 Accent 1" w:semiHidden="0" w:uiPriority="68" w:unhideWhenUsed="0"/>
-    <w:lsdException w:name="Medium Grid 3 Accent 1" w:semiHidden="0" w:uiPriority="69" w:unhideWhenUsed="0"/>
-    <w:lsdException w:name="Dark List Accent 1" w:semiHidden="0" w:uiPriority="70" w:unhideWhenUsed="0"/>
-    <w:lsdException w:name="Colorful Shading Accent 1" w:semiHidden="0" w:uiPriority="71" w:unhideWhenUsed="0"/>
-    <w:lsdException w:name="Colorful List Accent 1" w:semiHidden="0" w:uiPriority="72" w:unhideWhenUsed="0"/>
-    <w:lsdException w:name="Colorful Grid Accent 1" w:semiHidden="0" w:uiPriority="73" w:unhideWhenUsed="0"/>
-    <w:lsdException w:name="Light Shading Accent 2" w:semiHidden="0" w:uiPriority="60" w:unhideWhenUsed="0"/>
-    <w:lsdException w:name="Light List Accent 2" w:semiHidden="0" w:uiPriority="61" w:unhideWhenUsed="0"/>
-    <w:lsdException w:name="Light Grid Accent 2" w:semiHidden="0" w:uiPriority="62" w:unhideWhenUsed="0"/>
-    <w:lsdException w:name="Medium Shading 1 Accent 2" w:semiHidden="0" w:uiPriority="63" w:unhideWhenUsed="0"/>
-    <w:lsdException w:name="Medium Shading 2 Accent 2" w:semiHidden="0" w:uiPriority="64" w:unhideWhenUsed="0"/>
-    <w:lsdException w:name="Medium List 1 Accent 2" w:semiHidden="0" w:uiPriority="65" w:unhideWhenUsed="0"/>
-    <w:lsdException w:name="Medium List 2 Accent 2" w:semiHidden="0" w:uiPriority="66" w:unhideWhenUsed="0"/>
-    <w:lsdException w:name="Medium Grid 1 Accent 2" w:semiHidden="0" w:uiPriority="67" w:unhideWhenUsed="0"/>
-    <w:lsdException w:name="Medium Grid 2 Accent 2" w:semiHidden="0" w:uiPriority="68" w:unhideWhenUsed="0"/>
-    <w:lsdException w:name="Medium Grid 3 Accent 2" w:semiHidden="0" w:uiPriority="69" w:unhideWhenUsed="0"/>
-    <w:lsdException w:name="Dark List Accent 2" w:semiHidden="0" w:uiPriority="70" w:unhideWhenUsed="0"/>
-    <w:lsdException w:name="Colorful Shading Accent 2" w:semiHidden="0" w:uiPriority="71" w:unhideWhenUsed="0"/>
-    <w:lsdException w:name="Colorful List Accent 2" w:semiHidden="0" w:uiPriority="72" w:unhideWhenUsed="0"/>
-    <w:lsdException w:name="Colorful Grid Accent 2" w:semiHidden="0" w:uiPriority="73" w:unhideWhenUsed="0"/>
-    <w:lsdException w:name="Light Shading Accent 3" w:semiHidden="0" w:uiPriority="60" w:unhideWhenUsed="0"/>
-    <w:lsdException w:name="Light List Accent 3" w:semiHidden="0" w:uiPriority="61" w:unhideWhenUsed="0"/>
-    <w:lsdException w:name="Light Grid Accent 3" w:semiHidden="0" w:uiPriority="62" w:unhideWhenUsed="0"/>
-    <w:lsdException w:name="Medium Shading 1 Accent 3" w:semiHidden="0" w:uiPriority="63" w:unhideWhenUsed="0"/>
-    <w:lsdException w:name="Medium Shading 2 Accent 3" w:semiHidden="0" w:uiPriority="64" w:unhideWhenUsed="0"/>
-    <w:lsdException w:name="Medium List 1 Accent 3" w:semiHidden="0" w:uiPriority="65" w:unhideWhenUsed="0"/>
-    <w:lsdException w:name="Medium List 2 Accent 3" w:semiHidden="0" w:uiPriority="66" w:unhideWhenUsed="0"/>
-    <w:lsdException w:name="Medium Grid 1 Accent 3" w:semiHidden="0" w:uiPriority="67" w:unhideWhenUsed="0"/>
-    <w:lsdException w:name="Medium Grid 2 Accent 3" w:semiHidden="0" w:uiPriority="68" w:unhideWhenUsed="0"/>
-    <w:lsdException w:name="Medium Grid 3 Accent 3" w:semiHidden="0" w:uiPriority="69" w:unhideWhenUsed="0"/>
-    <w:lsdException w:name="Dark List Accent 3" w:semiHidden="0" w:uiPriority="70" w:unhideWhenUsed="0"/>
-    <w:lsdException w:name="Colorful Shading Accent 3" w:semiHidden="0" w:uiPriority="71" w:unhideWhenUsed="0"/>
-    <w:lsdException w:name="Colorful List Accent 3" w:semiHidden="0" w:uiPriority="72" w:unhideWhenUsed="0"/>
-    <w:lsdException w:name="Colorful Grid Accent 3" w:semiHidden="0" w:uiPriority="73" w:unhideWhenUsed="0"/>
-    <w:lsdException w:name="Light Shading Accent 4" w:semiHidden="0" w:uiPriority="60" w:unhideWhenUsed="0"/>
-    <w:lsdException w:name="Light List Accent 4" w:semiHidden="0" w:uiPriority="61" w:unhideWhenUsed="0"/>
-    <w:lsdException w:name="Light Grid Accent 4" w:semiHidden="0" w:uiPriority="62" w:unhideWhenUsed="0"/>
-    <w:lsdException w:name="Medium Shading 1 Accent 4" w:semiHidden="0" w:uiPriority="63" w:unhideWhenUsed="0"/>
-    <w:lsdException w:name="Medium Shading 2 Accent 4" w:semiHidden="0" w:uiPriority="64" w:unhideWhenUsed="0"/>
-    <w:lsdException w:name="Medium List 1 Accent 4" w:semiHidden="0" w:uiPriority="65" w:unhideWhenUsed="0"/>
-    <w:lsdException w:name="Medium List 2 Accent 4" w:semiHidden="0" w:uiPriority="66" w:unhideWhenUsed="0"/>
-    <w:lsdException w:name="Medium Grid 1 Accent 4" w:semiHidden="0" w:uiPriority="67" w:unhideWhenUsed="0"/>
-    <w:lsdException w:name="Medium Grid 2 Accent 4" w:semiHidden="0" w:uiPriority="68" w:unhideWhenUsed="0"/>
-    <w:lsdException w:name="Medium Grid 3 Accent 4" w:semiHidden="0" w:uiPriority="69" w:unhideWhenUsed="0"/>
-    <w:lsdException w:name="Dark List Accent 4" w:semiHidden="0" w:uiPriority="70" w:unhideWhenUsed="0"/>
-    <w:lsdException w:name="Colorful Shading Accent 4" w:semiHidden="0" w:uiPriority="71" w:unhideWhenUsed="0"/>
-    <w:lsdException w:name="Colorful List Accent 4" w:semiHidden="0" w:uiPriority="72" w:unhideWhenUsed="0"/>
-    <w:lsdException w:name="Colorful Grid Accent 4" w:semiHidden="0" w:uiPriority="73" w:unhideWhenUsed="0"/>
-    <w:lsdException w:name="Light Shading Accent 5" w:semiHidden="0" w:uiPriority="60" w:unhideWhenUsed="0"/>
-    <w:lsdException w:name="Light List Accent 5" w:semiHidden="0" w:uiPriority="61" w:unhideWhenUsed="0"/>
-    <w:lsdException w:name="Light Grid Accent 5" w:semiHidden="0" w:uiPriority="62" w:unhideWhenUsed="0"/>
-    <w:lsdException w:name="Medium Shading 1 Accent 5" w:semiHidden="0" w:uiPriority="63" w:unhideWhenUsed="0"/>
-    <w:lsdException w:name="Medium Shading 2 Accent 5" w:semiHidden="0" w:uiPriority="64" w:unhideWhenUsed="0"/>
-    <w:lsdException w:name="Medium List 1 Accent 5" w:semiHidden="0" w:uiPriority="65" w:unhideWhenUsed="0"/>
-    <w:lsdException w:name="Medium List 2 Accent 5" w:semiHidden="0" w:uiPriority="66" w:unhideWhenUsed="0"/>
-    <w:lsdException w:name="Medium Grid 1 Accent 5" w:semiHidden="0" w:uiPriority="67" w:unhideWhenUsed="0"/>
-    <w:lsdException w:name="Medium Grid 2 Accent 5" w:semiHidden="0" w:uiPriority="68" w:unhideWhenUsed="0"/>
-    <w:lsdException w:name="Medium Grid 3 Accent 5" w:semiHidden="0" w:uiPriority="69" w:unhideWhenUsed="0"/>
-    <w:lsdException w:name="Dark List Accent 5" w:semiHidden="0" w:uiPriority="70" w:unhideWhenUsed="0"/>
-    <w:lsdException w:name="Colorful Shading Accent 5" w:semiHidden="0" w:uiPriority="71" w:unhideWhenUsed="0"/>
-    <w:lsdException w:name="Colorful List Accent 5" w:semiHidden="0" w:uiPriority="72" w:unhideWhenUsed="0"/>
-    <w:lsdException w:name="Colorful Grid Accent 5" w:semiHidden="0" w:uiPriority="73" w:unhideWhenUsed="0"/>
-    <w:lsdException w:name="Light Shading Accent 6" w:semiHidden="0" w:uiPriority="60" w:unhideWhenUsed="0"/>
-    <w:lsdException w:name="Light List Accent 6" w:semiHidden="0" w:uiPriority="61" w:unhideWhenUsed="0"/>
-    <w:lsdException w:name="Light Grid Accent 6" w:semiHidden="0" w:uiPriority="62" w:unhideWhenUsed="0"/>
-    <w:lsdException w:name="Medium Shading 1 Accent 6" w:semiHidden="0" w:uiPriority="63" w:unhideWhenUsed="0"/>
-    <w:lsdException w:name="Medium Shading 2 Accent 6" w:semiHidden="0" w:uiPriority="64" w:unhideWhenUsed="0"/>
-    <w:lsdException w:name="Medium List 1 Accent 6" w:semiHidden="0" w:uiPriority="65" w:unhideWhenUsed="0"/>
-    <w:lsdException w:name="Medium List 2 Accent 6" w:semiHidden="0" w:uiPriority="66" w:unhideWhenUsed="0"/>
-    <w:lsdException w:name="Medium Grid 1 Accent 6" w:semiHidden="0" w:uiPriority="67" w:unhideWhenUsed="0"/>
-    <w:lsdException w:name="Medium Grid 2 Accent 6" w:semiHidden="0" w:uiPriority="68" w:unhideWhenUsed="0"/>
-    <w:lsdException w:name="Medium Grid 3 Accent 6" w:semiHidden="0" w:uiPriority="69" w:unhideWhenUsed="0"/>
-    <w:lsdException w:name="Dark List Accent 6" w:semiHidden="0" w:uiPriority="70" w:unhideWhenUsed="0"/>
-    <w:lsdException w:name="Colorful Shading Accent 6" w:semiHidden="0" w:uiPriority="71" w:unhideWhenUsed="0"/>
-    <w:lsdException w:name="Colorful List Accent 6" w:semiHidden="0" w:uiPriority="72" w:unhideWhenUsed="0"/>
-    <w:lsdException w:name="Colorful Grid Accent 6" w:semiHidden="0" w:uiPriority="73" w:unhideWhenUsed="0"/>
-    <w:lsdException w:name="Subtle Emphasis" w:semiHidden="0" w:uiPriority="19" w:unhideWhenUsed="0" w:qFormat="1"/>
-    <w:lsdException w:name="Intense Emphasis" w:semiHidden="0" w:uiPriority="21" w:unhideWhenUsed="0" w:qFormat="1"/>
-    <w:lsdException w:name="Subtle Reference" w:semiHidden="0" w:uiPriority="31" w:unhideWhenUsed="0" w:qFormat="1"/>
-    <w:lsdException w:name="Intense Reference" w:semiHidden="0" w:uiPriority="32" w:unhideWhenUsed="0" w:qFormat="1"/>
-    <w:lsdException w:name="Book Title" w:semiHidden="0" w:uiPriority="33" w:unhideWhenUsed="0" w:qFormat="1"/>
-    <w:lsdException w:name="Bibliography" w:uiPriority="37"/>
-    <w:lsdException w:name="TOC Heading" w:uiPriority="39" w:qFormat="1"/>
-  </w:latentStyles>
-  <w:style w:type="paragraph" w:default="1" w:styleId="Standard">
-    <w:name w:val="Normal"/>
-    <w:qFormat/>
-  </w:style>
-  <w:style w:type="character" w:default="1" w:styleId="Absatz-Standardschriftart">
-    <w:name w:val="Default Paragraph Font"/>
-    <w:uiPriority w:val="1"/>
-    <w:semiHidden/>
-    <w:unhideWhenUsed/>
-  </w:style>
-  <w:style w:type="table" w:default="1" w:styleId="NormaleTabelle">
-    <w:name w:val="Normal Table"/>
-    <w:uiPriority w:val="99"/>
-    <w:semiHidden/>
-    <w:unhideWhenUsed/>
-    <w:tblPr>
-      <w:tblInd w:w="0" w:type="dxa"/>
-      <w:tblCellMar>
-        <w:top w:w="0" w:type="dxa"/>
-        <w:left w:w="108" w:type="dxa"/>
-        <w:bottom w:w="0" w:type="dxa"/>
-        <w:right w:w="108" w:type="dxa"/>
-      </w:tblCellMar>
-    </w:tblPr>
-  </w:style>
-  <w:style w:type="numbering" w:default="1" w:styleId="KeineListe">
-    <w:name w:val="No List"/>
-    <w:uiPriority w:val="99"/>
-    <w:semiHidden/>
-    <w:unhideWhenUsed/>
-  </w:style>
-  <w:style w:type="paragraph" w:customStyle="1" w:styleId="51921287191240ECB074A8BE9B89E919">
-    <w:name w:val="51921287191240ECB074A8BE9B89E919"/>
-    <w:rsid w:val="003F0A8E"/>
-  </w:style>
-  <w:style w:type="paragraph" w:customStyle="1" w:styleId="6E27172F34A44F4D87DDD86EC45B046F">
-    <w:name w:val="6E27172F34A44F4D87DDD86EC45B046F"/>
-    <w:rsid w:val="003F0A8E"/>
-  </w:style>
-  <w:style w:type="paragraph" w:customStyle="1" w:styleId="CFB98F74FDD940F1A07036B2228D3AA2">
-    <w:name w:val="CFB98F74FDD940F1A07036B2228D3AA2"/>
-    <w:rsid w:val="003F0A8E"/>
-  </w:style>
-  <w:style w:type="paragraph" w:customStyle="1" w:styleId="AF3843CA9EAA458A82FCF79FDC179687">
-    <w:name w:val="AF3843CA9EAA458A82FCF79FDC179687"/>
-    <w:rsid w:val="003F0A8E"/>
-  </w:style>
-  <w:style w:type="paragraph" w:customStyle="1" w:styleId="53FE47ED13EB49CDA7989D53755ED0F3">
-    <w:name w:val="53FE47ED13EB49CDA7989D53755ED0F3"/>
-    <w:rsid w:val="003F0A8E"/>
-  </w:style>
-  <w:style w:type="paragraph" w:customStyle="1" w:styleId="5245EBD3F8A044EAA10ADEB115BA89BB">
-    <w:name w:val="5245EBD3F8A044EAA10ADEB115BA89BB"/>
-    <w:rsid w:val="003F0A8E"/>
-  </w:style>
-</w:styles>
-</file>
-
-<file path=word/glossary/stylesWithEffects.xml><?xml version="1.0" encoding="utf-8"?>
-<w:styles xmlns:wpc="http://schemas.microsoft.com/office/word/2010/wordprocessingCanvas" xmlns:mc="http://schemas.openxmlformats.org/markup-compatibility/2006" xmlns:o="urn:schemas-microsoft-com:office:office" xmlns:r="http://schemas.openxmlformats.org/officeDocument/2006/relationships" xmlns:m="http://schemas.openxmlformats.org/officeDocument/2006/math" xmlns:v="urn:schemas-microsoft-com:vml" xmlns:wp14="http://schemas.microsoft.com/office/word/2010/wordprocessingDrawing" xmlns:wp="http://schemas.openxmlformats.org/drawingml/2006/wordprocessingDrawing" xmlns:w10="urn:schemas-microsoft-com:office:word" xmlns:w="http://schemas.openxmlformats.org/wordprocessingml/2006/main" xmlns:w14="http://schemas.microsoft.com/office/word/2010/wordml" xmlns:wpg="http://schemas.microsoft.com/office/word/2010/wordprocessingGroup" xmlns:wpi="http://schemas.microsoft.com/office/word/2010/wordprocessingInk" xmlns:wne="http://schemas.microsoft.com/office/word/2006/wordml" xmlns:wps="http://schemas.microsoft.com/office/word/2010/wordprocessingShape" mc:Ignorable="w14 wp14">
-  <w:docDefaults>
-    <w:rPrDefault>
-      <w:rPr>
-        <w:rFonts w:asciiTheme="minorHAnsi" w:eastAsiaTheme="minorEastAsia" w:hAnsiTheme="minorHAnsi" w:cstheme="minorBidi"/>
-        <w:sz w:val="22"/>
-        <w:szCs w:val="22"/>
-        <w:lang w:val="de-CH" w:eastAsia="de-CH" w:bidi="ar-SA"/>
-      </w:rPr>
-    </w:rPrDefault>
-    <w:pPrDefault>
-      <w:pPr>
-        <w:spacing w:after="200" w:line="276" w:lineRule="auto"/>
-      </w:pPr>
-    </w:pPrDefault>
-  </w:docDefaults>
-  <w:latentStyles w:defLockedState="0" w:defUIPriority="99" w:defSemiHidden="1" w:defUnhideWhenUsed="1" w:defQFormat="0" w:count="267">
-    <w:lsdException w:name="Normal" w:semiHidden="0" w:uiPriority="0" w:unhideWhenUsed="0" w:qFormat="1"/>
-    <w:lsdException w:name="heading 1" w:semiHidden="0" w:uiPriority="9" w:unhideWhenUsed="0" w:qFormat="1"/>
-    <w:lsdException w:name="heading 2" w:uiPriority="9" w:qFormat="1"/>
-    <w:lsdException w:name="heading 3" w:uiPriority="9" w:qFormat="1"/>
-    <w:lsdException w:name="heading 4" w:uiPriority="9" w:qFormat="1"/>
-    <w:lsdException w:name="heading 5" w:uiPriority="9" w:qFormat="1"/>
-    <w:lsdException w:name="heading 6" w:uiPriority="9" w:qFormat="1"/>
-    <w:lsdException w:name="heading 7" w:uiPriority="9" w:qFormat="1"/>
-    <w:lsdException w:name="heading 8" w:uiPriority="9" w:qFormat="1"/>
-    <w:lsdException w:name="heading 9" w:uiPriority="9" w:qFormat="1"/>
-    <w:lsdException w:name="toc 1" w:uiPriority="39"/>
-    <w:lsdException w:name="toc 2" w:uiPriority="39"/>
-    <w:lsdException w:name="toc 3" w:uiPriority="39"/>
-    <w:lsdException w:name="toc 4" w:uiPriority="39"/>
-    <w:lsdException w:name="toc 5" w:uiPriority="39"/>
-    <w:lsdException w:name="toc 6" w:uiPriority="39"/>
-    <w:lsdException w:name="toc 7" w:uiPriority="39"/>
-    <w:lsdException w:name="toc 8" w:uiPriority="39"/>
-    <w:lsdException w:name="toc 9" w:uiPriority="39"/>
-    <w:lsdException w:name="caption" w:uiPriority="35" w:qFormat="1"/>
-    <w:lsdException w:name="Title" w:semiHidden="0" w:uiPriority="10" w:unhideWhenUsed="0" w:qFormat="1"/>
-    <w:lsdException w:name="Default Paragraph Font" w:uiPriority="1"/>
-    <w:lsdException w:name="Subtitle" w:semiHidden="0" w:uiPriority="11" w:unhideWhenUsed="0" w:qFormat="1"/>
-    <w:lsdException w:name="Strong" w:semiHidden="0" w:uiPriority="22" w:unhideWhenUsed="0" w:qFormat="1"/>
-    <w:lsdException w:name="Emphasis" w:semiHidden="0" w:uiPriority="20" w:unhideWhenUsed="0" w:qFormat="1"/>
-    <w:lsdException w:name="Table Grid" w:semiHidden="0" w:uiPriority="59" w:unhideWhenUsed="0"/>
-    <w:lsdException w:name="Placeholder Text" w:unhideWhenUsed="0"/>
-    <w:lsdException w:name="No Spacing" w:semiHidden="0" w:uiPriority="1" w:unhideWhenUsed="0" w:qFormat="1"/>
-    <w:lsdException w:name="Light Shading" w:semiHidden="0" w:uiPriority="60" w:unhideWhenUsed="0"/>
-    <w:lsdException w:name="Light List" w:semiHidden="0" w:uiPriority="61" w:unhideWhenUsed="0"/>
-    <w:lsdException w:name="Light Grid" w:semiHidden="0" w:uiPriority="62" w:unhideWhenUsed="0"/>
-    <w:lsdException w:name="Medium Shading 1" w:semiHidden="0" w:uiPriority="63" w:unhideWhenUsed="0"/>
-    <w:lsdException w:name="Medium Shading 2" w:semiHidden="0" w:uiPriority="64" w:unhideWhenUsed="0"/>
-    <w:lsdException w:name="Medium List 1" w:semiHidden="0" w:uiPriority="65" w:unhideWhenUsed="0"/>
-    <w:lsdException w:name="Medium List 2" w:semiHidden="0" w:uiPriority="66" w:unhideWhenUsed="0"/>
-    <w:lsdException w:name="Medium Grid 1" w:semiHidden="0" w:uiPriority="67" w:unhideWhenUsed="0"/>
-    <w:lsdException w:name="Medium Grid 2" w:semiHidden="0" w:uiPriority="68" w:unhideWhenUsed="0"/>
-    <w:lsdException w:name="Medium Grid 3" w:semiHidden="0" w:uiPriority="69" w:unhideWhenUsed="0"/>
-    <w:lsdException w:name="Dark List" w:semiHidden="0" w:uiPriority="70" w:unhideWhenUsed="0"/>
-    <w:lsdException w:name="Colorful Shading" w:semiHidden="0" w:uiPriority="71" w:unhideWhenUsed="0"/>
-    <w:lsdException w:name="Colorful List" w:semiHidden="0" w:uiPriority="72" w:unhideWhenUsed="0"/>
-    <w:lsdException w:name="Colorful Grid" w:semiHidden="0" w:uiPriority="73" w:unhideWhenUsed="0"/>
-    <w:lsdException w:name="Light Shading Accent 1" w:semiHidden="0" w:uiPriority="60" w:unhideWhenUsed="0"/>
-    <w:lsdException w:name="Light List Accent 1" w:semiHidden="0" w:uiPriority="61" w:unhideWhenUsed="0"/>
-    <w:lsdException w:name="Light Grid Accent 1" w:semiHidden="0" w:uiPriority="62" w:unhideWhenUsed="0"/>
-    <w:lsdException w:name="Medium Shading 1 Accent 1" w:semiHidden="0" w:uiPriority="63" w:unhideWhenUsed="0"/>
-    <w:lsdException w:name="Medium Shading 2 Accent 1" w:semiHidden="0" w:uiPriority="64" w:unhideWhenUsed="0"/>
-    <w:lsdException w:name="Medium List 1 Accent 1" w:semiHidden="0" w:uiPriority="65" w:unhideWhenUsed="0"/>
-    <w:lsdException w:name="Revision" w:unhideWhenUsed="0"/>
-    <w:lsdException w:name="List Paragraph" w:semiHidden="0" w:uiPriority="34" w:unhideWhenUsed="0" w:qFormat="1"/>
-    <w:lsdException w:name="Quote" w:semiHidden="0" w:uiPriority="29" w:unhideWhenUsed="0" w:qFormat="1"/>
-    <w:lsdException w:name="Intense Quote" w:semiHidden="0" w:uiPriority="30" w:unhideWhenUsed="0" w:qFormat="1"/>
-    <w:lsdException w:name="Medium List 2 Accent 1" w:semiHidden="0" w:uiPriority="66" w:unhideWhenUsed="0"/>
-    <w:lsdException w:name="Medium Grid 1 Accent 1" w:semiHidden="0" w:uiPriority="67" w:unhideWhenUsed="0"/>
-    <w:lsdException w:name="Medium Grid 2 Accent 1" w:semiHidden="0" w:uiPriority="68" w:unhideWhenUsed="0"/>
-    <w:lsdException w:name="Medium Grid 3 Accent 1" w:semiHidden="0" w:uiPriority="69" w:unhideWhenUsed="0"/>
-    <w:lsdException w:name="Dark List Accent 1" w:semiHidden="0" w:uiPriority="70" w:unhideWhenUsed="0"/>
-    <w:lsdException w:name="Colorful Shading Accent 1" w:semiHidden="0" w:uiPriority="71" w:unhideWhenUsed="0"/>
-    <w:lsdException w:name="Colorful List Accent 1" w:semiHidden="0" w:uiPriority="72" w:unhideWhenUsed="0"/>
-    <w:lsdException w:name="Colorful Grid Accent 1" w:semiHidden="0" w:uiPriority="73" w:unhideWhenUsed="0"/>
-    <w:lsdException w:name="Light Shading Accent 2" w:semiHidden="0" w:uiPriority="60" w:unhideWhenUsed="0"/>
-    <w:lsdException w:name="Light List Accent 2" w:semiHidden="0" w:uiPriority="61" w:unhideWhenUsed="0"/>
-    <w:lsdException w:name="Light Grid Accent 2" w:semiHidden="0" w:uiPriority="62" w:unhideWhenUsed="0"/>
-    <w:lsdException w:name="Medium Shading 1 Accent 2" w:semiHidden="0" w:uiPriority="63" w:unhideWhenUsed="0"/>
-    <w:lsdException w:name="Medium Shading 2 Accent 2" w:semiHidden="0" w:uiPriority="64" w:unhideWhenUsed="0"/>
-    <w:lsdException w:name="Medium List 1 Accent 2" w:semiHidden="0" w:uiPriority="65" w:unhideWhenUsed="0"/>
-    <w:lsdException w:name="Medium List 2 Accent 2" w:semiHidden="0" w:uiPriority="66" w:unhideWhenUsed="0"/>
-    <w:lsdException w:name="Medium Grid 1 Accent 2" w:semiHidden="0" w:uiPriority="67" w:unhideWhenUsed="0"/>
-    <w:lsdException w:name="Medium Grid 2 Accent 2" w:semiHidden="0" w:uiPriority="68" w:unhideWhenUsed="0"/>
-    <w:lsdException w:name="Medium Grid 3 Accent 2" w:semiHidden="0" w:uiPriority="69" w:unhideWhenUsed="0"/>
-    <w:lsdException w:name="Dark List Accent 2" w:semiHidden="0" w:uiPriority="70" w:unhideWhenUsed="0"/>
-    <w:lsdException w:name="Colorful Shading Accent 2" w:semiHidden="0" w:uiPriority="71" w:unhideWhenUsed="0"/>
-    <w:lsdException w:name="Colorful List Accent 2" w:semiHidden="0" w:uiPriority="72" w:unhideWhenUsed="0"/>
-    <w:lsdException w:name="Colorful Grid Accent 2" w:semiHidden="0" w:uiPriority="73" w:unhideWhenUsed="0"/>
-    <w:lsdException w:name="Light Shading Accent 3" w:semiHidden="0" w:uiPriority="60" w:unhideWhenUsed="0"/>
-    <w:lsdException w:name="Light List Accent 3" w:semiHidden="0" w:uiPriority="61" w:unhideWhenUsed="0"/>
-    <w:lsdException w:name="Light Grid Accent 3" w:semiHidden="0" w:uiPriority="62" w:unhideWhenUsed="0"/>
-    <w:lsdException w:name="Medium Shading 1 Accent 3" w:semiHidden="0" w:uiPriority="63" w:unhideWhenUsed="0"/>
-    <w:lsdException w:name="Medium Shading 2 Accent 3" w:semiHidden="0" w:uiPriority="64" w:unhideWhenUsed="0"/>
-    <w:lsdException w:name="Medium List 1 Accent 3" w:semiHidden="0" w:uiPriority="65" w:unhideWhenUsed="0"/>
-    <w:lsdException w:name="Medium List 2 Accent 3" w:semiHidden="0" w:uiPriority="66" w:unhideWhenUsed="0"/>
-    <w:lsdException w:name="Medium Grid 1 Accent 3" w:semiHidden="0" w:uiPriority="67" w:unhideWhenUsed="0"/>
-    <w:lsdException w:name="Medium Grid 2 Accent 3" w:semiHidden="0" w:uiPriority="68" w:unhideWhenUsed="0"/>
-    <w:lsdException w:name="Medium Grid 3 Accent 3" w:semiHidden="0" w:uiPriority="69" w:unhideWhenUsed="0"/>
-    <w:lsdException w:name="Dark List Accent 3" w:semiHidden="0" w:uiPriority="70" w:unhideWhenUsed="0"/>
-    <w:lsdException w:name="Colorful Shading Accent 3" w:semiHidden="0" w:uiPriority="71" w:unhideWhenUsed="0"/>
-    <w:lsdException w:name="Colorful List Accent 3" w:semiHidden="0" w:uiPriority="72" w:unhideWhenUsed="0"/>
-    <w:lsdException w:name="Colorful Grid Accent 3" w:semiHidden="0" w:uiPriority="73" w:unhideWhenUsed="0"/>
-    <w:lsdException w:name="Light Shading Accent 4" w:semiHidden="0" w:uiPriority="60" w:unhideWhenUsed="0"/>
-    <w:lsdException w:name="Light List Accent 4" w:semiHidden="0" w:uiPriority="61" w:unhideWhenUsed="0"/>
-    <w:lsdException w:name="Light Grid Accent 4" w:semiHidden="0" w:uiPriority="62" w:unhideWhenUsed="0"/>
-    <w:lsdException w:name="Medium Shading 1 Accent 4" w:semiHidden="0" w:uiPriority="63" w:unhideWhenUsed="0"/>
-    <w:lsdException w:name="Medium Shading 2 Accent 4" w:semiHidden="0" w:uiPriority="64" w:unhideWhenUsed="0"/>
-    <w:lsdException w:name="Medium List 1 Accent 4" w:semiHidden="0" w:uiPriority="65" w:unhideWhenUsed="0"/>
-    <w:lsdException w:name="Medium List 2 Accent 4" w:semiHidden="0" w:uiPriority="66" w:unhideWhenUsed="0"/>
-    <w:lsdException w:name="Medium Grid 1 Accent 4" w:semiHidden="0" w:uiPriority="67" w:unhideWhenUsed="0"/>
-    <w:lsdException w:name="Medium Grid 2 Accent 4" w:semiHidden="0" w:uiPriority="68" w:unhideWhenUsed="0"/>
-    <w:lsdException w:name="Medium Grid 3 Accent 4" w:semiHidden="0" w:uiPriority="69" w:unhideWhenUsed="0"/>
-    <w:lsdException w:name="Dark List Accent 4" w:semiHidden="0" w:uiPriority="70" w:unhideWhenUsed="0"/>
-    <w:lsdException w:name="Colorful Shading Accent 4" w:semiHidden="0" w:uiPriority="71" w:unhideWhenUsed="0"/>
-    <w:lsdException w:name="Colorful List Accent 4" w:semiHidden="0" w:uiPriority="72" w:unhideWhenUsed="0"/>
-    <w:lsdException w:name="Colorful Grid Accent 4" w:semiHidden="0" w:uiPriority="73" w:unhideWhenUsed="0"/>
-    <w:lsdException w:name="Light Shading Accent 5" w:semiHidden="0" w:uiPriority="60" w:unhideWhenUsed="0"/>
-    <w:lsdException w:name="Light List Accent 5" w:semiHidden="0" w:uiPriority="61" w:unhideWhenUsed="0"/>
-    <w:lsdException w:name="Light Grid Accent 5" w:semiHidden="0" w:uiPriority="62" w:unhideWhenUsed="0"/>
-    <w:lsdException w:name="Medium Shading 1 Accent 5" w:semiHidden="0" w:uiPriority="63" w:unhideWhenUsed="0"/>
-    <w:lsdException w:name="Medium Shading 2 Accent 5" w:semiHidden="0" w:uiPriority="64" w:unhideWhenUsed="0"/>
-    <w:lsdException w:name="Medium List 1 Accent 5" w:semiHidden="0" w:uiPriority="65" w:unhideWhenUsed="0"/>
-    <w:lsdException w:name="Medium List 2 Accent 5" w:semiHidden="0" w:uiPriority="66" w:unhideWhenUsed="0"/>
-    <w:lsdException w:name="Medium Grid 1 Accent 5" w:semiHidden="0" w:uiPriority="67" w:unhideWhenUsed="0"/>
-    <w:lsdException w:name="Medium Grid 2 Accent 5" w:semiHidden="0" w:uiPriority="68" w:unhideWhenUsed="0"/>
-    <w:lsdException w:name="Medium Grid 3 Accent 5" w:semiHidden="0" w:uiPriority="69" w:unhideWhenUsed="0"/>
-    <w:lsdException w:name="Dark List Accent 5" w:semiHidden="0" w:uiPriority="70" w:unhideWhenUsed="0"/>
-    <w:lsdException w:name="Colorful Shading Accent 5" w:semiHidden="0" w:uiPriority="71" w:unhideWhenUsed="0"/>
-    <w:lsdException w:name="Colorful List Accent 5" w:semiHidden="0" w:uiPriority="72" w:unhideWhenUsed="0"/>
-    <w:lsdException w:name="Colorful Grid Accent 5" w:semiHidden="0" w:uiPriority="73" w:unhideWhenUsed="0"/>
-    <w:lsdException w:name="Light Shading Accent 6" w:semiHidden="0" w:uiPriority="60" w:unhideWhenUsed="0"/>
-    <w:lsdException w:name="Light List Accent 6" w:semiHidden="0" w:uiPriority="61" w:unhideWhenUsed="0"/>
-    <w:lsdException w:name="Light Grid Accent 6" w:semiHidden="0" w:uiPriority="62" w:unhideWhenUsed="0"/>
-    <w:lsdException w:name="Medium Shading 1 Accent 6" w:semiHidden="0" w:uiPriority="63" w:unhideWhenUsed="0"/>
-    <w:lsdException w:name="Medium Shading 2 Accent 6" w:semiHidden="0" w:uiPriority="64" w:unhideWhenUsed="0"/>
-    <w:lsdException w:name="Medium List 1 Accent 6" w:semiHidden="0" w:uiPriority="65" w:unhideWhenUsed="0"/>
-    <w:lsdException w:name="Medium List 2 Accent 6" w:semiHidden="0" w:uiPriority="66" w:unhideWhenUsed="0"/>
-    <w:lsdException w:name="Medium Grid 1 Accent 6" w:semiHidden="0" w:uiPriority="67" w:unhideWhenUsed="0"/>
-    <w:lsdException w:name="Medium Grid 2 Accent 6" w:semiHidden="0" w:uiPriority="68" w:unhideWhenUsed="0"/>
-    <w:lsdException w:name="Medium Grid 3 Accent 6" w:semiHidden="0" w:uiPriority="69" w:unhideWhenUsed="0"/>
-    <w:lsdException w:name="Dark List Accent 6" w:semiHidden="0" w:uiPriority="70" w:unhideWhenUsed="0"/>
-    <w:lsdException w:name="Colorful Shading Accent 6" w:semiHidden="0" w:uiPriority="71" w:unhideWhenUsed="0"/>
-    <w:lsdException w:name="Colorful List Accent 6" w:semiHidden="0" w:uiPriority="72" w:unhideWhenUsed="0"/>
-    <w:lsdException w:name="Colorful Grid Accent 6" w:semiHidden="0" w:uiPriority="73" w:unhideWhenUsed="0"/>
-    <w:lsdException w:name="Subtle Emphasis" w:semiHidden="0" w:uiPriority="19" w:unhideWhenUsed="0" w:qFormat="1"/>
-    <w:lsdException w:name="Intense Emphasis" w:semiHidden="0" w:uiPriority="21" w:unhideWhenUsed="0" w:qFormat="1"/>
-    <w:lsdException w:name="Subtle Reference" w:semiHidden="0" w:uiPriority="31" w:unhideWhenUsed="0" w:qFormat="1"/>
-    <w:lsdException w:name="Intense Reference" w:semiHidden="0" w:uiPriority="32" w:unhideWhenUsed="0" w:qFormat="1"/>
-    <w:lsdException w:name="Book Title" w:semiHidden="0" w:uiPriority="33" w:unhideWhenUsed="0" w:qFormat="1"/>
-    <w:lsdException w:name="Bibliography" w:uiPriority="37"/>
-    <w:lsdException w:name="TOC Heading" w:uiPriority="39" w:qFormat="1"/>
+  <w:latentStyles w:defLockedState="0" w:defUIPriority="99" w:defSemiHidden="0" w:defUnhideWhenUsed="0" w:defQFormat="0" w:count="371">
+    <w:lsdException w:name="Normal" w:uiPriority="0" w:qFormat="1"/>
+    <w:lsdException w:name="heading 1" w:uiPriority="9" w:qFormat="1"/>
+    <w:lsdException w:name="heading 2" w:semiHidden="1" w:uiPriority="9" w:unhideWhenUsed="1" w:qFormat="1"/>
+    <w:lsdException w:name="heading 3" w:semiHidden="1" w:uiPriority="9" w:unhideWhenUsed="1" w:qFormat="1"/>
+    <w:lsdException w:name="heading 4" w:semiHidden="1" w:uiPriority="9" w:unhideWhenUsed="1" w:qFormat="1"/>
+    <w:lsdException w:name="heading 5" w:semiHidden="1" w:uiPriority="9" w:unhideWhenUsed="1" w:qFormat="1"/>
+    <w:lsdException w:name="heading 6" w:semiHidden="1" w:uiPriority="9" w:unhideWhenUsed="1" w:qFormat="1"/>
+    <w:lsdException w:name="heading 7" w:semiHidden="1" w:uiPriority="9" w:unhideWhenUsed="1" w:qFormat="1"/>
+    <w:lsdException w:name="heading 8" w:semiHidden="1" w:uiPriority="9" w:unhideWhenUsed="1" w:qFormat="1"/>
+    <w:lsdException w:name="heading 9" w:semiHidden="1" w:uiPriority="9" w:unhideWhenUsed="1" w:qFormat="1"/>
+    <w:lsdException w:name="index 1" w:semiHidden="1" w:unhideWhenUsed="1"/>
+    <w:lsdException w:name="index 2" w:semiHidden="1" w:unhideWhenUsed="1"/>
+    <w:lsdException w:name="index 3" w:semiHidden="1" w:unhideWhenUsed="1"/>
+    <w:lsdException w:name="index 4" w:semiHidden="1" w:unhideWhenUsed="1"/>
+    <w:lsdException w:name="index 5" w:semiHidden="1" w:unhideWhenUsed="1"/>
+    <w:lsdException w:name="index 6" w:semiHidden="1" w:unhideWhenUsed="1"/>
+    <w:lsdException w:name="index 7" w:semiHidden="1" w:unhideWhenUsed="1"/>
+    <w:lsdException w:name="index 8" w:semiHidden="1" w:unhideWhenUsed="1"/>
+    <w:lsdException w:name="index 9" w:semiHidden="1" w:unhideWhenUsed="1"/>
+    <w:lsdException w:name="toc 1" w:semiHidden="1" w:uiPriority="39" w:unhideWhenUsed="1"/>
+    <w:lsdException w:name="toc 2" w:semiHidden="1" w:uiPriority="39" w:unhideWhenUsed="1"/>
+    <w:lsdException w:name="toc 3" w:semiHidden="1" w:uiPriority="39" w:unhideWhenUsed="1"/>
+    <w:lsdException w:name="toc 4" w:semiHidden="1" w:uiPriority="39" w:unhideWhenUsed="1"/>
+    <w:lsdException w:name="toc 5" w:semiHidden="1" w:uiPriority="39" w:unhideWhenUsed="1"/>
+    <w:lsdException w:name="toc 6" w:semiHidden="1" w:uiPriority="39" w:unhideWhenUsed="1"/>
+    <w:lsdException w:name="toc 7" w:semiHidden="1" w:uiPriority="39" w:unhideWhenUsed="1"/>
+    <w:lsdException w:name="toc 8" w:semiHidden="1" w:uiPriority="39" w:unhideWhenUsed="1"/>
+    <w:lsdException w:name="toc 9" w:semiHidden="1" w:uiPriority="39" w:unhideWhenUsed="1"/>
+    <w:lsdException w:name="Normal Indent" w:semiHidden="1" w:unhideWhenUsed="1"/>
+    <w:lsdException w:name="footnote text" w:semiHidden="1" w:unhideWhenUsed="1"/>
+    <w:lsdException w:name="annotation text" w:semiHidden="1" w:unhideWhenUsed="1"/>
+    <w:lsdException w:name="header" w:semiHidden="1" w:unhideWhenUsed="1"/>
+    <w:lsdException w:name="footer" w:semiHidden="1" w:unhideWhenUsed="1"/>
+    <w:lsdException w:name="index heading" w:semiHidden="1" w:unhideWhenUsed="1"/>
+    <w:lsdException w:name="caption" w:semiHidden="1" w:uiPriority="35" w:unhideWhenUsed="1" w:qFormat="1"/>
+    <w:lsdException w:name="table of figures" w:semiHidden="1" w:unhideWhenUsed="1"/>
+    <w:lsdException w:name="envelope address" w:semiHidden="1" w:unhideWhenUsed="1"/>
+    <w:lsdException w:name="envelope return" w:semiHidden="1" w:unhideWhenUsed="1"/>
+    <w:lsdException w:name="footnote reference" w:semiHidden="1" w:unhideWhenUsed="1"/>
+    <w:lsdException w:name="annotation reference" w:semiHidden="1" w:unhideWhenUsed="1"/>
+    <w:lsdException w:name="line number" w:semiHidden="1" w:unhideWhenUsed="1"/>
+    <w:lsdException w:name="page number" w:semiHidden="1" w:unhideWhenUsed="1"/>
+    <w:lsdException w:name="endnote reference" w:semiHidden="1" w:unhideWhenUsed="1"/>
+    <w:lsdException w:name="endnote text" w:semiHidden="1" w:unhideWhenUsed="1"/>
+    <w:lsdException w:name="table of authorities" w:semiHidden="1" w:unhideWhenUsed="1"/>
+    <w:lsdException w:name="macro" w:semiHidden="1" w:unhideWhenUsed="1"/>
+    <w:lsdException w:name="toa heading" w:semiHidden="1" w:unhideWhenUsed="1"/>
+    <w:lsdException w:name="List" w:semiHidden="1" w:unhideWhenUsed="1"/>
+    <w:lsdException w:name="List Bullet" w:semiHidden="1" w:unhideWhenUsed="1"/>
+    <w:lsdException w:name="List Number" w:semiHidden="1" w:unhideWhenUsed="1"/>
+    <w:lsdException w:name="List 2" w:semiHidden="1" w:unhideWhenUsed="1"/>
+    <w:lsdException w:name="List 3" w:semiHidden="1" w:unhideWhenUsed="1"/>
+    <w:lsdException w:name="List 4" w:semiHidden="1" w:unhideWhenUsed="1"/>
+    <w:lsdException w:name="List 5" w:semiHidden="1" w:unhideWhenUsed="1"/>
+    <w:lsdException w:name="List Bullet 2" w:semiHidden="1" w:unhideWhenUsed="1"/>
+    <w:lsdException w:name="List Bullet 3" w:semiHidden="1" w:unhideWhenUsed="1"/>
+    <w:lsdException w:name="List Bullet 4" w:semiHidden="1" w:unhideWhenUsed="1"/>
+    <w:lsdException w:name="List Bullet 5" w:semiHidden="1" w:unhideWhenUsed="1"/>
+    <w:lsdException w:name="List Number 2" w:semiHidden="1" w:unhideWhenUsed="1"/>
+    <w:lsdException w:name="List Number 3" w:semiHidden="1" w:unhideWhenUsed="1"/>
+    <w:lsdException w:name="List Number 4" w:semiHidden="1" w:unhideWhenUsed="1"/>
+    <w:lsdException w:name="List Number 5" w:semiHidden="1" w:unhideWhenUsed="1"/>
+    <w:lsdException w:name="Title" w:uiPriority="10" w:qFormat="1"/>
+    <w:lsdException w:name="Closing" w:semiHidden="1" w:unhideWhenUsed="1"/>
+    <w:lsdException w:name="Signature" w:semiHidden="1" w:unhideWhenUsed="1"/>
+    <w:lsdException w:name="Default Paragraph Font" w:semiHidden="1" w:uiPriority="1" w:unhideWhenUsed="1"/>
+    <w:lsdException w:name="Body Text" w:semiHidden="1" w:unhideWhenUsed="1"/>
+    <w:lsdException w:name="Body Text Indent" w:semiHidden="1" w:unhideWhenUsed="1"/>
+    <w:lsdException w:name="List Continue" w:semiHidden="1" w:unhideWhenUsed="1"/>
+    <w:lsdException w:name="List Continue 2" w:semiHidden="1" w:unhideWhenUsed="1"/>
+    <w:lsdException w:name="List Continue 3" w:semiHidden="1" w:unhideWhenUsed="1"/>
+    <w:lsdException w:name="List Continue 4" w:semiHidden="1" w:unhideWhenUsed="1"/>
+    <w:lsdException w:name="List Continue 5" w:semiHidden="1" w:unhideWhenUsed="1"/>
+    <w:lsdException w:name="Message Header" w:semiHidden="1" w:unhideWhenUsed="1"/>
+    <w:lsdException w:name="Subtitle" w:uiPriority="11" w:qFormat="1"/>
+    <w:lsdException w:name="Salutation" w:semiHidden="1" w:unhideWhenUsed="1"/>
+    <w:lsdException w:name="Date" w:semiHidden="1" w:unhideWhenUsed="1"/>
+    <w:lsdException w:name="Body Text First Indent" w:semiHidden="1" w:unhideWhenUsed="1"/>
+    <w:lsdException w:name="Body Text First Indent 2" w:semiHidden="1" w:unhideWhenUsed="1"/>
+    <w:lsdException w:name="Note Heading" w:semiHidden="1" w:unhideWhenUsed="1"/>
+    <w:lsdException w:name="Body Text 2" w:semiHidden="1" w:unhideWhenUsed="1"/>
+    <w:lsdException w:name="Body Text 3" w:semiHidden="1" w:unhideWhenUsed="1"/>
+    <w:lsdException w:name="Body Text Indent 2" w:semiHidden="1" w:unhideWhenUsed="1"/>
+    <w:lsdException w:name="Body Text Indent 3" w:semiHidden="1" w:unhideWhenUsed="1"/>
+    <w:lsdException w:name="Block Text" w:semiHidden="1" w:unhideWhenUsed="1"/>
+    <w:lsdException w:name="Hyperlink" w:semiHidden="1" w:unhideWhenUsed="1"/>
+    <w:lsdException w:name="FollowedHyperlink" w:semiHidden="1" w:unhideWhenUsed="1"/>
+    <w:lsdException w:name="Strong" w:uiPriority="22" w:qFormat="1"/>
+    <w:lsdException w:name="Emphasis" w:uiPriority="20" w:qFormat="1"/>
+    <w:lsdException w:name="Document Map" w:semiHidden="1" w:unhideWhenUsed="1"/>
+    <w:lsdException w:name="Plain Text" w:semiHidden="1" w:unhideWhenUsed="1"/>
+    <w:lsdException w:name="E-mail Signature" w:semiHidden="1" w:unhideWhenUsed="1"/>
+    <w:lsdException w:name="HTML Top of Form" w:semiHidden="1" w:unhideWhenUsed="1"/>
+    <w:lsdException w:name="HTML Bottom of Form" w:semiHidden="1" w:unhideWhenUsed="1"/>
+    <w:lsdException w:name="Normal (Web)" w:semiHidden="1" w:unhideWhenUsed="1"/>
+    <w:lsdException w:name="HTML Acronym" w:semiHidden="1" w:unhideWhenUsed="1"/>
+    <w:lsdException w:name="HTML Address" w:semiHidden="1" w:unhideWhenUsed="1"/>
+    <w:lsdException w:name="HTML Cite" w:semiHidden="1" w:unhideWhenUsed="1"/>
+    <w:lsdException w:name="HTML Code" w:semiHidden="1" w:unhideWhenUsed="1"/>
+    <w:lsdException w:name="HTML Definition" w:semiHidden="1" w:unhideWhenUsed="1"/>
+    <w:lsdException w:name="HTML Keyboard" w:semiHidden="1" w:unhideWhenUsed="1"/>
+    <w:lsdException w:name="HTML Preformatted" w:semiHidden="1" w:unhideWhenUsed="1"/>
+    <w:lsdException w:name="HTML Sample" w:semiHidden="1" w:unhideWhenUsed="1"/>
+    <w:lsdException w:name="HTML Typewriter" w:semiHidden="1" w:unhideWhenUsed="1"/>
+    <w:lsdException w:name="HTML Variable" w:semiHidden="1" w:unhideWhenUsed="1"/>
+    <w:lsdException w:name="Normal Table" w:semiHidden="1" w:unhideWhenUsed="1"/>
+    <w:lsdException w:name="annotation subject" w:semiHidden="1" w:unhideWhenUsed="1"/>
+    <w:lsdException w:name="No List" w:semiHidden="1" w:unhideWhenUsed="1"/>
+    <w:lsdException w:name="Outline List 1" w:semiHidden="1" w:unhideWhenUsed="1"/>
+    <w:lsdException w:name="Outline List 2" w:semiHidden="1" w:unhideWhenUsed="1"/>
+    <w:lsdException w:name="Outline List 3" w:semiHidden="1" w:unhideWhenUsed="1"/>
+    <w:lsdException w:name="Table Simple 1" w:semiHidden="1" w:unhideWhenUsed="1"/>
+    <w:lsdException w:name="Table Simple 2" w:semiHidden="1" w:unhideWhenUsed="1"/>
+    <w:lsdException w:name="Table Simple 3" w:semiHidden="1" w:unhideWhenUsed="1"/>
+    <w:lsdException w:name="Table Classic 1" w:semiHidden="1" w:unhideWhenUsed="1"/>
+    <w:lsdException w:name="Table Classic 2" w:semiHidden="1" w:unhideWhenUsed="1"/>
+    <w:lsdException w:name="Table Classic 3" w:semiHidden="1" w:unhideWhenUsed="1"/>
+    <w:lsdException w:name="Table Classic 4" w:semiHidden="1" w:unhideWhenUsed="1"/>
+    <w:lsdException w:name="Table Colorful 1" w:semiHidden="1" w:unhideWhenUsed="1"/>
+    <w:lsdException w:name="Table Colorful 2" w:semiHidden="1" w:unhideWhenUsed="1"/>
+    <w:lsdException w:name="Table Colorful 3" w:semiHidden="1" w:unhideWhenUsed="1"/>
+    <w:lsdException w:name="Table Columns 1" w:semiHidden="1" w:unhideWhenUsed="1"/>
+    <w:lsdException w:name="Table Columns 2" w:semiHidden="1" w:unhideWhenUsed="1"/>
+    <w:lsdException w:name="Table Columns 3" w:semiHidden="1" w:unhideWhenUsed="1"/>
+    <w:lsdException w:name="Table Columns 4" w:semiHidden="1" w:unhideWhenUsed="1"/>
+    <w:lsdException w:name="Table Columns 5" w:semiHidden="1" w:unhideWhenUsed="1"/>
+    <w:lsdException w:name="Table Grid 1" w:semiHidden="1" w:unhideWhenUsed="1"/>
+    <w:lsdException w:name="Table Grid 2" w:semiHidden="1" w:unhideWhenUsed="1"/>
+    <w:lsdException w:name="Table Grid 3" w:semiHidden="1" w:unhideWhenUsed="1"/>
+    <w:lsdException w:name="Table Grid 4" w:semiHidden="1" w:unhideWhenUsed="1"/>
+    <w:lsdException w:name="Table Grid 5" w:semiHidden="1" w:unhideWhenUsed="1"/>
+    <w:lsdException w:name="Table Grid 6" w:semiHidden="1" w:unhideWhenUsed="1"/>
+    <w:lsdException w:name="Table Grid 7" w:semiHidden="1" w:unhideWhenUsed="1"/>
+    <w:lsdException w:name="Table Grid 8" w:semiHidden="1" w:unhideWhenUsed="1"/>
+    <w:lsdException w:name="Table List 1" w:semiHidden="1" w:unhideWhenUsed="1"/>
+    <w:lsdException w:name="Table List 2" w:semiHidden="1" w:unhideWhenUsed="1"/>
+    <w:lsdException w:name="Table List 3" w:semiHidden="1" w:unhideWhenUsed="1"/>
+    <w:lsdException w:name="Table List 4" w:semiHidden="1" w:unhideWhenUsed="1"/>
+    <w:lsdException w:name="Table List 5" w:semiHidden="1" w:unhideWhenUsed="1"/>
+    <w:lsdException w:name="Table List 6" w:semiHidden="1" w:unhideWhenUsed="1"/>
+    <w:lsdException w:name="Table List 7" w:semiHidden="1" w:unhideWhenUsed="1"/>
+    <w:lsdException w:name="Table List 8" w:semiHidden="1" w:unhideWhenUsed="1"/>
+    <w:lsdException w:name="Table 3D effects 1" w:semiHidden="1" w:unhideWhenUsed="1"/>
+    <w:lsdException w:name="Table 3D effects 2" w:semiHidden="1" w:unhideWhenUsed="1"/>
+    <w:lsdException w:name="Table 3D effects 3" w:semiHidden="1" w:unhideWhenUsed="1"/>
+    <w:lsdException w:name="Table Contemporary" w:semiHidden="1" w:unhideWhenUsed="1"/>
+    <w:lsdException w:name="Table Elegant" w:semiHidden="1" w:unhideWhenUsed="1"/>
+    <w:lsdException w:name="Table Professional" w:semiHidden="1" w:unhideWhenUsed="1"/>
+    <w:lsdException w:name="Table Subtle 1" w:semiHidden="1" w:unhideWhenUsed="1"/>
+    <w:lsdException w:name="Table Subtle 2" w:semiHidden="1" w:unhideWhenUsed="1"/>
+    <w:lsdException w:name="Table Web 1" w:semiHidden="1" w:unhideWhenUsed="1"/>
+    <w:lsdException w:name="Table Web 2" w:semiHidden="1" w:unhideWhenUsed="1"/>
+    <w:lsdException w:name="Table Web 3" w:semiHidden="1" w:unhideWhenUsed="1"/>
+    <w:lsdException w:name="Balloon Text" w:semiHidden="1" w:unhideWhenUsed="1"/>
+    <w:lsdException w:name="Table Grid" w:uiPriority="59"/>
+    <w:lsdException w:name="Table Theme" w:semiHidden="1" w:unhideWhenUsed="1"/>
+    <w:lsdException w:name="Placeholder Text" w:semiHidden="1"/>
+    <w:lsdException w:name="No Spacing" w:uiPriority="1" w:qFormat="1"/>
+    <w:lsdException w:name="Light Shading" w:uiPriority="60"/>
+    <w:lsdException w:name="Light List" w:uiPriority="61"/>
+    <w:lsdException w:name="Light Grid" w:uiPriority="62"/>
+    <w:lsdException w:name="Medium Shading 1" w:uiPriority="63"/>
+    <w:lsdException w:name="Medium Shading 2" w:uiPriority="64"/>
+    <w:lsdException w:name="Medium List 1" w:uiPriority="65"/>
+    <w:lsdException w:name="Medium List 2" w:uiPriority="66"/>
+    <w:lsdException w:name="Medium Grid 1" w:uiPriority="67"/>
+    <w:lsdException w:name="Medium Grid 2" w:uiPriority="68"/>
+    <w:lsdException w:name="Medium Grid 3" w:uiPriority="69"/>
+    <w:lsdException w:name="Dark List" w:uiPriority="70"/>
+    <w:lsdException w:name="Colorful Shading" w:uiPriority="71"/>
+    <w:lsdException w:name="Colorful List" w:uiPriority="72"/>
+    <w:lsdException w:name="Colorful Grid" w:uiPriority="73"/>
+    <w:lsdException w:name="Light Shading Accent 1" w:uiPriority="60"/>
+    <w:lsdException w:name="Light List Accent 1" w:uiPriority="61"/>
+    <w:lsdException w:name="Light Grid Accent 1" w:uiPriority="62"/>
+    <w:lsdException w:name="Medium Shading 1 Accent 1" w:uiPriority="63"/>
+    <w:lsdException w:name="Medium Shading 2 Accent 1" w:uiPriority="64"/>
+    <w:lsdException w:name="Medium List 1 Accent 1" w:uiPriority="65"/>
+    <w:lsdException w:name="Revision" w:semiHidden="1"/>
+    <w:lsdException w:name="List Paragraph" w:uiPriority="34" w:qFormat="1"/>
+    <w:lsdException w:name="Quote" w:uiPriority="29" w:qFormat="1"/>
+    <w:lsdException w:name="Intense Quote" w:uiPriority="30" w:qFormat="1"/>
+    <w:lsdException w:name="Medium List 2 Accent 1" w:uiPriority="66"/>
+    <w:lsdException w:name="Medium Grid 1 Accent 1" w:uiPriority="67"/>
+    <w:lsdException w:name="Medium Grid 2 Accent 1" w:uiPriority="68"/>
+    <w:lsdException w:name="Medium Grid 3 Accent 1" w:uiPriority="69"/>
+    <w:lsdException w:name="Dark List Accent 1" w:uiPriority="70"/>
+    <w:lsdException w:name="Colorful Shading Accent 1" w:uiPriority="71"/>
+    <w:lsdException w:name="Colorful List Accent 1" w:uiPriority="72"/>
+    <w:lsdException w:name="Colorful Grid Accent 1" w:uiPriority="73"/>
+    <w:lsdException w:name="Light Shading Accent 2" w:uiPriority="60"/>
+    <w:lsdException w:name="Light List Accent 2" w:uiPriority="61"/>
+    <w:lsdException w:name="Light Grid Accent 2" w:uiPriority="62"/>
+    <w:lsdException w:name="Medium Shading 1 Accent 2" w:uiPriority="63"/>
+    <w:lsdException w:name="Medium Shading 2 Accent 2" w:uiPriority="64"/>
+    <w:lsdException w:name="Medium List 1 Accent 2" w:uiPriority="65"/>
+    <w:lsdException w:name="Medium List 2 Accent 2" w:uiPriority="66"/>
+    <w:lsdException w:name="Medium Grid 1 Accent 2" w:uiPriority="67"/>
+    <w:lsdException w:name="Medium Grid 2 Accent 2" w:uiPriority="68"/>
+    <w:lsdException w:name="Medium Grid 3 Accent 2" w:uiPriority="69"/>
+    <w:lsdException w:name="Dark List Accent 2" w:uiPriority="70"/>
+    <w:lsdException w:name="Colorful Shading Accent 2" w:uiPriority="71"/>
+    <w:lsdException w:name="Colorful List Accent 2" w:uiPriority="72"/>
+    <w:lsdException w:name="Colorful Grid Accent 2" w:uiPriority="73"/>
+    <w:lsdException w:name="Light Shading Accent 3" w:uiPriority="60"/>
+    <w:lsdException w:name="Light List Accent 3" w:uiPriority="61"/>
+    <w:lsdException w:name="Light Grid Accent 3" w:uiPriority="62"/>
+    <w:lsdException w:name="Medium Shading 1 Accent 3" w:uiPriority="63"/>
+    <w:lsdException w:name="Medium Shading 2 Accent 3" w:uiPriority="64"/>
+    <w:lsdException w:name="Medium List 1 Accent 3" w:uiPriority="65"/>
+    <w:lsdException w:name="Medium List 2 Accent 3" w:uiPriority="66"/>
+    <w:lsdException w:name="Medium Grid 1 Accent 3" w:uiPriority="67"/>
+    <w:lsdException w:name="Medium Grid 2 Accent 3" w:uiPriority="68"/>
+    <w:lsdException w:name="Medium Grid 3 Accent 3" w:uiPriority="69"/>
+    <w:lsdException w:name="Dark List Accent 3" w:uiPriority="70"/>
+    <w:lsdException w:name="Colorful Shading Accent 3" w:uiPriority="71"/>
+    <w:lsdException w:name="Colorful List Accent 3" w:uiPriority="72"/>
+    <w:lsdException w:name="Colorful Grid Accent 3" w:uiPriority="73"/>
+    <w:lsdException w:name="Light Shading Accent 4" w:uiPriority="60"/>
+    <w:lsdException w:name="Light List Accent 4" w:uiPriority="61"/>
+    <w:lsdException w:name="Light Grid Accent 4" w:uiPriority="62"/>
+    <w:lsdException w:name="Medium Shading 1 Accent 4" w:uiPriority="63"/>
+    <w:lsdException w:name="Medium Shading 2 Accent 4" w:uiPriority="64"/>
+    <w:lsdException w:name="Medium List 1 Accent 4" w:uiPriority="65"/>
+    <w:lsdException w:name="Medium List 2 Accent 4" w:uiPriority="66"/>
+    <w:lsdException w:name="Medium Grid 1 Accent 4" w:uiPriority="67"/>
+    <w:lsdException w:name="Medium Grid 2 Accent 4" w:uiPriority="68"/>
+    <w:lsdException w:name="Medium Grid 3 Accent 4" w:uiPriority="69"/>
+    <w:lsdException w:name="Dark List Accent 4" w:uiPriority="70"/>
+    <w:lsdException w:name="Colorful Shading Accent 4" w:uiPriority="71"/>
+    <w:lsdException w:name="Colorful List Accent 4" w:uiPriority="72"/>
+    <w:lsdException w:name="Colorful Grid Accent 4" w:uiPriority="73"/>
+    <w:lsdException w:name="Light Shading Accent 5" w:uiPriority="60"/>
+    <w:lsdException w:name="Light List Accent 5" w:uiPriority="61"/>
+    <w:lsdException w:name="Light Grid Accent 5" w:uiPriority="62"/>
+    <w:lsdException w:name="Medium Shading 1 Accent 5" w:uiPriority="63"/>
+    <w:lsdException w:name="Medium Shading 2 Accent 5" w:uiPriority="64"/>
+    <w:lsdException w:name="Medium List 1 Accent 5" w:uiPriority="65"/>
+    <w:lsdException w:name="Medium List 2 Accent 5" w:uiPriority="66"/>
+    <w:lsdException w:name="Medium Grid 1 Accent 5" w:uiPriority="67"/>
+    <w:lsdException w:name="Medium Grid 2 Accent 5" w:uiPriority="68"/>
+    <w:lsdException w:name="Medium Grid 3 Accent 5" w:uiPriority="69"/>
+    <w:lsdException w:name="Dark List Accent 5" w:uiPriority="70"/>
+    <w:lsdException w:name="Colorful Shading Accent 5" w:uiPriority="71"/>
+    <w:lsdException w:name="Colorful List Accent 5" w:uiPriority="72"/>
+    <w:lsdException w:name="Colorful Grid Accent 5" w:uiPriority="73"/>
+    <w:lsdException w:name="Light Shading Accent 6" w:uiPriority="60"/>
+    <w:lsdException w:name="Light List Accent 6" w:uiPriority="61"/>
+    <w:lsdException w:name="Light Grid Accent 6" w:uiPriority="62"/>
+    <w:lsdException w:name="Medium Shading 1 Accent 6" w:uiPriority="63"/>
+    <w:lsdException w:name="Medium Shading 2 Accent 6" w:uiPriority="64"/>
+    <w:lsdException w:name="Medium List 1 Accent 6" w:uiPriority="65"/>
+    <w:lsdException w:name="Medium List 2 Accent 6" w:uiPriority="66"/>
+    <w:lsdException w:name="Medium Grid 1 Accent 6" w:uiPriority="67"/>
+    <w:lsdException w:name="Medium Grid 2 Accent 6" w:uiPriority="68"/>
+    <w:lsdException w:name="Medium Grid 3 Accent 6" w:uiPriority="69"/>
+    <w:lsdException w:name="Dark List Accent 6" w:uiPriority="70"/>
+    <w:lsdException w:name="Colorful Shading Accent 6" w:uiPriority="71"/>
+    <w:lsdException w:name="Colorful List Accent 6" w:uiPriority="72"/>
+    <w:lsdException w:name="Colorful Grid Accent 6" w:uiPriority="73"/>
+    <w:lsdException w:name="Subtle Emphasis" w:uiPriority="19" w:qFormat="1"/>
+    <w:lsdException w:name="Intense Emphasis" w:uiPriority="21" w:qFormat="1"/>
+    <w:lsdException w:name="Subtle Reference" w:uiPriority="31" w:qFormat="1"/>
+    <w:lsdException w:name="Intense Reference" w:uiPriority="32" w:qFormat="1"/>
+    <w:lsdException w:name="Book Title" w:uiPriority="33" w:qFormat="1"/>
+    <w:lsdException w:name="Bibliography" w:semiHidden="1" w:uiPriority="37" w:unhideWhenUsed="1"/>
+    <w:lsdException w:name="TOC Heading" w:semiHidden="1" w:uiPriority="39" w:unhideWhenUsed="1" w:qFormat="1"/>
+    <w:lsdException w:name="Plain Table 1" w:uiPriority="41"/>
+    <w:lsdException w:name="Plain Table 2" w:uiPriority="42"/>
+    <w:lsdException w:name="Plain Table 3" w:uiPriority="43"/>
+    <w:lsdException w:name="Plain Table 4" w:uiPriority="44"/>
+    <w:lsdException w:name="Plain Table 5" w:uiPriority="45"/>
+    <w:lsdException w:name="Grid Table Light" w:uiPriority="40"/>
+    <w:lsdException w:name="Grid Table 1 Light" w:uiPriority="46"/>
+    <w:lsdException w:name="Grid Table 2" w:uiPriority="47"/>
+    <w:lsdException w:name="Grid Table 3" w:uiPriority="48"/>
+    <w:lsdException w:name="Grid Table 4" w:uiPriority="49"/>
+    <w:lsdException w:name="Grid Table 5 Dark" w:uiPriority="50"/>
+    <w:lsdException w:name="Grid Table 6 Colorful" w:uiPriority="51"/>
+    <w:lsdException w:name="Grid Table 7 Colorful" w:uiPriority="52"/>
+    <w:lsdException w:name="Grid Table 1 Light Accent 1" w:uiPriority="46"/>
+    <w:lsdException w:name="Grid Table 2 Accent 1" w:uiPriority="47"/>
+    <w:lsdException w:name="Grid Table 3 Accent 1" w:uiPriority="48"/>
+    <w:lsdException w:name="Grid Table 4 Accent 1" w:uiPriority="49"/>
+    <w:lsdException w:name="Grid Table 5 Dark Accent 1" w:uiPriority="50"/>
+    <w:lsdException w:name="Grid Table 6 Colorful Accent 1" w:uiPriority="51"/>
+    <w:lsdException w:name="Grid Table 7 Colorful Accent 1" w:uiPriority="52"/>
+    <w:lsdException w:name="Grid Table 1 Light Accent 2" w:uiPriority="46"/>
+    <w:lsdException w:name="Grid Table 2 Accent 2" w:uiPriority="47"/>
+    <w:lsdException w:name="Grid Table 3 Accent 2" w:uiPriority="48"/>
+    <w:lsdException w:name="Grid Table 4 Accent 2" w:uiPriority="49"/>
+    <w:lsdException w:name="Grid Table 5 Dark Accent 2" w:uiPriority="50"/>
+    <w:lsdException w:name="Grid Table 6 Colorful Accent 2" w:uiPriority="51"/>
+    <w:lsdException w:name="Grid Table 7 Colorful Accent 2" w:uiPriority="52"/>
+    <w:lsdException w:name="Grid Table 1 Light Accent 3" w:uiPriority="46"/>
+    <w:lsdException w:name="Grid Table 2 Accent 3" w:uiPriority="47"/>
+    <w:lsdException w:name="Grid Table 3 Accent 3" w:uiPriority="48"/>
+    <w:lsdException w:name="Grid Table 4 Accent 3" w:uiPriority="49"/>
+    <w:lsdException w:name="Grid Table 5 Dark Accent 3" w:uiPriority="50"/>
+    <w:lsdException w:name="Grid Table 6 Colorful Accent 3" w:uiPriority="51"/>
+    <w:lsdException w:name="Grid Table 7 Colorful Accent 3" w:uiPriority="52"/>
+    <w:lsdException w:name="Grid Table 1 Light Accent 4" w:uiPriority="46"/>
+    <w:lsdException w:name="Grid Table 2 Accent 4" w:uiPriority="47"/>
+    <w:lsdException w:name="Grid Table 3 Accent 4" w:uiPriority="48"/>
+    <w:lsdException w:name="Grid Table 4 Accent 4" w:uiPriority="49"/>
+    <w:lsdException w:name="Grid Table 5 Dark Accent 4" w:uiPriority="50"/>
+    <w:lsdException w:name="Grid Table 6 Colorful Accent 4" w:uiPriority="51"/>
+    <w:lsdException w:name="Grid Table 7 Colorful Accent 4" w:uiPriority="52"/>
+    <w:lsdException w:name="Grid Table 1 Light Accent 5" w:uiPriority="46"/>
+    <w:lsdException w:name="Grid Table 2 Accent 5" w:uiPriority="47"/>
+    <w:lsdException w:name="Grid Table 3 Accent 5" w:uiPriority="48"/>
+    <w:lsdException w:name="Grid Table 4 Accent 5" w:uiPriority="49"/>
+    <w:lsdException w:name="Grid Table 5 Dark Accent 5" w:uiPriority="50"/>
+    <w:lsdException w:name="Grid Table 6 Colorful Accent 5" w:uiPriority="51"/>
+    <w:lsdException w:name="Grid Table 7 Colorful Accent 5" w:uiPriority="52"/>
+    <w:lsdException w:name="Grid Table 1 Light Accent 6" w:uiPriority="46"/>
+    <w:lsdException w:name="Grid Table 2 Accent 6" w:uiPriority="47"/>
+    <w:lsdException w:name="Grid Table 3 Accent 6" w:uiPriority="48"/>
+    <w:lsdException w:name="Grid Table 4 Accent 6" w:uiPriority="49"/>
+    <w:lsdException w:name="Grid Table 5 Dark Accent 6" w:uiPriority="50"/>
+    <w:lsdException w:name="Grid Table 6 Colorful Accent 6" w:uiPriority="51"/>
+    <w:lsdException w:name="Grid Table 7 Colorful Accent 6" w:uiPriority="52"/>
+    <w:lsdException w:name="List Table 1 Light" w:uiPriority="46"/>
+    <w:lsdException w:name="List Table 2" w:uiPriority="47"/>
+    <w:lsdException w:name="List Table 3" w:uiPriority="48"/>
+    <w:lsdException w:name="List Table 4" w:uiPriority="49"/>
+    <w:lsdException w:name="List Table 5 Dark" w:uiPriority="50"/>
+    <w:lsdException w:name="List Table 6 Colorful" w:uiPriority="51"/>
+    <w:lsdException w:name="List Table 7 Colorful" w:uiPriority="52"/>
+    <w:lsdException w:name="List Table 1 Light Accent 1" w:uiPriority="46"/>
+    <w:lsdException w:name="List Table 2 Accent 1" w:uiPriority="47"/>
+    <w:lsdException w:name="List Table 3 Accent 1" w:uiPriority="48"/>
+    <w:lsdException w:name="List Table 4 Accent 1" w:uiPriority="49"/>
+    <w:lsdException w:name="List Table 5 Dark Accent 1" w:uiPriority="50"/>
+    <w:lsdException w:name="List Table 6 Colorful Accent 1" w:uiPriority="51"/>
+    <w:lsdException w:name="List Table 7 Colorful Accent 1" w:uiPriority="52"/>
+    <w:lsdException w:name="List Table 1 Light Accent 2" w:uiPriority="46"/>
+    <w:lsdException w:name="List Table 2 Accent 2" w:uiPriority="47"/>
+    <w:lsdException w:name="List Table 3 Accent 2" w:uiPriority="48"/>
+    <w:lsdException w:name="List Table 4 Accent 2" w:uiPriority="49"/>
+    <w:lsdException w:name="List Table 5 Dark Accent 2" w:uiPriority="50"/>
+    <w:lsdException w:name="List Table 6 Colorful Accent 2" w:uiPriority="51"/>
+    <w:lsdException w:name="List Table 7 Colorful Accent 2" w:uiPriority="52"/>
+    <w:lsdException w:name="List Table 1 Light Accent 3" w:uiPriority="46"/>
+    <w:lsdException w:name="List Table 2 Accent 3" w:uiPriority="47"/>
+    <w:lsdException w:name="List Table 3 Accent 3" w:uiPriority="48"/>
+    <w:lsdException w:name="List Table 4 Accent 3" w:uiPriority="49"/>
+    <w:lsdException w:name="List Table 5 Dark Accent 3" w:uiPriority="50"/>
+    <w:lsdException w:name="List Table 6 Colorful Accent 3" w:uiPriority="51"/>
+    <w:lsdException w:name="List Table 7 Colorful Accent 3" w:uiPriority="52"/>
+    <w:lsdException w:name="List Table 1 Light Accent 4" w:uiPriority="46"/>
+    <w:lsdException w:name="List Table 2 Accent 4" w:uiPriority="47"/>
+    <w:lsdException w:name="List Table 3 Accent 4" w:uiPriority="48"/>
+    <w:lsdException w:name="List Table 4 Accent 4" w:uiPriority="49"/>
+    <w:lsdException w:name="List Table 5 Dark Accent 4" w:uiPriority="50"/>
+    <w:lsdException w:name="List Table 6 Colorful Accent 4" w:uiPriority="51"/>
+    <w:lsdException w:name="List Table 7 Colorful Accent 4" w:uiPriority="52"/>
+    <w:lsdException w:name="List Table 1 Light Accent 5" w:uiPriority="46"/>
+    <w:lsdException w:name="List Table 2 Accent 5" w:uiPriority="47"/>
+    <w:lsdException w:name="List Table 3 Accent 5" w:uiPriority="48"/>
+    <w:lsdException w:name="List Table 4 Accent 5" w:uiPriority="49"/>
+    <w:lsdException w:name="List Table 5 Dark Accent 5" w:uiPriority="50"/>
+    <w:lsdException w:name="List Table 6 Colorful Accent 5" w:uiPriority="51"/>
+    <w:lsdException w:name="List Table 7 Colorful Accent 5" w:uiPriority="52"/>
+    <w:lsdException w:name="List Table 1 Light Accent 6" w:uiPriority="46"/>
+    <w:lsdException w:name="List Table 2 Accent 6" w:uiPriority="47"/>
+    <w:lsdException w:name="List Table 3 Accent 6" w:uiPriority="48"/>
+    <w:lsdException w:name="List Table 4 Accent 6" w:uiPriority="49"/>
+    <w:lsdException w:name="List Table 5 Dark Accent 6" w:uiPriority="50"/>
+    <w:lsdException w:name="List Table 6 Colorful Accent 6" w:uiPriority="51"/>
+    <w:lsdException w:name="List Table 7 Colorful Accent 6" w:uiPriority="52"/>
   </w:latentStyles>
   <w:style w:type="paragraph" w:default="1" w:styleId="Standard">
     <w:name w:val="Normal"/>
@@ -2867,7 +2734,7 @@
 </file>
 
 <file path=word/glossary/webSettings.xml><?xml version="1.0" encoding="utf-8"?>
-<w:webSettings xmlns:mc="http://schemas.openxmlformats.org/markup-compatibility/2006" xmlns:r="http://schemas.openxmlformats.org/officeDocument/2006/relationships" xmlns:w="http://schemas.openxmlformats.org/wordprocessingml/2006/main" xmlns:w14="http://schemas.microsoft.com/office/word/2010/wordml" mc:Ignorable="w14">
+<w:webSettings xmlns:mc="http://schemas.openxmlformats.org/markup-compatibility/2006" xmlns:r="http://schemas.openxmlformats.org/officeDocument/2006/relationships" xmlns:w="http://schemas.openxmlformats.org/wordprocessingml/2006/main" xmlns:w14="http://schemas.microsoft.com/office/word/2010/wordml" xmlns:w15="http://schemas.microsoft.com/office/word/2012/wordml" mc:Ignorable="w14 w15">
   <w:optimizeForBrowser/>
   <w:allowPNG/>
 </w:webSettings>
@@ -3182,7 +3049,7 @@
 </file>
 
 <file path=customXml/itemProps2.xml><?xml version="1.0" encoding="utf-8"?>
-<ds:datastoreItem xmlns:ds="http://schemas.openxmlformats.org/officeDocument/2006/customXml" ds:itemID="{68801646-A199-4D7B-9835-B97183C7F0A6}">
+<ds:datastoreItem xmlns:ds="http://schemas.openxmlformats.org/officeDocument/2006/customXml" ds:itemID="{8E80C674-169E-4B38-92AE-6A078B634ED2}">
   <ds:schemaRefs>
     <ds:schemaRef ds:uri="http://schemas.openxmlformats.org/officeDocument/2006/bibliography"/>
   </ds:schemaRefs>

--- a/KNW-Stored_Procedures-JenniBenjamin.docx
+++ b/KNW-Stored_Procedures-JenniBenjamin.docx
@@ -1,12 +1,13 @@
 
 <file path=word/document.xml><?xml version="1.0" encoding="utf-8"?>
-<w:document xmlns:wpc="http://schemas.microsoft.com/office/word/2010/wordprocessingCanvas" xmlns:mc="http://schemas.openxmlformats.org/markup-compatibility/2006" xmlns:o="urn:schemas-microsoft-com:office:office" xmlns:r="http://schemas.openxmlformats.org/officeDocument/2006/relationships" xmlns:m="http://schemas.openxmlformats.org/officeDocument/2006/math" xmlns:v="urn:schemas-microsoft-com:vml" xmlns:wp14="http://schemas.microsoft.com/office/word/2010/wordprocessingDrawing" xmlns:wp="http://schemas.openxmlformats.org/drawingml/2006/wordprocessingDrawing" xmlns:w10="urn:schemas-microsoft-com:office:word" xmlns:w="http://schemas.openxmlformats.org/wordprocessingml/2006/main" xmlns:w14="http://schemas.microsoft.com/office/word/2010/wordml" xmlns:wpg="http://schemas.microsoft.com/office/word/2010/wordprocessingGroup" xmlns:wpi="http://schemas.microsoft.com/office/word/2010/wordprocessingInk" xmlns:wne="http://schemas.microsoft.com/office/word/2006/wordml" xmlns:wps="http://schemas.microsoft.com/office/word/2010/wordprocessingShape" mc:Ignorable="w14 wp14">
+<w:document xmlns:wpc="http://schemas.microsoft.com/office/word/2010/wordprocessingCanvas" xmlns:mc="http://schemas.openxmlformats.org/markup-compatibility/2006" xmlns:o="urn:schemas-microsoft-com:office:office" xmlns:r="http://schemas.openxmlformats.org/officeDocument/2006/relationships" xmlns:m="http://schemas.openxmlformats.org/officeDocument/2006/math" xmlns:v="urn:schemas-microsoft-com:vml" xmlns:wp14="http://schemas.microsoft.com/office/word/2010/wordprocessingDrawing" xmlns:wp="http://schemas.openxmlformats.org/drawingml/2006/wordprocessingDrawing" xmlns:w10="urn:schemas-microsoft-com:office:word" xmlns:w="http://schemas.openxmlformats.org/wordprocessingml/2006/main" xmlns:w14="http://schemas.microsoft.com/office/word/2010/wordml" xmlns:w15="http://schemas.microsoft.com/office/word/2012/wordml" xmlns:wpg="http://schemas.microsoft.com/office/word/2010/wordprocessingGroup" xmlns:wpi="http://schemas.microsoft.com/office/word/2010/wordprocessingInk" xmlns:wne="http://schemas.microsoft.com/office/word/2006/wordml" xmlns:wps="http://schemas.microsoft.com/office/word/2010/wordprocessingShape" mc:Ignorable="w14 w15 wp14">
   <w:body>
     <w:sdt>
       <w:sdtPr>
         <w:rPr>
           <w:rFonts w:asciiTheme="majorHAnsi" w:eastAsiaTheme="majorEastAsia" w:hAnsiTheme="majorHAnsi" w:cstheme="majorBidi"/>
           <w:caps/>
+          <w:lang w:eastAsia="en-US"/>
         </w:rPr>
         <w:id w:val="-579061250"/>
         <w:docPartObj>
@@ -18,7 +19,6 @@
         <w:rPr>
           <w:rFonts w:asciiTheme="minorHAnsi" w:eastAsiaTheme="minorHAnsi" w:hAnsiTheme="minorHAnsi" w:cstheme="minorBidi"/>
           <w:caps w:val="0"/>
-          <w:lang w:eastAsia="en-US"/>
         </w:rPr>
       </w:sdtEndPr>
       <w:sdtContent>
@@ -41,6 +41,7 @@
                 <w:rPr>
                   <w:rFonts w:asciiTheme="majorHAnsi" w:eastAsiaTheme="majorEastAsia" w:hAnsiTheme="majorHAnsi" w:cstheme="majorBidi"/>
                   <w:caps/>
+                  <w:lang w:eastAsia="en-US"/>
                 </w:rPr>
                 <w:alias w:val="Firma"/>
                 <w:id w:val="15524243"/>
@@ -50,6 +51,11 @@
                 <w:dataBinding w:prefixMappings="xmlns:ns0='http://schemas.openxmlformats.org/officeDocument/2006/extended-properties'" w:xpath="/ns0:Properties[1]/ns0:Company[1]" w:storeItemID="{6668398D-A668-4E3E-A5EB-62B293D839F1}"/>
                 <w:text/>
               </w:sdtPr>
+              <w:sdtEndPr>
+                <w:rPr>
+                  <w:lang w:eastAsia="de-CH"/>
+                </w:rPr>
+              </w:sdtEndPr>
               <w:sdtContent>
                 <w:tc>
                   <w:tcPr>
@@ -96,6 +102,7 @@
                 <w:dataBinding w:prefixMappings="xmlns:ns0='http://schemas.openxmlformats.org/package/2006/metadata/core-properties' xmlns:ns1='http://purl.org/dc/elements/1.1/'" w:xpath="/ns0:coreProperties[1]/ns1:title[1]" w:storeItemID="{6C3C8BC8-F283-45AE-878A-BAB7291924A1}"/>
                 <w:text/>
               </w:sdtPr>
+              <w:sdtEndPr/>
               <w:sdtContent>
                 <w:tc>
                   <w:tcPr>
@@ -148,6 +155,7 @@
                 <w:dataBinding w:prefixMappings="xmlns:ns0='http://schemas.openxmlformats.org/package/2006/metadata/core-properties' xmlns:ns1='http://purl.org/dc/elements/1.1/'" w:xpath="/ns0:coreProperties[1]/ns1:subject[1]" w:storeItemID="{6C3C8BC8-F283-45AE-878A-BAB7291924A1}"/>
                 <w:text/>
               </w:sdtPr>
+              <w:sdtEndPr/>
               <w:sdtContent>
                 <w:tc>
                   <w:tcPr>
@@ -217,6 +225,7 @@
                 <w:dataBinding w:prefixMappings="xmlns:ns0='http://schemas.openxmlformats.org/package/2006/metadata/core-properties' xmlns:ns1='http://purl.org/dc/elements/1.1/'" w:xpath="/ns0:coreProperties[1]/ns1:creator[1]" w:storeItemID="{6C3C8BC8-F283-45AE-878A-BAB7291924A1}"/>
                 <w:text/>
               </w:sdtPr>
+              <w:sdtEndPr/>
               <w:sdtContent>
                 <w:tc>
                   <w:tcPr>
@@ -268,6 +277,7 @@
                   <w:calendar w:val="gregorian"/>
                 </w:date>
               </w:sdtPr>
+              <w:sdtEndPr/>
               <w:sdtContent>
                 <w:tc>
                   <w:tcPr>
@@ -332,7 +342,13 @@
     <w:sdt>
       <w:sdtPr>
         <w:rPr>
-          <w:lang w:val="de-DE"/>
+          <w:rFonts w:asciiTheme="minorHAnsi" w:eastAsiaTheme="minorHAnsi" w:hAnsiTheme="minorHAnsi" w:cstheme="minorBidi"/>
+          <w:b w:val="0"/>
+          <w:bCs w:val="0"/>
+          <w:color w:val="auto"/>
+          <w:sz w:val="22"/>
+          <w:szCs w:val="22"/>
+          <w:lang w:val="de-DE" w:eastAsia="en-US"/>
         </w:rPr>
         <w:id w:val="790563032"/>
         <w:docPartObj>
@@ -340,15 +356,7 @@
           <w:docPartUnique/>
         </w:docPartObj>
       </w:sdtPr>
-      <w:sdtEndPr>
-        <w:rPr>
-          <w:rFonts w:asciiTheme="minorHAnsi" w:eastAsiaTheme="minorHAnsi" w:hAnsiTheme="minorHAnsi" w:cstheme="minorBidi"/>
-          <w:color w:val="auto"/>
-          <w:sz w:val="22"/>
-          <w:szCs w:val="22"/>
-          <w:lang w:eastAsia="en-US"/>
-        </w:rPr>
-      </w:sdtEndPr>
+      <w:sdtEndPr/>
       <w:sdtContent>
         <w:p>
           <w:pPr>
@@ -869,6 +877,7 @@
       </w:pPr>
       <w:bookmarkStart w:id="0" w:name="_Toc474159419"/>
       <w:r>
+        <w:lastRenderedPageBreak/>
         <w:t>Namenskonvention</w:t>
       </w:r>
       <w:bookmarkEnd w:id="0"/>
@@ -897,7 +906,13 @@
         </w:numPr>
       </w:pPr>
       <w:r>
-        <w:t>Das Schema ist das allgemein bekannte „CamelCase“-Schema.</w:t>
+        <w:t>Alle Attributnamen und Tabellennamen beginnen</w:t>
+      </w:r>
+      <w:r>
+        <w:t xml:space="preserve"> werden klein geschrieben</w:t>
+      </w:r>
+      <w:r>
+        <w:t>.</w:t>
       </w:r>
     </w:p>
     <w:p>
@@ -909,7 +924,21 @@
         </w:numPr>
       </w:pPr>
       <w:r>
-        <w:t>Alle Attributnamen und Tabellennamen beginnen mit einem Grossbuchstaben.</w:t>
+        <w:t>Primary Keys werden nach</w:t>
+      </w:r>
+      <w:r>
+        <w:t xml:space="preserve"> folgendem Muster benannt: „</w:t>
+      </w:r>
+      <w:proofErr w:type="spellStart"/>
+      <w:r>
+        <w:t>id_n</w:t>
+      </w:r>
+      <w:r>
+        <w:t>ame</w:t>
+      </w:r>
+      <w:proofErr w:type="spellEnd"/>
+      <w:r>
+        <w:t>“.</w:t>
       </w:r>
     </w:p>
     <w:p>
@@ -921,11 +950,26 @@
         </w:numPr>
       </w:pPr>
       <w:r>
-        <w:t>Primary Keys werden nach folgendem Muster benannt: „</w:t>
+        <w:t xml:space="preserve">Foreign </w:t>
+      </w:r>
+      <w:r>
+        <w:t>Keys werden na</w:t>
+      </w:r>
+      <w:r>
+        <w:t>ch folgendem Muster benannt: „</w:t>
       </w:r>
       <w:proofErr w:type="spellStart"/>
       <w:r>
-        <w:t>ID_Name</w:t>
+        <w:t>fk</w:t>
+      </w:r>
+      <w:r>
+        <w:t>_</w:t>
+      </w:r>
+      <w:r>
+        <w:t>n</w:t>
+      </w:r>
+      <w:r>
+        <w:t>ame</w:t>
       </w:r>
       <w:proofErr w:type="spellEnd"/>
       <w:r>
@@ -941,17 +985,20 @@
         </w:numPr>
       </w:pPr>
       <w:r>
-        <w:t xml:space="preserve">Foreign </w:t>
-      </w:r>
-      <w:r>
-        <w:t>Keys werden nach folgendem Muster benannt: „</w:t>
+        <w:t>Stored Procedures werden nach folgendem Muster benannt: „</w:t>
       </w:r>
       <w:proofErr w:type="spellStart"/>
       <w:r>
-        <w:t>FK</w:t>
-      </w:r>
-      <w:r>
-        <w:t>_Name</w:t>
+        <w:t>sp</w:t>
+      </w:r>
+      <w:r>
+        <w:t>_</w:t>
+      </w:r>
+      <w:r>
+        <w:t>n</w:t>
+      </w:r>
+      <w:r>
+        <w:t>ame</w:t>
       </w:r>
       <w:proofErr w:type="spellEnd"/>
       <w:r>
@@ -967,17 +1014,23 @@
         </w:numPr>
       </w:pPr>
       <w:r>
-        <w:t xml:space="preserve">Stored Procedures </w:t>
-      </w:r>
-      <w:r>
-        <w:t>werden nach folgendem Muster benannt: „</w:t>
+        <w:t>Cursor werden na</w:t>
+      </w:r>
+      <w:r>
+        <w:t>ch folgendem Muster benannt: „</w:t>
       </w:r>
       <w:proofErr w:type="spellStart"/>
       <w:r>
-        <w:t>SP</w:t>
-      </w:r>
-      <w:r>
-        <w:t>_Name</w:t>
+        <w:t>cr</w:t>
+      </w:r>
+      <w:r>
+        <w:t>_</w:t>
+      </w:r>
+      <w:r>
+        <w:t>n</w:t>
+      </w:r>
+      <w:r>
+        <w:t>ame</w:t>
       </w:r>
       <w:proofErr w:type="spellEnd"/>
       <w:r>
@@ -993,17 +1046,23 @@
         </w:numPr>
       </w:pPr>
       <w:r>
-        <w:t>Cursor</w:t>
-      </w:r>
-      <w:r>
-        <w:t xml:space="preserve"> werden nach folgendem Muster benannt: „</w:t>
+        <w:t>Indexes</w:t>
+      </w:r>
+      <w:r>
+        <w:t xml:space="preserve"> </w:t>
+      </w:r>
+      <w:r>
+        <w:t>werden nach</w:t>
+      </w:r>
+      <w:r>
+        <w:t xml:space="preserve"> folgendem Muster benannt: „</w:t>
       </w:r>
       <w:proofErr w:type="spellStart"/>
       <w:r>
-        <w:t>CR</w:t>
-      </w:r>
-      <w:r>
-        <w:t>_Name</w:t>
+        <w:t>ix_n</w:t>
+      </w:r>
+      <w:r>
+        <w:t>ame</w:t>
       </w:r>
       <w:proofErr w:type="spellEnd"/>
       <w:r>
@@ -1011,47 +1070,70 @@
       </w:r>
     </w:p>
     <w:p>
-      <w:pPr>
-        <w:pStyle w:val="Listenabsatz"/>
-        <w:numPr>
-          <w:ilvl w:val="0"/>
-          <w:numId w:val="1"/>
-        </w:numPr>
-      </w:pPr>
-      <w:r>
-        <w:t>Indexes</w:t>
-      </w:r>
-      <w:r>
-        <w:t xml:space="preserve"> </w:t>
-      </w:r>
-      <w:r>
-        <w:t>werden nach folgendem Muster benannt: „</w:t>
-      </w:r>
-      <w:proofErr w:type="spellStart"/>
-      <w:r>
-        <w:t>IX</w:t>
-      </w:r>
-      <w:r>
-        <w:t>_Name</w:t>
-      </w:r>
-      <w:proofErr w:type="spellEnd"/>
-      <w:r>
-        <w:t>“.</w:t>
-      </w:r>
-      <w:bookmarkStart w:id="2" w:name="_GoBack"/>
+      <w:r>
+        <w:br w:type="page"/>
+      </w:r>
+    </w:p>
+    <w:p>
+      <w:pPr>
+        <w:pStyle w:val="berschrift1"/>
+      </w:pPr>
+      <w:bookmarkStart w:id="2" w:name="_Toc474159421"/>
+      <w:r>
+        <w:lastRenderedPageBreak/>
+        <w:t>Datenbank-Migration</w:t>
+      </w:r>
       <w:bookmarkEnd w:id="2"/>
     </w:p>
     <w:p>
       <w:pPr>
-        <w:rPr>
-          <w:rFonts w:asciiTheme="majorHAnsi" w:eastAsiaTheme="majorEastAsia" w:hAnsiTheme="majorHAnsi" w:cstheme="majorBidi"/>
-          <w:b/>
-          <w:bCs/>
-          <w:color w:val="365F91" w:themeColor="accent1" w:themeShade="BF"/>
-          <w:sz w:val="28"/>
-          <w:szCs w:val="28"/>
-        </w:rPr>
-      </w:pPr>
+        <w:pStyle w:val="berschrift2"/>
+      </w:pPr>
+      <w:bookmarkStart w:id="3" w:name="_Toc474159422"/>
+      <w:r>
+        <w:t>Kurzbeschreibung</w:t>
+      </w:r>
+      <w:bookmarkEnd w:id="3"/>
+    </w:p>
+    <w:p>
+      <w:r>
+        <w:t>Diese Stored Procedure nimmt die veraltete Datenbank mit ihren wirren Bezeichnungen und falschen Typen und wandelt sie in eine neue Datenbank um, in welcher die Namen der Namenskonvention entsprechen. Die Daten werden zudem aus der alten Datenbank in die neue übernommen.</w:t>
+      </w:r>
+    </w:p>
+    <w:p>
+      <w:pPr>
+        <w:pStyle w:val="berschrift2"/>
+      </w:pPr>
+      <w:bookmarkStart w:id="4" w:name="_Toc474159423"/>
+      <w:r>
+        <w:t>Ein-/ Ausgabeparameter</w:t>
+      </w:r>
+      <w:bookmarkEnd w:id="4"/>
+    </w:p>
+    <w:p/>
+    <w:p>
+      <w:pPr>
+        <w:pStyle w:val="berschrift2"/>
+      </w:pPr>
+      <w:bookmarkStart w:id="5" w:name="_Toc474159424"/>
+      <w:r>
+        <w:t>Aufrufbeispiele</w:t>
+      </w:r>
+      <w:bookmarkEnd w:id="5"/>
+    </w:p>
+    <w:p/>
+    <w:p>
+      <w:pPr>
+        <w:pStyle w:val="berschrift2"/>
+      </w:pPr>
+      <w:bookmarkStart w:id="6" w:name="_Toc474159425"/>
+      <w:r>
+        <w:t>Code</w:t>
+      </w:r>
+      <w:bookmarkEnd w:id="6"/>
+    </w:p>
+    <w:p/>
+    <w:p>
       <w:r>
         <w:br w:type="page"/>
       </w:r>
@@ -1060,63 +1142,359 @@
       <w:pPr>
         <w:pStyle w:val="berschrift1"/>
       </w:pPr>
-      <w:bookmarkStart w:id="3" w:name="_Toc474159421"/>
-      <w:r>
-        <w:t>Datenbank-Migration</w:t>
-      </w:r>
-      <w:bookmarkEnd w:id="3"/>
+      <w:r>
+        <w:lastRenderedPageBreak/>
+        <w:t>Orte auslagern</w:t>
+      </w:r>
     </w:p>
     <w:p>
       <w:pPr>
         <w:pStyle w:val="berschrift2"/>
       </w:pPr>
-      <w:bookmarkStart w:id="4" w:name="_Toc474159422"/>
       <w:r>
         <w:t>Kurzbeschreibung</w:t>
       </w:r>
-      <w:bookmarkEnd w:id="4"/>
-    </w:p>
-    <w:p>
-      <w:r>
-        <w:t>Diese Stored Procedure nimmt die veraltete Datenbank mit ihren wirren Bezeichnungen und falschen Typen und wandelt sie in eine neue Datenbank um, in welcher die Namen der Namenskonvention entsprechen. Die Daten werden zudem aus der alten Datenbank in die neue übernommen.</w:t>
+    </w:p>
+    <w:p>
+      <w:r>
+        <w:t>Um die Datenbank zu normalisieren müssen unter anderem die Ortschaften ausgelagert werden. Dafür wird eine neue Tabelle erstellt, worauf dann die Lernenden und die Lehrbetriebe mit einem Fremdschlüssel verweisen.</w:t>
       </w:r>
     </w:p>
     <w:p>
       <w:pPr>
         <w:pStyle w:val="berschrift2"/>
       </w:pPr>
-      <w:bookmarkStart w:id="5" w:name="_Toc474159423"/>
       <w:r>
         <w:t>Ein-/ Ausgabeparameter</w:t>
       </w:r>
-      <w:bookmarkEnd w:id="5"/>
     </w:p>
     <w:p/>
     <w:p>
       <w:pPr>
         <w:pStyle w:val="berschrift2"/>
       </w:pPr>
-      <w:bookmarkStart w:id="6" w:name="_Toc474159424"/>
       <w:r>
         <w:t>Aufrufbeispiele</w:t>
       </w:r>
-      <w:bookmarkEnd w:id="6"/>
     </w:p>
     <w:p/>
     <w:p>
       <w:pPr>
         <w:pStyle w:val="berschrift2"/>
       </w:pPr>
-      <w:bookmarkStart w:id="7" w:name="_Toc474159425"/>
       <w:r>
         <w:t>Code</w:t>
       </w:r>
-      <w:bookmarkEnd w:id="7"/>
+    </w:p>
+    <w:p/>
+    <w:p>
+      <w:r>
+        <w:br w:type="page"/>
+      </w:r>
+    </w:p>
+    <w:p>
+      <w:pPr>
+        <w:pStyle w:val="berschrift1"/>
+      </w:pPr>
+      <w:r>
+        <w:lastRenderedPageBreak/>
+        <w:t>Benutzer erstellen</w:t>
+      </w:r>
+    </w:p>
+    <w:p>
+      <w:pPr>
+        <w:pStyle w:val="berschrift2"/>
+      </w:pPr>
+      <w:r>
+        <w:t>Kurzbeschreibung</w:t>
+      </w:r>
+    </w:p>
+    <w:p>
+      <w:r>
+        <w:t>Es sollen neue Benutzer erstellt werden können. Mit dieser Stored Procedure werden Werte verarbeitet und abgespeichert.</w:t>
+      </w:r>
+    </w:p>
+    <w:p>
+      <w:pPr>
+        <w:pStyle w:val="berschrift2"/>
+      </w:pPr>
+      <w:r>
+        <w:t>Ein-/ Ausgabeparameter</w:t>
+      </w:r>
+    </w:p>
+    <w:tbl>
+      <w:tblPr>
+        <w:tblStyle w:val="Gitternetztabelle1hell"/>
+        <w:tblW w:w="0" w:type="auto"/>
+        <w:tblLook w:val="04A0" w:firstRow="1" w:lastRow="0" w:firstColumn="1" w:lastColumn="0" w:noHBand="0" w:noVBand="1"/>
+      </w:tblPr>
+      <w:tblGrid>
+        <w:gridCol w:w="4606"/>
+        <w:gridCol w:w="4606"/>
+      </w:tblGrid>
+      <w:tr>
+        <w:trPr>
+          <w:cnfStyle w:val="100000000000" w:firstRow="1" w:lastRow="0" w:firstColumn="0" w:lastColumn="0" w:oddVBand="0" w:evenVBand="0" w:oddHBand="0" w:evenHBand="0" w:firstRowFirstColumn="0" w:firstRowLastColumn="0" w:lastRowFirstColumn="0" w:lastRowLastColumn="0"/>
+        </w:trPr>
+        <w:tc>
+          <w:tcPr>
+            <w:cnfStyle w:val="001000000000" w:firstRow="0" w:lastRow="0" w:firstColumn="1" w:lastColumn="0" w:oddVBand="0" w:evenVBand="0" w:oddHBand="0" w:evenHBand="0" w:firstRowFirstColumn="0" w:firstRowLastColumn="0" w:lastRowFirstColumn="0" w:lastRowLastColumn="0"/>
+            <w:tcW w:w="4606" w:type="dxa"/>
+          </w:tcPr>
+          <w:p>
+            <w:r>
+              <w:t>Parameter</w:t>
+            </w:r>
+          </w:p>
+        </w:tc>
+        <w:tc>
+          <w:tcPr>
+            <w:tcW w:w="4606" w:type="dxa"/>
+          </w:tcPr>
+          <w:p>
+            <w:pPr>
+              <w:cnfStyle w:val="100000000000" w:firstRow="1" w:lastRow="0" w:firstColumn="0" w:lastColumn="0" w:oddVBand="0" w:evenVBand="0" w:oddHBand="0" w:evenHBand="0" w:firstRowFirstColumn="0" w:firstRowLastColumn="0" w:lastRowFirstColumn="0" w:lastRowLastColumn="0"/>
+            </w:pPr>
+            <w:r>
+              <w:t>Beschreibung</w:t>
+            </w:r>
+          </w:p>
+        </w:tc>
+      </w:tr>
+      <w:tr>
+        <w:tc>
+          <w:tcPr>
+            <w:cnfStyle w:val="001000000000" w:firstRow="0" w:lastRow="0" w:firstColumn="1" w:lastColumn="0" w:oddVBand="0" w:evenVBand="0" w:oddHBand="0" w:evenHBand="0" w:firstRowFirstColumn="0" w:firstRowLastColumn="0" w:lastRowFirstColumn="0" w:lastRowLastColumn="0"/>
+            <w:tcW w:w="4606" w:type="dxa"/>
+          </w:tcPr>
+          <w:p>
+            <w:pPr>
+              <w:rPr>
+                <w:b w:val="0"/>
+              </w:rPr>
+            </w:pPr>
+            <w:r>
+              <w:rPr>
+                <w:b w:val="0"/>
+              </w:rPr>
+              <w:t>benutzer</w:t>
+            </w:r>
+          </w:p>
+        </w:tc>
+        <w:tc>
+          <w:tcPr>
+            <w:tcW w:w="4606" w:type="dxa"/>
+          </w:tcPr>
+          <w:p>
+            <w:pPr>
+              <w:cnfStyle w:val="000000000000" w:firstRow="0" w:lastRow="0" w:firstColumn="0" w:lastColumn="0" w:oddVBand="0" w:evenVBand="0" w:oddHBand="0" w:evenHBand="0" w:firstRowFirstColumn="0" w:firstRowLastColumn="0" w:lastRowFirstColumn="0" w:lastRowLastColumn="0"/>
+            </w:pPr>
+          </w:p>
+        </w:tc>
+      </w:tr>
+      <w:tr>
+        <w:tc>
+          <w:tcPr>
+            <w:cnfStyle w:val="001000000000" w:firstRow="0" w:lastRow="0" w:firstColumn="1" w:lastColumn="0" w:oddVBand="0" w:evenVBand="0" w:oddHBand="0" w:evenHBand="0" w:firstRowFirstColumn="0" w:firstRowLastColumn="0" w:lastRowFirstColumn="0" w:lastRowLastColumn="0"/>
+            <w:tcW w:w="4606" w:type="dxa"/>
+          </w:tcPr>
+          <w:p>
+            <w:pPr>
+              <w:rPr>
+                <w:b w:val="0"/>
+              </w:rPr>
+            </w:pPr>
+            <w:r>
+              <w:rPr>
+                <w:b w:val="0"/>
+              </w:rPr>
+              <w:t>passwort</w:t>
+            </w:r>
+          </w:p>
+        </w:tc>
+        <w:tc>
+          <w:tcPr>
+            <w:tcW w:w="4606" w:type="dxa"/>
+          </w:tcPr>
+          <w:p>
+            <w:pPr>
+              <w:cnfStyle w:val="000000000000" w:firstRow="0" w:lastRow="0" w:firstColumn="0" w:lastColumn="0" w:oddVBand="0" w:evenVBand="0" w:oddHBand="0" w:evenHBand="0" w:firstRowFirstColumn="0" w:firstRowLastColumn="0" w:lastRowFirstColumn="0" w:lastRowLastColumn="0"/>
+            </w:pPr>
+          </w:p>
+        </w:tc>
+      </w:tr>
+      <w:tr>
+        <w:tc>
+          <w:tcPr>
+            <w:cnfStyle w:val="001000000000" w:firstRow="0" w:lastRow="0" w:firstColumn="1" w:lastColumn="0" w:oddVBand="0" w:evenVBand="0" w:oddHBand="0" w:evenHBand="0" w:firstRowFirstColumn="0" w:firstRowLastColumn="0" w:lastRowFirstColumn="0" w:lastRowLastColumn="0"/>
+            <w:tcW w:w="4606" w:type="dxa"/>
+          </w:tcPr>
+          <w:p>
+            <w:pPr>
+              <w:rPr>
+                <w:b w:val="0"/>
+              </w:rPr>
+            </w:pPr>
+            <w:r>
+              <w:rPr>
+                <w:b w:val="0"/>
+              </w:rPr>
+              <w:t>hostname</w:t>
+            </w:r>
+          </w:p>
+        </w:tc>
+        <w:tc>
+          <w:tcPr>
+            <w:tcW w:w="4606" w:type="dxa"/>
+          </w:tcPr>
+          <w:p>
+            <w:pPr>
+              <w:cnfStyle w:val="000000000000" w:firstRow="0" w:lastRow="0" w:firstColumn="0" w:lastColumn="0" w:oddVBand="0" w:evenVBand="0" w:oddHBand="0" w:evenHBand="0" w:firstRowFirstColumn="0" w:firstRowLastColumn="0" w:lastRowFirstColumn="0" w:lastRowLastColumn="0"/>
+            </w:pPr>
+          </w:p>
+        </w:tc>
+      </w:tr>
+      <w:tr>
+        <w:tc>
+          <w:tcPr>
+            <w:cnfStyle w:val="001000000000" w:firstRow="0" w:lastRow="0" w:firstColumn="1" w:lastColumn="0" w:oddVBand="0" w:evenVBand="0" w:oddHBand="0" w:evenHBand="0" w:firstRowFirstColumn="0" w:firstRowLastColumn="0" w:lastRowFirstColumn="0" w:lastRowLastColumn="0"/>
+            <w:tcW w:w="4606" w:type="dxa"/>
+          </w:tcPr>
+          <w:p>
+            <w:pPr>
+              <w:rPr>
+                <w:b w:val="0"/>
+              </w:rPr>
+            </w:pPr>
+            <w:r>
+              <w:rPr>
+                <w:b w:val="0"/>
+              </w:rPr>
+              <w:t>berechtigung</w:t>
+            </w:r>
+          </w:p>
+        </w:tc>
+        <w:tc>
+          <w:tcPr>
+            <w:tcW w:w="4606" w:type="dxa"/>
+          </w:tcPr>
+          <w:p>
+            <w:pPr>
+              <w:cnfStyle w:val="000000000000" w:firstRow="0" w:lastRow="0" w:firstColumn="0" w:lastColumn="0" w:oddVBand="0" w:evenVBand="0" w:oddHBand="0" w:evenHBand="0" w:firstRowFirstColumn="0" w:firstRowLastColumn="0" w:lastRowFirstColumn="0" w:lastRowLastColumn="0"/>
+            </w:pPr>
+          </w:p>
+        </w:tc>
+      </w:tr>
+      <w:tr>
+        <w:tc>
+          <w:tcPr>
+            <w:cnfStyle w:val="001000000000" w:firstRow="0" w:lastRow="0" w:firstColumn="1" w:lastColumn="0" w:oddVBand="0" w:evenVBand="0" w:oddHBand="0" w:evenHBand="0" w:firstRowFirstColumn="0" w:firstRowLastColumn="0" w:lastRowFirstColumn="0" w:lastRowLastColumn="0"/>
+            <w:tcW w:w="4606" w:type="dxa"/>
+          </w:tcPr>
+          <w:p>
+            <w:pPr>
+              <w:rPr>
+                <w:b w:val="0"/>
+              </w:rPr>
+            </w:pPr>
+            <w:r>
+              <w:rPr>
+                <w:b w:val="0"/>
+              </w:rPr>
+              <w:t>zugriffsort</w:t>
+            </w:r>
+            <w:bookmarkStart w:id="7" w:name="_GoBack"/>
+            <w:bookmarkEnd w:id="7"/>
+          </w:p>
+        </w:tc>
+        <w:tc>
+          <w:tcPr>
+            <w:tcW w:w="4606" w:type="dxa"/>
+          </w:tcPr>
+          <w:p>
+            <w:pPr>
+              <w:cnfStyle w:val="000000000000" w:firstRow="0" w:lastRow="0" w:firstColumn="0" w:lastColumn="0" w:oddVBand="0" w:evenVBand="0" w:oddHBand="0" w:evenHBand="0" w:firstRowFirstColumn="0" w:firstRowLastColumn="0" w:lastRowFirstColumn="0" w:lastRowLastColumn="0"/>
+            </w:pPr>
+          </w:p>
+        </w:tc>
+      </w:tr>
+    </w:tbl>
+    <w:p/>
+    <w:p>
+      <w:pPr>
+        <w:pStyle w:val="berschrift2"/>
+      </w:pPr>
+      <w:r>
+        <w:t>Aufrufbeispiele</w:t>
+      </w:r>
+    </w:p>
+    <w:p/>
+    <w:p>
+      <w:pPr>
+        <w:pStyle w:val="berschrift2"/>
+      </w:pPr>
+      <w:r>
+        <w:t>Code</w:t>
+      </w:r>
+    </w:p>
+    <w:p/>
+    <w:p>
+      <w:r>
+        <w:br w:type="page"/>
+      </w:r>
+    </w:p>
+    <w:p>
+      <w:pPr>
+        <w:pStyle w:val="berschrift1"/>
+      </w:pPr>
+      <w:r>
+        <w:lastRenderedPageBreak/>
+        <w:t>Lernende archivieren</w:t>
+      </w:r>
+    </w:p>
+    <w:p>
+      <w:pPr>
+        <w:pStyle w:val="berschrift2"/>
+      </w:pPr>
+      <w:r>
+        <w:t>Kurzbeschreibung</w:t>
+      </w:r>
+    </w:p>
+    <w:p>
+      <w:r>
+        <w:t>Lernende, welche die Ausbildung beendet haben, sollen aus der Datenbank einfacher als bisher entfernt werden. Dafür werden sie mit dieser Stored Procedure in eine andere de-normalisierte Datenbank verschoben.</w:t>
+      </w:r>
+    </w:p>
+    <w:p>
+      <w:pPr>
+        <w:pStyle w:val="berschrift2"/>
+      </w:pPr>
+      <w:r>
+        <w:t>Ein-/ Ausgabeparameter</w:t>
+      </w:r>
+    </w:p>
+    <w:p/>
+    <w:p>
+      <w:pPr>
+        <w:pStyle w:val="berschrift2"/>
+      </w:pPr>
+      <w:r>
+        <w:t>Aufrufbeispiele</w:t>
+      </w:r>
+    </w:p>
+    <w:p/>
+    <w:p>
+      <w:pPr>
+        <w:pStyle w:val="berschrift2"/>
+      </w:pPr>
+      <w:r>
+        <w:t>Code</w:t>
+      </w:r>
     </w:p>
     <w:p/>
     <w:sectPr>
-      <w:headerReference w:type="default" r:id="rId10"/>
-      <w:footerReference w:type="default" r:id="rId11"/>
+      <w:headerReference w:type="default" r:id="rId9"/>
+      <w:footerReference w:type="default" r:id="rId10"/>
       <w:pgSz w:w="11906" w:h="16838"/>
       <w:pgMar w:top="1417" w:right="1417" w:bottom="1134" w:left="1417" w:header="708" w:footer="708" w:gutter="0"/>
       <w:pgNumType w:start="0"/>
@@ -1129,7 +1507,7 @@
 </file>
 
 <file path=word/endnotes.xml><?xml version="1.0" encoding="utf-8"?>
-<w:endnotes xmlns:wpc="http://schemas.microsoft.com/office/word/2010/wordprocessingCanvas" xmlns:mc="http://schemas.openxmlformats.org/markup-compatibility/2006" xmlns:o="urn:schemas-microsoft-com:office:office" xmlns:r="http://schemas.openxmlformats.org/officeDocument/2006/relationships" xmlns:m="http://schemas.openxmlformats.org/officeDocument/2006/math" xmlns:v="urn:schemas-microsoft-com:vml" xmlns:wp14="http://schemas.microsoft.com/office/word/2010/wordprocessingDrawing" xmlns:wp="http://schemas.openxmlformats.org/drawingml/2006/wordprocessingDrawing" xmlns:w10="urn:schemas-microsoft-com:office:word" xmlns:w="http://schemas.openxmlformats.org/wordprocessingml/2006/main" xmlns:w14="http://schemas.microsoft.com/office/word/2010/wordml" xmlns:wpg="http://schemas.microsoft.com/office/word/2010/wordprocessingGroup" xmlns:wpi="http://schemas.microsoft.com/office/word/2010/wordprocessingInk" xmlns:wne="http://schemas.microsoft.com/office/word/2006/wordml" xmlns:wps="http://schemas.microsoft.com/office/word/2010/wordprocessingShape" mc:Ignorable="w14 wp14">
+<w:endnotes xmlns:wpc="http://schemas.microsoft.com/office/word/2010/wordprocessingCanvas" xmlns:mc="http://schemas.openxmlformats.org/markup-compatibility/2006" xmlns:o="urn:schemas-microsoft-com:office:office" xmlns:r="http://schemas.openxmlformats.org/officeDocument/2006/relationships" xmlns:m="http://schemas.openxmlformats.org/officeDocument/2006/math" xmlns:v="urn:schemas-microsoft-com:vml" xmlns:wp14="http://schemas.microsoft.com/office/word/2010/wordprocessingDrawing" xmlns:wp="http://schemas.openxmlformats.org/drawingml/2006/wordprocessingDrawing" xmlns:w10="urn:schemas-microsoft-com:office:word" xmlns:w="http://schemas.openxmlformats.org/wordprocessingml/2006/main" xmlns:w14="http://schemas.microsoft.com/office/word/2010/wordml" xmlns:w15="http://schemas.microsoft.com/office/word/2012/wordml" xmlns:wpg="http://schemas.microsoft.com/office/word/2010/wordprocessingGroup" xmlns:wpi="http://schemas.microsoft.com/office/word/2010/wordprocessingInk" xmlns:wne="http://schemas.microsoft.com/office/word/2006/wordml" xmlns:wps="http://schemas.microsoft.com/office/word/2010/wordprocessingShape" mc:Ignorable="w14 w15 wp14">
   <w:endnote w:type="separator" w:id="-1">
     <w:p>
       <w:pPr>
@@ -1154,7 +1532,7 @@
 </file>
 
 <file path=word/footer1.xml><?xml version="1.0" encoding="utf-8"?>
-<w:ftr xmlns:wpc="http://schemas.microsoft.com/office/word/2010/wordprocessingCanvas" xmlns:mc="http://schemas.openxmlformats.org/markup-compatibility/2006" xmlns:o="urn:schemas-microsoft-com:office:office" xmlns:r="http://schemas.openxmlformats.org/officeDocument/2006/relationships" xmlns:m="http://schemas.openxmlformats.org/officeDocument/2006/math" xmlns:v="urn:schemas-microsoft-com:vml" xmlns:wp14="http://schemas.microsoft.com/office/word/2010/wordprocessingDrawing" xmlns:wp="http://schemas.openxmlformats.org/drawingml/2006/wordprocessingDrawing" xmlns:w10="urn:schemas-microsoft-com:office:word" xmlns:w="http://schemas.openxmlformats.org/wordprocessingml/2006/main" xmlns:w14="http://schemas.microsoft.com/office/word/2010/wordml" xmlns:wpg="http://schemas.microsoft.com/office/word/2010/wordprocessingGroup" xmlns:wpi="http://schemas.microsoft.com/office/word/2010/wordprocessingInk" xmlns:wne="http://schemas.microsoft.com/office/word/2006/wordml" xmlns:wps="http://schemas.microsoft.com/office/word/2010/wordprocessingShape" mc:Ignorable="w14 wp14">
+<w:ftr xmlns:wpc="http://schemas.microsoft.com/office/word/2010/wordprocessingCanvas" xmlns:mc="http://schemas.openxmlformats.org/markup-compatibility/2006" xmlns:o="urn:schemas-microsoft-com:office:office" xmlns:r="http://schemas.openxmlformats.org/officeDocument/2006/relationships" xmlns:m="http://schemas.openxmlformats.org/officeDocument/2006/math" xmlns:v="urn:schemas-microsoft-com:vml" xmlns:wp14="http://schemas.microsoft.com/office/word/2010/wordprocessingDrawing" xmlns:wp="http://schemas.openxmlformats.org/drawingml/2006/wordprocessingDrawing" xmlns:w10="urn:schemas-microsoft-com:office:word" xmlns:w="http://schemas.openxmlformats.org/wordprocessingml/2006/main" xmlns:w14="http://schemas.microsoft.com/office/word/2010/wordml" xmlns:w15="http://schemas.microsoft.com/office/word/2012/wordml" xmlns:wpg="http://schemas.microsoft.com/office/word/2010/wordprocessingGroup" xmlns:wpi="http://schemas.microsoft.com/office/word/2010/wordprocessingInk" xmlns:wne="http://schemas.microsoft.com/office/word/2006/wordml" xmlns:wps="http://schemas.microsoft.com/office/word/2010/wordprocessingShape" mc:Ignorable="w14 w15 wp14">
   <w:p>
     <w:pPr>
       <w:pStyle w:val="Fuzeile"/>
@@ -1183,7 +1561,7 @@
       <w:rPr>
         <w:noProof/>
       </w:rPr>
-      <w:t>2</w:t>
+      <w:t>5</w:t>
     </w:r>
     <w:r>
       <w:fldChar w:fldCharType="end"/>
@@ -1196,7 +1574,7 @@
         <w:rPr>
           <w:noProof/>
         </w:rPr>
-        <w:t>3</w:t>
+        <w:t>6</w:t>
       </w:r>
     </w:fldSimple>
   </w:p>
@@ -1204,7 +1582,7 @@
 </file>
 
 <file path=word/footnotes.xml><?xml version="1.0" encoding="utf-8"?>
-<w:footnotes xmlns:wpc="http://schemas.microsoft.com/office/word/2010/wordprocessingCanvas" xmlns:mc="http://schemas.openxmlformats.org/markup-compatibility/2006" xmlns:o="urn:schemas-microsoft-com:office:office" xmlns:r="http://schemas.openxmlformats.org/officeDocument/2006/relationships" xmlns:m="http://schemas.openxmlformats.org/officeDocument/2006/math" xmlns:v="urn:schemas-microsoft-com:vml" xmlns:wp14="http://schemas.microsoft.com/office/word/2010/wordprocessingDrawing" xmlns:wp="http://schemas.openxmlformats.org/drawingml/2006/wordprocessingDrawing" xmlns:w10="urn:schemas-microsoft-com:office:word" xmlns:w="http://schemas.openxmlformats.org/wordprocessingml/2006/main" xmlns:w14="http://schemas.microsoft.com/office/word/2010/wordml" xmlns:wpg="http://schemas.microsoft.com/office/word/2010/wordprocessingGroup" xmlns:wpi="http://schemas.microsoft.com/office/word/2010/wordprocessingInk" xmlns:wne="http://schemas.microsoft.com/office/word/2006/wordml" xmlns:wps="http://schemas.microsoft.com/office/word/2010/wordprocessingShape" mc:Ignorable="w14 wp14">
+<w:footnotes xmlns:wpc="http://schemas.microsoft.com/office/word/2010/wordprocessingCanvas" xmlns:mc="http://schemas.openxmlformats.org/markup-compatibility/2006" xmlns:o="urn:schemas-microsoft-com:office:office" xmlns:r="http://schemas.openxmlformats.org/officeDocument/2006/relationships" xmlns:m="http://schemas.openxmlformats.org/officeDocument/2006/math" xmlns:v="urn:schemas-microsoft-com:vml" xmlns:wp14="http://schemas.microsoft.com/office/word/2010/wordprocessingDrawing" xmlns:wp="http://schemas.openxmlformats.org/drawingml/2006/wordprocessingDrawing" xmlns:w10="urn:schemas-microsoft-com:office:word" xmlns:w="http://schemas.openxmlformats.org/wordprocessingml/2006/main" xmlns:w14="http://schemas.microsoft.com/office/word/2010/wordml" xmlns:w15="http://schemas.microsoft.com/office/word/2012/wordml" xmlns:wpg="http://schemas.microsoft.com/office/word/2010/wordprocessingGroup" xmlns:wpi="http://schemas.microsoft.com/office/word/2010/wordprocessingInk" xmlns:wne="http://schemas.microsoft.com/office/word/2006/wordml" xmlns:wps="http://schemas.microsoft.com/office/word/2010/wordprocessingShape" mc:Ignorable="w14 w15 wp14">
   <w:footnote w:type="separator" w:id="-1">
     <w:p>
       <w:pPr>
@@ -1229,7 +1607,7 @@
 </file>
 
 <file path=word/header1.xml><?xml version="1.0" encoding="utf-8"?>
-<w:hdr xmlns:wpc="http://schemas.microsoft.com/office/word/2010/wordprocessingCanvas" xmlns:mc="http://schemas.openxmlformats.org/markup-compatibility/2006" xmlns:o="urn:schemas-microsoft-com:office:office" xmlns:r="http://schemas.openxmlformats.org/officeDocument/2006/relationships" xmlns:m="http://schemas.openxmlformats.org/officeDocument/2006/math" xmlns:v="urn:schemas-microsoft-com:vml" xmlns:wp14="http://schemas.microsoft.com/office/word/2010/wordprocessingDrawing" xmlns:wp="http://schemas.openxmlformats.org/drawingml/2006/wordprocessingDrawing" xmlns:w10="urn:schemas-microsoft-com:office:word" xmlns:w="http://schemas.openxmlformats.org/wordprocessingml/2006/main" xmlns:w14="http://schemas.microsoft.com/office/word/2010/wordml" xmlns:wpg="http://schemas.microsoft.com/office/word/2010/wordprocessingGroup" xmlns:wpi="http://schemas.microsoft.com/office/word/2010/wordprocessingInk" xmlns:wne="http://schemas.microsoft.com/office/word/2006/wordml" xmlns:wps="http://schemas.microsoft.com/office/word/2010/wordprocessingShape" mc:Ignorable="w14 wp14">
+<w:hdr xmlns:wpc="http://schemas.microsoft.com/office/word/2010/wordprocessingCanvas" xmlns:mc="http://schemas.openxmlformats.org/markup-compatibility/2006" xmlns:o="urn:schemas-microsoft-com:office:office" xmlns:r="http://schemas.openxmlformats.org/officeDocument/2006/relationships" xmlns:m="http://schemas.openxmlformats.org/officeDocument/2006/math" xmlns:v="urn:schemas-microsoft-com:vml" xmlns:wp14="http://schemas.microsoft.com/office/word/2010/wordprocessingDrawing" xmlns:wp="http://schemas.openxmlformats.org/drawingml/2006/wordprocessingDrawing" xmlns:w10="urn:schemas-microsoft-com:office:word" xmlns:w="http://schemas.openxmlformats.org/wordprocessingml/2006/main" xmlns:w14="http://schemas.microsoft.com/office/word/2010/wordml" xmlns:w15="http://schemas.microsoft.com/office/word/2012/wordml" xmlns:wpg="http://schemas.microsoft.com/office/word/2010/wordprocessingGroup" xmlns:wpi="http://schemas.microsoft.com/office/word/2010/wordprocessingInk" xmlns:wne="http://schemas.microsoft.com/office/word/2006/wordml" xmlns:wps="http://schemas.microsoft.com/office/word/2010/wordprocessingShape" mc:Ignorable="w14 w15 wp14">
   <w:p>
     <w:pPr>
       <w:pStyle w:val="Kopfzeile"/>
@@ -1250,7 +1628,7 @@
 </file>
 
 <file path=word/numbering.xml><?xml version="1.0" encoding="utf-8"?>
-<w:numbering xmlns:wpc="http://schemas.microsoft.com/office/word/2010/wordprocessingCanvas" xmlns:mc="http://schemas.openxmlformats.org/markup-compatibility/2006" xmlns:o="urn:schemas-microsoft-com:office:office" xmlns:r="http://schemas.openxmlformats.org/officeDocument/2006/relationships" xmlns:m="http://schemas.openxmlformats.org/officeDocument/2006/math" xmlns:v="urn:schemas-microsoft-com:vml" xmlns:wp14="http://schemas.microsoft.com/office/word/2010/wordprocessingDrawing" xmlns:wp="http://schemas.openxmlformats.org/drawingml/2006/wordprocessingDrawing" xmlns:w10="urn:schemas-microsoft-com:office:word" xmlns:w="http://schemas.openxmlformats.org/wordprocessingml/2006/main" xmlns:w14="http://schemas.microsoft.com/office/word/2010/wordml" xmlns:wpg="http://schemas.microsoft.com/office/word/2010/wordprocessingGroup" xmlns:wpi="http://schemas.microsoft.com/office/word/2010/wordprocessingInk" xmlns:wne="http://schemas.microsoft.com/office/word/2006/wordml" xmlns:wps="http://schemas.microsoft.com/office/word/2010/wordprocessingShape" mc:Ignorable="w14 wp14">
+<w:numbering xmlns:wpc="http://schemas.microsoft.com/office/word/2010/wordprocessingCanvas" xmlns:mc="http://schemas.openxmlformats.org/markup-compatibility/2006" xmlns:o="urn:schemas-microsoft-com:office:office" xmlns:r="http://schemas.openxmlformats.org/officeDocument/2006/relationships" xmlns:m="http://schemas.openxmlformats.org/officeDocument/2006/math" xmlns:v="urn:schemas-microsoft-com:vml" xmlns:wp14="http://schemas.microsoft.com/office/word/2010/wordprocessingDrawing" xmlns:wp="http://schemas.openxmlformats.org/drawingml/2006/wordprocessingDrawing" xmlns:w10="urn:schemas-microsoft-com:office:word" xmlns:w="http://schemas.openxmlformats.org/wordprocessingml/2006/main" xmlns:w14="http://schemas.microsoft.com/office/word/2010/wordml" xmlns:w15="http://schemas.microsoft.com/office/word/2012/wordml" xmlns:wpg="http://schemas.microsoft.com/office/word/2010/wordprocessingGroup" xmlns:wpi="http://schemas.microsoft.com/office/word/2010/wordprocessingInk" xmlns:wne="http://schemas.microsoft.com/office/word/2006/wordml" xmlns:wps="http://schemas.microsoft.com/office/word/2010/wordprocessingShape" mc:Ignorable="w14 w15 wp14">
   <w:abstractNum w:abstractNumId="0">
     <w:nsid w:val="3D43637B"/>
     <w:multiLevelType w:val="hybridMultilevel"/>
@@ -1347,7 +1725,7 @@
 </file>
 
 <file path=word/styles.xml><?xml version="1.0" encoding="utf-8"?>
-<w:styles xmlns:mc="http://schemas.openxmlformats.org/markup-compatibility/2006" xmlns:r="http://schemas.openxmlformats.org/officeDocument/2006/relationships" xmlns:w="http://schemas.openxmlformats.org/wordprocessingml/2006/main" xmlns:w14="http://schemas.microsoft.com/office/word/2010/wordml" mc:Ignorable="w14">
+<w:styles xmlns:mc="http://schemas.openxmlformats.org/markup-compatibility/2006" xmlns:r="http://schemas.openxmlformats.org/officeDocument/2006/relationships" xmlns:w="http://schemas.openxmlformats.org/wordprocessingml/2006/main" xmlns:w14="http://schemas.microsoft.com/office/word/2010/wordml" xmlns:w15="http://schemas.microsoft.com/office/word/2012/wordml" mc:Ignorable="w14 w15">
   <w:docDefaults>
     <w:rPrDefault>
       <w:rPr>
@@ -1363,144 +1741,378 @@
       </w:pPr>
     </w:pPrDefault>
   </w:docDefaults>
-  <w:latentStyles w:defLockedState="0" w:defUIPriority="99" w:defSemiHidden="1" w:defUnhideWhenUsed="1" w:defQFormat="0" w:count="267">
-    <w:lsdException w:name="Normal" w:semiHidden="0" w:uiPriority="0" w:unhideWhenUsed="0" w:qFormat="1"/>
-    <w:lsdException w:name="heading 1" w:semiHidden="0" w:uiPriority="9" w:unhideWhenUsed="0" w:qFormat="1"/>
-    <w:lsdException w:name="heading 2" w:uiPriority="9" w:qFormat="1"/>
-    <w:lsdException w:name="heading 3" w:uiPriority="9" w:qFormat="1"/>
-    <w:lsdException w:name="heading 4" w:uiPriority="9" w:qFormat="1"/>
-    <w:lsdException w:name="heading 5" w:uiPriority="9" w:qFormat="1"/>
-    <w:lsdException w:name="heading 6" w:uiPriority="9" w:qFormat="1"/>
-    <w:lsdException w:name="heading 7" w:uiPriority="9" w:qFormat="1"/>
-    <w:lsdException w:name="heading 8" w:uiPriority="9" w:qFormat="1"/>
-    <w:lsdException w:name="heading 9" w:uiPriority="9" w:qFormat="1"/>
-    <w:lsdException w:name="toc 1" w:uiPriority="39"/>
-    <w:lsdException w:name="toc 2" w:uiPriority="39"/>
-    <w:lsdException w:name="toc 3" w:uiPriority="39"/>
-    <w:lsdException w:name="toc 4" w:uiPriority="39"/>
-    <w:lsdException w:name="toc 5" w:uiPriority="39"/>
-    <w:lsdException w:name="toc 6" w:uiPriority="39"/>
-    <w:lsdException w:name="toc 7" w:uiPriority="39"/>
-    <w:lsdException w:name="toc 8" w:uiPriority="39"/>
-    <w:lsdException w:name="toc 9" w:uiPriority="39"/>
-    <w:lsdException w:name="caption" w:uiPriority="35" w:qFormat="1"/>
-    <w:lsdException w:name="Title" w:semiHidden="0" w:uiPriority="10" w:unhideWhenUsed="0" w:qFormat="1"/>
-    <w:lsdException w:name="Default Paragraph Font" w:uiPriority="1"/>
-    <w:lsdException w:name="Subtitle" w:semiHidden="0" w:uiPriority="11" w:unhideWhenUsed="0" w:qFormat="1"/>
-    <w:lsdException w:name="Strong" w:semiHidden="0" w:uiPriority="22" w:unhideWhenUsed="0" w:qFormat="1"/>
-    <w:lsdException w:name="Emphasis" w:semiHidden="0" w:uiPriority="20" w:unhideWhenUsed="0" w:qFormat="1"/>
-    <w:lsdException w:name="Table Grid" w:semiHidden="0" w:uiPriority="59" w:unhideWhenUsed="0"/>
-    <w:lsdException w:name="Placeholder Text" w:unhideWhenUsed="0"/>
-    <w:lsdException w:name="No Spacing" w:semiHidden="0" w:uiPriority="1" w:unhideWhenUsed="0" w:qFormat="1"/>
-    <w:lsdException w:name="Light Shading" w:semiHidden="0" w:uiPriority="60" w:unhideWhenUsed="0"/>
-    <w:lsdException w:name="Light List" w:semiHidden="0" w:uiPriority="61" w:unhideWhenUsed="0"/>
-    <w:lsdException w:name="Light Grid" w:semiHidden="0" w:uiPriority="62" w:unhideWhenUsed="0"/>
-    <w:lsdException w:name="Medium Shading 1" w:semiHidden="0" w:uiPriority="63" w:unhideWhenUsed="0"/>
-    <w:lsdException w:name="Medium Shading 2" w:semiHidden="0" w:uiPriority="64" w:unhideWhenUsed="0"/>
-    <w:lsdException w:name="Medium List 1" w:semiHidden="0" w:uiPriority="65" w:unhideWhenUsed="0"/>
-    <w:lsdException w:name="Medium List 2" w:semiHidden="0" w:uiPriority="66" w:unhideWhenUsed="0"/>
-    <w:lsdException w:name="Medium Grid 1" w:semiHidden="0" w:uiPriority="67" w:unhideWhenUsed="0"/>
-    <w:lsdException w:name="Medium Grid 2" w:semiHidden="0" w:uiPriority="68" w:unhideWhenUsed="0"/>
-    <w:lsdException w:name="Medium Grid 3" w:semiHidden="0" w:uiPriority="69" w:unhideWhenUsed="0"/>
-    <w:lsdException w:name="Dark List" w:semiHidden="0" w:uiPriority="70" w:unhideWhenUsed="0"/>
-    <w:lsdException w:name="Colorful Shading" w:semiHidden="0" w:uiPriority="71" w:unhideWhenUsed="0"/>
-    <w:lsdException w:name="Colorful List" w:semiHidden="0" w:uiPriority="72" w:unhideWhenUsed="0"/>
-    <w:lsdException w:name="Colorful Grid" w:semiHidden="0" w:uiPriority="73" w:unhideWhenUsed="0"/>
-    <w:lsdException w:name="Light Shading Accent 1" w:semiHidden="0" w:uiPriority="60" w:unhideWhenUsed="0"/>
-    <w:lsdException w:name="Light List Accent 1" w:semiHidden="0" w:uiPriority="61" w:unhideWhenUsed="0"/>
-    <w:lsdException w:name="Light Grid Accent 1" w:semiHidden="0" w:uiPriority="62" w:unhideWhenUsed="0"/>
-    <w:lsdException w:name="Medium Shading 1 Accent 1" w:semiHidden="0" w:uiPriority="63" w:unhideWhenUsed="0"/>
-    <w:lsdException w:name="Medium Shading 2 Accent 1" w:semiHidden="0" w:uiPriority="64" w:unhideWhenUsed="0"/>
-    <w:lsdException w:name="Medium List 1 Accent 1" w:semiHidden="0" w:uiPriority="65" w:unhideWhenUsed="0"/>
-    <w:lsdException w:name="Revision" w:unhideWhenUsed="0"/>
-    <w:lsdException w:name="List Paragraph" w:semiHidden="0" w:uiPriority="34" w:unhideWhenUsed="0" w:qFormat="1"/>
-    <w:lsdException w:name="Quote" w:semiHidden="0" w:uiPriority="29" w:unhideWhenUsed="0" w:qFormat="1"/>
-    <w:lsdException w:name="Intense Quote" w:semiHidden="0" w:uiPriority="30" w:unhideWhenUsed="0" w:qFormat="1"/>
-    <w:lsdException w:name="Medium List 2 Accent 1" w:semiHidden="0" w:uiPriority="66" w:unhideWhenUsed="0"/>
-    <w:lsdException w:name="Medium Grid 1 Accent 1" w:semiHidden="0" w:uiPriority="67" w:unhideWhenUsed="0"/>
-    <w:lsdException w:name="Medium Grid 2 Accent 1" w:semiHidden="0" w:uiPriority="68" w:unhideWhenUsed="0"/>
-    <w:lsdException w:name="Medium Grid 3 Accent 1" w:semiHidden="0" w:uiPriority="69" w:unhideWhenUsed="0"/>
-    <w:lsdException w:name="Dark List Accent 1" w:semiHidden="0" w:uiPriority="70" w:unhideWhenUsed="0"/>
-    <w:lsdException w:name="Colorful Shading Accent 1" w:semiHidden="0" w:uiPriority="71" w:unhideWhenUsed="0"/>
-    <w:lsdException w:name="Colorful List Accent 1" w:semiHidden="0" w:uiPriority="72" w:unhideWhenUsed="0"/>
-    <w:lsdException w:name="Colorful Grid Accent 1" w:semiHidden="0" w:uiPriority="73" w:unhideWhenUsed="0"/>
-    <w:lsdException w:name="Light Shading Accent 2" w:semiHidden="0" w:uiPriority="60" w:unhideWhenUsed="0"/>
-    <w:lsdException w:name="Light List Accent 2" w:semiHidden="0" w:uiPriority="61" w:unhideWhenUsed="0"/>
-    <w:lsdException w:name="Light Grid Accent 2" w:semiHidden="0" w:uiPriority="62" w:unhideWhenUsed="0"/>
-    <w:lsdException w:name="Medium Shading 1 Accent 2" w:semiHidden="0" w:uiPriority="63" w:unhideWhenUsed="0"/>
-    <w:lsdException w:name="Medium Shading 2 Accent 2" w:semiHidden="0" w:uiPriority="64" w:unhideWhenUsed="0"/>
-    <w:lsdException w:name="Medium List 1 Accent 2" w:semiHidden="0" w:uiPriority="65" w:unhideWhenUsed="0"/>
-    <w:lsdException w:name="Medium List 2 Accent 2" w:semiHidden="0" w:uiPriority="66" w:unhideWhenUsed="0"/>
-    <w:lsdException w:name="Medium Grid 1 Accent 2" w:semiHidden="0" w:uiPriority="67" w:unhideWhenUsed="0"/>
-    <w:lsdException w:name="Medium Grid 2 Accent 2" w:semiHidden="0" w:uiPriority="68" w:unhideWhenUsed="0"/>
-    <w:lsdException w:name="Medium Grid 3 Accent 2" w:semiHidden="0" w:uiPriority="69" w:unhideWhenUsed="0"/>
-    <w:lsdException w:name="Dark List Accent 2" w:semiHidden="0" w:uiPriority="70" w:unhideWhenUsed="0"/>
-    <w:lsdException w:name="Colorful Shading Accent 2" w:semiHidden="0" w:uiPriority="71" w:unhideWhenUsed="0"/>
-    <w:lsdException w:name="Colorful List Accent 2" w:semiHidden="0" w:uiPriority="72" w:unhideWhenUsed="0"/>
-    <w:lsdException w:name="Colorful Grid Accent 2" w:semiHidden="0" w:uiPriority="73" w:unhideWhenUsed="0"/>
-    <w:lsdException w:name="Light Shading Accent 3" w:semiHidden="0" w:uiPriority="60" w:unhideWhenUsed="0"/>
-    <w:lsdException w:name="Light List Accent 3" w:semiHidden="0" w:uiPriority="61" w:unhideWhenUsed="0"/>
-    <w:lsdException w:name="Light Grid Accent 3" w:semiHidden="0" w:uiPriority="62" w:unhideWhenUsed="0"/>
-    <w:lsdException w:name="Medium Shading 1 Accent 3" w:semiHidden="0" w:uiPriority="63" w:unhideWhenUsed="0"/>
-    <w:lsdException w:name="Medium Shading 2 Accent 3" w:semiHidden="0" w:uiPriority="64" w:unhideWhenUsed="0"/>
-    <w:lsdException w:name="Medium List 1 Accent 3" w:semiHidden="0" w:uiPriority="65" w:unhideWhenUsed="0"/>
-    <w:lsdException w:name="Medium List 2 Accent 3" w:semiHidden="0" w:uiPriority="66" w:unhideWhenUsed="0"/>
-    <w:lsdException w:name="Medium Grid 1 Accent 3" w:semiHidden="0" w:uiPriority="67" w:unhideWhenUsed="0"/>
-    <w:lsdException w:name="Medium Grid 2 Accent 3" w:semiHidden="0" w:uiPriority="68" w:unhideWhenUsed="0"/>
-    <w:lsdException w:name="Medium Grid 3 Accent 3" w:semiHidden="0" w:uiPriority="69" w:unhideWhenUsed="0"/>
-    <w:lsdException w:name="Dark List Accent 3" w:semiHidden="0" w:uiPriority="70" w:unhideWhenUsed="0"/>
-    <w:lsdException w:name="Colorful Shading Accent 3" w:semiHidden="0" w:uiPriority="71" w:unhideWhenUsed="0"/>
-    <w:lsdException w:name="Colorful List Accent 3" w:semiHidden="0" w:uiPriority="72" w:unhideWhenUsed="0"/>
-    <w:lsdException w:name="Colorful Grid Accent 3" w:semiHidden="0" w:uiPriority="73" w:unhideWhenUsed="0"/>
-    <w:lsdException w:name="Light Shading Accent 4" w:semiHidden="0" w:uiPriority="60" w:unhideWhenUsed="0"/>
-    <w:lsdException w:name="Light List Accent 4" w:semiHidden="0" w:uiPriority="61" w:unhideWhenUsed="0"/>
-    <w:lsdException w:name="Light Grid Accent 4" w:semiHidden="0" w:uiPriority="62" w:unhideWhenUsed="0"/>
-    <w:lsdException w:name="Medium Shading 1 Accent 4" w:semiHidden="0" w:uiPriority="63" w:unhideWhenUsed="0"/>
-    <w:lsdException w:name="Medium Shading 2 Accent 4" w:semiHidden="0" w:uiPriority="64" w:unhideWhenUsed="0"/>
-    <w:lsdException w:name="Medium List 1 Accent 4" w:semiHidden="0" w:uiPriority="65" w:unhideWhenUsed="0"/>
-    <w:lsdException w:name="Medium List 2 Accent 4" w:semiHidden="0" w:uiPriority="66" w:unhideWhenUsed="0"/>
-    <w:lsdException w:name="Medium Grid 1 Accent 4" w:semiHidden="0" w:uiPriority="67" w:unhideWhenUsed="0"/>
-    <w:lsdException w:name="Medium Grid 2 Accent 4" w:semiHidden="0" w:uiPriority="68" w:unhideWhenUsed="0"/>
-    <w:lsdException w:name="Medium Grid 3 Accent 4" w:semiHidden="0" w:uiPriority="69" w:unhideWhenUsed="0"/>
-    <w:lsdException w:name="Dark List Accent 4" w:semiHidden="0" w:uiPriority="70" w:unhideWhenUsed="0"/>
-    <w:lsdException w:name="Colorful Shading Accent 4" w:semiHidden="0" w:uiPriority="71" w:unhideWhenUsed="0"/>
-    <w:lsdException w:name="Colorful List Accent 4" w:semiHidden="0" w:uiPriority="72" w:unhideWhenUsed="0"/>
-    <w:lsdException w:name="Colorful Grid Accent 4" w:semiHidden="0" w:uiPriority="73" w:unhideWhenUsed="0"/>
-    <w:lsdException w:name="Light Shading Accent 5" w:semiHidden="0" w:uiPriority="60" w:unhideWhenUsed="0"/>
-    <w:lsdException w:name="Light List Accent 5" w:semiHidden="0" w:uiPriority="61" w:unhideWhenUsed="0"/>
-    <w:lsdException w:name="Light Grid Accent 5" w:semiHidden="0" w:uiPriority="62" w:unhideWhenUsed="0"/>
-    <w:lsdException w:name="Medium Shading 1 Accent 5" w:semiHidden="0" w:uiPriority="63" w:unhideWhenUsed="0"/>
-    <w:lsdException w:name="Medium Shading 2 Accent 5" w:semiHidden="0" w:uiPriority="64" w:unhideWhenUsed="0"/>
-    <w:lsdException w:name="Medium List 1 Accent 5" w:semiHidden="0" w:uiPriority="65" w:unhideWhenUsed="0"/>
-    <w:lsdException w:name="Medium List 2 Accent 5" w:semiHidden="0" w:uiPriority="66" w:unhideWhenUsed="0"/>
-    <w:lsdException w:name="Medium Grid 1 Accent 5" w:semiHidden="0" w:uiPriority="67" w:unhideWhenUsed="0"/>
-    <w:lsdException w:name="Medium Grid 2 Accent 5" w:semiHidden="0" w:uiPriority="68" w:unhideWhenUsed="0"/>
-    <w:lsdException w:name="Medium Grid 3 Accent 5" w:semiHidden="0" w:uiPriority="69" w:unhideWhenUsed="0"/>
-    <w:lsdException w:name="Dark List Accent 5" w:semiHidden="0" w:uiPriority="70" w:unhideWhenUsed="0"/>
-    <w:lsdException w:name="Colorful Shading Accent 5" w:semiHidden="0" w:uiPriority="71" w:unhideWhenUsed="0"/>
-    <w:lsdException w:name="Colorful List Accent 5" w:semiHidden="0" w:uiPriority="72" w:unhideWhenUsed="0"/>
-    <w:lsdException w:name="Colorful Grid Accent 5" w:semiHidden="0" w:uiPriority="73" w:unhideWhenUsed="0"/>
-    <w:lsdException w:name="Light Shading Accent 6" w:semiHidden="0" w:uiPriority="60" w:unhideWhenUsed="0"/>
-    <w:lsdException w:name="Light List Accent 6" w:semiHidden="0" w:uiPriority="61" w:unhideWhenUsed="0"/>
-    <w:lsdException w:name="Light Grid Accent 6" w:semiHidden="0" w:uiPriority="62" w:unhideWhenUsed="0"/>
-    <w:lsdException w:name="Medium Shading 1 Accent 6" w:semiHidden="0" w:uiPriority="63" w:unhideWhenUsed="0"/>
-    <w:lsdException w:name="Medium Shading 2 Accent 6" w:semiHidden="0" w:uiPriority="64" w:unhideWhenUsed="0"/>
-    <w:lsdException w:name="Medium List 1 Accent 6" w:semiHidden="0" w:uiPriority="65" w:unhideWhenUsed="0"/>
-    <w:lsdException w:name="Medium List 2 Accent 6" w:semiHidden="0" w:uiPriority="66" w:unhideWhenUsed="0"/>
-    <w:lsdException w:name="Medium Grid 1 Accent 6" w:semiHidden="0" w:uiPriority="67" w:unhideWhenUsed="0"/>
-    <w:lsdException w:name="Medium Grid 2 Accent 6" w:semiHidden="0" w:uiPriority="68" w:unhideWhenUsed="0"/>
-    <w:lsdException w:name="Medium Grid 3 Accent 6" w:semiHidden="0" w:uiPriority="69" w:unhideWhenUsed="0"/>
-    <w:lsdException w:name="Dark List Accent 6" w:semiHidden="0" w:uiPriority="70" w:unhideWhenUsed="0"/>
-    <w:lsdException w:name="Colorful Shading Accent 6" w:semiHidden="0" w:uiPriority="71" w:unhideWhenUsed="0"/>
-    <w:lsdException w:name="Colorful List Accent 6" w:semiHidden="0" w:uiPriority="72" w:unhideWhenUsed="0"/>
-    <w:lsdException w:name="Colorful Grid Accent 6" w:semiHidden="0" w:uiPriority="73" w:unhideWhenUsed="0"/>
-    <w:lsdException w:name="Subtle Emphasis" w:semiHidden="0" w:uiPriority="19" w:unhideWhenUsed="0" w:qFormat="1"/>
-    <w:lsdException w:name="Intense Emphasis" w:semiHidden="0" w:uiPriority="21" w:unhideWhenUsed="0" w:qFormat="1"/>
-    <w:lsdException w:name="Subtle Reference" w:semiHidden="0" w:uiPriority="31" w:unhideWhenUsed="0" w:qFormat="1"/>
-    <w:lsdException w:name="Intense Reference" w:semiHidden="0" w:uiPriority="32" w:unhideWhenUsed="0" w:qFormat="1"/>
-    <w:lsdException w:name="Book Title" w:semiHidden="0" w:uiPriority="33" w:unhideWhenUsed="0" w:qFormat="1"/>
-    <w:lsdException w:name="Bibliography" w:uiPriority="37"/>
-    <w:lsdException w:name="TOC Heading" w:uiPriority="39" w:qFormat="1"/>
+  <w:latentStyles w:defLockedState="0" w:defUIPriority="99" w:defSemiHidden="0" w:defUnhideWhenUsed="0" w:defQFormat="0" w:count="371">
+    <w:lsdException w:name="Normal" w:uiPriority="0" w:qFormat="1"/>
+    <w:lsdException w:name="heading 1" w:uiPriority="9" w:qFormat="1"/>
+    <w:lsdException w:name="heading 2" w:semiHidden="1" w:uiPriority="9" w:unhideWhenUsed="1" w:qFormat="1"/>
+    <w:lsdException w:name="heading 3" w:semiHidden="1" w:uiPriority="9" w:unhideWhenUsed="1" w:qFormat="1"/>
+    <w:lsdException w:name="heading 4" w:semiHidden="1" w:uiPriority="9" w:unhideWhenUsed="1" w:qFormat="1"/>
+    <w:lsdException w:name="heading 5" w:semiHidden="1" w:uiPriority="9" w:unhideWhenUsed="1" w:qFormat="1"/>
+    <w:lsdException w:name="heading 6" w:semiHidden="1" w:uiPriority="9" w:unhideWhenUsed="1" w:qFormat="1"/>
+    <w:lsdException w:name="heading 7" w:semiHidden="1" w:uiPriority="9" w:unhideWhenUsed="1" w:qFormat="1"/>
+    <w:lsdException w:name="heading 8" w:semiHidden="1" w:uiPriority="9" w:unhideWhenUsed="1" w:qFormat="1"/>
+    <w:lsdException w:name="heading 9" w:semiHidden="1" w:uiPriority="9" w:unhideWhenUsed="1" w:qFormat="1"/>
+    <w:lsdException w:name="index 1" w:semiHidden="1" w:unhideWhenUsed="1"/>
+    <w:lsdException w:name="index 2" w:semiHidden="1" w:unhideWhenUsed="1"/>
+    <w:lsdException w:name="index 3" w:semiHidden="1" w:unhideWhenUsed="1"/>
+    <w:lsdException w:name="index 4" w:semiHidden="1" w:unhideWhenUsed="1"/>
+    <w:lsdException w:name="index 5" w:semiHidden="1" w:unhideWhenUsed="1"/>
+    <w:lsdException w:name="index 6" w:semiHidden="1" w:unhideWhenUsed="1"/>
+    <w:lsdException w:name="index 7" w:semiHidden="1" w:unhideWhenUsed="1"/>
+    <w:lsdException w:name="index 8" w:semiHidden="1" w:unhideWhenUsed="1"/>
+    <w:lsdException w:name="index 9" w:semiHidden="1" w:unhideWhenUsed="1"/>
+    <w:lsdException w:name="toc 1" w:semiHidden="1" w:uiPriority="39" w:unhideWhenUsed="1"/>
+    <w:lsdException w:name="toc 2" w:semiHidden="1" w:uiPriority="39" w:unhideWhenUsed="1"/>
+    <w:lsdException w:name="toc 3" w:semiHidden="1" w:uiPriority="39" w:unhideWhenUsed="1"/>
+    <w:lsdException w:name="toc 4" w:semiHidden="1" w:uiPriority="39" w:unhideWhenUsed="1"/>
+    <w:lsdException w:name="toc 5" w:semiHidden="1" w:uiPriority="39" w:unhideWhenUsed="1"/>
+    <w:lsdException w:name="toc 6" w:semiHidden="1" w:uiPriority="39" w:unhideWhenUsed="1"/>
+    <w:lsdException w:name="toc 7" w:semiHidden="1" w:uiPriority="39" w:unhideWhenUsed="1"/>
+    <w:lsdException w:name="toc 8" w:semiHidden="1" w:uiPriority="39" w:unhideWhenUsed="1"/>
+    <w:lsdException w:name="toc 9" w:semiHidden="1" w:uiPriority="39" w:unhideWhenUsed="1"/>
+    <w:lsdException w:name="Normal Indent" w:semiHidden="1" w:unhideWhenUsed="1"/>
+    <w:lsdException w:name="footnote text" w:semiHidden="1" w:unhideWhenUsed="1"/>
+    <w:lsdException w:name="annotation text" w:semiHidden="1" w:unhideWhenUsed="1"/>
+    <w:lsdException w:name="header" w:semiHidden="1" w:unhideWhenUsed="1"/>
+    <w:lsdException w:name="footer" w:semiHidden="1" w:unhideWhenUsed="1"/>
+    <w:lsdException w:name="index heading" w:semiHidden="1" w:unhideWhenUsed="1"/>
+    <w:lsdException w:name="caption" w:semiHidden="1" w:uiPriority="35" w:unhideWhenUsed="1" w:qFormat="1"/>
+    <w:lsdException w:name="table of figures" w:semiHidden="1" w:unhideWhenUsed="1"/>
+    <w:lsdException w:name="envelope address" w:semiHidden="1" w:unhideWhenUsed="1"/>
+    <w:lsdException w:name="envelope return" w:semiHidden="1" w:unhideWhenUsed="1"/>
+    <w:lsdException w:name="footnote reference" w:semiHidden="1" w:unhideWhenUsed="1"/>
+    <w:lsdException w:name="annotation reference" w:semiHidden="1" w:unhideWhenUsed="1"/>
+    <w:lsdException w:name="line number" w:semiHidden="1" w:unhideWhenUsed="1"/>
+    <w:lsdException w:name="page number" w:semiHidden="1" w:unhideWhenUsed="1"/>
+    <w:lsdException w:name="endnote reference" w:semiHidden="1" w:unhideWhenUsed="1"/>
+    <w:lsdException w:name="endnote text" w:semiHidden="1" w:unhideWhenUsed="1"/>
+    <w:lsdException w:name="table of authorities" w:semiHidden="1" w:unhideWhenUsed="1"/>
+    <w:lsdException w:name="macro" w:semiHidden="1" w:unhideWhenUsed="1"/>
+    <w:lsdException w:name="toa heading" w:semiHidden="1" w:unhideWhenUsed="1"/>
+    <w:lsdException w:name="List" w:semiHidden="1" w:unhideWhenUsed="1"/>
+    <w:lsdException w:name="List Bullet" w:semiHidden="1" w:unhideWhenUsed="1"/>
+    <w:lsdException w:name="List Number" w:semiHidden="1" w:unhideWhenUsed="1"/>
+    <w:lsdException w:name="List 2" w:semiHidden="1" w:unhideWhenUsed="1"/>
+    <w:lsdException w:name="List 3" w:semiHidden="1" w:unhideWhenUsed="1"/>
+    <w:lsdException w:name="List 4" w:semiHidden="1" w:unhideWhenUsed="1"/>
+    <w:lsdException w:name="List 5" w:semiHidden="1" w:unhideWhenUsed="1"/>
+    <w:lsdException w:name="List Bullet 2" w:semiHidden="1" w:unhideWhenUsed="1"/>
+    <w:lsdException w:name="List Bullet 3" w:semiHidden="1" w:unhideWhenUsed="1"/>
+    <w:lsdException w:name="List Bullet 4" w:semiHidden="1" w:unhideWhenUsed="1"/>
+    <w:lsdException w:name="List Bullet 5" w:semiHidden="1" w:unhideWhenUsed="1"/>
+    <w:lsdException w:name="List Number 2" w:semiHidden="1" w:unhideWhenUsed="1"/>
+    <w:lsdException w:name="List Number 3" w:semiHidden="1" w:unhideWhenUsed="1"/>
+    <w:lsdException w:name="List Number 4" w:semiHidden="1" w:unhideWhenUsed="1"/>
+    <w:lsdException w:name="List Number 5" w:semiHidden="1" w:unhideWhenUsed="1"/>
+    <w:lsdException w:name="Title" w:uiPriority="10" w:qFormat="1"/>
+    <w:lsdException w:name="Closing" w:semiHidden="1" w:unhideWhenUsed="1"/>
+    <w:lsdException w:name="Signature" w:semiHidden="1" w:unhideWhenUsed="1"/>
+    <w:lsdException w:name="Default Paragraph Font" w:semiHidden="1" w:uiPriority="1" w:unhideWhenUsed="1"/>
+    <w:lsdException w:name="Body Text" w:semiHidden="1" w:unhideWhenUsed="1"/>
+    <w:lsdException w:name="Body Text Indent" w:semiHidden="1" w:unhideWhenUsed="1"/>
+    <w:lsdException w:name="List Continue" w:semiHidden="1" w:unhideWhenUsed="1"/>
+    <w:lsdException w:name="List Continue 2" w:semiHidden="1" w:unhideWhenUsed="1"/>
+    <w:lsdException w:name="List Continue 3" w:semiHidden="1" w:unhideWhenUsed="1"/>
+    <w:lsdException w:name="List Continue 4" w:semiHidden="1" w:unhideWhenUsed="1"/>
+    <w:lsdException w:name="List Continue 5" w:semiHidden="1" w:unhideWhenUsed="1"/>
+    <w:lsdException w:name="Message Header" w:semiHidden="1" w:unhideWhenUsed="1"/>
+    <w:lsdException w:name="Subtitle" w:uiPriority="11" w:qFormat="1"/>
+    <w:lsdException w:name="Salutation" w:semiHidden="1" w:unhideWhenUsed="1"/>
+    <w:lsdException w:name="Date" w:semiHidden="1" w:unhideWhenUsed="1"/>
+    <w:lsdException w:name="Body Text First Indent" w:semiHidden="1" w:unhideWhenUsed="1"/>
+    <w:lsdException w:name="Body Text First Indent 2" w:semiHidden="1" w:unhideWhenUsed="1"/>
+    <w:lsdException w:name="Note Heading" w:semiHidden="1" w:unhideWhenUsed="1"/>
+    <w:lsdException w:name="Body Text 2" w:semiHidden="1" w:unhideWhenUsed="1"/>
+    <w:lsdException w:name="Body Text 3" w:semiHidden="1" w:unhideWhenUsed="1"/>
+    <w:lsdException w:name="Body Text Indent 2" w:semiHidden="1" w:unhideWhenUsed="1"/>
+    <w:lsdException w:name="Body Text Indent 3" w:semiHidden="1" w:unhideWhenUsed="1"/>
+    <w:lsdException w:name="Block Text" w:semiHidden="1" w:unhideWhenUsed="1"/>
+    <w:lsdException w:name="Hyperlink" w:semiHidden="1" w:unhideWhenUsed="1"/>
+    <w:lsdException w:name="FollowedHyperlink" w:semiHidden="1" w:unhideWhenUsed="1"/>
+    <w:lsdException w:name="Strong" w:uiPriority="22" w:qFormat="1"/>
+    <w:lsdException w:name="Emphasis" w:uiPriority="20" w:qFormat="1"/>
+    <w:lsdException w:name="Document Map" w:semiHidden="1" w:unhideWhenUsed="1"/>
+    <w:lsdException w:name="Plain Text" w:semiHidden="1" w:unhideWhenUsed="1"/>
+    <w:lsdException w:name="E-mail Signature" w:semiHidden="1" w:unhideWhenUsed="1"/>
+    <w:lsdException w:name="HTML Top of Form" w:semiHidden="1" w:unhideWhenUsed="1"/>
+    <w:lsdException w:name="HTML Bottom of Form" w:semiHidden="1" w:unhideWhenUsed="1"/>
+    <w:lsdException w:name="Normal (Web)" w:semiHidden="1" w:unhideWhenUsed="1"/>
+    <w:lsdException w:name="HTML Acronym" w:semiHidden="1" w:unhideWhenUsed="1"/>
+    <w:lsdException w:name="HTML Address" w:semiHidden="1" w:unhideWhenUsed="1"/>
+    <w:lsdException w:name="HTML Cite" w:semiHidden="1" w:unhideWhenUsed="1"/>
+    <w:lsdException w:name="HTML Code" w:semiHidden="1" w:unhideWhenUsed="1"/>
+    <w:lsdException w:name="HTML Definition" w:semiHidden="1" w:unhideWhenUsed="1"/>
+    <w:lsdException w:name="HTML Keyboard" w:semiHidden="1" w:unhideWhenUsed="1"/>
+    <w:lsdException w:name="HTML Preformatted" w:semiHidden="1" w:unhideWhenUsed="1"/>
+    <w:lsdException w:name="HTML Sample" w:semiHidden="1" w:unhideWhenUsed="1"/>
+    <w:lsdException w:name="HTML Typewriter" w:semiHidden="1" w:unhideWhenUsed="1"/>
+    <w:lsdException w:name="HTML Variable" w:semiHidden="1" w:unhideWhenUsed="1"/>
+    <w:lsdException w:name="Normal Table" w:semiHidden="1" w:unhideWhenUsed="1"/>
+    <w:lsdException w:name="annotation subject" w:semiHidden="1" w:unhideWhenUsed="1"/>
+    <w:lsdException w:name="No List" w:semiHidden="1" w:unhideWhenUsed="1"/>
+    <w:lsdException w:name="Outline List 1" w:semiHidden="1" w:unhideWhenUsed="1"/>
+    <w:lsdException w:name="Outline List 2" w:semiHidden="1" w:unhideWhenUsed="1"/>
+    <w:lsdException w:name="Outline List 3" w:semiHidden="1" w:unhideWhenUsed="1"/>
+    <w:lsdException w:name="Table Simple 1" w:semiHidden="1" w:unhideWhenUsed="1"/>
+    <w:lsdException w:name="Table Simple 2" w:semiHidden="1" w:unhideWhenUsed="1"/>
+    <w:lsdException w:name="Table Simple 3" w:semiHidden="1" w:unhideWhenUsed="1"/>
+    <w:lsdException w:name="Table Classic 1" w:semiHidden="1" w:unhideWhenUsed="1"/>
+    <w:lsdException w:name="Table Classic 2" w:semiHidden="1" w:unhideWhenUsed="1"/>
+    <w:lsdException w:name="Table Classic 3" w:semiHidden="1" w:unhideWhenUsed="1"/>
+    <w:lsdException w:name="Table Classic 4" w:semiHidden="1" w:unhideWhenUsed="1"/>
+    <w:lsdException w:name="Table Colorful 1" w:semiHidden="1" w:unhideWhenUsed="1"/>
+    <w:lsdException w:name="Table Colorful 2" w:semiHidden="1" w:unhideWhenUsed="1"/>
+    <w:lsdException w:name="Table Colorful 3" w:semiHidden="1" w:unhideWhenUsed="1"/>
+    <w:lsdException w:name="Table Columns 1" w:semiHidden="1" w:unhideWhenUsed="1"/>
+    <w:lsdException w:name="Table Columns 2" w:semiHidden="1" w:unhideWhenUsed="1"/>
+    <w:lsdException w:name="Table Columns 3" w:semiHidden="1" w:unhideWhenUsed="1"/>
+    <w:lsdException w:name="Table Columns 4" w:semiHidden="1" w:unhideWhenUsed="1"/>
+    <w:lsdException w:name="Table Columns 5" w:semiHidden="1" w:unhideWhenUsed="1"/>
+    <w:lsdException w:name="Table Grid 1" w:semiHidden="1" w:unhideWhenUsed="1"/>
+    <w:lsdException w:name="Table Grid 2" w:semiHidden="1" w:unhideWhenUsed="1"/>
+    <w:lsdException w:name="Table Grid 3" w:semiHidden="1" w:unhideWhenUsed="1"/>
+    <w:lsdException w:name="Table Grid 4" w:semiHidden="1" w:unhideWhenUsed="1"/>
+    <w:lsdException w:name="Table Grid 5" w:semiHidden="1" w:unhideWhenUsed="1"/>
+    <w:lsdException w:name="Table Grid 6" w:semiHidden="1" w:unhideWhenUsed="1"/>
+    <w:lsdException w:name="Table Grid 7" w:semiHidden="1" w:unhideWhenUsed="1"/>
+    <w:lsdException w:name="Table Grid 8" w:semiHidden="1" w:unhideWhenUsed="1"/>
+    <w:lsdException w:name="Table List 1" w:semiHidden="1" w:unhideWhenUsed="1"/>
+    <w:lsdException w:name="Table List 2" w:semiHidden="1" w:unhideWhenUsed="1"/>
+    <w:lsdException w:name="Table List 3" w:semiHidden="1" w:unhideWhenUsed="1"/>
+    <w:lsdException w:name="Table List 4" w:semiHidden="1" w:unhideWhenUsed="1"/>
+    <w:lsdException w:name="Table List 5" w:semiHidden="1" w:unhideWhenUsed="1"/>
+    <w:lsdException w:name="Table List 6" w:semiHidden="1" w:unhideWhenUsed="1"/>
+    <w:lsdException w:name="Table List 7" w:semiHidden="1" w:unhideWhenUsed="1"/>
+    <w:lsdException w:name="Table List 8" w:semiHidden="1" w:unhideWhenUsed="1"/>
+    <w:lsdException w:name="Table 3D effects 1" w:semiHidden="1" w:unhideWhenUsed="1"/>
+    <w:lsdException w:name="Table 3D effects 2" w:semiHidden="1" w:unhideWhenUsed="1"/>
+    <w:lsdException w:name="Table 3D effects 3" w:semiHidden="1" w:unhideWhenUsed="1"/>
+    <w:lsdException w:name="Table Contemporary" w:semiHidden="1" w:unhideWhenUsed="1"/>
+    <w:lsdException w:name="Table Elegant" w:semiHidden="1" w:unhideWhenUsed="1"/>
+    <w:lsdException w:name="Table Professional" w:semiHidden="1" w:unhideWhenUsed="1"/>
+    <w:lsdException w:name="Table Subtle 1" w:semiHidden="1" w:unhideWhenUsed="1"/>
+    <w:lsdException w:name="Table Subtle 2" w:semiHidden="1" w:unhideWhenUsed="1"/>
+    <w:lsdException w:name="Table Web 1" w:semiHidden="1" w:unhideWhenUsed="1"/>
+    <w:lsdException w:name="Table Web 2" w:semiHidden="1" w:unhideWhenUsed="1"/>
+    <w:lsdException w:name="Table Web 3" w:semiHidden="1" w:unhideWhenUsed="1"/>
+    <w:lsdException w:name="Balloon Text" w:semiHidden="1" w:unhideWhenUsed="1"/>
+    <w:lsdException w:name="Table Grid" w:uiPriority="59"/>
+    <w:lsdException w:name="Table Theme" w:semiHidden="1" w:unhideWhenUsed="1"/>
+    <w:lsdException w:name="Placeholder Text" w:semiHidden="1"/>
+    <w:lsdException w:name="No Spacing" w:uiPriority="1" w:qFormat="1"/>
+    <w:lsdException w:name="Light Shading" w:uiPriority="60"/>
+    <w:lsdException w:name="Light List" w:uiPriority="61"/>
+    <w:lsdException w:name="Light Grid" w:uiPriority="62"/>
+    <w:lsdException w:name="Medium Shading 1" w:uiPriority="63"/>
+    <w:lsdException w:name="Medium Shading 2" w:uiPriority="64"/>
+    <w:lsdException w:name="Medium List 1" w:uiPriority="65"/>
+    <w:lsdException w:name="Medium List 2" w:uiPriority="66"/>
+    <w:lsdException w:name="Medium Grid 1" w:uiPriority="67"/>
+    <w:lsdException w:name="Medium Grid 2" w:uiPriority="68"/>
+    <w:lsdException w:name="Medium Grid 3" w:uiPriority="69"/>
+    <w:lsdException w:name="Dark List" w:uiPriority="70"/>
+    <w:lsdException w:name="Colorful Shading" w:uiPriority="71"/>
+    <w:lsdException w:name="Colorful List" w:uiPriority="72"/>
+    <w:lsdException w:name="Colorful Grid" w:uiPriority="73"/>
+    <w:lsdException w:name="Light Shading Accent 1" w:uiPriority="60"/>
+    <w:lsdException w:name="Light List Accent 1" w:uiPriority="61"/>
+    <w:lsdException w:name="Light Grid Accent 1" w:uiPriority="62"/>
+    <w:lsdException w:name="Medium Shading 1 Accent 1" w:uiPriority="63"/>
+    <w:lsdException w:name="Medium Shading 2 Accent 1" w:uiPriority="64"/>
+    <w:lsdException w:name="Medium List 1 Accent 1" w:uiPriority="65"/>
+    <w:lsdException w:name="Revision" w:semiHidden="1"/>
+    <w:lsdException w:name="List Paragraph" w:uiPriority="34" w:qFormat="1"/>
+    <w:lsdException w:name="Quote" w:uiPriority="29" w:qFormat="1"/>
+    <w:lsdException w:name="Intense Quote" w:uiPriority="30" w:qFormat="1"/>
+    <w:lsdException w:name="Medium List 2 Accent 1" w:uiPriority="66"/>
+    <w:lsdException w:name="Medium Grid 1 Accent 1" w:uiPriority="67"/>
+    <w:lsdException w:name="Medium Grid 2 Accent 1" w:uiPriority="68"/>
+    <w:lsdException w:name="Medium Grid 3 Accent 1" w:uiPriority="69"/>
+    <w:lsdException w:name="Dark List Accent 1" w:uiPriority="70"/>
+    <w:lsdException w:name="Colorful Shading Accent 1" w:uiPriority="71"/>
+    <w:lsdException w:name="Colorful List Accent 1" w:uiPriority="72"/>
+    <w:lsdException w:name="Colorful Grid Accent 1" w:uiPriority="73"/>
+    <w:lsdException w:name="Light Shading Accent 2" w:uiPriority="60"/>
+    <w:lsdException w:name="Light List Accent 2" w:uiPriority="61"/>
+    <w:lsdException w:name="Light Grid Accent 2" w:uiPriority="62"/>
+    <w:lsdException w:name="Medium Shading 1 Accent 2" w:uiPriority="63"/>
+    <w:lsdException w:name="Medium Shading 2 Accent 2" w:uiPriority="64"/>
+    <w:lsdException w:name="Medium List 1 Accent 2" w:uiPriority="65"/>
+    <w:lsdException w:name="Medium List 2 Accent 2" w:uiPriority="66"/>
+    <w:lsdException w:name="Medium Grid 1 Accent 2" w:uiPriority="67"/>
+    <w:lsdException w:name="Medium Grid 2 Accent 2" w:uiPriority="68"/>
+    <w:lsdException w:name="Medium Grid 3 Accent 2" w:uiPriority="69"/>
+    <w:lsdException w:name="Dark List Accent 2" w:uiPriority="70"/>
+    <w:lsdException w:name="Colorful Shading Accent 2" w:uiPriority="71"/>
+    <w:lsdException w:name="Colorful List Accent 2" w:uiPriority="72"/>
+    <w:lsdException w:name="Colorful Grid Accent 2" w:uiPriority="73"/>
+    <w:lsdException w:name="Light Shading Accent 3" w:uiPriority="60"/>
+    <w:lsdException w:name="Light List Accent 3" w:uiPriority="61"/>
+    <w:lsdException w:name="Light Grid Accent 3" w:uiPriority="62"/>
+    <w:lsdException w:name="Medium Shading 1 Accent 3" w:uiPriority="63"/>
+    <w:lsdException w:name="Medium Shading 2 Accent 3" w:uiPriority="64"/>
+    <w:lsdException w:name="Medium List 1 Accent 3" w:uiPriority="65"/>
+    <w:lsdException w:name="Medium List 2 Accent 3" w:uiPriority="66"/>
+    <w:lsdException w:name="Medium Grid 1 Accent 3" w:uiPriority="67"/>
+    <w:lsdException w:name="Medium Grid 2 Accent 3" w:uiPriority="68"/>
+    <w:lsdException w:name="Medium Grid 3 Accent 3" w:uiPriority="69"/>
+    <w:lsdException w:name="Dark List Accent 3" w:uiPriority="70"/>
+    <w:lsdException w:name="Colorful Shading Accent 3" w:uiPriority="71"/>
+    <w:lsdException w:name="Colorful List Accent 3" w:uiPriority="72"/>
+    <w:lsdException w:name="Colorful Grid Accent 3" w:uiPriority="73"/>
+    <w:lsdException w:name="Light Shading Accent 4" w:uiPriority="60"/>
+    <w:lsdException w:name="Light List Accent 4" w:uiPriority="61"/>
+    <w:lsdException w:name="Light Grid Accent 4" w:uiPriority="62"/>
+    <w:lsdException w:name="Medium Shading 1 Accent 4" w:uiPriority="63"/>
+    <w:lsdException w:name="Medium Shading 2 Accent 4" w:uiPriority="64"/>
+    <w:lsdException w:name="Medium List 1 Accent 4" w:uiPriority="65"/>
+    <w:lsdException w:name="Medium List 2 Accent 4" w:uiPriority="66"/>
+    <w:lsdException w:name="Medium Grid 1 Accent 4" w:uiPriority="67"/>
+    <w:lsdException w:name="Medium Grid 2 Accent 4" w:uiPriority="68"/>
+    <w:lsdException w:name="Medium Grid 3 Accent 4" w:uiPriority="69"/>
+    <w:lsdException w:name="Dark List Accent 4" w:uiPriority="70"/>
+    <w:lsdException w:name="Colorful Shading Accent 4" w:uiPriority="71"/>
+    <w:lsdException w:name="Colorful List Accent 4" w:uiPriority="72"/>
+    <w:lsdException w:name="Colorful Grid Accent 4" w:uiPriority="73"/>
+    <w:lsdException w:name="Light Shading Accent 5" w:uiPriority="60"/>
+    <w:lsdException w:name="Light List Accent 5" w:uiPriority="61"/>
+    <w:lsdException w:name="Light Grid Accent 5" w:uiPriority="62"/>
+    <w:lsdException w:name="Medium Shading 1 Accent 5" w:uiPriority="63"/>
+    <w:lsdException w:name="Medium Shading 2 Accent 5" w:uiPriority="64"/>
+    <w:lsdException w:name="Medium List 1 Accent 5" w:uiPriority="65"/>
+    <w:lsdException w:name="Medium List 2 Accent 5" w:uiPriority="66"/>
+    <w:lsdException w:name="Medium Grid 1 Accent 5" w:uiPriority="67"/>
+    <w:lsdException w:name="Medium Grid 2 Accent 5" w:uiPriority="68"/>
+    <w:lsdException w:name="Medium Grid 3 Accent 5" w:uiPriority="69"/>
+    <w:lsdException w:name="Dark List Accent 5" w:uiPriority="70"/>
+    <w:lsdException w:name="Colorful Shading Accent 5" w:uiPriority="71"/>
+    <w:lsdException w:name="Colorful List Accent 5" w:uiPriority="72"/>
+    <w:lsdException w:name="Colorful Grid Accent 5" w:uiPriority="73"/>
+    <w:lsdException w:name="Light Shading Accent 6" w:uiPriority="60"/>
+    <w:lsdException w:name="Light List Accent 6" w:uiPriority="61"/>
+    <w:lsdException w:name="Light Grid Accent 6" w:uiPriority="62"/>
+    <w:lsdException w:name="Medium Shading 1 Accent 6" w:uiPriority="63"/>
+    <w:lsdException w:name="Medium Shading 2 Accent 6" w:uiPriority="64"/>
+    <w:lsdException w:name="Medium List 1 Accent 6" w:uiPriority="65"/>
+    <w:lsdException w:name="Medium List 2 Accent 6" w:uiPriority="66"/>
+    <w:lsdException w:name="Medium Grid 1 Accent 6" w:uiPriority="67"/>
+    <w:lsdException w:name="Medium Grid 2 Accent 6" w:uiPriority="68"/>
+    <w:lsdException w:name="Medium Grid 3 Accent 6" w:uiPriority="69"/>
+    <w:lsdException w:name="Dark List Accent 6" w:uiPriority="70"/>
+    <w:lsdException w:name="Colorful Shading Accent 6" w:uiPriority="71"/>
+    <w:lsdException w:name="Colorful List Accent 6" w:uiPriority="72"/>
+    <w:lsdException w:name="Colorful Grid Accent 6" w:uiPriority="73"/>
+    <w:lsdException w:name="Subtle Emphasis" w:uiPriority="19" w:qFormat="1"/>
+    <w:lsdException w:name="Intense Emphasis" w:uiPriority="21" w:qFormat="1"/>
+    <w:lsdException w:name="Subtle Reference" w:uiPriority="31" w:qFormat="1"/>
+    <w:lsdException w:name="Intense Reference" w:uiPriority="32" w:qFormat="1"/>
+    <w:lsdException w:name="Book Title" w:uiPriority="33" w:qFormat="1"/>
+    <w:lsdException w:name="Bibliography" w:semiHidden="1" w:uiPriority="37" w:unhideWhenUsed="1"/>
+    <w:lsdException w:name="TOC Heading" w:semiHidden="1" w:uiPriority="39" w:unhideWhenUsed="1" w:qFormat="1"/>
+    <w:lsdException w:name="Plain Table 1" w:uiPriority="41"/>
+    <w:lsdException w:name="Plain Table 2" w:uiPriority="42"/>
+    <w:lsdException w:name="Plain Table 3" w:uiPriority="43"/>
+    <w:lsdException w:name="Plain Table 4" w:uiPriority="44"/>
+    <w:lsdException w:name="Plain Table 5" w:uiPriority="45"/>
+    <w:lsdException w:name="Grid Table Light" w:uiPriority="40"/>
+    <w:lsdException w:name="Grid Table 1 Light" w:uiPriority="46"/>
+    <w:lsdException w:name="Grid Table 2" w:uiPriority="47"/>
+    <w:lsdException w:name="Grid Table 3" w:uiPriority="48"/>
+    <w:lsdException w:name="Grid Table 4" w:uiPriority="49"/>
+    <w:lsdException w:name="Grid Table 5 Dark" w:uiPriority="50"/>
+    <w:lsdException w:name="Grid Table 6 Colorful" w:uiPriority="51"/>
+    <w:lsdException w:name="Grid Table 7 Colorful" w:uiPriority="52"/>
+    <w:lsdException w:name="Grid Table 1 Light Accent 1" w:uiPriority="46"/>
+    <w:lsdException w:name="Grid Table 2 Accent 1" w:uiPriority="47"/>
+    <w:lsdException w:name="Grid Table 3 Accent 1" w:uiPriority="48"/>
+    <w:lsdException w:name="Grid Table 4 Accent 1" w:uiPriority="49"/>
+    <w:lsdException w:name="Grid Table 5 Dark Accent 1" w:uiPriority="50"/>
+    <w:lsdException w:name="Grid Table 6 Colorful Accent 1" w:uiPriority="51"/>
+    <w:lsdException w:name="Grid Table 7 Colorful Accent 1" w:uiPriority="52"/>
+    <w:lsdException w:name="Grid Table 1 Light Accent 2" w:uiPriority="46"/>
+    <w:lsdException w:name="Grid Table 2 Accent 2" w:uiPriority="47"/>
+    <w:lsdException w:name="Grid Table 3 Accent 2" w:uiPriority="48"/>
+    <w:lsdException w:name="Grid Table 4 Accent 2" w:uiPriority="49"/>
+    <w:lsdException w:name="Grid Table 5 Dark Accent 2" w:uiPriority="50"/>
+    <w:lsdException w:name="Grid Table 6 Colorful Accent 2" w:uiPriority="51"/>
+    <w:lsdException w:name="Grid Table 7 Colorful Accent 2" w:uiPriority="52"/>
+    <w:lsdException w:name="Grid Table 1 Light Accent 3" w:uiPriority="46"/>
+    <w:lsdException w:name="Grid Table 2 Accent 3" w:uiPriority="47"/>
+    <w:lsdException w:name="Grid Table 3 Accent 3" w:uiPriority="48"/>
+    <w:lsdException w:name="Grid Table 4 Accent 3" w:uiPriority="49"/>
+    <w:lsdException w:name="Grid Table 5 Dark Accent 3" w:uiPriority="50"/>
+    <w:lsdException w:name="Grid Table 6 Colorful Accent 3" w:uiPriority="51"/>
+    <w:lsdException w:name="Grid Table 7 Colorful Accent 3" w:uiPriority="52"/>
+    <w:lsdException w:name="Grid Table 1 Light Accent 4" w:uiPriority="46"/>
+    <w:lsdException w:name="Grid Table 2 Accent 4" w:uiPriority="47"/>
+    <w:lsdException w:name="Grid Table 3 Accent 4" w:uiPriority="48"/>
+    <w:lsdException w:name="Grid Table 4 Accent 4" w:uiPriority="49"/>
+    <w:lsdException w:name="Grid Table 5 Dark Accent 4" w:uiPriority="50"/>
+    <w:lsdException w:name="Grid Table 6 Colorful Accent 4" w:uiPriority="51"/>
+    <w:lsdException w:name="Grid Table 7 Colorful Accent 4" w:uiPriority="52"/>
+    <w:lsdException w:name="Grid Table 1 Light Accent 5" w:uiPriority="46"/>
+    <w:lsdException w:name="Grid Table 2 Accent 5" w:uiPriority="47"/>
+    <w:lsdException w:name="Grid Table 3 Accent 5" w:uiPriority="48"/>
+    <w:lsdException w:name="Grid Table 4 Accent 5" w:uiPriority="49"/>
+    <w:lsdException w:name="Grid Table 5 Dark Accent 5" w:uiPriority="50"/>
+    <w:lsdException w:name="Grid Table 6 Colorful Accent 5" w:uiPriority="51"/>
+    <w:lsdException w:name="Grid Table 7 Colorful Accent 5" w:uiPriority="52"/>
+    <w:lsdException w:name="Grid Table 1 Light Accent 6" w:uiPriority="46"/>
+    <w:lsdException w:name="Grid Table 2 Accent 6" w:uiPriority="47"/>
+    <w:lsdException w:name="Grid Table 3 Accent 6" w:uiPriority="48"/>
+    <w:lsdException w:name="Grid Table 4 Accent 6" w:uiPriority="49"/>
+    <w:lsdException w:name="Grid Table 5 Dark Accent 6" w:uiPriority="50"/>
+    <w:lsdException w:name="Grid Table 6 Colorful Accent 6" w:uiPriority="51"/>
+    <w:lsdException w:name="Grid Table 7 Colorful Accent 6" w:uiPriority="52"/>
+    <w:lsdException w:name="List Table 1 Light" w:uiPriority="46"/>
+    <w:lsdException w:name="List Table 2" w:uiPriority="47"/>
+    <w:lsdException w:name="List Table 3" w:uiPriority="48"/>
+    <w:lsdException w:name="List Table 4" w:uiPriority="49"/>
+    <w:lsdException w:name="List Table 5 Dark" w:uiPriority="50"/>
+    <w:lsdException w:name="List Table 6 Colorful" w:uiPriority="51"/>
+    <w:lsdException w:name="List Table 7 Colorful" w:uiPriority="52"/>
+    <w:lsdException w:name="List Table 1 Light Accent 1" w:uiPriority="46"/>
+    <w:lsdException w:name="List Table 2 Accent 1" w:uiPriority="47"/>
+    <w:lsdException w:name="List Table 3 Accent 1" w:uiPriority="48"/>
+    <w:lsdException w:name="List Table 4 Accent 1" w:uiPriority="49"/>
+    <w:lsdException w:name="List Table 5 Dark Accent 1" w:uiPriority="50"/>
+    <w:lsdException w:name="List Table 6 Colorful Accent 1" w:uiPriority="51"/>
+    <w:lsdException w:name="List Table 7 Colorful Accent 1" w:uiPriority="52"/>
+    <w:lsdException w:name="List Table 1 Light Accent 2" w:uiPriority="46"/>
+    <w:lsdException w:name="List Table 2 Accent 2" w:uiPriority="47"/>
+    <w:lsdException w:name="List Table 3 Accent 2" w:uiPriority="48"/>
+    <w:lsdException w:name="List Table 4 Accent 2" w:uiPriority="49"/>
+    <w:lsdException w:name="List Table 5 Dark Accent 2" w:uiPriority="50"/>
+    <w:lsdException w:name="List Table 6 Colorful Accent 2" w:uiPriority="51"/>
+    <w:lsdException w:name="List Table 7 Colorful Accent 2" w:uiPriority="52"/>
+    <w:lsdException w:name="List Table 1 Light Accent 3" w:uiPriority="46"/>
+    <w:lsdException w:name="List Table 2 Accent 3" w:uiPriority="47"/>
+    <w:lsdException w:name="List Table 3 Accent 3" w:uiPriority="48"/>
+    <w:lsdException w:name="List Table 4 Accent 3" w:uiPriority="49"/>
+    <w:lsdException w:name="List Table 5 Dark Accent 3" w:uiPriority="50"/>
+    <w:lsdException w:name="List Table 6 Colorful Accent 3" w:uiPriority="51"/>
+    <w:lsdException w:name="List Table 7 Colorful Accent 3" w:uiPriority="52"/>
+    <w:lsdException w:name="List Table 1 Light Accent 4" w:uiPriority="46"/>
+    <w:lsdException w:name="List Table 2 Accent 4" w:uiPriority="47"/>
+    <w:lsdException w:name="List Table 3 Accent 4" w:uiPriority="48"/>
+    <w:lsdException w:name="List Table 4 Accent 4" w:uiPriority="49"/>
+    <w:lsdException w:name="List Table 5 Dark Accent 4" w:uiPriority="50"/>
+    <w:lsdException w:name="List Table 6 Colorful Accent 4" w:uiPriority="51"/>
+    <w:lsdException w:name="List Table 7 Colorful Accent 4" w:uiPriority="52"/>
+    <w:lsdException w:name="List Table 1 Light Accent 5" w:uiPriority="46"/>
+    <w:lsdException w:name="List Table 2 Accent 5" w:uiPriority="47"/>
+    <w:lsdException w:name="List Table 3 Accent 5" w:uiPriority="48"/>
+    <w:lsdException w:name="List Table 4 Accent 5" w:uiPriority="49"/>
+    <w:lsdException w:name="List Table 5 Dark Accent 5" w:uiPriority="50"/>
+    <w:lsdException w:name="List Table 6 Colorful Accent 5" w:uiPriority="51"/>
+    <w:lsdException w:name="List Table 7 Colorful Accent 5" w:uiPriority="52"/>
+    <w:lsdException w:name="List Table 1 Light Accent 6" w:uiPriority="46"/>
+    <w:lsdException w:name="List Table 2 Accent 6" w:uiPriority="47"/>
+    <w:lsdException w:name="List Table 3 Accent 6" w:uiPriority="48"/>
+    <w:lsdException w:name="List Table 4 Accent 6" w:uiPriority="49"/>
+    <w:lsdException w:name="List Table 5 Dark Accent 6" w:uiPriority="50"/>
+    <w:lsdException w:name="List Table 6 Colorful Accent 6" w:uiPriority="51"/>
+    <w:lsdException w:name="List Table 7 Colorful Accent 6" w:uiPriority="52"/>
   </w:latentStyles>
   <w:style w:type="paragraph" w:default="1" w:styleId="Standard">
     <w:name w:val="Normal"/>
@@ -1772,228 +2384,43 @@
       <w:u w:val="single"/>
     </w:rPr>
   </w:style>
-</w:styles>
-</file>
-
-<file path=word/stylesWithEffects.xml><?xml version="1.0" encoding="utf-8"?>
-<w:styles xmlns:wpc="http://schemas.microsoft.com/office/word/2010/wordprocessingCanvas" xmlns:mc="http://schemas.openxmlformats.org/markup-compatibility/2006" xmlns:o="urn:schemas-microsoft-com:office:office" xmlns:r="http://schemas.openxmlformats.org/officeDocument/2006/relationships" xmlns:m="http://schemas.openxmlformats.org/officeDocument/2006/math" xmlns:v="urn:schemas-microsoft-com:vml" xmlns:wp14="http://schemas.microsoft.com/office/word/2010/wordprocessingDrawing" xmlns:wp="http://schemas.openxmlformats.org/drawingml/2006/wordprocessingDrawing" xmlns:w10="urn:schemas-microsoft-com:office:word" xmlns:w="http://schemas.openxmlformats.org/wordprocessingml/2006/main" xmlns:w14="http://schemas.microsoft.com/office/word/2010/wordml" xmlns:wpg="http://schemas.microsoft.com/office/word/2010/wordprocessingGroup" xmlns:wpi="http://schemas.microsoft.com/office/word/2010/wordprocessingInk" xmlns:wne="http://schemas.microsoft.com/office/word/2006/wordml" xmlns:wps="http://schemas.microsoft.com/office/word/2010/wordprocessingShape" mc:Ignorable="w14 wp14">
-  <w:docDefaults>
-    <w:rPrDefault>
-      <w:rPr>
-        <w:rFonts w:asciiTheme="minorHAnsi" w:eastAsiaTheme="minorHAnsi" w:hAnsiTheme="minorHAnsi" w:cstheme="minorBidi"/>
-        <w:sz w:val="22"/>
-        <w:szCs w:val="22"/>
-        <w:lang w:val="de-CH" w:eastAsia="en-US" w:bidi="ar-SA"/>
-      </w:rPr>
-    </w:rPrDefault>
-    <w:pPrDefault>
-      <w:pPr>
-        <w:spacing w:after="200" w:line="276" w:lineRule="auto"/>
-      </w:pPr>
-    </w:pPrDefault>
-  </w:docDefaults>
-  <w:latentStyles w:defLockedState="0" w:defUIPriority="99" w:defSemiHidden="1" w:defUnhideWhenUsed="1" w:defQFormat="0" w:count="267">
-    <w:lsdException w:name="Normal" w:semiHidden="0" w:uiPriority="0" w:unhideWhenUsed="0" w:qFormat="1"/>
-    <w:lsdException w:name="heading 1" w:semiHidden="0" w:uiPriority="9" w:unhideWhenUsed="0" w:qFormat="1"/>
-    <w:lsdException w:name="heading 2" w:uiPriority="9" w:qFormat="1"/>
-    <w:lsdException w:name="heading 3" w:uiPriority="9" w:qFormat="1"/>
-    <w:lsdException w:name="heading 4" w:uiPriority="9" w:qFormat="1"/>
-    <w:lsdException w:name="heading 5" w:uiPriority="9" w:qFormat="1"/>
-    <w:lsdException w:name="heading 6" w:uiPriority="9" w:qFormat="1"/>
-    <w:lsdException w:name="heading 7" w:uiPriority="9" w:qFormat="1"/>
-    <w:lsdException w:name="heading 8" w:uiPriority="9" w:qFormat="1"/>
-    <w:lsdException w:name="heading 9" w:uiPriority="9" w:qFormat="1"/>
-    <w:lsdException w:name="toc 1" w:uiPriority="39"/>
-    <w:lsdException w:name="toc 2" w:uiPriority="39"/>
-    <w:lsdException w:name="toc 3" w:uiPriority="39"/>
-    <w:lsdException w:name="toc 4" w:uiPriority="39"/>
-    <w:lsdException w:name="toc 5" w:uiPriority="39"/>
-    <w:lsdException w:name="toc 6" w:uiPriority="39"/>
-    <w:lsdException w:name="toc 7" w:uiPriority="39"/>
-    <w:lsdException w:name="toc 8" w:uiPriority="39"/>
-    <w:lsdException w:name="toc 9" w:uiPriority="39"/>
-    <w:lsdException w:name="caption" w:uiPriority="35" w:qFormat="1"/>
-    <w:lsdException w:name="Title" w:semiHidden="0" w:uiPriority="10" w:unhideWhenUsed="0" w:qFormat="1"/>
-    <w:lsdException w:name="Default Paragraph Font" w:uiPriority="1"/>
-    <w:lsdException w:name="Subtitle" w:semiHidden="0" w:uiPriority="11" w:unhideWhenUsed="0" w:qFormat="1"/>
-    <w:lsdException w:name="Strong" w:semiHidden="0" w:uiPriority="22" w:unhideWhenUsed="0" w:qFormat="1"/>
-    <w:lsdException w:name="Emphasis" w:semiHidden="0" w:uiPriority="20" w:unhideWhenUsed="0" w:qFormat="1"/>
-    <w:lsdException w:name="Table Grid" w:semiHidden="0" w:uiPriority="59" w:unhideWhenUsed="0"/>
-    <w:lsdException w:name="Placeholder Text" w:unhideWhenUsed="0"/>
-    <w:lsdException w:name="No Spacing" w:semiHidden="0" w:uiPriority="1" w:unhideWhenUsed="0" w:qFormat="1"/>
-    <w:lsdException w:name="Light Shading" w:semiHidden="0" w:uiPriority="60" w:unhideWhenUsed="0"/>
-    <w:lsdException w:name="Light List" w:semiHidden="0" w:uiPriority="61" w:unhideWhenUsed="0"/>
-    <w:lsdException w:name="Light Grid" w:semiHidden="0" w:uiPriority="62" w:unhideWhenUsed="0"/>
-    <w:lsdException w:name="Medium Shading 1" w:semiHidden="0" w:uiPriority="63" w:unhideWhenUsed="0"/>
-    <w:lsdException w:name="Medium Shading 2" w:semiHidden="0" w:uiPriority="64" w:unhideWhenUsed="0"/>
-    <w:lsdException w:name="Medium List 1" w:semiHidden="0" w:uiPriority="65" w:unhideWhenUsed="0"/>
-    <w:lsdException w:name="Medium List 2" w:semiHidden="0" w:uiPriority="66" w:unhideWhenUsed="0"/>
-    <w:lsdException w:name="Medium Grid 1" w:semiHidden="0" w:uiPriority="67" w:unhideWhenUsed="0"/>
-    <w:lsdException w:name="Medium Grid 2" w:semiHidden="0" w:uiPriority="68" w:unhideWhenUsed="0"/>
-    <w:lsdException w:name="Medium Grid 3" w:semiHidden="0" w:uiPriority="69" w:unhideWhenUsed="0"/>
-    <w:lsdException w:name="Dark List" w:semiHidden="0" w:uiPriority="70" w:unhideWhenUsed="0"/>
-    <w:lsdException w:name="Colorful Shading" w:semiHidden="0" w:uiPriority="71" w:unhideWhenUsed="0"/>
-    <w:lsdException w:name="Colorful List" w:semiHidden="0" w:uiPriority="72" w:unhideWhenUsed="0"/>
-    <w:lsdException w:name="Colorful Grid" w:semiHidden="0" w:uiPriority="73" w:unhideWhenUsed="0"/>
-    <w:lsdException w:name="Light Shading Accent 1" w:semiHidden="0" w:uiPriority="60" w:unhideWhenUsed="0"/>
-    <w:lsdException w:name="Light List Accent 1" w:semiHidden="0" w:uiPriority="61" w:unhideWhenUsed="0"/>
-    <w:lsdException w:name="Light Grid Accent 1" w:semiHidden="0" w:uiPriority="62" w:unhideWhenUsed="0"/>
-    <w:lsdException w:name="Medium Shading 1 Accent 1" w:semiHidden="0" w:uiPriority="63" w:unhideWhenUsed="0"/>
-    <w:lsdException w:name="Medium Shading 2 Accent 1" w:semiHidden="0" w:uiPriority="64" w:unhideWhenUsed="0"/>
-    <w:lsdException w:name="Medium List 1 Accent 1" w:semiHidden="0" w:uiPriority="65" w:unhideWhenUsed="0"/>
-    <w:lsdException w:name="Revision" w:unhideWhenUsed="0"/>
-    <w:lsdException w:name="List Paragraph" w:semiHidden="0" w:uiPriority="34" w:unhideWhenUsed="0" w:qFormat="1"/>
-    <w:lsdException w:name="Quote" w:semiHidden="0" w:uiPriority="29" w:unhideWhenUsed="0" w:qFormat="1"/>
-    <w:lsdException w:name="Intense Quote" w:semiHidden="0" w:uiPriority="30" w:unhideWhenUsed="0" w:qFormat="1"/>
-    <w:lsdException w:name="Medium List 2 Accent 1" w:semiHidden="0" w:uiPriority="66" w:unhideWhenUsed="0"/>
-    <w:lsdException w:name="Medium Grid 1 Accent 1" w:semiHidden="0" w:uiPriority="67" w:unhideWhenUsed="0"/>
-    <w:lsdException w:name="Medium Grid 2 Accent 1" w:semiHidden="0" w:uiPriority="68" w:unhideWhenUsed="0"/>
-    <w:lsdException w:name="Medium Grid 3 Accent 1" w:semiHidden="0" w:uiPriority="69" w:unhideWhenUsed="0"/>
-    <w:lsdException w:name="Dark List Accent 1" w:semiHidden="0" w:uiPriority="70" w:unhideWhenUsed="0"/>
-    <w:lsdException w:name="Colorful Shading Accent 1" w:semiHidden="0" w:uiPriority="71" w:unhideWhenUsed="0"/>
-    <w:lsdException w:name="Colorful List Accent 1" w:semiHidden="0" w:uiPriority="72" w:unhideWhenUsed="0"/>
-    <w:lsdException w:name="Colorful Grid Accent 1" w:semiHidden="0" w:uiPriority="73" w:unhideWhenUsed="0"/>
-    <w:lsdException w:name="Light Shading Accent 2" w:semiHidden="0" w:uiPriority="60" w:unhideWhenUsed="0"/>
-    <w:lsdException w:name="Light List Accent 2" w:semiHidden="0" w:uiPriority="61" w:unhideWhenUsed="0"/>
-    <w:lsdException w:name="Light Grid Accent 2" w:semiHidden="0" w:uiPriority="62" w:unhideWhenUsed="0"/>
-    <w:lsdException w:name="Medium Shading 1 Accent 2" w:semiHidden="0" w:uiPriority="63" w:unhideWhenUsed="0"/>
-    <w:lsdException w:name="Medium Shading 2 Accent 2" w:semiHidden="0" w:uiPriority="64" w:unhideWhenUsed="0"/>
-    <w:lsdException w:name="Medium List 1 Accent 2" w:semiHidden="0" w:uiPriority="65" w:unhideWhenUsed="0"/>
-    <w:lsdException w:name="Medium List 2 Accent 2" w:semiHidden="0" w:uiPriority="66" w:unhideWhenUsed="0"/>
-    <w:lsdException w:name="Medium Grid 1 Accent 2" w:semiHidden="0" w:uiPriority="67" w:unhideWhenUsed="0"/>
-    <w:lsdException w:name="Medium Grid 2 Accent 2" w:semiHidden="0" w:uiPriority="68" w:unhideWhenUsed="0"/>
-    <w:lsdException w:name="Medium Grid 3 Accent 2" w:semiHidden="0" w:uiPriority="69" w:unhideWhenUsed="0"/>
-    <w:lsdException w:name="Dark List Accent 2" w:semiHidden="0" w:uiPriority="70" w:unhideWhenUsed="0"/>
-    <w:lsdException w:name="Colorful Shading Accent 2" w:semiHidden="0" w:uiPriority="71" w:unhideWhenUsed="0"/>
-    <w:lsdException w:name="Colorful List Accent 2" w:semiHidden="0" w:uiPriority="72" w:unhideWhenUsed="0"/>
-    <w:lsdException w:name="Colorful Grid Accent 2" w:semiHidden="0" w:uiPriority="73" w:unhideWhenUsed="0"/>
-    <w:lsdException w:name="Light Shading Accent 3" w:semiHidden="0" w:uiPriority="60" w:unhideWhenUsed="0"/>
-    <w:lsdException w:name="Light List Accent 3" w:semiHidden="0" w:uiPriority="61" w:unhideWhenUsed="0"/>
-    <w:lsdException w:name="Light Grid Accent 3" w:semiHidden="0" w:uiPriority="62" w:unhideWhenUsed="0"/>
-    <w:lsdException w:name="Medium Shading 1 Accent 3" w:semiHidden="0" w:uiPriority="63" w:unhideWhenUsed="0"/>
-    <w:lsdException w:name="Medium Shading 2 Accent 3" w:semiHidden="0" w:uiPriority="64" w:unhideWhenUsed="0"/>
-    <w:lsdException w:name="Medium List 1 Accent 3" w:semiHidden="0" w:uiPriority="65" w:unhideWhenUsed="0"/>
-    <w:lsdException w:name="Medium List 2 Accent 3" w:semiHidden="0" w:uiPriority="66" w:unhideWhenUsed="0"/>
-    <w:lsdException w:name="Medium Grid 1 Accent 3" w:semiHidden="0" w:uiPriority="67" w:unhideWhenUsed="0"/>
-    <w:lsdException w:name="Medium Grid 2 Accent 3" w:semiHidden="0" w:uiPriority="68" w:unhideWhenUsed="0"/>
-    <w:lsdException w:name="Medium Grid 3 Accent 3" w:semiHidden="0" w:uiPriority="69" w:unhideWhenUsed="0"/>
-    <w:lsdException w:name="Dark List Accent 3" w:semiHidden="0" w:uiPriority="70" w:unhideWhenUsed="0"/>
-    <w:lsdException w:name="Colorful Shading Accent 3" w:semiHidden="0" w:uiPriority="71" w:unhideWhenUsed="0"/>
-    <w:lsdException w:name="Colorful List Accent 3" w:semiHidden="0" w:uiPriority="72" w:unhideWhenUsed="0"/>
-    <w:lsdException w:name="Colorful Grid Accent 3" w:semiHidden="0" w:uiPriority="73" w:unhideWhenUsed="0"/>
-    <w:lsdException w:name="Light Shading Accent 4" w:semiHidden="0" w:uiPriority="60" w:unhideWhenUsed="0"/>
-    <w:lsdException w:name="Light List Accent 4" w:semiHidden="0" w:uiPriority="61" w:unhideWhenUsed="0"/>
-    <w:lsdException w:name="Light Grid Accent 4" w:semiHidden="0" w:uiPriority="62" w:unhideWhenUsed="0"/>
-    <w:lsdException w:name="Medium Shading 1 Accent 4" w:semiHidden="0" w:uiPriority="63" w:unhideWhenUsed="0"/>
-    <w:lsdException w:name="Medium Shading 2 Accent 4" w:semiHidden="0" w:uiPriority="64" w:unhideWhenUsed="0"/>
-    <w:lsdException w:name="Medium List 1 Accent 4" w:semiHidden="0" w:uiPriority="65" w:unhideWhenUsed="0"/>
-    <w:lsdException w:name="Medium List 2 Accent 4" w:semiHidden="0" w:uiPriority="66" w:unhideWhenUsed="0"/>
-    <w:lsdException w:name="Medium Grid 1 Accent 4" w:semiHidden="0" w:uiPriority="67" w:unhideWhenUsed="0"/>
-    <w:lsdException w:name="Medium Grid 2 Accent 4" w:semiHidden="0" w:uiPriority="68" w:unhideWhenUsed="0"/>
-    <w:lsdException w:name="Medium Grid 3 Accent 4" w:semiHidden="0" w:uiPriority="69" w:unhideWhenUsed="0"/>
-    <w:lsdException w:name="Dark List Accent 4" w:semiHidden="0" w:uiPriority="70" w:unhideWhenUsed="0"/>
-    <w:lsdException w:name="Colorful Shading Accent 4" w:semiHidden="0" w:uiPriority="71" w:unhideWhenUsed="0"/>
-    <w:lsdException w:name="Colorful List Accent 4" w:semiHidden="0" w:uiPriority="72" w:unhideWhenUsed="0"/>
-    <w:lsdException w:name="Colorful Grid Accent 4" w:semiHidden="0" w:uiPriority="73" w:unhideWhenUsed="0"/>
-    <w:lsdException w:name="Light Shading Accent 5" w:semiHidden="0" w:uiPriority="60" w:unhideWhenUsed="0"/>
-    <w:lsdException w:name="Light List Accent 5" w:semiHidden="0" w:uiPriority="61" w:unhideWhenUsed="0"/>
-    <w:lsdException w:name="Light Grid Accent 5" w:semiHidden="0" w:uiPriority="62" w:unhideWhenUsed="0"/>
-    <w:lsdException w:name="Medium Shading 1 Accent 5" w:semiHidden="0" w:uiPriority="63" w:unhideWhenUsed="0"/>
-    <w:lsdException w:name="Medium Shading 2 Accent 5" w:semiHidden="0" w:uiPriority="64" w:unhideWhenUsed="0"/>
-    <w:lsdException w:name="Medium List 1 Accent 5" w:semiHidden="0" w:uiPriority="65" w:unhideWhenUsed="0"/>
-    <w:lsdException w:name="Medium List 2 Accent 5" w:semiHidden="0" w:uiPriority="66" w:unhideWhenUsed="0"/>
-    <w:lsdException w:name="Medium Grid 1 Accent 5" w:semiHidden="0" w:uiPriority="67" w:unhideWhenUsed="0"/>
-    <w:lsdException w:name="Medium Grid 2 Accent 5" w:semiHidden="0" w:uiPriority="68" w:unhideWhenUsed="0"/>
-    <w:lsdException w:name="Medium Grid 3 Accent 5" w:semiHidden="0" w:uiPriority="69" w:unhideWhenUsed="0"/>
-    <w:lsdException w:name="Dark List Accent 5" w:semiHidden="0" w:uiPriority="70" w:unhideWhenUsed="0"/>
-    <w:lsdException w:name="Colorful Shading Accent 5" w:semiHidden="0" w:uiPriority="71" w:unhideWhenUsed="0"/>
-    <w:lsdException w:name="Colorful List Accent 5" w:semiHidden="0" w:uiPriority="72" w:unhideWhenUsed="0"/>
-    <w:lsdException w:name="Colorful Grid Accent 5" w:semiHidden="0" w:uiPriority="73" w:unhideWhenUsed="0"/>
-    <w:lsdException w:name="Light Shading Accent 6" w:semiHidden="0" w:uiPriority="60" w:unhideWhenUsed="0"/>
-    <w:lsdException w:name="Light List Accent 6" w:semiHidden="0" w:uiPriority="61" w:unhideWhenUsed="0"/>
-    <w:lsdException w:name="Light Grid Accent 6" w:semiHidden="0" w:uiPriority="62" w:unhideWhenUsed="0"/>
-    <w:lsdException w:name="Medium Shading 1 Accent 6" w:semiHidden="0" w:uiPriority="63" w:unhideWhenUsed="0"/>
-    <w:lsdException w:name="Medium Shading 2 Accent 6" w:semiHidden="0" w:uiPriority="64" w:unhideWhenUsed="0"/>
-    <w:lsdException w:name="Medium List 1 Accent 6" w:semiHidden="0" w:uiPriority="65" w:unhideWhenUsed="0"/>
-    <w:lsdException w:name="Medium List 2 Accent 6" w:semiHidden="0" w:uiPriority="66" w:unhideWhenUsed="0"/>
-    <w:lsdException w:name="Medium Grid 1 Accent 6" w:semiHidden="0" w:uiPriority="67" w:unhideWhenUsed="0"/>
-    <w:lsdException w:name="Medium Grid 2 Accent 6" w:semiHidden="0" w:uiPriority="68" w:unhideWhenUsed="0"/>
-    <w:lsdException w:name="Medium Grid 3 Accent 6" w:semiHidden="0" w:uiPriority="69" w:unhideWhenUsed="0"/>
-    <w:lsdException w:name="Dark List Accent 6" w:semiHidden="0" w:uiPriority="70" w:unhideWhenUsed="0"/>
-    <w:lsdException w:name="Colorful Shading Accent 6" w:semiHidden="0" w:uiPriority="71" w:unhideWhenUsed="0"/>
-    <w:lsdException w:name="Colorful List Accent 6" w:semiHidden="0" w:uiPriority="72" w:unhideWhenUsed="0"/>
-    <w:lsdException w:name="Colorful Grid Accent 6" w:semiHidden="0" w:uiPriority="73" w:unhideWhenUsed="0"/>
-    <w:lsdException w:name="Subtle Emphasis" w:semiHidden="0" w:uiPriority="19" w:unhideWhenUsed="0" w:qFormat="1"/>
-    <w:lsdException w:name="Intense Emphasis" w:semiHidden="0" w:uiPriority="21" w:unhideWhenUsed="0" w:qFormat="1"/>
-    <w:lsdException w:name="Subtle Reference" w:semiHidden="0" w:uiPriority="31" w:unhideWhenUsed="0" w:qFormat="1"/>
-    <w:lsdException w:name="Intense Reference" w:semiHidden="0" w:uiPriority="32" w:unhideWhenUsed="0" w:qFormat="1"/>
-    <w:lsdException w:name="Book Title" w:semiHidden="0" w:uiPriority="33" w:unhideWhenUsed="0" w:qFormat="1"/>
-    <w:lsdException w:name="Bibliography" w:uiPriority="37"/>
-    <w:lsdException w:name="TOC Heading" w:uiPriority="39" w:qFormat="1"/>
-  </w:latentStyles>
-  <w:style w:type="paragraph" w:default="1" w:styleId="Standard">
-    <w:name w:val="Normal"/>
-    <w:qFormat/>
+  <w:style w:type="table" w:styleId="Tabellenraster">
+    <w:name w:val="Table Grid"/>
+    <w:basedOn w:val="NormaleTabelle"/>
+    <w:uiPriority w:val="59"/>
+    <w:rsid w:val="007B0CEB"/>
+    <w:pPr>
+      <w:spacing w:after="0" w:line="240" w:lineRule="auto"/>
+    </w:pPr>
+    <w:tblPr>
+      <w:tblInd w:w="0" w:type="dxa"/>
+      <w:tblBorders>
+        <w:top w:val="single" w:sz="4" w:space="0" w:color="auto"/>
+        <w:left w:val="single" w:sz="4" w:space="0" w:color="auto"/>
+        <w:bottom w:val="single" w:sz="4" w:space="0" w:color="auto"/>
+        <w:right w:val="single" w:sz="4" w:space="0" w:color="auto"/>
+        <w:insideH w:val="single" w:sz="4" w:space="0" w:color="auto"/>
+        <w:insideV w:val="single" w:sz="4" w:space="0" w:color="auto"/>
+      </w:tblBorders>
+      <w:tblCellMar>
+        <w:top w:w="0" w:type="dxa"/>
+        <w:left w:w="108" w:type="dxa"/>
+        <w:bottom w:w="0" w:type="dxa"/>
+        <w:right w:w="108" w:type="dxa"/>
+      </w:tblCellMar>
+    </w:tblPr>
   </w:style>
-  <w:style w:type="paragraph" w:styleId="berschrift1">
-    <w:name w:val="heading 1"/>
-    <w:basedOn w:val="Standard"/>
-    <w:next w:val="Standard"/>
-    <w:link w:val="berschrift1Zchn"/>
-    <w:uiPriority w:val="9"/>
-    <w:qFormat/>
-    <w:rsid w:val="003D0F85"/>
+  <w:style w:type="table" w:styleId="EinfacheTabelle3">
+    <w:name w:val="Plain Table 3"/>
+    <w:basedOn w:val="NormaleTabelle"/>
+    <w:uiPriority w:val="43"/>
+    <w:rsid w:val="007B0CEB"/>
     <w:pPr>
-      <w:keepNext/>
-      <w:keepLines/>
-      <w:spacing w:before="480" w:after="0"/>
-      <w:outlineLvl w:val="0"/>
+      <w:spacing w:after="0" w:line="240" w:lineRule="auto"/>
     </w:pPr>
-    <w:rPr>
-      <w:rFonts w:asciiTheme="majorHAnsi" w:eastAsiaTheme="majorEastAsia" w:hAnsiTheme="majorHAnsi" w:cstheme="majorBidi"/>
-      <w:b/>
-      <w:bCs/>
-      <w:color w:val="365F91" w:themeColor="accent1" w:themeShade="BF"/>
-      <w:sz w:val="28"/>
-      <w:szCs w:val="28"/>
-    </w:rPr>
-  </w:style>
-  <w:style w:type="paragraph" w:styleId="berschrift2">
-    <w:name w:val="heading 2"/>
-    <w:basedOn w:val="Standard"/>
-    <w:next w:val="Standard"/>
-    <w:link w:val="berschrift2Zchn"/>
-    <w:uiPriority w:val="9"/>
-    <w:unhideWhenUsed/>
-    <w:qFormat/>
-    <w:rsid w:val="00B32856"/>
-    <w:pPr>
-      <w:keepNext/>
-      <w:keepLines/>
-      <w:spacing w:after="0"/>
-      <w:outlineLvl w:val="1"/>
-    </w:pPr>
-    <w:rPr>
-      <w:rFonts w:asciiTheme="majorHAnsi" w:eastAsiaTheme="majorEastAsia" w:hAnsiTheme="majorHAnsi" w:cstheme="majorBidi"/>
-      <w:b/>
-      <w:bCs/>
-      <w:color w:val="4F81BD" w:themeColor="accent1"/>
-      <w:sz w:val="26"/>
-      <w:szCs w:val="26"/>
-    </w:rPr>
-  </w:style>
-  <w:style w:type="character" w:default="1" w:styleId="Absatz-Standardschriftart">
-    <w:name w:val="Default Paragraph Font"/>
-    <w:uiPriority w:val="1"/>
-    <w:semiHidden/>
-    <w:unhideWhenUsed/>
-  </w:style>
-  <w:style w:type="table" w:default="1" w:styleId="NormaleTabelle">
-    <w:name w:val="Normal Table"/>
-    <w:uiPriority w:val="99"/>
-    <w:semiHidden/>
-    <w:unhideWhenUsed/>
     <w:tblPr>
+      <w:tblStyleRowBandSize w:val="1"/>
+      <w:tblStyleColBandSize w:val="1"/>
       <w:tblInd w:w="0" w:type="dxa"/>
       <w:tblCellMar>
         <w:top w:w="0" w:type="dxa"/>
@@ -2002,210 +2429,156 @@
         <w:right w:w="108" w:type="dxa"/>
       </w:tblCellMar>
     </w:tblPr>
+    <w:tblStylePr w:type="firstRow">
+      <w:rPr>
+        <w:b/>
+        <w:bCs/>
+        <w:caps/>
+      </w:rPr>
+      <w:tblPr/>
+      <w:tcPr>
+        <w:tcBorders>
+          <w:bottom w:val="single" w:sz="4" w:space="0" w:color="7F7F7F" w:themeColor="text1" w:themeTint="80"/>
+        </w:tcBorders>
+      </w:tcPr>
+    </w:tblStylePr>
+    <w:tblStylePr w:type="lastRow">
+      <w:rPr>
+        <w:b/>
+        <w:bCs/>
+        <w:caps/>
+      </w:rPr>
+      <w:tblPr/>
+      <w:tcPr>
+        <w:tcBorders>
+          <w:top w:val="nil"/>
+        </w:tcBorders>
+      </w:tcPr>
+    </w:tblStylePr>
+    <w:tblStylePr w:type="firstCol">
+      <w:rPr>
+        <w:b/>
+        <w:bCs/>
+        <w:caps/>
+      </w:rPr>
+      <w:tblPr/>
+      <w:tcPr>
+        <w:tcBorders>
+          <w:right w:val="single" w:sz="4" w:space="0" w:color="7F7F7F" w:themeColor="text1" w:themeTint="80"/>
+        </w:tcBorders>
+      </w:tcPr>
+    </w:tblStylePr>
+    <w:tblStylePr w:type="lastCol">
+      <w:rPr>
+        <w:b/>
+        <w:bCs/>
+        <w:caps/>
+      </w:rPr>
+      <w:tblPr/>
+      <w:tcPr>
+        <w:tcBorders>
+          <w:left w:val="nil"/>
+        </w:tcBorders>
+      </w:tcPr>
+    </w:tblStylePr>
+    <w:tblStylePr w:type="band1Vert">
+      <w:tblPr/>
+      <w:tcPr>
+        <w:shd w:val="clear" w:color="auto" w:fill="F2F2F2" w:themeFill="background1" w:themeFillShade="F2"/>
+      </w:tcPr>
+    </w:tblStylePr>
+    <w:tblStylePr w:type="band1Horz">
+      <w:tblPr/>
+      <w:tcPr>
+        <w:shd w:val="clear" w:color="auto" w:fill="F2F2F2" w:themeFill="background1" w:themeFillShade="F2"/>
+      </w:tcPr>
+    </w:tblStylePr>
+    <w:tblStylePr w:type="neCell">
+      <w:tblPr/>
+      <w:tcPr>
+        <w:tcBorders>
+          <w:left w:val="nil"/>
+        </w:tcBorders>
+      </w:tcPr>
+    </w:tblStylePr>
+    <w:tblStylePr w:type="nwCell">
+      <w:tblPr/>
+      <w:tcPr>
+        <w:tcBorders>
+          <w:right w:val="nil"/>
+        </w:tcBorders>
+      </w:tcPr>
+    </w:tblStylePr>
   </w:style>
-  <w:style w:type="numbering" w:default="1" w:styleId="KeineListe">
-    <w:name w:val="No List"/>
-    <w:uiPriority w:val="99"/>
-    <w:semiHidden/>
-    <w:unhideWhenUsed/>
-  </w:style>
-  <w:style w:type="paragraph" w:styleId="KeinLeerraum">
-    <w:name w:val="No Spacing"/>
-    <w:link w:val="KeinLeerraumZchn"/>
-    <w:uiPriority w:val="1"/>
-    <w:qFormat/>
-    <w:rsid w:val="003D0F85"/>
+  <w:style w:type="table" w:styleId="Gitternetztabelle1hell">
+    <w:name w:val="Grid Table 1 Light"/>
+    <w:basedOn w:val="NormaleTabelle"/>
+    <w:uiPriority w:val="46"/>
+    <w:rsid w:val="007B0CEB"/>
     <w:pPr>
       <w:spacing w:after="0" w:line="240" w:lineRule="auto"/>
     </w:pPr>
-    <w:rPr>
-      <w:rFonts w:eastAsiaTheme="minorEastAsia"/>
-      <w:lang w:eastAsia="de-CH"/>
-    </w:rPr>
-  </w:style>
-  <w:style w:type="character" w:customStyle="1" w:styleId="KeinLeerraumZchn">
-    <w:name w:val="Kein Leerraum Zchn"/>
-    <w:basedOn w:val="Absatz-Standardschriftart"/>
-    <w:link w:val="KeinLeerraum"/>
-    <w:uiPriority w:val="1"/>
-    <w:rsid w:val="003D0F85"/>
-    <w:rPr>
-      <w:rFonts w:eastAsiaTheme="minorEastAsia"/>
-      <w:lang w:eastAsia="de-CH"/>
-    </w:rPr>
-  </w:style>
-  <w:style w:type="paragraph" w:styleId="Sprechblasentext">
-    <w:name w:val="Balloon Text"/>
-    <w:basedOn w:val="Standard"/>
-    <w:link w:val="SprechblasentextZchn"/>
-    <w:uiPriority w:val="99"/>
-    <w:semiHidden/>
-    <w:unhideWhenUsed/>
-    <w:rsid w:val="003D0F85"/>
-    <w:pPr>
-      <w:spacing w:after="0" w:line="240" w:lineRule="auto"/>
-    </w:pPr>
-    <w:rPr>
-      <w:rFonts w:ascii="Tahoma" w:hAnsi="Tahoma" w:cs="Tahoma"/>
-      <w:sz w:val="16"/>
-      <w:szCs w:val="16"/>
-    </w:rPr>
-  </w:style>
-  <w:style w:type="character" w:customStyle="1" w:styleId="SprechblasentextZchn">
-    <w:name w:val="Sprechblasentext Zchn"/>
-    <w:basedOn w:val="Absatz-Standardschriftart"/>
-    <w:link w:val="Sprechblasentext"/>
-    <w:uiPriority w:val="99"/>
-    <w:semiHidden/>
-    <w:rsid w:val="003D0F85"/>
-    <w:rPr>
-      <w:rFonts w:ascii="Tahoma" w:hAnsi="Tahoma" w:cs="Tahoma"/>
-      <w:sz w:val="16"/>
-      <w:szCs w:val="16"/>
-    </w:rPr>
-  </w:style>
-  <w:style w:type="paragraph" w:styleId="Kopfzeile">
-    <w:name w:val="header"/>
-    <w:basedOn w:val="Standard"/>
-    <w:link w:val="KopfzeileZchn"/>
-    <w:uiPriority w:val="99"/>
-    <w:unhideWhenUsed/>
-    <w:rsid w:val="003D0F85"/>
-    <w:pPr>
-      <w:tabs>
-        <w:tab w:val="center" w:pos="4536"/>
-        <w:tab w:val="right" w:pos="9072"/>
-      </w:tabs>
-      <w:spacing w:after="0" w:line="240" w:lineRule="auto"/>
-    </w:pPr>
-  </w:style>
-  <w:style w:type="character" w:customStyle="1" w:styleId="KopfzeileZchn">
-    <w:name w:val="Kopfzeile Zchn"/>
-    <w:basedOn w:val="Absatz-Standardschriftart"/>
-    <w:link w:val="Kopfzeile"/>
-    <w:uiPriority w:val="99"/>
-    <w:rsid w:val="003D0F85"/>
-  </w:style>
-  <w:style w:type="paragraph" w:styleId="Fuzeile">
-    <w:name w:val="footer"/>
-    <w:basedOn w:val="Standard"/>
-    <w:link w:val="FuzeileZchn"/>
-    <w:uiPriority w:val="99"/>
-    <w:unhideWhenUsed/>
-    <w:rsid w:val="003D0F85"/>
-    <w:pPr>
-      <w:tabs>
-        <w:tab w:val="center" w:pos="4536"/>
-        <w:tab w:val="right" w:pos="9072"/>
-      </w:tabs>
-      <w:spacing w:after="0" w:line="240" w:lineRule="auto"/>
-    </w:pPr>
-  </w:style>
-  <w:style w:type="character" w:customStyle="1" w:styleId="FuzeileZchn">
-    <w:name w:val="Fußzeile Zchn"/>
-    <w:basedOn w:val="Absatz-Standardschriftart"/>
-    <w:link w:val="Fuzeile"/>
-    <w:uiPriority w:val="99"/>
-    <w:rsid w:val="003D0F85"/>
-  </w:style>
-  <w:style w:type="character" w:customStyle="1" w:styleId="berschrift1Zchn">
-    <w:name w:val="Überschrift 1 Zchn"/>
-    <w:basedOn w:val="Absatz-Standardschriftart"/>
-    <w:link w:val="berschrift1"/>
-    <w:uiPriority w:val="9"/>
-    <w:rsid w:val="003D0F85"/>
-    <w:rPr>
-      <w:rFonts w:asciiTheme="majorHAnsi" w:eastAsiaTheme="majorEastAsia" w:hAnsiTheme="majorHAnsi" w:cstheme="majorBidi"/>
-      <w:b/>
-      <w:bCs/>
-      <w:color w:val="365F91" w:themeColor="accent1" w:themeShade="BF"/>
-      <w:sz w:val="28"/>
-      <w:szCs w:val="28"/>
-    </w:rPr>
-  </w:style>
-  <w:style w:type="paragraph" w:styleId="Inhaltsverzeichnisberschrift">
-    <w:name w:val="TOC Heading"/>
-    <w:basedOn w:val="berschrift1"/>
-    <w:next w:val="Standard"/>
-    <w:uiPriority w:val="39"/>
-    <w:semiHidden/>
-    <w:unhideWhenUsed/>
-    <w:qFormat/>
-    <w:rsid w:val="003D0F85"/>
-    <w:pPr>
-      <w:outlineLvl w:val="9"/>
-    </w:pPr>
-    <w:rPr>
-      <w:lang w:eastAsia="de-CH"/>
-    </w:rPr>
-  </w:style>
-  <w:style w:type="character" w:customStyle="1" w:styleId="berschrift2Zchn">
-    <w:name w:val="Überschrift 2 Zchn"/>
-    <w:basedOn w:val="Absatz-Standardschriftart"/>
-    <w:link w:val="berschrift2"/>
-    <w:uiPriority w:val="9"/>
-    <w:rsid w:val="00B32856"/>
-    <w:rPr>
-      <w:rFonts w:asciiTheme="majorHAnsi" w:eastAsiaTheme="majorEastAsia" w:hAnsiTheme="majorHAnsi" w:cstheme="majorBidi"/>
-      <w:b/>
-      <w:bCs/>
-      <w:color w:val="4F81BD" w:themeColor="accent1"/>
-      <w:sz w:val="26"/>
-      <w:szCs w:val="26"/>
-    </w:rPr>
-  </w:style>
-  <w:style w:type="paragraph" w:styleId="Listenabsatz">
-    <w:name w:val="List Paragraph"/>
-    <w:basedOn w:val="Standard"/>
-    <w:uiPriority w:val="34"/>
-    <w:qFormat/>
-    <w:rsid w:val="00355283"/>
-    <w:pPr>
-      <w:ind w:left="720"/>
-      <w:contextualSpacing/>
-    </w:pPr>
-  </w:style>
-  <w:style w:type="paragraph" w:styleId="Verzeichnis1">
-    <w:name w:val="toc 1"/>
-    <w:basedOn w:val="Standard"/>
-    <w:next w:val="Standard"/>
-    <w:autoRedefine/>
-    <w:uiPriority w:val="39"/>
-    <w:unhideWhenUsed/>
-    <w:rsid w:val="00700EBA"/>
-    <w:pPr>
-      <w:spacing w:after="100"/>
-    </w:pPr>
-  </w:style>
-  <w:style w:type="paragraph" w:styleId="Verzeichnis2">
-    <w:name w:val="toc 2"/>
-    <w:basedOn w:val="Standard"/>
-    <w:next w:val="Standard"/>
-    <w:autoRedefine/>
-    <w:uiPriority w:val="39"/>
-    <w:unhideWhenUsed/>
-    <w:rsid w:val="00700EBA"/>
-    <w:pPr>
-      <w:spacing w:after="100"/>
-      <w:ind w:left="220"/>
-    </w:pPr>
-  </w:style>
-  <w:style w:type="character" w:styleId="Hyperlink">
-    <w:name w:val="Hyperlink"/>
-    <w:basedOn w:val="Absatz-Standardschriftart"/>
-    <w:uiPriority w:val="99"/>
-    <w:unhideWhenUsed/>
-    <w:rsid w:val="00700EBA"/>
-    <w:rPr>
-      <w:color w:val="0000FF" w:themeColor="hyperlink"/>
-      <w:u w:val="single"/>
-    </w:rPr>
+    <w:tblPr>
+      <w:tblStyleRowBandSize w:val="1"/>
+      <w:tblStyleColBandSize w:val="1"/>
+      <w:tblInd w:w="0" w:type="dxa"/>
+      <w:tblBorders>
+        <w:top w:val="single" w:sz="4" w:space="0" w:color="999999" w:themeColor="text1" w:themeTint="66"/>
+        <w:left w:val="single" w:sz="4" w:space="0" w:color="999999" w:themeColor="text1" w:themeTint="66"/>
+        <w:bottom w:val="single" w:sz="4" w:space="0" w:color="999999" w:themeColor="text1" w:themeTint="66"/>
+        <w:right w:val="single" w:sz="4" w:space="0" w:color="999999" w:themeColor="text1" w:themeTint="66"/>
+        <w:insideH w:val="single" w:sz="4" w:space="0" w:color="999999" w:themeColor="text1" w:themeTint="66"/>
+        <w:insideV w:val="single" w:sz="4" w:space="0" w:color="999999" w:themeColor="text1" w:themeTint="66"/>
+      </w:tblBorders>
+      <w:tblCellMar>
+        <w:top w:w="0" w:type="dxa"/>
+        <w:left w:w="108" w:type="dxa"/>
+        <w:bottom w:w="0" w:type="dxa"/>
+        <w:right w:w="108" w:type="dxa"/>
+      </w:tblCellMar>
+    </w:tblPr>
+    <w:tblStylePr w:type="firstRow">
+      <w:rPr>
+        <w:b/>
+        <w:bCs/>
+      </w:rPr>
+      <w:tblPr/>
+      <w:tcPr>
+        <w:tcBorders>
+          <w:bottom w:val="single" w:sz="12" w:space="0" w:color="666666" w:themeColor="text1" w:themeTint="99"/>
+        </w:tcBorders>
+      </w:tcPr>
+    </w:tblStylePr>
+    <w:tblStylePr w:type="lastRow">
+      <w:rPr>
+        <w:b/>
+        <w:bCs/>
+      </w:rPr>
+      <w:tblPr/>
+      <w:tcPr>
+        <w:tcBorders>
+          <w:top w:val="double" w:sz="2" w:space="0" w:color="666666" w:themeColor="text1" w:themeTint="99"/>
+        </w:tcBorders>
+      </w:tcPr>
+    </w:tblStylePr>
+    <w:tblStylePr w:type="firstCol">
+      <w:rPr>
+        <w:b/>
+        <w:bCs/>
+      </w:rPr>
+    </w:tblStylePr>
+    <w:tblStylePr w:type="lastCol">
+      <w:rPr>
+        <w:b/>
+        <w:bCs/>
+      </w:rPr>
+    </w:tblStylePr>
   </w:style>
 </w:styles>
 </file>
 
 <file path=word/glossary/document.xml><?xml version="1.0" encoding="utf-8"?>
-<w:glossaryDocument xmlns:wpc="http://schemas.microsoft.com/office/word/2010/wordprocessingCanvas" xmlns:mc="http://schemas.openxmlformats.org/markup-compatibility/2006" xmlns:o="urn:schemas-microsoft-com:office:office" xmlns:r="http://schemas.openxmlformats.org/officeDocument/2006/relationships" xmlns:m="http://schemas.openxmlformats.org/officeDocument/2006/math" xmlns:v="urn:schemas-microsoft-com:vml" xmlns:wp14="http://schemas.microsoft.com/office/word/2010/wordprocessingDrawing" xmlns:wp="http://schemas.openxmlformats.org/drawingml/2006/wordprocessingDrawing" xmlns:w10="urn:schemas-microsoft-com:office:word" xmlns:w="http://schemas.openxmlformats.org/wordprocessingml/2006/main" xmlns:w14="http://schemas.microsoft.com/office/word/2010/wordml" xmlns:wpg="http://schemas.microsoft.com/office/word/2010/wordprocessingGroup" xmlns:wpi="http://schemas.microsoft.com/office/word/2010/wordprocessingInk" xmlns:wne="http://schemas.microsoft.com/office/word/2006/wordml" xmlns:wps="http://schemas.microsoft.com/office/word/2010/wordprocessingShape" mc:Ignorable="w14 wp14">
+<w:glossaryDocument xmlns:wpc="http://schemas.microsoft.com/office/word/2010/wordprocessingCanvas" xmlns:mc="http://schemas.openxmlformats.org/markup-compatibility/2006" xmlns:o="urn:schemas-microsoft-com:office:office" xmlns:r="http://schemas.openxmlformats.org/officeDocument/2006/relationships" xmlns:m="http://schemas.openxmlformats.org/officeDocument/2006/math" xmlns:v="urn:schemas-microsoft-com:vml" xmlns:wp14="http://schemas.microsoft.com/office/word/2010/wordprocessingDrawing" xmlns:wp="http://schemas.openxmlformats.org/drawingml/2006/wordprocessingDrawing" xmlns:w10="urn:schemas-microsoft-com:office:word" xmlns:w="http://schemas.openxmlformats.org/wordprocessingml/2006/main" xmlns:w14="http://schemas.microsoft.com/office/word/2010/wordml" xmlns:w15="http://schemas.microsoft.com/office/word/2012/wordml" xmlns:wpg="http://schemas.microsoft.com/office/word/2010/wordprocessingGroup" xmlns:wpi="http://schemas.microsoft.com/office/word/2010/wordprocessingInk" xmlns:wne="http://schemas.microsoft.com/office/word/2006/wordml" xmlns:wps="http://schemas.microsoft.com/office/word/2010/wordprocessingShape" mc:Ignorable="w14 w15 wp14">
   <w:docParts>
     <w:docPart>
       <w:docPartPr>
@@ -2369,20 +2742,20 @@
 </file>
 
 <file path=word/glossary/fontTable.xml><?xml version="1.0" encoding="utf-8"?>
-<w:fonts xmlns:mc="http://schemas.openxmlformats.org/markup-compatibility/2006" xmlns:r="http://schemas.openxmlformats.org/officeDocument/2006/relationships" xmlns:w="http://schemas.openxmlformats.org/wordprocessingml/2006/main" xmlns:w14="http://schemas.microsoft.com/office/word/2010/wordml" mc:Ignorable="w14">
+<w:fonts xmlns:mc="http://schemas.openxmlformats.org/markup-compatibility/2006" xmlns:r="http://schemas.openxmlformats.org/officeDocument/2006/relationships" xmlns:w="http://schemas.openxmlformats.org/wordprocessingml/2006/main" xmlns:w14="http://schemas.microsoft.com/office/word/2010/wordml" xmlns:w15="http://schemas.microsoft.com/office/word/2012/wordml" mc:Ignorable="w14 w15">
   <w:font w:name="Times New Roman">
     <w:panose1 w:val="02020603050405020304"/>
     <w:charset w:val="00"/>
     <w:family w:val="roman"/>
     <w:pitch w:val="variable"/>
-    <w:sig w:usb0="E0002AFF" w:usb1="C0007841" w:usb2="00000009" w:usb3="00000000" w:csb0="000001FF" w:csb1="00000000"/>
+    <w:sig w:usb0="E0002EFF" w:usb1="C000785B" w:usb2="00000009" w:usb3="00000000" w:csb0="000001FF" w:csb1="00000000"/>
   </w:font>
   <w:font w:name="Calibri">
     <w:panose1 w:val="020F0502020204030204"/>
     <w:charset w:val="00"/>
     <w:family w:val="swiss"/>
     <w:pitch w:val="variable"/>
-    <w:sig w:usb0="E00002FF" w:usb1="4000ACFF" w:usb2="00000001" w:usb3="00000000" w:csb0="0000019F" w:csb1="00000000"/>
+    <w:sig w:usb0="E0002AFF" w:usb1="C000247B" w:usb2="00000009" w:usb3="00000000" w:csb0="000001FF" w:csb1="00000000"/>
   </w:font>
   <w:font w:name="Cambria">
     <w:panose1 w:val="02040503050406030204"/>
@@ -2398,11 +2771,18 @@
     <w:pitch w:val="variable"/>
     <w:sig w:usb0="E1002EFF" w:usb1="C000605B" w:usb2="00000029" w:usb3="00000000" w:csb0="000101FF" w:csb1="00000000"/>
   </w:font>
+  <w:font w:name="Calibri Light">
+    <w:panose1 w:val="020F0302020204030204"/>
+    <w:charset w:val="00"/>
+    <w:family w:val="swiss"/>
+    <w:pitch w:val="variable"/>
+    <w:sig w:usb0="E0002AFF" w:usb1="C000247B" w:usb2="00000009" w:usb3="00000000" w:csb0="000001FF" w:csb1="00000000"/>
+  </w:font>
 </w:fonts>
 </file>
 
 <file path=word/glossary/settings.xml><?xml version="1.0" encoding="utf-8"?>
-<w:settings xmlns:mc="http://schemas.openxmlformats.org/markup-compatibility/2006" xmlns:o="urn:schemas-microsoft-com:office:office" xmlns:r="http://schemas.openxmlformats.org/officeDocument/2006/relationships" xmlns:m="http://schemas.openxmlformats.org/officeDocument/2006/math" xmlns:v="urn:schemas-microsoft-com:vml" xmlns:w10="urn:schemas-microsoft-com:office:word" xmlns:w="http://schemas.openxmlformats.org/wordprocessingml/2006/main" xmlns:w14="http://schemas.microsoft.com/office/word/2010/wordml" xmlns:sl="http://schemas.openxmlformats.org/schemaLibrary/2006/main" mc:Ignorable="w14">
+<w:settings xmlns:mc="http://schemas.openxmlformats.org/markup-compatibility/2006" xmlns:o="urn:schemas-microsoft-com:office:office" xmlns:r="http://schemas.openxmlformats.org/officeDocument/2006/relationships" xmlns:m="http://schemas.openxmlformats.org/officeDocument/2006/math" xmlns:v="urn:schemas-microsoft-com:vml" xmlns:w10="urn:schemas-microsoft-com:office:word" xmlns:w="http://schemas.openxmlformats.org/wordprocessingml/2006/main" xmlns:w14="http://schemas.microsoft.com/office/word/2010/wordml" xmlns:w15="http://schemas.microsoft.com/office/word/2012/wordml" xmlns:sl="http://schemas.openxmlformats.org/schemaLibrary/2006/main" mc:Ignorable="w14 w15">
   <w:view w:val="normal"/>
   <w:defaultTabStop w:val="708"/>
   <w:hyphenationZone w:val="425"/>
@@ -2416,7 +2796,9 @@
   </w:compat>
   <w:rsids>
     <w:rsidRoot w:val="003F0A8E"/>
+    <w:rsid w:val="00282528"/>
     <w:rsid w:val="003F0A8E"/>
+    <w:rsid w:val="00B907EC"/>
   </w:rsids>
   <m:mathPr>
     <m:mathFont m:val="Cambria Math"/>
@@ -2434,12 +2816,12 @@
   <w:themeFontLang w:val="de-CH"/>
   <w:clrSchemeMapping w:bg1="light1" w:t1="dark1" w:bg2="light2" w:t2="dark2" w:accent1="accent1" w:accent2="accent2" w:accent3="accent3" w:accent4="accent4" w:accent5="accent5" w:accent6="accent6" w:hyperlink="hyperlink" w:followedHyperlink="followedHyperlink"/>
   <w:decimalSymbol w:val="."/>
-  <w:listSeparator w:val=";"/>
+  <w:listSeparator w:val=","/>
 </w:settings>
 </file>
 
 <file path=word/glossary/styles.xml><?xml version="1.0" encoding="utf-8"?>
-<w:styles xmlns:mc="http://schemas.openxmlformats.org/markup-compatibility/2006" xmlns:r="http://schemas.openxmlformats.org/officeDocument/2006/relationships" xmlns:w="http://schemas.openxmlformats.org/wordprocessingml/2006/main" xmlns:w14="http://schemas.microsoft.com/office/word/2010/wordml" mc:Ignorable="w14">
+<w:styles xmlns:mc="http://schemas.openxmlformats.org/markup-compatibility/2006" xmlns:r="http://schemas.openxmlformats.org/officeDocument/2006/relationships" xmlns:w="http://schemas.openxmlformats.org/wordprocessingml/2006/main" xmlns:w14="http://schemas.microsoft.com/office/word/2010/wordml" xmlns:w15="http://schemas.microsoft.com/office/word/2012/wordml" mc:Ignorable="w14 w15">
   <w:docDefaults>
     <w:rPrDefault>
       <w:rPr>
@@ -2455,358 +2837,378 @@
       </w:pPr>
     </w:pPrDefault>
   </w:docDefaults>
-  <w:latentStyles w:defLockedState="0" w:defUIPriority="99" w:defSemiHidden="1" w:defUnhideWhenUsed="1" w:defQFormat="0" w:count="267">
-    <w:lsdException w:name="Normal" w:semiHidden="0" w:uiPriority="0" w:unhideWhenUsed="0" w:qFormat="1"/>
-    <w:lsdException w:name="heading 1" w:semiHidden="0" w:uiPriority="9" w:unhideWhenUsed="0" w:qFormat="1"/>
-    <w:lsdException w:name="heading 2" w:uiPriority="9" w:qFormat="1"/>
-    <w:lsdException w:name="heading 3" w:uiPriority="9" w:qFormat="1"/>
-    <w:lsdException w:name="heading 4" w:uiPriority="9" w:qFormat="1"/>
-    <w:lsdException w:name="heading 5" w:uiPriority="9" w:qFormat="1"/>
-    <w:lsdException w:name="heading 6" w:uiPriority="9" w:qFormat="1"/>
-    <w:lsdException w:name="heading 7" w:uiPriority="9" w:qFormat="1"/>
-    <w:lsdException w:name="heading 8" w:uiPriority="9" w:qFormat="1"/>
-    <w:lsdException w:name="heading 9" w:uiPriority="9" w:qFormat="1"/>
-    <w:lsdException w:name="toc 1" w:uiPriority="39"/>
-    <w:lsdException w:name="toc 2" w:uiPriority="39"/>
-    <w:lsdException w:name="toc 3" w:uiPriority="39"/>
-    <w:lsdException w:name="toc 4" w:uiPriority="39"/>
-    <w:lsdException w:name="toc 5" w:uiPriority="39"/>
-    <w:lsdException w:name="toc 6" w:uiPriority="39"/>
-    <w:lsdException w:name="toc 7" w:uiPriority="39"/>
-    <w:lsdException w:name="toc 8" w:uiPriority="39"/>
-    <w:lsdException w:name="toc 9" w:uiPriority="39"/>
-    <w:lsdException w:name="caption" w:uiPriority="35" w:qFormat="1"/>
-    <w:lsdException w:name="Title" w:semiHidden="0" w:uiPriority="10" w:unhideWhenUsed="0" w:qFormat="1"/>
-    <w:lsdException w:name="Default Paragraph Font" w:uiPriority="1"/>
-    <w:lsdException w:name="Subtitle" w:semiHidden="0" w:uiPriority="11" w:unhideWhenUsed="0" w:qFormat="1"/>
-    <w:lsdException w:name="Strong" w:semiHidden="0" w:uiPriority="22" w:unhideWhenUsed="0" w:qFormat="1"/>
-    <w:lsdException w:name="Emphasis" w:semiHidden="0" w:uiPriority="20" w:unhideWhenUsed="0" w:qFormat="1"/>
-    <w:lsdException w:name="Table Grid" w:semiHidden="0" w:uiPriority="59" w:unhideWhenUsed="0"/>
-    <w:lsdException w:name="Placeholder Text" w:unhideWhenUsed="0"/>
-    <w:lsdException w:name="No Spacing" w:semiHidden="0" w:uiPriority="1" w:unhideWhenUsed="0" w:qFormat="1"/>
-    <w:lsdException w:name="Light Shading" w:semiHidden="0" w:uiPriority="60" w:unhideWhenUsed="0"/>
-    <w:lsdException w:name="Light List" w:semiHidden="0" w:uiPriority="61" w:unhideWhenUsed="0"/>
-    <w:lsdException w:name="Light Grid" w:semiHidden="0" w:uiPriority="62" w:unhideWhenUsed="0"/>
-    <w:lsdException w:name="Medium Shading 1" w:semiHidden="0" w:uiPriority="63" w:unhideWhenUsed="0"/>
-    <w:lsdException w:name="Medium Shading 2" w:semiHidden="0" w:uiPriority="64" w:unhideWhenUsed="0"/>
-    <w:lsdException w:name="Medium List 1" w:semiHidden="0" w:uiPriority="65" w:unhideWhenUsed="0"/>
-    <w:lsdException w:name="Medium List 2" w:semiHidden="0" w:uiPriority="66" w:unhideWhenUsed="0"/>
-    <w:lsdException w:name="Medium Grid 1" w:semiHidden="0" w:uiPriority="67" w:unhideWhenUsed="0"/>
-    <w:lsdException w:name="Medium Grid 2" w:semiHidden="0" w:uiPriority="68" w:unhideWhenUsed="0"/>
-    <w:lsdException w:name="Medium Grid 3" w:semiHidden="0" w:uiPriority="69" w:unhideWhenUsed="0"/>
-    <w:lsdException w:name="Dark List" w:semiHidden="0" w:uiPriority="70" w:unhideWhenUsed="0"/>
-    <w:lsdException w:name="Colorful Shading" w:semiHidden="0" w:uiPriority="71" w:unhideWhenUsed="0"/>
-    <w:lsdException w:name="Colorful List" w:semiHidden="0" w:uiPriority="72" w:unhideWhenUsed="0"/>
-    <w:lsdException w:name="Colorful Grid" w:semiHidden="0" w:uiPriority="73" w:unhideWhenUsed="0"/>
-    <w:lsdException w:name="Light Shading Accent 1" w:semiHidden="0" w:uiPriority="60" w:unhideWhenUsed="0"/>
-    <w:lsdException w:name="Light List Accent 1" w:semiHidden="0" w:uiPriority="61" w:unhideWhenUsed="0"/>
-    <w:lsdException w:name="Light Grid Accent 1" w:semiHidden="0" w:uiPriority="62" w:unhideWhenUsed="0"/>
-    <w:lsdException w:name="Medium Shading 1 Accent 1" w:semiHidden="0" w:uiPriority="63" w:unhideWhenUsed="0"/>
-    <w:lsdException w:name="Medium Shading 2 Accent 1" w:semiHidden="0" w:uiPriority="64" w:unhideWhenUsed="0"/>
-    <w:lsdException w:name="Medium List 1 Accent 1" w:semiHidden="0" w:uiPriority="65" w:unhideWhenUsed="0"/>
-    <w:lsdException w:name="Revision" w:unhideWhenUsed="0"/>
-    <w:lsdException w:name="List Paragraph" w:semiHidden="0" w:uiPriority="34" w:unhideWhenUsed="0" w:qFormat="1"/>
-    <w:lsdException w:name="Quote" w:semiHidden="0" w:uiPriority="29" w:unhideWhenUsed="0" w:qFormat="1"/>
-    <w:lsdException w:name="Intense Quote" w:semiHidden="0" w:uiPriority="30" w:unhideWhenUsed="0" w:qFormat="1"/>
-    <w:lsdException w:name="Medium List 2 Accent 1" w:semiHidden="0" w:uiPriority="66" w:unhideWhenUsed="0"/>
-    <w:lsdException w:name="Medium Grid 1 Accent 1" w:semiHidden="0" w:uiPriority="67" w:unhideWhenUsed="0"/>
-    <w:lsdException w:name="Medium Grid 2 Accent 1" w:semiHidden="0" w:uiPriority="68" w:unhideWhenUsed="0"/>
-    <w:lsdException w:name="Medium Grid 3 Accent 1" w:semiHidden="0" w:uiPriority="69" w:unhideWhenUsed="0"/>
-    <w:lsdException w:name="Dark List Accent 1" w:semiHidden="0" w:uiPriority="70" w:unhideWhenUsed="0"/>
-    <w:lsdException w:name="Colorful Shading Accent 1" w:semiHidden="0" w:uiPriority="71" w:unhideWhenUsed="0"/>
-    <w:lsdException w:name="Colorful List Accent 1" w:semiHidden="0" w:uiPriority="72" w:unhideWhenUsed="0"/>
-    <w:lsdException w:name="Colorful Grid Accent 1" w:semiHidden="0" w:uiPriority="73" w:unhideWhenUsed="0"/>
-    <w:lsdException w:name="Light Shading Accent 2" w:semiHidden="0" w:uiPriority="60" w:unhideWhenUsed="0"/>
-    <w:lsdException w:name="Light List Accent 2" w:semiHidden="0" w:uiPriority="61" w:unhideWhenUsed="0"/>
-    <w:lsdException w:name="Light Grid Accent 2" w:semiHidden="0" w:uiPriority="62" w:unhideWhenUsed="0"/>
-    <w:lsdException w:name="Medium Shading 1 Accent 2" w:semiHidden="0" w:uiPriority="63" w:unhideWhenUsed="0"/>
-    <w:lsdException w:name="Medium Shading 2 Accent 2" w:semiHidden="0" w:uiPriority="64" w:unhideWhenUsed="0"/>
-    <w:lsdException w:name="Medium List 1 Accent 2" w:semiHidden="0" w:uiPriority="65" w:unhideWhenUsed="0"/>
-    <w:lsdException w:name="Medium List 2 Accent 2" w:semiHidden="0" w:uiPriority="66" w:unhideWhenUsed="0"/>
-    <w:lsdException w:name="Medium Grid 1 Accent 2" w:semiHidden="0" w:uiPriority="67" w:unhideWhenUsed="0"/>
-    <w:lsdException w:name="Medium Grid 2 Accent 2" w:semiHidden="0" w:uiPriority="68" w:unhideWhenUsed="0"/>
-    <w:lsdException w:name="Medium Grid 3 Accent 2" w:semiHidden="0" w:uiPriority="69" w:unhideWhenUsed="0"/>
-    <w:lsdException w:name="Dark List Accent 2" w:semiHidden="0" w:uiPriority="70" w:unhideWhenUsed="0"/>
-    <w:lsdException w:name="Colorful Shading Accent 2" w:semiHidden="0" w:uiPriority="71" w:unhideWhenUsed="0"/>
-    <w:lsdException w:name="Colorful List Accent 2" w:semiHidden="0" w:uiPriority="72" w:unhideWhenUsed="0"/>
-    <w:lsdException w:name="Colorful Grid Accent 2" w:semiHidden="0" w:uiPriority="73" w:unhideWhenUsed="0"/>
-    <w:lsdException w:name="Light Shading Accent 3" w:semiHidden="0" w:uiPriority="60" w:unhideWhenUsed="0"/>
-    <w:lsdException w:name="Light List Accent 3" w:semiHidden="0" w:uiPriority="61" w:unhideWhenUsed="0"/>
-    <w:lsdException w:name="Light Grid Accent 3" w:semiHidden="0" w:uiPriority="62" w:unhideWhenUsed="0"/>
-    <w:lsdException w:name="Medium Shading 1 Accent 3" w:semiHidden="0" w:uiPriority="63" w:unhideWhenUsed="0"/>
-    <w:lsdException w:name="Medium Shading 2 Accent 3" w:semiHidden="0" w:uiPriority="64" w:unhideWhenUsed="0"/>
-    <w:lsdException w:name="Medium List 1 Accent 3" w:semiHidden="0" w:uiPriority="65" w:unhideWhenUsed="0"/>
-    <w:lsdException w:name="Medium List 2 Accent 3" w:semiHidden="0" w:uiPriority="66" w:unhideWhenUsed="0"/>
-    <w:lsdException w:name="Medium Grid 1 Accent 3" w:semiHidden="0" w:uiPriority="67" w:unhideWhenUsed="0"/>
-    <w:lsdException w:name="Medium Grid 2 Accent 3" w:semiHidden="0" w:uiPriority="68" w:unhideWhenUsed="0"/>
-    <w:lsdException w:name="Medium Grid 3 Accent 3" w:semiHidden="0" w:uiPriority="69" w:unhideWhenUsed="0"/>
-    <w:lsdException w:name="Dark List Accent 3" w:semiHidden="0" w:uiPriority="70" w:unhideWhenUsed="0"/>
-    <w:lsdException w:name="Colorful Shading Accent 3" w:semiHidden="0" w:uiPriority="71" w:unhideWhenUsed="0"/>
-    <w:lsdException w:name="Colorful List Accent 3" w:semiHidden="0" w:uiPriority="72" w:unhideWhenUsed="0"/>
-    <w:lsdException w:name="Colorful Grid Accent 3" w:semiHidden="0" w:uiPriority="73" w:unhideWhenUsed="0"/>
-    <w:lsdException w:name="Light Shading Accent 4" w:semiHidden="0" w:uiPriority="60" w:unhideWhenUsed="0"/>
-    <w:lsdException w:name="Light List Accent 4" w:semiHidden="0" w:uiPriority="61" w:unhideWhenUsed="0"/>
-    <w:lsdException w:name="Light Grid Accent 4" w:semiHidden="0" w:uiPriority="62" w:unhideWhenUsed="0"/>
-    <w:lsdException w:name="Medium Shading 1 Accent 4" w:semiHidden="0" w:uiPriority="63" w:unhideWhenUsed="0"/>
-    <w:lsdException w:name="Medium Shading 2 Accent 4" w:semiHidden="0" w:uiPriority="64" w:unhideWhenUsed="0"/>
-    <w:lsdException w:name="Medium List 1 Accent 4" w:semiHidden="0" w:uiPriority="65" w:unhideWhenUsed="0"/>
-    <w:lsdException w:name="Medium List 2 Accent 4" w:semiHidden="0" w:uiPriority="66" w:unhideWhenUsed="0"/>
-    <w:lsdException w:name="Medium Grid 1 Accent 4" w:semiHidden="0" w:uiPriority="67" w:unhideWhenUsed="0"/>
-    <w:lsdException w:name="Medium Grid 2 Accent 4" w:semiHidden="0" w:uiPriority="68" w:unhideWhenUsed="0"/>
-    <w:lsdException w:name="Medium Grid 3 Accent 4" w:semiHidden="0" w:uiPriority="69" w:unhideWhenUsed="0"/>
-    <w:lsdException w:name="Dark List Accent 4" w:semiHidden="0" w:uiPriority="70" w:unhideWhenUsed="0"/>
-    <w:lsdException w:name="Colorful Shading Accent 4" w:semiHidden="0" w:uiPriority="71" w:unhideWhenUsed="0"/>
-    <w:lsdException w:name="Colorful List Accent 4" w:semiHidden="0" w:uiPriority="72" w:unhideWhenUsed="0"/>
-    <w:lsdException w:name="Colorful Grid Accent 4" w:semiHidden="0" w:uiPriority="73" w:unhideWhenUsed="0"/>
-    <w:lsdException w:name="Light Shading Accent 5" w:semiHidden="0" w:uiPriority="60" w:unhideWhenUsed="0"/>
-    <w:lsdException w:name="Light List Accent 5" w:semiHidden="0" w:uiPriority="61" w:unhideWhenUsed="0"/>
-    <w:lsdException w:name="Light Grid Accent 5" w:semiHidden="0" w:uiPriority="62" w:unhideWhenUsed="0"/>
-    <w:lsdException w:name="Medium Shading 1 Accent 5" w:semiHidden="0" w:uiPriority="63" w:unhideWhenUsed="0"/>
-    <w:lsdException w:name="Medium Shading 2 Accent 5" w:semiHidden="0" w:uiPriority="64" w:unhideWhenUsed="0"/>
-    <w:lsdException w:name="Medium List 1 Accent 5" w:semiHidden="0" w:uiPriority="65" w:unhideWhenUsed="0"/>
-    <w:lsdException w:name="Medium List 2 Accent 5" w:semiHidden="0" w:uiPriority="66" w:unhideWhenUsed="0"/>
-    <w:lsdException w:name="Medium Grid 1 Accent 5" w:semiHidden="0" w:uiPriority="67" w:unhideWhenUsed="0"/>
-    <w:lsdException w:name="Medium Grid 2 Accent 5" w:semiHidden="0" w:uiPriority="68" w:unhideWhenUsed="0"/>
-    <w:lsdException w:name="Medium Grid 3 Accent 5" w:semiHidden="0" w:uiPriority="69" w:unhideWhenUsed="0"/>
-    <w:lsdException w:name="Dark List Accent 5" w:semiHidden="0" w:uiPriority="70" w:unhideWhenUsed="0"/>
-    <w:lsdException w:name="Colorful Shading Accent 5" w:semiHidden="0" w:uiPriority="71" w:unhideWhenUsed="0"/>
-    <w:lsdException w:name="Colorful List Accent 5" w:semiHidden="0" w:uiPriority="72" w:unhideWhenUsed="0"/>
-    <w:lsdException w:name="Colorful Grid Accent 5" w:semiHidden="0" w:uiPriority="73" w:unhideWhenUsed="0"/>
-    <w:lsdException w:name="Light Shading Accent 6" w:semiHidden="0" w:uiPriority="60" w:unhideWhenUsed="0"/>
-    <w:lsdException w:name="Light List Accent 6" w:semiHidden="0" w:uiPriority="61" w:unhideWhenUsed="0"/>
-    <w:lsdException w:name="Light Grid Accent 6" w:semiHidden="0" w:uiPriority="62" w:unhideWhenUsed="0"/>
-    <w:lsdException w:name="Medium Shading 1 Accent 6" w:semiHidden="0" w:uiPriority="63" w:unhideWhenUsed="0"/>
-    <w:lsdException w:name="Medium Shading 2 Accent 6" w:semiHidden="0" w:uiPriority="64" w:unhideWhenUsed="0"/>
-    <w:lsdException w:name="Medium List 1 Accent 6" w:semiHidden="0" w:uiPriority="65" w:unhideWhenUsed="0"/>
-    <w:lsdException w:name="Medium List 2 Accent 6" w:semiHidden="0" w:uiPriority="66" w:unhideWhenUsed="0"/>
-    <w:lsdException w:name="Medium Grid 1 Accent 6" w:semiHidden="0" w:uiPriority="67" w:unhideWhenUsed="0"/>
-    <w:lsdException w:name="Medium Grid 2 Accent 6" w:semiHidden="0" w:uiPriority="68" w:unhideWhenUsed="0"/>
-    <w:lsdException w:name="Medium Grid 3 Accent 6" w:semiHidden="0" w:uiPriority="69" w:unhideWhenUsed="0"/>
-    <w:lsdException w:name="Dark List Accent 6" w:semiHidden="0" w:uiPriority="70" w:unhideWhenUsed="0"/>
-    <w:lsdException w:name="Colorful Shading Accent 6" w:semiHidden="0" w:uiPriority="71" w:unhideWhenUsed="0"/>
-    <w:lsdException w:name="Colorful List Accent 6" w:semiHidden="0" w:uiPriority="72" w:unhideWhenUsed="0"/>
-    <w:lsdException w:name="Colorful Grid Accent 6" w:semiHidden="0" w:uiPriority="73" w:unhideWhenUsed="0"/>
-    <w:lsdException w:name="Subtle Emphasis" w:semiHidden="0" w:uiPriority="19" w:unhideWhenUsed="0" w:qFormat="1"/>
-    <w:lsdException w:name="Intense Emphasis" w:semiHidden="0" w:uiPriority="21" w:unhideWhenUsed="0" w:qFormat="1"/>
-    <w:lsdException w:name="Subtle Reference" w:semiHidden="0" w:uiPriority="31" w:unhideWhenUsed="0" w:qFormat="1"/>
-    <w:lsdException w:name="Intense Reference" w:semiHidden="0" w:uiPriority="32" w:unhideWhenUsed="0" w:qFormat="1"/>
-    <w:lsdException w:name="Book Title" w:semiHidden="0" w:uiPriority="33" w:unhideWhenUsed="0" w:qFormat="1"/>
-    <w:lsdException w:name="Bibliography" w:uiPriority="37"/>
-    <w:lsdException w:name="TOC Heading" w:uiPriority="39" w:qFormat="1"/>
-  </w:latentStyles>
-  <w:style w:type="paragraph" w:default="1" w:styleId="Standard">
-    <w:name w:val="Normal"/>
-    <w:qFormat/>
-  </w:style>
-  <w:style w:type="character" w:default="1" w:styleId="Absatz-Standardschriftart">
-    <w:name w:val="Default Paragraph Font"/>
-    <w:uiPriority w:val="1"/>
-    <w:semiHidden/>
-    <w:unhideWhenUsed/>
-  </w:style>
-  <w:style w:type="table" w:default="1" w:styleId="NormaleTabelle">
-    <w:name w:val="Normal Table"/>
-    <w:uiPriority w:val="99"/>
-    <w:semiHidden/>
-    <w:unhideWhenUsed/>
-    <w:tblPr>
-      <w:tblInd w:w="0" w:type="dxa"/>
-      <w:tblCellMar>
-        <w:top w:w="0" w:type="dxa"/>
-        <w:left w:w="108" w:type="dxa"/>
-        <w:bottom w:w="0" w:type="dxa"/>
-        <w:right w:w="108" w:type="dxa"/>
-      </w:tblCellMar>
-    </w:tblPr>
-  </w:style>
-  <w:style w:type="numbering" w:default="1" w:styleId="KeineListe">
-    <w:name w:val="No List"/>
-    <w:uiPriority w:val="99"/>
-    <w:semiHidden/>
-    <w:unhideWhenUsed/>
-  </w:style>
-  <w:style w:type="paragraph" w:customStyle="1" w:styleId="51921287191240ECB074A8BE9B89E919">
-    <w:name w:val="51921287191240ECB074A8BE9B89E919"/>
-    <w:rsid w:val="003F0A8E"/>
-  </w:style>
-  <w:style w:type="paragraph" w:customStyle="1" w:styleId="6E27172F34A44F4D87DDD86EC45B046F">
-    <w:name w:val="6E27172F34A44F4D87DDD86EC45B046F"/>
-    <w:rsid w:val="003F0A8E"/>
-  </w:style>
-  <w:style w:type="paragraph" w:customStyle="1" w:styleId="CFB98F74FDD940F1A07036B2228D3AA2">
-    <w:name w:val="CFB98F74FDD940F1A07036B2228D3AA2"/>
-    <w:rsid w:val="003F0A8E"/>
-  </w:style>
-  <w:style w:type="paragraph" w:customStyle="1" w:styleId="AF3843CA9EAA458A82FCF79FDC179687">
-    <w:name w:val="AF3843CA9EAA458A82FCF79FDC179687"/>
-    <w:rsid w:val="003F0A8E"/>
-  </w:style>
-  <w:style w:type="paragraph" w:customStyle="1" w:styleId="53FE47ED13EB49CDA7989D53755ED0F3">
-    <w:name w:val="53FE47ED13EB49CDA7989D53755ED0F3"/>
-    <w:rsid w:val="003F0A8E"/>
-  </w:style>
-  <w:style w:type="paragraph" w:customStyle="1" w:styleId="5245EBD3F8A044EAA10ADEB115BA89BB">
-    <w:name w:val="5245EBD3F8A044EAA10ADEB115BA89BB"/>
-    <w:rsid w:val="003F0A8E"/>
-  </w:style>
-</w:styles>
-</file>
-
-<file path=word/glossary/stylesWithEffects.xml><?xml version="1.0" encoding="utf-8"?>
-<w:styles xmlns:wpc="http://schemas.microsoft.com/office/word/2010/wordprocessingCanvas" xmlns:mc="http://schemas.openxmlformats.org/markup-compatibility/2006" xmlns:o="urn:schemas-microsoft-com:office:office" xmlns:r="http://schemas.openxmlformats.org/officeDocument/2006/relationships" xmlns:m="http://schemas.openxmlformats.org/officeDocument/2006/math" xmlns:v="urn:schemas-microsoft-com:vml" xmlns:wp14="http://schemas.microsoft.com/office/word/2010/wordprocessingDrawing" xmlns:wp="http://schemas.openxmlformats.org/drawingml/2006/wordprocessingDrawing" xmlns:w10="urn:schemas-microsoft-com:office:word" xmlns:w="http://schemas.openxmlformats.org/wordprocessingml/2006/main" xmlns:w14="http://schemas.microsoft.com/office/word/2010/wordml" xmlns:wpg="http://schemas.microsoft.com/office/word/2010/wordprocessingGroup" xmlns:wpi="http://schemas.microsoft.com/office/word/2010/wordprocessingInk" xmlns:wne="http://schemas.microsoft.com/office/word/2006/wordml" xmlns:wps="http://schemas.microsoft.com/office/word/2010/wordprocessingShape" mc:Ignorable="w14 wp14">
-  <w:docDefaults>
-    <w:rPrDefault>
-      <w:rPr>
-        <w:rFonts w:asciiTheme="minorHAnsi" w:eastAsiaTheme="minorEastAsia" w:hAnsiTheme="minorHAnsi" w:cstheme="minorBidi"/>
-        <w:sz w:val="22"/>
-        <w:szCs w:val="22"/>
-        <w:lang w:val="de-CH" w:eastAsia="de-CH" w:bidi="ar-SA"/>
-      </w:rPr>
-    </w:rPrDefault>
-    <w:pPrDefault>
-      <w:pPr>
-        <w:spacing w:after="200" w:line="276" w:lineRule="auto"/>
-      </w:pPr>
-    </w:pPrDefault>
-  </w:docDefaults>
-  <w:latentStyles w:defLockedState="0" w:defUIPriority="99" w:defSemiHidden="1" w:defUnhideWhenUsed="1" w:defQFormat="0" w:count="267">
-    <w:lsdException w:name="Normal" w:semiHidden="0" w:uiPriority="0" w:unhideWhenUsed="0" w:qFormat="1"/>
-    <w:lsdException w:name="heading 1" w:semiHidden="0" w:uiPriority="9" w:unhideWhenUsed="0" w:qFormat="1"/>
-    <w:lsdException w:name="heading 2" w:uiPriority="9" w:qFormat="1"/>
-    <w:lsdException w:name="heading 3" w:uiPriority="9" w:qFormat="1"/>
-    <w:lsdException w:name="heading 4" w:uiPriority="9" w:qFormat="1"/>
-    <w:lsdException w:name="heading 5" w:uiPriority="9" w:qFormat="1"/>
-    <w:lsdException w:name="heading 6" w:uiPriority="9" w:qFormat="1"/>
-    <w:lsdException w:name="heading 7" w:uiPriority="9" w:qFormat="1"/>
-    <w:lsdException w:name="heading 8" w:uiPriority="9" w:qFormat="1"/>
-    <w:lsdException w:name="heading 9" w:uiPriority="9" w:qFormat="1"/>
-    <w:lsdException w:name="toc 1" w:uiPriority="39"/>
-    <w:lsdException w:name="toc 2" w:uiPriority="39"/>
-    <w:lsdException w:name="toc 3" w:uiPriority="39"/>
-    <w:lsdException w:name="toc 4" w:uiPriority="39"/>
-    <w:lsdException w:name="toc 5" w:uiPriority="39"/>
-    <w:lsdException w:name="toc 6" w:uiPriority="39"/>
-    <w:lsdException w:name="toc 7" w:uiPriority="39"/>
-    <w:lsdException w:name="toc 8" w:uiPriority="39"/>
-    <w:lsdException w:name="toc 9" w:uiPriority="39"/>
-    <w:lsdException w:name="caption" w:uiPriority="35" w:qFormat="1"/>
-    <w:lsdException w:name="Title" w:semiHidden="0" w:uiPriority="10" w:unhideWhenUsed="0" w:qFormat="1"/>
-    <w:lsdException w:name="Default Paragraph Font" w:uiPriority="1"/>
-    <w:lsdException w:name="Subtitle" w:semiHidden="0" w:uiPriority="11" w:unhideWhenUsed="0" w:qFormat="1"/>
-    <w:lsdException w:name="Strong" w:semiHidden="0" w:uiPriority="22" w:unhideWhenUsed="0" w:qFormat="1"/>
-    <w:lsdException w:name="Emphasis" w:semiHidden="0" w:uiPriority="20" w:unhideWhenUsed="0" w:qFormat="1"/>
-    <w:lsdException w:name="Table Grid" w:semiHidden="0" w:uiPriority="59" w:unhideWhenUsed="0"/>
-    <w:lsdException w:name="Placeholder Text" w:unhideWhenUsed="0"/>
-    <w:lsdException w:name="No Spacing" w:semiHidden="0" w:uiPriority="1" w:unhideWhenUsed="0" w:qFormat="1"/>
-    <w:lsdException w:name="Light Shading" w:semiHidden="0" w:uiPriority="60" w:unhideWhenUsed="0"/>
-    <w:lsdException w:name="Light List" w:semiHidden="0" w:uiPriority="61" w:unhideWhenUsed="0"/>
-    <w:lsdException w:name="Light Grid" w:semiHidden="0" w:uiPriority="62" w:unhideWhenUsed="0"/>
-    <w:lsdException w:name="Medium Shading 1" w:semiHidden="0" w:uiPriority="63" w:unhideWhenUsed="0"/>
-    <w:lsdException w:name="Medium Shading 2" w:semiHidden="0" w:uiPriority="64" w:unhideWhenUsed="0"/>
-    <w:lsdException w:name="Medium List 1" w:semiHidden="0" w:uiPriority="65" w:unhideWhenUsed="0"/>
-    <w:lsdException w:name="Medium List 2" w:semiHidden="0" w:uiPriority="66" w:unhideWhenUsed="0"/>
-    <w:lsdException w:name="Medium Grid 1" w:semiHidden="0" w:uiPriority="67" w:unhideWhenUsed="0"/>
-    <w:lsdException w:name="Medium Grid 2" w:semiHidden="0" w:uiPriority="68" w:unhideWhenUsed="0"/>
-    <w:lsdException w:name="Medium Grid 3" w:semiHidden="0" w:uiPriority="69" w:unhideWhenUsed="0"/>
-    <w:lsdException w:name="Dark List" w:semiHidden="0" w:uiPriority="70" w:unhideWhenUsed="0"/>
-    <w:lsdException w:name="Colorful Shading" w:semiHidden="0" w:uiPriority="71" w:unhideWhenUsed="0"/>
-    <w:lsdException w:name="Colorful List" w:semiHidden="0" w:uiPriority="72" w:unhideWhenUsed="0"/>
-    <w:lsdException w:name="Colorful Grid" w:semiHidden="0" w:uiPriority="73" w:unhideWhenUsed="0"/>
-    <w:lsdException w:name="Light Shading Accent 1" w:semiHidden="0" w:uiPriority="60" w:unhideWhenUsed="0"/>
-    <w:lsdException w:name="Light List Accent 1" w:semiHidden="0" w:uiPriority="61" w:unhideWhenUsed="0"/>
-    <w:lsdException w:name="Light Grid Accent 1" w:semiHidden="0" w:uiPriority="62" w:unhideWhenUsed="0"/>
-    <w:lsdException w:name="Medium Shading 1 Accent 1" w:semiHidden="0" w:uiPriority="63" w:unhideWhenUsed="0"/>
-    <w:lsdException w:name="Medium Shading 2 Accent 1" w:semiHidden="0" w:uiPriority="64" w:unhideWhenUsed="0"/>
-    <w:lsdException w:name="Medium List 1 Accent 1" w:semiHidden="0" w:uiPriority="65" w:unhideWhenUsed="0"/>
-    <w:lsdException w:name="Revision" w:unhideWhenUsed="0"/>
-    <w:lsdException w:name="List Paragraph" w:semiHidden="0" w:uiPriority="34" w:unhideWhenUsed="0" w:qFormat="1"/>
-    <w:lsdException w:name="Quote" w:semiHidden="0" w:uiPriority="29" w:unhideWhenUsed="0" w:qFormat="1"/>
-    <w:lsdException w:name="Intense Quote" w:semiHidden="0" w:uiPriority="30" w:unhideWhenUsed="0" w:qFormat="1"/>
-    <w:lsdException w:name="Medium List 2 Accent 1" w:semiHidden="0" w:uiPriority="66" w:unhideWhenUsed="0"/>
-    <w:lsdException w:name="Medium Grid 1 Accent 1" w:semiHidden="0" w:uiPriority="67" w:unhideWhenUsed="0"/>
-    <w:lsdException w:name="Medium Grid 2 Accent 1" w:semiHidden="0" w:uiPriority="68" w:unhideWhenUsed="0"/>
-    <w:lsdException w:name="Medium Grid 3 Accent 1" w:semiHidden="0" w:uiPriority="69" w:unhideWhenUsed="0"/>
-    <w:lsdException w:name="Dark List Accent 1" w:semiHidden="0" w:uiPriority="70" w:unhideWhenUsed="0"/>
-    <w:lsdException w:name="Colorful Shading Accent 1" w:semiHidden="0" w:uiPriority="71" w:unhideWhenUsed="0"/>
-    <w:lsdException w:name="Colorful List Accent 1" w:semiHidden="0" w:uiPriority="72" w:unhideWhenUsed="0"/>
-    <w:lsdException w:name="Colorful Grid Accent 1" w:semiHidden="0" w:uiPriority="73" w:unhideWhenUsed="0"/>
-    <w:lsdException w:name="Light Shading Accent 2" w:semiHidden="0" w:uiPriority="60" w:unhideWhenUsed="0"/>
-    <w:lsdException w:name="Light List Accent 2" w:semiHidden="0" w:uiPriority="61" w:unhideWhenUsed="0"/>
-    <w:lsdException w:name="Light Grid Accent 2" w:semiHidden="0" w:uiPriority="62" w:unhideWhenUsed="0"/>
-    <w:lsdException w:name="Medium Shading 1 Accent 2" w:semiHidden="0" w:uiPriority="63" w:unhideWhenUsed="0"/>
-    <w:lsdException w:name="Medium Shading 2 Accent 2" w:semiHidden="0" w:uiPriority="64" w:unhideWhenUsed="0"/>
-    <w:lsdException w:name="Medium List 1 Accent 2" w:semiHidden="0" w:uiPriority="65" w:unhideWhenUsed="0"/>
-    <w:lsdException w:name="Medium List 2 Accent 2" w:semiHidden="0" w:uiPriority="66" w:unhideWhenUsed="0"/>
-    <w:lsdException w:name="Medium Grid 1 Accent 2" w:semiHidden="0" w:uiPriority="67" w:unhideWhenUsed="0"/>
-    <w:lsdException w:name="Medium Grid 2 Accent 2" w:semiHidden="0" w:uiPriority="68" w:unhideWhenUsed="0"/>
-    <w:lsdException w:name="Medium Grid 3 Accent 2" w:semiHidden="0" w:uiPriority="69" w:unhideWhenUsed="0"/>
-    <w:lsdException w:name="Dark List Accent 2" w:semiHidden="0" w:uiPriority="70" w:unhideWhenUsed="0"/>
-    <w:lsdException w:name="Colorful Shading Accent 2" w:semiHidden="0" w:uiPriority="71" w:unhideWhenUsed="0"/>
-    <w:lsdException w:name="Colorful List Accent 2" w:semiHidden="0" w:uiPriority="72" w:unhideWhenUsed="0"/>
-    <w:lsdException w:name="Colorful Grid Accent 2" w:semiHidden="0" w:uiPriority="73" w:unhideWhenUsed="0"/>
-    <w:lsdException w:name="Light Shading Accent 3" w:semiHidden="0" w:uiPriority="60" w:unhideWhenUsed="0"/>
-    <w:lsdException w:name="Light List Accent 3" w:semiHidden="0" w:uiPriority="61" w:unhideWhenUsed="0"/>
-    <w:lsdException w:name="Light Grid Accent 3" w:semiHidden="0" w:uiPriority="62" w:unhideWhenUsed="0"/>
-    <w:lsdException w:name="Medium Shading 1 Accent 3" w:semiHidden="0" w:uiPriority="63" w:unhideWhenUsed="0"/>
-    <w:lsdException w:name="Medium Shading 2 Accent 3" w:semiHidden="0" w:uiPriority="64" w:unhideWhenUsed="0"/>
-    <w:lsdException w:name="Medium List 1 Accent 3" w:semiHidden="0" w:uiPriority="65" w:unhideWhenUsed="0"/>
-    <w:lsdException w:name="Medium List 2 Accent 3" w:semiHidden="0" w:uiPriority="66" w:unhideWhenUsed="0"/>
-    <w:lsdException w:name="Medium Grid 1 Accent 3" w:semiHidden="0" w:uiPriority="67" w:unhideWhenUsed="0"/>
-    <w:lsdException w:name="Medium Grid 2 Accent 3" w:semiHidden="0" w:uiPriority="68" w:unhideWhenUsed="0"/>
-    <w:lsdException w:name="Medium Grid 3 Accent 3" w:semiHidden="0" w:uiPriority="69" w:unhideWhenUsed="0"/>
-    <w:lsdException w:name="Dark List Accent 3" w:semiHidden="0" w:uiPriority="70" w:unhideWhenUsed="0"/>
-    <w:lsdException w:name="Colorful Shading Accent 3" w:semiHidden="0" w:uiPriority="71" w:unhideWhenUsed="0"/>
-    <w:lsdException w:name="Colorful List Accent 3" w:semiHidden="0" w:uiPriority="72" w:unhideWhenUsed="0"/>
-    <w:lsdException w:name="Colorful Grid Accent 3" w:semiHidden="0" w:uiPriority="73" w:unhideWhenUsed="0"/>
-    <w:lsdException w:name="Light Shading Accent 4" w:semiHidden="0" w:uiPriority="60" w:unhideWhenUsed="0"/>
-    <w:lsdException w:name="Light List Accent 4" w:semiHidden="0" w:uiPriority="61" w:unhideWhenUsed="0"/>
-    <w:lsdException w:name="Light Grid Accent 4" w:semiHidden="0" w:uiPriority="62" w:unhideWhenUsed="0"/>
-    <w:lsdException w:name="Medium Shading 1 Accent 4" w:semiHidden="0" w:uiPriority="63" w:unhideWhenUsed="0"/>
-    <w:lsdException w:name="Medium Shading 2 Accent 4" w:semiHidden="0" w:uiPriority="64" w:unhideWhenUsed="0"/>
-    <w:lsdException w:name="Medium List 1 Accent 4" w:semiHidden="0" w:uiPriority="65" w:unhideWhenUsed="0"/>
-    <w:lsdException w:name="Medium List 2 Accent 4" w:semiHidden="0" w:uiPriority="66" w:unhideWhenUsed="0"/>
-    <w:lsdException w:name="Medium Grid 1 Accent 4" w:semiHidden="0" w:uiPriority="67" w:unhideWhenUsed="0"/>
-    <w:lsdException w:name="Medium Grid 2 Accent 4" w:semiHidden="0" w:uiPriority="68" w:unhideWhenUsed="0"/>
-    <w:lsdException w:name="Medium Grid 3 Accent 4" w:semiHidden="0" w:uiPriority="69" w:unhideWhenUsed="0"/>
-    <w:lsdException w:name="Dark List Accent 4" w:semiHidden="0" w:uiPriority="70" w:unhideWhenUsed="0"/>
-    <w:lsdException w:name="Colorful Shading Accent 4" w:semiHidden="0" w:uiPriority="71" w:unhideWhenUsed="0"/>
-    <w:lsdException w:name="Colorful List Accent 4" w:semiHidden="0" w:uiPriority="72" w:unhideWhenUsed="0"/>
-    <w:lsdException w:name="Colorful Grid Accent 4" w:semiHidden="0" w:uiPriority="73" w:unhideWhenUsed="0"/>
-    <w:lsdException w:name="Light Shading Accent 5" w:semiHidden="0" w:uiPriority="60" w:unhideWhenUsed="0"/>
-    <w:lsdException w:name="Light List Accent 5" w:semiHidden="0" w:uiPriority="61" w:unhideWhenUsed="0"/>
-    <w:lsdException w:name="Light Grid Accent 5" w:semiHidden="0" w:uiPriority="62" w:unhideWhenUsed="0"/>
-    <w:lsdException w:name="Medium Shading 1 Accent 5" w:semiHidden="0" w:uiPriority="63" w:unhideWhenUsed="0"/>
-    <w:lsdException w:name="Medium Shading 2 Accent 5" w:semiHidden="0" w:uiPriority="64" w:unhideWhenUsed="0"/>
-    <w:lsdException w:name="Medium List 1 Accent 5" w:semiHidden="0" w:uiPriority="65" w:unhideWhenUsed="0"/>
-    <w:lsdException w:name="Medium List 2 Accent 5" w:semiHidden="0" w:uiPriority="66" w:unhideWhenUsed="0"/>
-    <w:lsdException w:name="Medium Grid 1 Accent 5" w:semiHidden="0" w:uiPriority="67" w:unhideWhenUsed="0"/>
-    <w:lsdException w:name="Medium Grid 2 Accent 5" w:semiHidden="0" w:uiPriority="68" w:unhideWhenUsed="0"/>
-    <w:lsdException w:name="Medium Grid 3 Accent 5" w:semiHidden="0" w:uiPriority="69" w:unhideWhenUsed="0"/>
-    <w:lsdException w:name="Dark List Accent 5" w:semiHidden="0" w:uiPriority="70" w:unhideWhenUsed="0"/>
-    <w:lsdException w:name="Colorful Shading Accent 5" w:semiHidden="0" w:uiPriority="71" w:unhideWhenUsed="0"/>
-    <w:lsdException w:name="Colorful List Accent 5" w:semiHidden="0" w:uiPriority="72" w:unhideWhenUsed="0"/>
-    <w:lsdException w:name="Colorful Grid Accent 5" w:semiHidden="0" w:uiPriority="73" w:unhideWhenUsed="0"/>
-    <w:lsdException w:name="Light Shading Accent 6" w:semiHidden="0" w:uiPriority="60" w:unhideWhenUsed="0"/>
-    <w:lsdException w:name="Light List Accent 6" w:semiHidden="0" w:uiPriority="61" w:unhideWhenUsed="0"/>
-    <w:lsdException w:name="Light Grid Accent 6" w:semiHidden="0" w:uiPriority="62" w:unhideWhenUsed="0"/>
-    <w:lsdException w:name="Medium Shading 1 Accent 6" w:semiHidden="0" w:uiPriority="63" w:unhideWhenUsed="0"/>
-    <w:lsdException w:name="Medium Shading 2 Accent 6" w:semiHidden="0" w:uiPriority="64" w:unhideWhenUsed="0"/>
-    <w:lsdException w:name="Medium List 1 Accent 6" w:semiHidden="0" w:uiPriority="65" w:unhideWhenUsed="0"/>
-    <w:lsdException w:name="Medium List 2 Accent 6" w:semiHidden="0" w:uiPriority="66" w:unhideWhenUsed="0"/>
-    <w:lsdException w:name="Medium Grid 1 Accent 6" w:semiHidden="0" w:uiPriority="67" w:unhideWhenUsed="0"/>
-    <w:lsdException w:name="Medium Grid 2 Accent 6" w:semiHidden="0" w:uiPriority="68" w:unhideWhenUsed="0"/>
-    <w:lsdException w:name="Medium Grid 3 Accent 6" w:semiHidden="0" w:uiPriority="69" w:unhideWhenUsed="0"/>
-    <w:lsdException w:name="Dark List Accent 6" w:semiHidden="0" w:uiPriority="70" w:unhideWhenUsed="0"/>
-    <w:lsdException w:name="Colorful Shading Accent 6" w:semiHidden="0" w:uiPriority="71" w:unhideWhenUsed="0"/>
-    <w:lsdException w:name="Colorful List Accent 6" w:semiHidden="0" w:uiPriority="72" w:unhideWhenUsed="0"/>
-    <w:lsdException w:name="Colorful Grid Accent 6" w:semiHidden="0" w:uiPriority="73" w:unhideWhenUsed="0"/>
-    <w:lsdException w:name="Subtle Emphasis" w:semiHidden="0" w:uiPriority="19" w:unhideWhenUsed="0" w:qFormat="1"/>
-    <w:lsdException w:name="Intense Emphasis" w:semiHidden="0" w:uiPriority="21" w:unhideWhenUsed="0" w:qFormat="1"/>
-    <w:lsdException w:name="Subtle Reference" w:semiHidden="0" w:uiPriority="31" w:unhideWhenUsed="0" w:qFormat="1"/>
-    <w:lsdException w:name="Intense Reference" w:semiHidden="0" w:uiPriority="32" w:unhideWhenUsed="0" w:qFormat="1"/>
-    <w:lsdException w:name="Book Title" w:semiHidden="0" w:uiPriority="33" w:unhideWhenUsed="0" w:qFormat="1"/>
-    <w:lsdException w:name="Bibliography" w:uiPriority="37"/>
-    <w:lsdException w:name="TOC Heading" w:uiPriority="39" w:qFormat="1"/>
+  <w:latentStyles w:defLockedState="0" w:defUIPriority="99" w:defSemiHidden="0" w:defUnhideWhenUsed="0" w:defQFormat="0" w:count="371">
+    <w:lsdException w:name="Normal" w:uiPriority="0" w:qFormat="1"/>
+    <w:lsdException w:name="heading 1" w:uiPriority="9" w:qFormat="1"/>
+    <w:lsdException w:name="heading 2" w:semiHidden="1" w:uiPriority="9" w:unhideWhenUsed="1" w:qFormat="1"/>
+    <w:lsdException w:name="heading 3" w:semiHidden="1" w:uiPriority="9" w:unhideWhenUsed="1" w:qFormat="1"/>
+    <w:lsdException w:name="heading 4" w:semiHidden="1" w:uiPriority="9" w:unhideWhenUsed="1" w:qFormat="1"/>
+    <w:lsdException w:name="heading 5" w:semiHidden="1" w:uiPriority="9" w:unhideWhenUsed="1" w:qFormat="1"/>
+    <w:lsdException w:name="heading 6" w:semiHidden="1" w:uiPriority="9" w:unhideWhenUsed="1" w:qFormat="1"/>
+    <w:lsdException w:name="heading 7" w:semiHidden="1" w:uiPriority="9" w:unhideWhenUsed="1" w:qFormat="1"/>
+    <w:lsdException w:name="heading 8" w:semiHidden="1" w:uiPriority="9" w:unhideWhenUsed="1" w:qFormat="1"/>
+    <w:lsdException w:name="heading 9" w:semiHidden="1" w:uiPriority="9" w:unhideWhenUsed="1" w:qFormat="1"/>
+    <w:lsdException w:name="index 1" w:semiHidden="1" w:unhideWhenUsed="1"/>
+    <w:lsdException w:name="index 2" w:semiHidden="1" w:unhideWhenUsed="1"/>
+    <w:lsdException w:name="index 3" w:semiHidden="1" w:unhideWhenUsed="1"/>
+    <w:lsdException w:name="index 4" w:semiHidden="1" w:unhideWhenUsed="1"/>
+    <w:lsdException w:name="index 5" w:semiHidden="1" w:unhideWhenUsed="1"/>
+    <w:lsdException w:name="index 6" w:semiHidden="1" w:unhideWhenUsed="1"/>
+    <w:lsdException w:name="index 7" w:semiHidden="1" w:unhideWhenUsed="1"/>
+    <w:lsdException w:name="index 8" w:semiHidden="1" w:unhideWhenUsed="1"/>
+    <w:lsdException w:name="index 9" w:semiHidden="1" w:unhideWhenUsed="1"/>
+    <w:lsdException w:name="toc 1" w:semiHidden="1" w:uiPriority="39" w:unhideWhenUsed="1"/>
+    <w:lsdException w:name="toc 2" w:semiHidden="1" w:uiPriority="39" w:unhideWhenUsed="1"/>
+    <w:lsdException w:name="toc 3" w:semiHidden="1" w:uiPriority="39" w:unhideWhenUsed="1"/>
+    <w:lsdException w:name="toc 4" w:semiHidden="1" w:uiPriority="39" w:unhideWhenUsed="1"/>
+    <w:lsdException w:name="toc 5" w:semiHidden="1" w:uiPriority="39" w:unhideWhenUsed="1"/>
+    <w:lsdException w:name="toc 6" w:semiHidden="1" w:uiPriority="39" w:unhideWhenUsed="1"/>
+    <w:lsdException w:name="toc 7" w:semiHidden="1" w:uiPriority="39" w:unhideWhenUsed="1"/>
+    <w:lsdException w:name="toc 8" w:semiHidden="1" w:uiPriority="39" w:unhideWhenUsed="1"/>
+    <w:lsdException w:name="toc 9" w:semiHidden="1" w:uiPriority="39" w:unhideWhenUsed="1"/>
+    <w:lsdException w:name="Normal Indent" w:semiHidden="1" w:unhideWhenUsed="1"/>
+    <w:lsdException w:name="footnote text" w:semiHidden="1" w:unhideWhenUsed="1"/>
+    <w:lsdException w:name="annotation text" w:semiHidden="1" w:unhideWhenUsed="1"/>
+    <w:lsdException w:name="header" w:semiHidden="1" w:unhideWhenUsed="1"/>
+    <w:lsdException w:name="footer" w:semiHidden="1" w:unhideWhenUsed="1"/>
+    <w:lsdException w:name="index heading" w:semiHidden="1" w:unhideWhenUsed="1"/>
+    <w:lsdException w:name="caption" w:semiHidden="1" w:uiPriority="35" w:unhideWhenUsed="1" w:qFormat="1"/>
+    <w:lsdException w:name="table of figures" w:semiHidden="1" w:unhideWhenUsed="1"/>
+    <w:lsdException w:name="envelope address" w:semiHidden="1" w:unhideWhenUsed="1"/>
+    <w:lsdException w:name="envelope return" w:semiHidden="1" w:unhideWhenUsed="1"/>
+    <w:lsdException w:name="footnote reference" w:semiHidden="1" w:unhideWhenUsed="1"/>
+    <w:lsdException w:name="annotation reference" w:semiHidden="1" w:unhideWhenUsed="1"/>
+    <w:lsdException w:name="line number" w:semiHidden="1" w:unhideWhenUsed="1"/>
+    <w:lsdException w:name="page number" w:semiHidden="1" w:unhideWhenUsed="1"/>
+    <w:lsdException w:name="endnote reference" w:semiHidden="1" w:unhideWhenUsed="1"/>
+    <w:lsdException w:name="endnote text" w:semiHidden="1" w:unhideWhenUsed="1"/>
+    <w:lsdException w:name="table of authorities" w:semiHidden="1" w:unhideWhenUsed="1"/>
+    <w:lsdException w:name="macro" w:semiHidden="1" w:unhideWhenUsed="1"/>
+    <w:lsdException w:name="toa heading" w:semiHidden="1" w:unhideWhenUsed="1"/>
+    <w:lsdException w:name="List" w:semiHidden="1" w:unhideWhenUsed="1"/>
+    <w:lsdException w:name="List Bullet" w:semiHidden="1" w:unhideWhenUsed="1"/>
+    <w:lsdException w:name="List Number" w:semiHidden="1" w:unhideWhenUsed="1"/>
+    <w:lsdException w:name="List 2" w:semiHidden="1" w:unhideWhenUsed="1"/>
+    <w:lsdException w:name="List 3" w:semiHidden="1" w:unhideWhenUsed="1"/>
+    <w:lsdException w:name="List 4" w:semiHidden="1" w:unhideWhenUsed="1"/>
+    <w:lsdException w:name="List 5" w:semiHidden="1" w:unhideWhenUsed="1"/>
+    <w:lsdException w:name="List Bullet 2" w:semiHidden="1" w:unhideWhenUsed="1"/>
+    <w:lsdException w:name="List Bullet 3" w:semiHidden="1" w:unhideWhenUsed="1"/>
+    <w:lsdException w:name="List Bullet 4" w:semiHidden="1" w:unhideWhenUsed="1"/>
+    <w:lsdException w:name="List Bullet 5" w:semiHidden="1" w:unhideWhenUsed="1"/>
+    <w:lsdException w:name="List Number 2" w:semiHidden="1" w:unhideWhenUsed="1"/>
+    <w:lsdException w:name="List Number 3" w:semiHidden="1" w:unhideWhenUsed="1"/>
+    <w:lsdException w:name="List Number 4" w:semiHidden="1" w:unhideWhenUsed="1"/>
+    <w:lsdException w:name="List Number 5" w:semiHidden="1" w:unhideWhenUsed="1"/>
+    <w:lsdException w:name="Title" w:uiPriority="10" w:qFormat="1"/>
+    <w:lsdException w:name="Closing" w:semiHidden="1" w:unhideWhenUsed="1"/>
+    <w:lsdException w:name="Signature" w:semiHidden="1" w:unhideWhenUsed="1"/>
+    <w:lsdException w:name="Default Paragraph Font" w:semiHidden="1" w:uiPriority="1" w:unhideWhenUsed="1"/>
+    <w:lsdException w:name="Body Text" w:semiHidden="1" w:unhideWhenUsed="1"/>
+    <w:lsdException w:name="Body Text Indent" w:semiHidden="1" w:unhideWhenUsed="1"/>
+    <w:lsdException w:name="List Continue" w:semiHidden="1" w:unhideWhenUsed="1"/>
+    <w:lsdException w:name="List Continue 2" w:semiHidden="1" w:unhideWhenUsed="1"/>
+    <w:lsdException w:name="List Continue 3" w:semiHidden="1" w:unhideWhenUsed="1"/>
+    <w:lsdException w:name="List Continue 4" w:semiHidden="1" w:unhideWhenUsed="1"/>
+    <w:lsdException w:name="List Continue 5" w:semiHidden="1" w:unhideWhenUsed="1"/>
+    <w:lsdException w:name="Message Header" w:semiHidden="1" w:unhideWhenUsed="1"/>
+    <w:lsdException w:name="Subtitle" w:uiPriority="11" w:qFormat="1"/>
+    <w:lsdException w:name="Salutation" w:semiHidden="1" w:unhideWhenUsed="1"/>
+    <w:lsdException w:name="Date" w:semiHidden="1" w:unhideWhenUsed="1"/>
+    <w:lsdException w:name="Body Text First Indent" w:semiHidden="1" w:unhideWhenUsed="1"/>
+    <w:lsdException w:name="Body Text First Indent 2" w:semiHidden="1" w:unhideWhenUsed="1"/>
+    <w:lsdException w:name="Note Heading" w:semiHidden="1" w:unhideWhenUsed="1"/>
+    <w:lsdException w:name="Body Text 2" w:semiHidden="1" w:unhideWhenUsed="1"/>
+    <w:lsdException w:name="Body Text 3" w:semiHidden="1" w:unhideWhenUsed="1"/>
+    <w:lsdException w:name="Body Text Indent 2" w:semiHidden="1" w:unhideWhenUsed="1"/>
+    <w:lsdException w:name="Body Text Indent 3" w:semiHidden="1" w:unhideWhenUsed="1"/>
+    <w:lsdException w:name="Block Text" w:semiHidden="1" w:unhideWhenUsed="1"/>
+    <w:lsdException w:name="Hyperlink" w:semiHidden="1" w:unhideWhenUsed="1"/>
+    <w:lsdException w:name="FollowedHyperlink" w:semiHidden="1" w:unhideWhenUsed="1"/>
+    <w:lsdException w:name="Strong" w:uiPriority="22" w:qFormat="1"/>
+    <w:lsdException w:name="Emphasis" w:uiPriority="20" w:qFormat="1"/>
+    <w:lsdException w:name="Document Map" w:semiHidden="1" w:unhideWhenUsed="1"/>
+    <w:lsdException w:name="Plain Text" w:semiHidden="1" w:unhideWhenUsed="1"/>
+    <w:lsdException w:name="E-mail Signature" w:semiHidden="1" w:unhideWhenUsed="1"/>
+    <w:lsdException w:name="HTML Top of Form" w:semiHidden="1" w:unhideWhenUsed="1"/>
+    <w:lsdException w:name="HTML Bottom of Form" w:semiHidden="1" w:unhideWhenUsed="1"/>
+    <w:lsdException w:name="Normal (Web)" w:semiHidden="1" w:unhideWhenUsed="1"/>
+    <w:lsdException w:name="HTML Acronym" w:semiHidden="1" w:unhideWhenUsed="1"/>
+    <w:lsdException w:name="HTML Address" w:semiHidden="1" w:unhideWhenUsed="1"/>
+    <w:lsdException w:name="HTML Cite" w:semiHidden="1" w:unhideWhenUsed="1"/>
+    <w:lsdException w:name="HTML Code" w:semiHidden="1" w:unhideWhenUsed="1"/>
+    <w:lsdException w:name="HTML Definition" w:semiHidden="1" w:unhideWhenUsed="1"/>
+    <w:lsdException w:name="HTML Keyboard" w:semiHidden="1" w:unhideWhenUsed="1"/>
+    <w:lsdException w:name="HTML Preformatted" w:semiHidden="1" w:unhideWhenUsed="1"/>
+    <w:lsdException w:name="HTML Sample" w:semiHidden="1" w:unhideWhenUsed="1"/>
+    <w:lsdException w:name="HTML Typewriter" w:semiHidden="1" w:unhideWhenUsed="1"/>
+    <w:lsdException w:name="HTML Variable" w:semiHidden="1" w:unhideWhenUsed="1"/>
+    <w:lsdException w:name="Normal Table" w:semiHidden="1" w:unhideWhenUsed="1"/>
+    <w:lsdException w:name="annotation subject" w:semiHidden="1" w:unhideWhenUsed="1"/>
+    <w:lsdException w:name="No List" w:semiHidden="1" w:unhideWhenUsed="1"/>
+    <w:lsdException w:name="Outline List 1" w:semiHidden="1" w:unhideWhenUsed="1"/>
+    <w:lsdException w:name="Outline List 2" w:semiHidden="1" w:unhideWhenUsed="1"/>
+    <w:lsdException w:name="Outline List 3" w:semiHidden="1" w:unhideWhenUsed="1"/>
+    <w:lsdException w:name="Table Simple 1" w:semiHidden="1" w:unhideWhenUsed="1"/>
+    <w:lsdException w:name="Table Simple 2" w:semiHidden="1" w:unhideWhenUsed="1"/>
+    <w:lsdException w:name="Table Simple 3" w:semiHidden="1" w:unhideWhenUsed="1"/>
+    <w:lsdException w:name="Table Classic 1" w:semiHidden="1" w:unhideWhenUsed="1"/>
+    <w:lsdException w:name="Table Classic 2" w:semiHidden="1" w:unhideWhenUsed="1"/>
+    <w:lsdException w:name="Table Classic 3" w:semiHidden="1" w:unhideWhenUsed="1"/>
+    <w:lsdException w:name="Table Classic 4" w:semiHidden="1" w:unhideWhenUsed="1"/>
+    <w:lsdException w:name="Table Colorful 1" w:semiHidden="1" w:unhideWhenUsed="1"/>
+    <w:lsdException w:name="Table Colorful 2" w:semiHidden="1" w:unhideWhenUsed="1"/>
+    <w:lsdException w:name="Table Colorful 3" w:semiHidden="1" w:unhideWhenUsed="1"/>
+    <w:lsdException w:name="Table Columns 1" w:semiHidden="1" w:unhideWhenUsed="1"/>
+    <w:lsdException w:name="Table Columns 2" w:semiHidden="1" w:unhideWhenUsed="1"/>
+    <w:lsdException w:name="Table Columns 3" w:semiHidden="1" w:unhideWhenUsed="1"/>
+    <w:lsdException w:name="Table Columns 4" w:semiHidden="1" w:unhideWhenUsed="1"/>
+    <w:lsdException w:name="Table Columns 5" w:semiHidden="1" w:unhideWhenUsed="1"/>
+    <w:lsdException w:name="Table Grid 1" w:semiHidden="1" w:unhideWhenUsed="1"/>
+    <w:lsdException w:name="Table Grid 2" w:semiHidden="1" w:unhideWhenUsed="1"/>
+    <w:lsdException w:name="Table Grid 3" w:semiHidden="1" w:unhideWhenUsed="1"/>
+    <w:lsdException w:name="Table Grid 4" w:semiHidden="1" w:unhideWhenUsed="1"/>
+    <w:lsdException w:name="Table Grid 5" w:semiHidden="1" w:unhideWhenUsed="1"/>
+    <w:lsdException w:name="Table Grid 6" w:semiHidden="1" w:unhideWhenUsed="1"/>
+    <w:lsdException w:name="Table Grid 7" w:semiHidden="1" w:unhideWhenUsed="1"/>
+    <w:lsdException w:name="Table Grid 8" w:semiHidden="1" w:unhideWhenUsed="1"/>
+    <w:lsdException w:name="Table List 1" w:semiHidden="1" w:unhideWhenUsed="1"/>
+    <w:lsdException w:name="Table List 2" w:semiHidden="1" w:unhideWhenUsed="1"/>
+    <w:lsdException w:name="Table List 3" w:semiHidden="1" w:unhideWhenUsed="1"/>
+    <w:lsdException w:name="Table List 4" w:semiHidden="1" w:unhideWhenUsed="1"/>
+    <w:lsdException w:name="Table List 5" w:semiHidden="1" w:unhideWhenUsed="1"/>
+    <w:lsdException w:name="Table List 6" w:semiHidden="1" w:unhideWhenUsed="1"/>
+    <w:lsdException w:name="Table List 7" w:semiHidden="1" w:unhideWhenUsed="1"/>
+    <w:lsdException w:name="Table List 8" w:semiHidden="1" w:unhideWhenUsed="1"/>
+    <w:lsdException w:name="Table 3D effects 1" w:semiHidden="1" w:unhideWhenUsed="1"/>
+    <w:lsdException w:name="Table 3D effects 2" w:semiHidden="1" w:unhideWhenUsed="1"/>
+    <w:lsdException w:name="Table 3D effects 3" w:semiHidden="1" w:unhideWhenUsed="1"/>
+    <w:lsdException w:name="Table Contemporary" w:semiHidden="1" w:unhideWhenUsed="1"/>
+    <w:lsdException w:name="Table Elegant" w:semiHidden="1" w:unhideWhenUsed="1"/>
+    <w:lsdException w:name="Table Professional" w:semiHidden="1" w:unhideWhenUsed="1"/>
+    <w:lsdException w:name="Table Subtle 1" w:semiHidden="1" w:unhideWhenUsed="1"/>
+    <w:lsdException w:name="Table Subtle 2" w:semiHidden="1" w:unhideWhenUsed="1"/>
+    <w:lsdException w:name="Table Web 1" w:semiHidden="1" w:unhideWhenUsed="1"/>
+    <w:lsdException w:name="Table Web 2" w:semiHidden="1" w:unhideWhenUsed="1"/>
+    <w:lsdException w:name="Table Web 3" w:semiHidden="1" w:unhideWhenUsed="1"/>
+    <w:lsdException w:name="Balloon Text" w:semiHidden="1" w:unhideWhenUsed="1"/>
+    <w:lsdException w:name="Table Grid" w:uiPriority="59"/>
+    <w:lsdException w:name="Table Theme" w:semiHidden="1" w:unhideWhenUsed="1"/>
+    <w:lsdException w:name="Placeholder Text" w:semiHidden="1"/>
+    <w:lsdException w:name="No Spacing" w:uiPriority="1" w:qFormat="1"/>
+    <w:lsdException w:name="Light Shading" w:uiPriority="60"/>
+    <w:lsdException w:name="Light List" w:uiPriority="61"/>
+    <w:lsdException w:name="Light Grid" w:uiPriority="62"/>
+    <w:lsdException w:name="Medium Shading 1" w:uiPriority="63"/>
+    <w:lsdException w:name="Medium Shading 2" w:uiPriority="64"/>
+    <w:lsdException w:name="Medium List 1" w:uiPriority="65"/>
+    <w:lsdException w:name="Medium List 2" w:uiPriority="66"/>
+    <w:lsdException w:name="Medium Grid 1" w:uiPriority="67"/>
+    <w:lsdException w:name="Medium Grid 2" w:uiPriority="68"/>
+    <w:lsdException w:name="Medium Grid 3" w:uiPriority="69"/>
+    <w:lsdException w:name="Dark List" w:uiPriority="70"/>
+    <w:lsdException w:name="Colorful Shading" w:uiPriority="71"/>
+    <w:lsdException w:name="Colorful List" w:uiPriority="72"/>
+    <w:lsdException w:name="Colorful Grid" w:uiPriority="73"/>
+    <w:lsdException w:name="Light Shading Accent 1" w:uiPriority="60"/>
+    <w:lsdException w:name="Light List Accent 1" w:uiPriority="61"/>
+    <w:lsdException w:name="Light Grid Accent 1" w:uiPriority="62"/>
+    <w:lsdException w:name="Medium Shading 1 Accent 1" w:uiPriority="63"/>
+    <w:lsdException w:name="Medium Shading 2 Accent 1" w:uiPriority="64"/>
+    <w:lsdException w:name="Medium List 1 Accent 1" w:uiPriority="65"/>
+    <w:lsdException w:name="Revision" w:semiHidden="1"/>
+    <w:lsdException w:name="List Paragraph" w:uiPriority="34" w:qFormat="1"/>
+    <w:lsdException w:name="Quote" w:uiPriority="29" w:qFormat="1"/>
+    <w:lsdException w:name="Intense Quote" w:uiPriority="30" w:qFormat="1"/>
+    <w:lsdException w:name="Medium List 2 Accent 1" w:uiPriority="66"/>
+    <w:lsdException w:name="Medium Grid 1 Accent 1" w:uiPriority="67"/>
+    <w:lsdException w:name="Medium Grid 2 Accent 1" w:uiPriority="68"/>
+    <w:lsdException w:name="Medium Grid 3 Accent 1" w:uiPriority="69"/>
+    <w:lsdException w:name="Dark List Accent 1" w:uiPriority="70"/>
+    <w:lsdException w:name="Colorful Shading Accent 1" w:uiPriority="71"/>
+    <w:lsdException w:name="Colorful List Accent 1" w:uiPriority="72"/>
+    <w:lsdException w:name="Colorful Grid Accent 1" w:uiPriority="73"/>
+    <w:lsdException w:name="Light Shading Accent 2" w:uiPriority="60"/>
+    <w:lsdException w:name="Light List Accent 2" w:uiPriority="61"/>
+    <w:lsdException w:name="Light Grid Accent 2" w:uiPriority="62"/>
+    <w:lsdException w:name="Medium Shading 1 Accent 2" w:uiPriority="63"/>
+    <w:lsdException w:name="Medium Shading 2 Accent 2" w:uiPriority="64"/>
+    <w:lsdException w:name="Medium List 1 Accent 2" w:uiPriority="65"/>
+    <w:lsdException w:name="Medium List 2 Accent 2" w:uiPriority="66"/>
+    <w:lsdException w:name="Medium Grid 1 Accent 2" w:uiPriority="67"/>
+    <w:lsdException w:name="Medium Grid 2 Accent 2" w:uiPriority="68"/>
+    <w:lsdException w:name="Medium Grid 3 Accent 2" w:uiPriority="69"/>
+    <w:lsdException w:name="Dark List Accent 2" w:uiPriority="70"/>
+    <w:lsdException w:name="Colorful Shading Accent 2" w:uiPriority="71"/>
+    <w:lsdException w:name="Colorful List Accent 2" w:uiPriority="72"/>
+    <w:lsdException w:name="Colorful Grid Accent 2" w:uiPriority="73"/>
+    <w:lsdException w:name="Light Shading Accent 3" w:uiPriority="60"/>
+    <w:lsdException w:name="Light List Accent 3" w:uiPriority="61"/>
+    <w:lsdException w:name="Light Grid Accent 3" w:uiPriority="62"/>
+    <w:lsdException w:name="Medium Shading 1 Accent 3" w:uiPriority="63"/>
+    <w:lsdException w:name="Medium Shading 2 Accent 3" w:uiPriority="64"/>
+    <w:lsdException w:name="Medium List 1 Accent 3" w:uiPriority="65"/>
+    <w:lsdException w:name="Medium List 2 Accent 3" w:uiPriority="66"/>
+    <w:lsdException w:name="Medium Grid 1 Accent 3" w:uiPriority="67"/>
+    <w:lsdException w:name="Medium Grid 2 Accent 3" w:uiPriority="68"/>
+    <w:lsdException w:name="Medium Grid 3 Accent 3" w:uiPriority="69"/>
+    <w:lsdException w:name="Dark List Accent 3" w:uiPriority="70"/>
+    <w:lsdException w:name="Colorful Shading Accent 3" w:uiPriority="71"/>
+    <w:lsdException w:name="Colorful List Accent 3" w:uiPriority="72"/>
+    <w:lsdException w:name="Colorful Grid Accent 3" w:uiPriority="73"/>
+    <w:lsdException w:name="Light Shading Accent 4" w:uiPriority="60"/>
+    <w:lsdException w:name="Light List Accent 4" w:uiPriority="61"/>
+    <w:lsdException w:name="Light Grid Accent 4" w:uiPriority="62"/>
+    <w:lsdException w:name="Medium Shading 1 Accent 4" w:uiPriority="63"/>
+    <w:lsdException w:name="Medium Shading 2 Accent 4" w:uiPriority="64"/>
+    <w:lsdException w:name="Medium List 1 Accent 4" w:uiPriority="65"/>
+    <w:lsdException w:name="Medium List 2 Accent 4" w:uiPriority="66"/>
+    <w:lsdException w:name="Medium Grid 1 Accent 4" w:uiPriority="67"/>
+    <w:lsdException w:name="Medium Grid 2 Accent 4" w:uiPriority="68"/>
+    <w:lsdException w:name="Medium Grid 3 Accent 4" w:uiPriority="69"/>
+    <w:lsdException w:name="Dark List Accent 4" w:uiPriority="70"/>
+    <w:lsdException w:name="Colorful Shading Accent 4" w:uiPriority="71"/>
+    <w:lsdException w:name="Colorful List Accent 4" w:uiPriority="72"/>
+    <w:lsdException w:name="Colorful Grid Accent 4" w:uiPriority="73"/>
+    <w:lsdException w:name="Light Shading Accent 5" w:uiPriority="60"/>
+    <w:lsdException w:name="Light List Accent 5" w:uiPriority="61"/>
+    <w:lsdException w:name="Light Grid Accent 5" w:uiPriority="62"/>
+    <w:lsdException w:name="Medium Shading 1 Accent 5" w:uiPriority="63"/>
+    <w:lsdException w:name="Medium Shading 2 Accent 5" w:uiPriority="64"/>
+    <w:lsdException w:name="Medium List 1 Accent 5" w:uiPriority="65"/>
+    <w:lsdException w:name="Medium List 2 Accent 5" w:uiPriority="66"/>
+    <w:lsdException w:name="Medium Grid 1 Accent 5" w:uiPriority="67"/>
+    <w:lsdException w:name="Medium Grid 2 Accent 5" w:uiPriority="68"/>
+    <w:lsdException w:name="Medium Grid 3 Accent 5" w:uiPriority="69"/>
+    <w:lsdException w:name="Dark List Accent 5" w:uiPriority="70"/>
+    <w:lsdException w:name="Colorful Shading Accent 5" w:uiPriority="71"/>
+    <w:lsdException w:name="Colorful List Accent 5" w:uiPriority="72"/>
+    <w:lsdException w:name="Colorful Grid Accent 5" w:uiPriority="73"/>
+    <w:lsdException w:name="Light Shading Accent 6" w:uiPriority="60"/>
+    <w:lsdException w:name="Light List Accent 6" w:uiPriority="61"/>
+    <w:lsdException w:name="Light Grid Accent 6" w:uiPriority="62"/>
+    <w:lsdException w:name="Medium Shading 1 Accent 6" w:uiPriority="63"/>
+    <w:lsdException w:name="Medium Shading 2 Accent 6" w:uiPriority="64"/>
+    <w:lsdException w:name="Medium List 1 Accent 6" w:uiPriority="65"/>
+    <w:lsdException w:name="Medium List 2 Accent 6" w:uiPriority="66"/>
+    <w:lsdException w:name="Medium Grid 1 Accent 6" w:uiPriority="67"/>
+    <w:lsdException w:name="Medium Grid 2 Accent 6" w:uiPriority="68"/>
+    <w:lsdException w:name="Medium Grid 3 Accent 6" w:uiPriority="69"/>
+    <w:lsdException w:name="Dark List Accent 6" w:uiPriority="70"/>
+    <w:lsdException w:name="Colorful Shading Accent 6" w:uiPriority="71"/>
+    <w:lsdException w:name="Colorful List Accent 6" w:uiPriority="72"/>
+    <w:lsdException w:name="Colorful Grid Accent 6" w:uiPriority="73"/>
+    <w:lsdException w:name="Subtle Emphasis" w:uiPriority="19" w:qFormat="1"/>
+    <w:lsdException w:name="Intense Emphasis" w:uiPriority="21" w:qFormat="1"/>
+    <w:lsdException w:name="Subtle Reference" w:uiPriority="31" w:qFormat="1"/>
+    <w:lsdException w:name="Intense Reference" w:uiPriority="32" w:qFormat="1"/>
+    <w:lsdException w:name="Book Title" w:uiPriority="33" w:qFormat="1"/>
+    <w:lsdException w:name="Bibliography" w:semiHidden="1" w:uiPriority="37" w:unhideWhenUsed="1"/>
+    <w:lsdException w:name="TOC Heading" w:semiHidden="1" w:uiPriority="39" w:unhideWhenUsed="1" w:qFormat="1"/>
+    <w:lsdException w:name="Plain Table 1" w:uiPriority="41"/>
+    <w:lsdException w:name="Plain Table 2" w:uiPriority="42"/>
+    <w:lsdException w:name="Plain Table 3" w:uiPriority="43"/>
+    <w:lsdException w:name="Plain Table 4" w:uiPriority="44"/>
+    <w:lsdException w:name="Plain Table 5" w:uiPriority="45"/>
+    <w:lsdException w:name="Grid Table Light" w:uiPriority="40"/>
+    <w:lsdException w:name="Grid Table 1 Light" w:uiPriority="46"/>
+    <w:lsdException w:name="Grid Table 2" w:uiPriority="47"/>
+    <w:lsdException w:name="Grid Table 3" w:uiPriority="48"/>
+    <w:lsdException w:name="Grid Table 4" w:uiPriority="49"/>
+    <w:lsdException w:name="Grid Table 5 Dark" w:uiPriority="50"/>
+    <w:lsdException w:name="Grid Table 6 Colorful" w:uiPriority="51"/>
+    <w:lsdException w:name="Grid Table 7 Colorful" w:uiPriority="52"/>
+    <w:lsdException w:name="Grid Table 1 Light Accent 1" w:uiPriority="46"/>
+    <w:lsdException w:name="Grid Table 2 Accent 1" w:uiPriority="47"/>
+    <w:lsdException w:name="Grid Table 3 Accent 1" w:uiPriority="48"/>
+    <w:lsdException w:name="Grid Table 4 Accent 1" w:uiPriority="49"/>
+    <w:lsdException w:name="Grid Table 5 Dark Accent 1" w:uiPriority="50"/>
+    <w:lsdException w:name="Grid Table 6 Colorful Accent 1" w:uiPriority="51"/>
+    <w:lsdException w:name="Grid Table 7 Colorful Accent 1" w:uiPriority="52"/>
+    <w:lsdException w:name="Grid Table 1 Light Accent 2" w:uiPriority="46"/>
+    <w:lsdException w:name="Grid Table 2 Accent 2" w:uiPriority="47"/>
+    <w:lsdException w:name="Grid Table 3 Accent 2" w:uiPriority="48"/>
+    <w:lsdException w:name="Grid Table 4 Accent 2" w:uiPriority="49"/>
+    <w:lsdException w:name="Grid Table 5 Dark Accent 2" w:uiPriority="50"/>
+    <w:lsdException w:name="Grid Table 6 Colorful Accent 2" w:uiPriority="51"/>
+    <w:lsdException w:name="Grid Table 7 Colorful Accent 2" w:uiPriority="52"/>
+    <w:lsdException w:name="Grid Table 1 Light Accent 3" w:uiPriority="46"/>
+    <w:lsdException w:name="Grid Table 2 Accent 3" w:uiPriority="47"/>
+    <w:lsdException w:name="Grid Table 3 Accent 3" w:uiPriority="48"/>
+    <w:lsdException w:name="Grid Table 4 Accent 3" w:uiPriority="49"/>
+    <w:lsdException w:name="Grid Table 5 Dark Accent 3" w:uiPriority="50"/>
+    <w:lsdException w:name="Grid Table 6 Colorful Accent 3" w:uiPriority="51"/>
+    <w:lsdException w:name="Grid Table 7 Colorful Accent 3" w:uiPriority="52"/>
+    <w:lsdException w:name="Grid Table 1 Light Accent 4" w:uiPriority="46"/>
+    <w:lsdException w:name="Grid Table 2 Accent 4" w:uiPriority="47"/>
+    <w:lsdException w:name="Grid Table 3 Accent 4" w:uiPriority="48"/>
+    <w:lsdException w:name="Grid Table 4 Accent 4" w:uiPriority="49"/>
+    <w:lsdException w:name="Grid Table 5 Dark Accent 4" w:uiPriority="50"/>
+    <w:lsdException w:name="Grid Table 6 Colorful Accent 4" w:uiPriority="51"/>
+    <w:lsdException w:name="Grid Table 7 Colorful Accent 4" w:uiPriority="52"/>
+    <w:lsdException w:name="Grid Table 1 Light Accent 5" w:uiPriority="46"/>
+    <w:lsdException w:name="Grid Table 2 Accent 5" w:uiPriority="47"/>
+    <w:lsdException w:name="Grid Table 3 Accent 5" w:uiPriority="48"/>
+    <w:lsdException w:name="Grid Table 4 Accent 5" w:uiPriority="49"/>
+    <w:lsdException w:name="Grid Table 5 Dark Accent 5" w:uiPriority="50"/>
+    <w:lsdException w:name="Grid Table 6 Colorful Accent 5" w:uiPriority="51"/>
+    <w:lsdException w:name="Grid Table 7 Colorful Accent 5" w:uiPriority="52"/>
+    <w:lsdException w:name="Grid Table 1 Light Accent 6" w:uiPriority="46"/>
+    <w:lsdException w:name="Grid Table 2 Accent 6" w:uiPriority="47"/>
+    <w:lsdException w:name="Grid Table 3 Accent 6" w:uiPriority="48"/>
+    <w:lsdException w:name="Grid Table 4 Accent 6" w:uiPriority="49"/>
+    <w:lsdException w:name="Grid Table 5 Dark Accent 6" w:uiPriority="50"/>
+    <w:lsdException w:name="Grid Table 6 Colorful Accent 6" w:uiPriority="51"/>
+    <w:lsdException w:name="Grid Table 7 Colorful Accent 6" w:uiPriority="52"/>
+    <w:lsdException w:name="List Table 1 Light" w:uiPriority="46"/>
+    <w:lsdException w:name="List Table 2" w:uiPriority="47"/>
+    <w:lsdException w:name="List Table 3" w:uiPriority="48"/>
+    <w:lsdException w:name="List Table 4" w:uiPriority="49"/>
+    <w:lsdException w:name="List Table 5 Dark" w:uiPriority="50"/>
+    <w:lsdException w:name="List Table 6 Colorful" w:uiPriority="51"/>
+    <w:lsdException w:name="List Table 7 Colorful" w:uiPriority="52"/>
+    <w:lsdException w:name="List Table 1 Light Accent 1" w:uiPriority="46"/>
+    <w:lsdException w:name="List Table 2 Accent 1" w:uiPriority="47"/>
+    <w:lsdException w:name="List Table 3 Accent 1" w:uiPriority="48"/>
+    <w:lsdException w:name="List Table 4 Accent 1" w:uiPriority="49"/>
+    <w:lsdException w:name="List Table 5 Dark Accent 1" w:uiPriority="50"/>
+    <w:lsdException w:name="List Table 6 Colorful Accent 1" w:uiPriority="51"/>
+    <w:lsdException w:name="List Table 7 Colorful Accent 1" w:uiPriority="52"/>
+    <w:lsdException w:name="List Table 1 Light Accent 2" w:uiPriority="46"/>
+    <w:lsdException w:name="List Table 2 Accent 2" w:uiPriority="47"/>
+    <w:lsdException w:name="List Table 3 Accent 2" w:uiPriority="48"/>
+    <w:lsdException w:name="List Table 4 Accent 2" w:uiPriority="49"/>
+    <w:lsdException w:name="List Table 5 Dark Accent 2" w:uiPriority="50"/>
+    <w:lsdException w:name="List Table 6 Colorful Accent 2" w:uiPriority="51"/>
+    <w:lsdException w:name="List Table 7 Colorful Accent 2" w:uiPriority="52"/>
+    <w:lsdException w:name="List Table 1 Light Accent 3" w:uiPriority="46"/>
+    <w:lsdException w:name="List Table 2 Accent 3" w:uiPriority="47"/>
+    <w:lsdException w:name="List Table 3 Accent 3" w:uiPriority="48"/>
+    <w:lsdException w:name="List Table 4 Accent 3" w:uiPriority="49"/>
+    <w:lsdException w:name="List Table 5 Dark Accent 3" w:uiPriority="50"/>
+    <w:lsdException w:name="List Table 6 Colorful Accent 3" w:uiPriority="51"/>
+    <w:lsdException w:name="List Table 7 Colorful Accent 3" w:uiPriority="52"/>
+    <w:lsdException w:name="List Table 1 Light Accent 4" w:uiPriority="46"/>
+    <w:lsdException w:name="List Table 2 Accent 4" w:uiPriority="47"/>
+    <w:lsdException w:name="List Table 3 Accent 4" w:uiPriority="48"/>
+    <w:lsdException w:name="List Table 4 Accent 4" w:uiPriority="49"/>
+    <w:lsdException w:name="List Table 5 Dark Accent 4" w:uiPriority="50"/>
+    <w:lsdException w:name="List Table 6 Colorful Accent 4" w:uiPriority="51"/>
+    <w:lsdException w:name="List Table 7 Colorful Accent 4" w:uiPriority="52"/>
+    <w:lsdException w:name="List Table 1 Light Accent 5" w:uiPriority="46"/>
+    <w:lsdException w:name="List Table 2 Accent 5" w:uiPriority="47"/>
+    <w:lsdException w:name="List Table 3 Accent 5" w:uiPriority="48"/>
+    <w:lsdException w:name="List Table 4 Accent 5" w:uiPriority="49"/>
+    <w:lsdException w:name="List Table 5 Dark Accent 5" w:uiPriority="50"/>
+    <w:lsdException w:name="List Table 6 Colorful Accent 5" w:uiPriority="51"/>
+    <w:lsdException w:name="List Table 7 Colorful Accent 5" w:uiPriority="52"/>
+    <w:lsdException w:name="List Table 1 Light Accent 6" w:uiPriority="46"/>
+    <w:lsdException w:name="List Table 2 Accent 6" w:uiPriority="47"/>
+    <w:lsdException w:name="List Table 3 Accent 6" w:uiPriority="48"/>
+    <w:lsdException w:name="List Table 4 Accent 6" w:uiPriority="49"/>
+    <w:lsdException w:name="List Table 5 Dark Accent 6" w:uiPriority="50"/>
+    <w:lsdException w:name="List Table 6 Colorful Accent 6" w:uiPriority="51"/>
+    <w:lsdException w:name="List Table 7 Colorful Accent 6" w:uiPriority="52"/>
   </w:latentStyles>
   <w:style w:type="paragraph" w:default="1" w:styleId="Standard">
     <w:name w:val="Normal"/>
@@ -2867,7 +3269,7 @@
 </file>
 
 <file path=word/glossary/webSettings.xml><?xml version="1.0" encoding="utf-8"?>
-<w:webSettings xmlns:mc="http://schemas.openxmlformats.org/markup-compatibility/2006" xmlns:r="http://schemas.openxmlformats.org/officeDocument/2006/relationships" xmlns:w="http://schemas.openxmlformats.org/wordprocessingml/2006/main" xmlns:w14="http://schemas.microsoft.com/office/word/2010/wordml" mc:Ignorable="w14">
+<w:webSettings xmlns:mc="http://schemas.openxmlformats.org/markup-compatibility/2006" xmlns:r="http://schemas.openxmlformats.org/officeDocument/2006/relationships" xmlns:w="http://schemas.openxmlformats.org/wordprocessingml/2006/main" xmlns:w14="http://schemas.microsoft.com/office/word/2010/wordml" xmlns:w15="http://schemas.microsoft.com/office/word/2012/wordml" mc:Ignorable="w14 w15">
   <w:optimizeForBrowser/>
   <w:allowPNG/>
 </w:webSettings>
@@ -3182,7 +3584,7 @@
 </file>
 
 <file path=customXml/itemProps2.xml><?xml version="1.0" encoding="utf-8"?>
-<ds:datastoreItem xmlns:ds="http://schemas.openxmlformats.org/officeDocument/2006/customXml" ds:itemID="{68801646-A199-4D7B-9835-B97183C7F0A6}">
+<ds:datastoreItem xmlns:ds="http://schemas.openxmlformats.org/officeDocument/2006/customXml" ds:itemID="{19C75565-B27B-44DA-ABD0-BD1D479DB5CE}">
   <ds:schemaRefs>
     <ds:schemaRef ds:uri="http://schemas.openxmlformats.org/officeDocument/2006/bibliography"/>
   </ds:schemaRefs>

--- a/KNW-Stored_Procedures-JenniBenjamin.docx
+++ b/KNW-Stored_Procedures-JenniBenjamin.docx
@@ -369,6 +369,8 @@
             <w:t>Inhalt</w:t>
           </w:r>
         </w:p>
+        <w:bookmarkStart w:id="0" w:name="_GoBack"/>
+        <w:bookmarkEnd w:id="0"/>
         <w:p>
           <w:pPr>
             <w:pStyle w:val="Verzeichnis1"/>
@@ -376,7 +378,9 @@
               <w:tab w:val="right" w:leader="dot" w:pos="9062"/>
             </w:tabs>
             <w:rPr>
+              <w:rFonts w:eastAsiaTheme="minorEastAsia"/>
               <w:noProof/>
+              <w:lang w:eastAsia="de-CH"/>
             </w:rPr>
           </w:pPr>
           <w:r>
@@ -388,7 +392,7 @@
           <w:r>
             <w:fldChar w:fldCharType="separate"/>
           </w:r>
-          <w:hyperlink w:anchor="_Toc474159419" w:history="1">
+          <w:hyperlink w:anchor="_Toc482372799" w:history="1">
             <w:r>
               <w:rPr>
                 <w:rStyle w:val="Hyperlink"/>
@@ -415,7 +419,7 @@
                 <w:noProof/>
                 <w:webHidden/>
               </w:rPr>
-              <w:instrText xml:space="preserve"> PAGEREF _Toc474159419 \h </w:instrText>
+              <w:instrText xml:space="preserve"> PAGEREF _Toc482372799 \h </w:instrText>
             </w:r>
             <w:r>
               <w:rPr>
@@ -453,10 +457,12 @@
               <w:tab w:val="right" w:leader="dot" w:pos="9062"/>
             </w:tabs>
             <w:rPr>
+              <w:rFonts w:eastAsiaTheme="minorEastAsia"/>
               <w:noProof/>
+              <w:lang w:eastAsia="de-CH"/>
             </w:rPr>
           </w:pPr>
-          <w:hyperlink w:anchor="_Toc474159420" w:history="1">
+          <w:hyperlink w:anchor="_Toc482372800" w:history="1">
             <w:r>
               <w:rPr>
                 <w:rStyle w:val="Hyperlink"/>
@@ -483,7 +489,7 @@
                 <w:noProof/>
                 <w:webHidden/>
               </w:rPr>
-              <w:instrText xml:space="preserve"> PAGEREF _Toc474159420 \h </w:instrText>
+              <w:instrText xml:space="preserve"> PAGEREF _Toc482372800 \h </w:instrText>
             </w:r>
             <w:r>
               <w:rPr>
@@ -521,10 +527,12 @@
               <w:tab w:val="right" w:leader="dot" w:pos="9062"/>
             </w:tabs>
             <w:rPr>
+              <w:rFonts w:eastAsiaTheme="minorEastAsia"/>
               <w:noProof/>
+              <w:lang w:eastAsia="de-CH"/>
             </w:rPr>
           </w:pPr>
-          <w:hyperlink w:anchor="_Toc474159421" w:history="1">
+          <w:hyperlink w:anchor="_Toc482372801" w:history="1">
             <w:r>
               <w:rPr>
                 <w:rStyle w:val="Hyperlink"/>
@@ -551,7 +559,7 @@
                 <w:noProof/>
                 <w:webHidden/>
               </w:rPr>
-              <w:instrText xml:space="preserve"> PAGEREF _Toc474159421 \h </w:instrText>
+              <w:instrText xml:space="preserve"> PAGEREF _Toc482372801 \h </w:instrText>
             </w:r>
             <w:r>
               <w:rPr>
@@ -589,10 +597,12 @@
               <w:tab w:val="right" w:leader="dot" w:pos="9062"/>
             </w:tabs>
             <w:rPr>
+              <w:rFonts w:eastAsiaTheme="minorEastAsia"/>
               <w:noProof/>
+              <w:lang w:eastAsia="de-CH"/>
             </w:rPr>
           </w:pPr>
-          <w:hyperlink w:anchor="_Toc474159422" w:history="1">
+          <w:hyperlink w:anchor="_Toc482372802" w:history="1">
             <w:r>
               <w:rPr>
                 <w:rStyle w:val="Hyperlink"/>
@@ -619,7 +629,7 @@
                 <w:noProof/>
                 <w:webHidden/>
               </w:rPr>
-              <w:instrText xml:space="preserve"> PAGEREF _Toc474159422 \h </w:instrText>
+              <w:instrText xml:space="preserve"> PAGEREF _Toc482372802 \h </w:instrText>
             </w:r>
             <w:r>
               <w:rPr>
@@ -657,10 +667,12 @@
               <w:tab w:val="right" w:leader="dot" w:pos="9062"/>
             </w:tabs>
             <w:rPr>
+              <w:rFonts w:eastAsiaTheme="minorEastAsia"/>
               <w:noProof/>
+              <w:lang w:eastAsia="de-CH"/>
             </w:rPr>
           </w:pPr>
-          <w:hyperlink w:anchor="_Toc474159423" w:history="1">
+          <w:hyperlink w:anchor="_Toc482372803" w:history="1">
             <w:r>
               <w:rPr>
                 <w:rStyle w:val="Hyperlink"/>
@@ -687,7 +699,7 @@
                 <w:noProof/>
                 <w:webHidden/>
               </w:rPr>
-              <w:instrText xml:space="preserve"> PAGEREF _Toc474159423 \h </w:instrText>
+              <w:instrText xml:space="preserve"> PAGEREF _Toc482372803 \h </w:instrText>
             </w:r>
             <w:r>
               <w:rPr>
@@ -725,10 +737,12 @@
               <w:tab w:val="right" w:leader="dot" w:pos="9062"/>
             </w:tabs>
             <w:rPr>
+              <w:rFonts w:eastAsiaTheme="minorEastAsia"/>
               <w:noProof/>
+              <w:lang w:eastAsia="de-CH"/>
             </w:rPr>
           </w:pPr>
-          <w:hyperlink w:anchor="_Toc474159424" w:history="1">
+          <w:hyperlink w:anchor="_Toc482372804" w:history="1">
             <w:r>
               <w:rPr>
                 <w:rStyle w:val="Hyperlink"/>
@@ -755,7 +769,7 @@
                 <w:noProof/>
                 <w:webHidden/>
               </w:rPr>
-              <w:instrText xml:space="preserve"> PAGEREF _Toc474159424 \h </w:instrText>
+              <w:instrText xml:space="preserve"> PAGEREF _Toc482372804 \h </w:instrText>
             </w:r>
             <w:r>
               <w:rPr>
@@ -793,10 +807,12 @@
               <w:tab w:val="right" w:leader="dot" w:pos="9062"/>
             </w:tabs>
             <w:rPr>
+              <w:rFonts w:eastAsiaTheme="minorEastAsia"/>
               <w:noProof/>
+              <w:lang w:eastAsia="de-CH"/>
             </w:rPr>
           </w:pPr>
-          <w:hyperlink w:anchor="_Toc474159425" w:history="1">
+          <w:hyperlink w:anchor="_Toc482372805" w:history="1">
             <w:r>
               <w:rPr>
                 <w:rStyle w:val="Hyperlink"/>
@@ -823,7 +839,7 @@
                 <w:noProof/>
                 <w:webHidden/>
               </w:rPr>
-              <w:instrText xml:space="preserve"> PAGEREF _Toc474159425 \h </w:instrText>
+              <w:instrText xml:space="preserve"> PAGEREF _Toc482372805 \h </w:instrText>
             </w:r>
             <w:r>
               <w:rPr>
@@ -844,6 +860,1056 @@
                 <w:webHidden/>
               </w:rPr>
               <w:t>3</w:t>
+            </w:r>
+            <w:r>
+              <w:rPr>
+                <w:noProof/>
+                <w:webHidden/>
+              </w:rPr>
+              <w:fldChar w:fldCharType="end"/>
+            </w:r>
+          </w:hyperlink>
+        </w:p>
+        <w:p>
+          <w:pPr>
+            <w:pStyle w:val="Verzeichnis1"/>
+            <w:tabs>
+              <w:tab w:val="right" w:leader="dot" w:pos="9062"/>
+            </w:tabs>
+            <w:rPr>
+              <w:rFonts w:eastAsiaTheme="minorEastAsia"/>
+              <w:noProof/>
+              <w:lang w:eastAsia="de-CH"/>
+            </w:rPr>
+          </w:pPr>
+          <w:hyperlink w:anchor="_Toc482372806" w:history="1">
+            <w:r>
+              <w:rPr>
+                <w:rStyle w:val="Hyperlink"/>
+                <w:noProof/>
+              </w:rPr>
+              <w:t>Orte auslagern</w:t>
+            </w:r>
+            <w:r>
+              <w:rPr>
+                <w:noProof/>
+                <w:webHidden/>
+              </w:rPr>
+              <w:tab/>
+            </w:r>
+            <w:r>
+              <w:rPr>
+                <w:noProof/>
+                <w:webHidden/>
+              </w:rPr>
+              <w:fldChar w:fldCharType="begin"/>
+            </w:r>
+            <w:r>
+              <w:rPr>
+                <w:noProof/>
+                <w:webHidden/>
+              </w:rPr>
+              <w:instrText xml:space="preserve"> PAGEREF _Toc482372806 \h </w:instrText>
+            </w:r>
+            <w:r>
+              <w:rPr>
+                <w:noProof/>
+                <w:webHidden/>
+              </w:rPr>
+            </w:r>
+            <w:r>
+              <w:rPr>
+                <w:noProof/>
+                <w:webHidden/>
+              </w:rPr>
+              <w:fldChar w:fldCharType="separate"/>
+            </w:r>
+            <w:r>
+              <w:rPr>
+                <w:noProof/>
+                <w:webHidden/>
+              </w:rPr>
+              <w:t>4</w:t>
+            </w:r>
+            <w:r>
+              <w:rPr>
+                <w:noProof/>
+                <w:webHidden/>
+              </w:rPr>
+              <w:fldChar w:fldCharType="end"/>
+            </w:r>
+          </w:hyperlink>
+        </w:p>
+        <w:p>
+          <w:pPr>
+            <w:pStyle w:val="Verzeichnis2"/>
+            <w:tabs>
+              <w:tab w:val="right" w:leader="dot" w:pos="9062"/>
+            </w:tabs>
+            <w:rPr>
+              <w:rFonts w:eastAsiaTheme="minorEastAsia"/>
+              <w:noProof/>
+              <w:lang w:eastAsia="de-CH"/>
+            </w:rPr>
+          </w:pPr>
+          <w:hyperlink w:anchor="_Toc482372807" w:history="1">
+            <w:r>
+              <w:rPr>
+                <w:rStyle w:val="Hyperlink"/>
+                <w:noProof/>
+              </w:rPr>
+              <w:t>Kurzbeschreibung</w:t>
+            </w:r>
+            <w:r>
+              <w:rPr>
+                <w:noProof/>
+                <w:webHidden/>
+              </w:rPr>
+              <w:tab/>
+            </w:r>
+            <w:r>
+              <w:rPr>
+                <w:noProof/>
+                <w:webHidden/>
+              </w:rPr>
+              <w:fldChar w:fldCharType="begin"/>
+            </w:r>
+            <w:r>
+              <w:rPr>
+                <w:noProof/>
+                <w:webHidden/>
+              </w:rPr>
+              <w:instrText xml:space="preserve"> PAGEREF _Toc482372807 \h </w:instrText>
+            </w:r>
+            <w:r>
+              <w:rPr>
+                <w:noProof/>
+                <w:webHidden/>
+              </w:rPr>
+            </w:r>
+            <w:r>
+              <w:rPr>
+                <w:noProof/>
+                <w:webHidden/>
+              </w:rPr>
+              <w:fldChar w:fldCharType="separate"/>
+            </w:r>
+            <w:r>
+              <w:rPr>
+                <w:noProof/>
+                <w:webHidden/>
+              </w:rPr>
+              <w:t>4</w:t>
+            </w:r>
+            <w:r>
+              <w:rPr>
+                <w:noProof/>
+                <w:webHidden/>
+              </w:rPr>
+              <w:fldChar w:fldCharType="end"/>
+            </w:r>
+          </w:hyperlink>
+        </w:p>
+        <w:p>
+          <w:pPr>
+            <w:pStyle w:val="Verzeichnis2"/>
+            <w:tabs>
+              <w:tab w:val="right" w:leader="dot" w:pos="9062"/>
+            </w:tabs>
+            <w:rPr>
+              <w:rFonts w:eastAsiaTheme="minorEastAsia"/>
+              <w:noProof/>
+              <w:lang w:eastAsia="de-CH"/>
+            </w:rPr>
+          </w:pPr>
+          <w:hyperlink w:anchor="_Toc482372808" w:history="1">
+            <w:r>
+              <w:rPr>
+                <w:rStyle w:val="Hyperlink"/>
+                <w:noProof/>
+              </w:rPr>
+              <w:t>Ein-/ Ausgabeparameter</w:t>
+            </w:r>
+            <w:r>
+              <w:rPr>
+                <w:noProof/>
+                <w:webHidden/>
+              </w:rPr>
+              <w:tab/>
+            </w:r>
+            <w:r>
+              <w:rPr>
+                <w:noProof/>
+                <w:webHidden/>
+              </w:rPr>
+              <w:fldChar w:fldCharType="begin"/>
+            </w:r>
+            <w:r>
+              <w:rPr>
+                <w:noProof/>
+                <w:webHidden/>
+              </w:rPr>
+              <w:instrText xml:space="preserve"> PAGEREF _Toc482372808 \h </w:instrText>
+            </w:r>
+            <w:r>
+              <w:rPr>
+                <w:noProof/>
+                <w:webHidden/>
+              </w:rPr>
+            </w:r>
+            <w:r>
+              <w:rPr>
+                <w:noProof/>
+                <w:webHidden/>
+              </w:rPr>
+              <w:fldChar w:fldCharType="separate"/>
+            </w:r>
+            <w:r>
+              <w:rPr>
+                <w:noProof/>
+                <w:webHidden/>
+              </w:rPr>
+              <w:t>4</w:t>
+            </w:r>
+            <w:r>
+              <w:rPr>
+                <w:noProof/>
+                <w:webHidden/>
+              </w:rPr>
+              <w:fldChar w:fldCharType="end"/>
+            </w:r>
+          </w:hyperlink>
+        </w:p>
+        <w:p>
+          <w:pPr>
+            <w:pStyle w:val="Verzeichnis2"/>
+            <w:tabs>
+              <w:tab w:val="right" w:leader="dot" w:pos="9062"/>
+            </w:tabs>
+            <w:rPr>
+              <w:rFonts w:eastAsiaTheme="minorEastAsia"/>
+              <w:noProof/>
+              <w:lang w:eastAsia="de-CH"/>
+            </w:rPr>
+          </w:pPr>
+          <w:hyperlink w:anchor="_Toc482372809" w:history="1">
+            <w:r>
+              <w:rPr>
+                <w:rStyle w:val="Hyperlink"/>
+                <w:noProof/>
+              </w:rPr>
+              <w:t>Aufrufbeispiele</w:t>
+            </w:r>
+            <w:r>
+              <w:rPr>
+                <w:noProof/>
+                <w:webHidden/>
+              </w:rPr>
+              <w:tab/>
+            </w:r>
+            <w:r>
+              <w:rPr>
+                <w:noProof/>
+                <w:webHidden/>
+              </w:rPr>
+              <w:fldChar w:fldCharType="begin"/>
+            </w:r>
+            <w:r>
+              <w:rPr>
+                <w:noProof/>
+                <w:webHidden/>
+              </w:rPr>
+              <w:instrText xml:space="preserve"> PAGEREF _Toc482372809 \h </w:instrText>
+            </w:r>
+            <w:r>
+              <w:rPr>
+                <w:noProof/>
+                <w:webHidden/>
+              </w:rPr>
+            </w:r>
+            <w:r>
+              <w:rPr>
+                <w:noProof/>
+                <w:webHidden/>
+              </w:rPr>
+              <w:fldChar w:fldCharType="separate"/>
+            </w:r>
+            <w:r>
+              <w:rPr>
+                <w:noProof/>
+                <w:webHidden/>
+              </w:rPr>
+              <w:t>4</w:t>
+            </w:r>
+            <w:r>
+              <w:rPr>
+                <w:noProof/>
+                <w:webHidden/>
+              </w:rPr>
+              <w:fldChar w:fldCharType="end"/>
+            </w:r>
+          </w:hyperlink>
+        </w:p>
+        <w:p>
+          <w:pPr>
+            <w:pStyle w:val="Verzeichnis2"/>
+            <w:tabs>
+              <w:tab w:val="right" w:leader="dot" w:pos="9062"/>
+            </w:tabs>
+            <w:rPr>
+              <w:rFonts w:eastAsiaTheme="minorEastAsia"/>
+              <w:noProof/>
+              <w:lang w:eastAsia="de-CH"/>
+            </w:rPr>
+          </w:pPr>
+          <w:hyperlink w:anchor="_Toc482372810" w:history="1">
+            <w:r>
+              <w:rPr>
+                <w:rStyle w:val="Hyperlink"/>
+                <w:noProof/>
+              </w:rPr>
+              <w:t>Code</w:t>
+            </w:r>
+            <w:r>
+              <w:rPr>
+                <w:noProof/>
+                <w:webHidden/>
+              </w:rPr>
+              <w:tab/>
+            </w:r>
+            <w:r>
+              <w:rPr>
+                <w:noProof/>
+                <w:webHidden/>
+              </w:rPr>
+              <w:fldChar w:fldCharType="begin"/>
+            </w:r>
+            <w:r>
+              <w:rPr>
+                <w:noProof/>
+                <w:webHidden/>
+              </w:rPr>
+              <w:instrText xml:space="preserve"> PAGEREF _Toc482372810 \h </w:instrText>
+            </w:r>
+            <w:r>
+              <w:rPr>
+                <w:noProof/>
+                <w:webHidden/>
+              </w:rPr>
+            </w:r>
+            <w:r>
+              <w:rPr>
+                <w:noProof/>
+                <w:webHidden/>
+              </w:rPr>
+              <w:fldChar w:fldCharType="separate"/>
+            </w:r>
+            <w:r>
+              <w:rPr>
+                <w:noProof/>
+                <w:webHidden/>
+              </w:rPr>
+              <w:t>4</w:t>
+            </w:r>
+            <w:r>
+              <w:rPr>
+                <w:noProof/>
+                <w:webHidden/>
+              </w:rPr>
+              <w:fldChar w:fldCharType="end"/>
+            </w:r>
+          </w:hyperlink>
+        </w:p>
+        <w:p>
+          <w:pPr>
+            <w:pStyle w:val="Verzeichnis1"/>
+            <w:tabs>
+              <w:tab w:val="right" w:leader="dot" w:pos="9062"/>
+            </w:tabs>
+            <w:rPr>
+              <w:rFonts w:eastAsiaTheme="minorEastAsia"/>
+              <w:noProof/>
+              <w:lang w:eastAsia="de-CH"/>
+            </w:rPr>
+          </w:pPr>
+          <w:hyperlink w:anchor="_Toc482372811" w:history="1">
+            <w:r>
+              <w:rPr>
+                <w:rStyle w:val="Hyperlink"/>
+                <w:noProof/>
+              </w:rPr>
+              <w:t>Benutzer erstellen</w:t>
+            </w:r>
+            <w:r>
+              <w:rPr>
+                <w:noProof/>
+                <w:webHidden/>
+              </w:rPr>
+              <w:tab/>
+            </w:r>
+            <w:r>
+              <w:rPr>
+                <w:noProof/>
+                <w:webHidden/>
+              </w:rPr>
+              <w:fldChar w:fldCharType="begin"/>
+            </w:r>
+            <w:r>
+              <w:rPr>
+                <w:noProof/>
+                <w:webHidden/>
+              </w:rPr>
+              <w:instrText xml:space="preserve"> PAGEREF _Toc482372811 \h </w:instrText>
+            </w:r>
+            <w:r>
+              <w:rPr>
+                <w:noProof/>
+                <w:webHidden/>
+              </w:rPr>
+            </w:r>
+            <w:r>
+              <w:rPr>
+                <w:noProof/>
+                <w:webHidden/>
+              </w:rPr>
+              <w:fldChar w:fldCharType="separate"/>
+            </w:r>
+            <w:r>
+              <w:rPr>
+                <w:noProof/>
+                <w:webHidden/>
+              </w:rPr>
+              <w:t>5</w:t>
+            </w:r>
+            <w:r>
+              <w:rPr>
+                <w:noProof/>
+                <w:webHidden/>
+              </w:rPr>
+              <w:fldChar w:fldCharType="end"/>
+            </w:r>
+          </w:hyperlink>
+        </w:p>
+        <w:p>
+          <w:pPr>
+            <w:pStyle w:val="Verzeichnis2"/>
+            <w:tabs>
+              <w:tab w:val="right" w:leader="dot" w:pos="9062"/>
+            </w:tabs>
+            <w:rPr>
+              <w:rFonts w:eastAsiaTheme="minorEastAsia"/>
+              <w:noProof/>
+              <w:lang w:eastAsia="de-CH"/>
+            </w:rPr>
+          </w:pPr>
+          <w:hyperlink w:anchor="_Toc482372812" w:history="1">
+            <w:r>
+              <w:rPr>
+                <w:rStyle w:val="Hyperlink"/>
+                <w:noProof/>
+              </w:rPr>
+              <w:t>Kurzbeschreibung</w:t>
+            </w:r>
+            <w:r>
+              <w:rPr>
+                <w:noProof/>
+                <w:webHidden/>
+              </w:rPr>
+              <w:tab/>
+            </w:r>
+            <w:r>
+              <w:rPr>
+                <w:noProof/>
+                <w:webHidden/>
+              </w:rPr>
+              <w:fldChar w:fldCharType="begin"/>
+            </w:r>
+            <w:r>
+              <w:rPr>
+                <w:noProof/>
+                <w:webHidden/>
+              </w:rPr>
+              <w:instrText xml:space="preserve"> PAGEREF _Toc482372812 \h </w:instrText>
+            </w:r>
+            <w:r>
+              <w:rPr>
+                <w:noProof/>
+                <w:webHidden/>
+              </w:rPr>
+            </w:r>
+            <w:r>
+              <w:rPr>
+                <w:noProof/>
+                <w:webHidden/>
+              </w:rPr>
+              <w:fldChar w:fldCharType="separate"/>
+            </w:r>
+            <w:r>
+              <w:rPr>
+                <w:noProof/>
+                <w:webHidden/>
+              </w:rPr>
+              <w:t>5</w:t>
+            </w:r>
+            <w:r>
+              <w:rPr>
+                <w:noProof/>
+                <w:webHidden/>
+              </w:rPr>
+              <w:fldChar w:fldCharType="end"/>
+            </w:r>
+          </w:hyperlink>
+        </w:p>
+        <w:p>
+          <w:pPr>
+            <w:pStyle w:val="Verzeichnis2"/>
+            <w:tabs>
+              <w:tab w:val="right" w:leader="dot" w:pos="9062"/>
+            </w:tabs>
+            <w:rPr>
+              <w:rFonts w:eastAsiaTheme="minorEastAsia"/>
+              <w:noProof/>
+              <w:lang w:eastAsia="de-CH"/>
+            </w:rPr>
+          </w:pPr>
+          <w:hyperlink w:anchor="_Toc482372813" w:history="1">
+            <w:r>
+              <w:rPr>
+                <w:rStyle w:val="Hyperlink"/>
+                <w:noProof/>
+              </w:rPr>
+              <w:t>Ein-/ Ausgabeparameter</w:t>
+            </w:r>
+            <w:r>
+              <w:rPr>
+                <w:noProof/>
+                <w:webHidden/>
+              </w:rPr>
+              <w:tab/>
+            </w:r>
+            <w:r>
+              <w:rPr>
+                <w:noProof/>
+                <w:webHidden/>
+              </w:rPr>
+              <w:fldChar w:fldCharType="begin"/>
+            </w:r>
+            <w:r>
+              <w:rPr>
+                <w:noProof/>
+                <w:webHidden/>
+              </w:rPr>
+              <w:instrText xml:space="preserve"> PAGEREF _Toc482372813 \h </w:instrText>
+            </w:r>
+            <w:r>
+              <w:rPr>
+                <w:noProof/>
+                <w:webHidden/>
+              </w:rPr>
+            </w:r>
+            <w:r>
+              <w:rPr>
+                <w:noProof/>
+                <w:webHidden/>
+              </w:rPr>
+              <w:fldChar w:fldCharType="separate"/>
+            </w:r>
+            <w:r>
+              <w:rPr>
+                <w:noProof/>
+                <w:webHidden/>
+              </w:rPr>
+              <w:t>5</w:t>
+            </w:r>
+            <w:r>
+              <w:rPr>
+                <w:noProof/>
+                <w:webHidden/>
+              </w:rPr>
+              <w:fldChar w:fldCharType="end"/>
+            </w:r>
+          </w:hyperlink>
+        </w:p>
+        <w:p>
+          <w:pPr>
+            <w:pStyle w:val="Verzeichnis2"/>
+            <w:tabs>
+              <w:tab w:val="right" w:leader="dot" w:pos="9062"/>
+            </w:tabs>
+            <w:rPr>
+              <w:rFonts w:eastAsiaTheme="minorEastAsia"/>
+              <w:noProof/>
+              <w:lang w:eastAsia="de-CH"/>
+            </w:rPr>
+          </w:pPr>
+          <w:hyperlink w:anchor="_Toc482372814" w:history="1">
+            <w:r>
+              <w:rPr>
+                <w:rStyle w:val="Hyperlink"/>
+                <w:noProof/>
+              </w:rPr>
+              <w:t>Aufrufbeispiele</w:t>
+            </w:r>
+            <w:r>
+              <w:rPr>
+                <w:noProof/>
+                <w:webHidden/>
+              </w:rPr>
+              <w:tab/>
+            </w:r>
+            <w:r>
+              <w:rPr>
+                <w:noProof/>
+                <w:webHidden/>
+              </w:rPr>
+              <w:fldChar w:fldCharType="begin"/>
+            </w:r>
+            <w:r>
+              <w:rPr>
+                <w:noProof/>
+                <w:webHidden/>
+              </w:rPr>
+              <w:instrText xml:space="preserve"> PAGEREF _Toc482372814 \h </w:instrText>
+            </w:r>
+            <w:r>
+              <w:rPr>
+                <w:noProof/>
+                <w:webHidden/>
+              </w:rPr>
+            </w:r>
+            <w:r>
+              <w:rPr>
+                <w:noProof/>
+                <w:webHidden/>
+              </w:rPr>
+              <w:fldChar w:fldCharType="separate"/>
+            </w:r>
+            <w:r>
+              <w:rPr>
+                <w:noProof/>
+                <w:webHidden/>
+              </w:rPr>
+              <w:t>5</w:t>
+            </w:r>
+            <w:r>
+              <w:rPr>
+                <w:noProof/>
+                <w:webHidden/>
+              </w:rPr>
+              <w:fldChar w:fldCharType="end"/>
+            </w:r>
+          </w:hyperlink>
+        </w:p>
+        <w:p>
+          <w:pPr>
+            <w:pStyle w:val="Verzeichnis2"/>
+            <w:tabs>
+              <w:tab w:val="right" w:leader="dot" w:pos="9062"/>
+            </w:tabs>
+            <w:rPr>
+              <w:rFonts w:eastAsiaTheme="minorEastAsia"/>
+              <w:noProof/>
+              <w:lang w:eastAsia="de-CH"/>
+            </w:rPr>
+          </w:pPr>
+          <w:hyperlink w:anchor="_Toc482372815" w:history="1">
+            <w:r>
+              <w:rPr>
+                <w:rStyle w:val="Hyperlink"/>
+                <w:noProof/>
+              </w:rPr>
+              <w:t>Code</w:t>
+            </w:r>
+            <w:r>
+              <w:rPr>
+                <w:noProof/>
+                <w:webHidden/>
+              </w:rPr>
+              <w:tab/>
+            </w:r>
+            <w:r>
+              <w:rPr>
+                <w:noProof/>
+                <w:webHidden/>
+              </w:rPr>
+              <w:fldChar w:fldCharType="begin"/>
+            </w:r>
+            <w:r>
+              <w:rPr>
+                <w:noProof/>
+                <w:webHidden/>
+              </w:rPr>
+              <w:instrText xml:space="preserve"> PAGEREF _Toc482372815 \h </w:instrText>
+            </w:r>
+            <w:r>
+              <w:rPr>
+                <w:noProof/>
+                <w:webHidden/>
+              </w:rPr>
+            </w:r>
+            <w:r>
+              <w:rPr>
+                <w:noProof/>
+                <w:webHidden/>
+              </w:rPr>
+              <w:fldChar w:fldCharType="separate"/>
+            </w:r>
+            <w:r>
+              <w:rPr>
+                <w:noProof/>
+                <w:webHidden/>
+              </w:rPr>
+              <w:t>5</w:t>
+            </w:r>
+            <w:r>
+              <w:rPr>
+                <w:noProof/>
+                <w:webHidden/>
+              </w:rPr>
+              <w:fldChar w:fldCharType="end"/>
+            </w:r>
+          </w:hyperlink>
+        </w:p>
+        <w:p>
+          <w:pPr>
+            <w:pStyle w:val="Verzeichnis1"/>
+            <w:tabs>
+              <w:tab w:val="right" w:leader="dot" w:pos="9062"/>
+            </w:tabs>
+            <w:rPr>
+              <w:rFonts w:eastAsiaTheme="minorEastAsia"/>
+              <w:noProof/>
+              <w:lang w:eastAsia="de-CH"/>
+            </w:rPr>
+          </w:pPr>
+          <w:hyperlink w:anchor="_Toc482372816" w:history="1">
+            <w:r>
+              <w:rPr>
+                <w:rStyle w:val="Hyperlink"/>
+                <w:noProof/>
+              </w:rPr>
+              <w:t>Lernende archivieren</w:t>
+            </w:r>
+            <w:r>
+              <w:rPr>
+                <w:noProof/>
+                <w:webHidden/>
+              </w:rPr>
+              <w:tab/>
+            </w:r>
+            <w:r>
+              <w:rPr>
+                <w:noProof/>
+                <w:webHidden/>
+              </w:rPr>
+              <w:fldChar w:fldCharType="begin"/>
+            </w:r>
+            <w:r>
+              <w:rPr>
+                <w:noProof/>
+                <w:webHidden/>
+              </w:rPr>
+              <w:instrText xml:space="preserve"> PAGEREF _Toc482372816 \h </w:instrText>
+            </w:r>
+            <w:r>
+              <w:rPr>
+                <w:noProof/>
+                <w:webHidden/>
+              </w:rPr>
+            </w:r>
+            <w:r>
+              <w:rPr>
+                <w:noProof/>
+                <w:webHidden/>
+              </w:rPr>
+              <w:fldChar w:fldCharType="separate"/>
+            </w:r>
+            <w:r>
+              <w:rPr>
+                <w:noProof/>
+                <w:webHidden/>
+              </w:rPr>
+              <w:t>6</w:t>
+            </w:r>
+            <w:r>
+              <w:rPr>
+                <w:noProof/>
+                <w:webHidden/>
+              </w:rPr>
+              <w:fldChar w:fldCharType="end"/>
+            </w:r>
+          </w:hyperlink>
+        </w:p>
+        <w:p>
+          <w:pPr>
+            <w:pStyle w:val="Verzeichnis2"/>
+            <w:tabs>
+              <w:tab w:val="right" w:leader="dot" w:pos="9062"/>
+            </w:tabs>
+            <w:rPr>
+              <w:rFonts w:eastAsiaTheme="minorEastAsia"/>
+              <w:noProof/>
+              <w:lang w:eastAsia="de-CH"/>
+            </w:rPr>
+          </w:pPr>
+          <w:hyperlink w:anchor="_Toc482372817" w:history="1">
+            <w:r>
+              <w:rPr>
+                <w:rStyle w:val="Hyperlink"/>
+                <w:noProof/>
+              </w:rPr>
+              <w:t>Kurzbeschreibung</w:t>
+            </w:r>
+            <w:r>
+              <w:rPr>
+                <w:noProof/>
+                <w:webHidden/>
+              </w:rPr>
+              <w:tab/>
+            </w:r>
+            <w:r>
+              <w:rPr>
+                <w:noProof/>
+                <w:webHidden/>
+              </w:rPr>
+              <w:fldChar w:fldCharType="begin"/>
+            </w:r>
+            <w:r>
+              <w:rPr>
+                <w:noProof/>
+                <w:webHidden/>
+              </w:rPr>
+              <w:instrText xml:space="preserve"> PAGEREF _Toc482372817 \h </w:instrText>
+            </w:r>
+            <w:r>
+              <w:rPr>
+                <w:noProof/>
+                <w:webHidden/>
+              </w:rPr>
+            </w:r>
+            <w:r>
+              <w:rPr>
+                <w:noProof/>
+                <w:webHidden/>
+              </w:rPr>
+              <w:fldChar w:fldCharType="separate"/>
+            </w:r>
+            <w:r>
+              <w:rPr>
+                <w:noProof/>
+                <w:webHidden/>
+              </w:rPr>
+              <w:t>6</w:t>
+            </w:r>
+            <w:r>
+              <w:rPr>
+                <w:noProof/>
+                <w:webHidden/>
+              </w:rPr>
+              <w:fldChar w:fldCharType="end"/>
+            </w:r>
+          </w:hyperlink>
+        </w:p>
+        <w:p>
+          <w:pPr>
+            <w:pStyle w:val="Verzeichnis2"/>
+            <w:tabs>
+              <w:tab w:val="right" w:leader="dot" w:pos="9062"/>
+            </w:tabs>
+            <w:rPr>
+              <w:rFonts w:eastAsiaTheme="minorEastAsia"/>
+              <w:noProof/>
+              <w:lang w:eastAsia="de-CH"/>
+            </w:rPr>
+          </w:pPr>
+          <w:hyperlink w:anchor="_Toc482372818" w:history="1">
+            <w:r>
+              <w:rPr>
+                <w:rStyle w:val="Hyperlink"/>
+                <w:noProof/>
+              </w:rPr>
+              <w:t>Ein-/ Ausgabeparameter</w:t>
+            </w:r>
+            <w:r>
+              <w:rPr>
+                <w:noProof/>
+                <w:webHidden/>
+              </w:rPr>
+              <w:tab/>
+            </w:r>
+            <w:r>
+              <w:rPr>
+                <w:noProof/>
+                <w:webHidden/>
+              </w:rPr>
+              <w:fldChar w:fldCharType="begin"/>
+            </w:r>
+            <w:r>
+              <w:rPr>
+                <w:noProof/>
+                <w:webHidden/>
+              </w:rPr>
+              <w:instrText xml:space="preserve"> PAGEREF _Toc482372818 \h </w:instrText>
+            </w:r>
+            <w:r>
+              <w:rPr>
+                <w:noProof/>
+                <w:webHidden/>
+              </w:rPr>
+            </w:r>
+            <w:r>
+              <w:rPr>
+                <w:noProof/>
+                <w:webHidden/>
+              </w:rPr>
+              <w:fldChar w:fldCharType="separate"/>
+            </w:r>
+            <w:r>
+              <w:rPr>
+                <w:noProof/>
+                <w:webHidden/>
+              </w:rPr>
+              <w:t>6</w:t>
+            </w:r>
+            <w:r>
+              <w:rPr>
+                <w:noProof/>
+                <w:webHidden/>
+              </w:rPr>
+              <w:fldChar w:fldCharType="end"/>
+            </w:r>
+          </w:hyperlink>
+        </w:p>
+        <w:p>
+          <w:pPr>
+            <w:pStyle w:val="Verzeichnis2"/>
+            <w:tabs>
+              <w:tab w:val="right" w:leader="dot" w:pos="9062"/>
+            </w:tabs>
+            <w:rPr>
+              <w:rFonts w:eastAsiaTheme="minorEastAsia"/>
+              <w:noProof/>
+              <w:lang w:eastAsia="de-CH"/>
+            </w:rPr>
+          </w:pPr>
+          <w:hyperlink w:anchor="_Toc482372819" w:history="1">
+            <w:r>
+              <w:rPr>
+                <w:rStyle w:val="Hyperlink"/>
+                <w:noProof/>
+              </w:rPr>
+              <w:t>Aufrufbeispiele</w:t>
+            </w:r>
+            <w:r>
+              <w:rPr>
+                <w:noProof/>
+                <w:webHidden/>
+              </w:rPr>
+              <w:tab/>
+            </w:r>
+            <w:r>
+              <w:rPr>
+                <w:noProof/>
+                <w:webHidden/>
+              </w:rPr>
+              <w:fldChar w:fldCharType="begin"/>
+            </w:r>
+            <w:r>
+              <w:rPr>
+                <w:noProof/>
+                <w:webHidden/>
+              </w:rPr>
+              <w:instrText xml:space="preserve"> PAGEREF _Toc482372819 \h </w:instrText>
+            </w:r>
+            <w:r>
+              <w:rPr>
+                <w:noProof/>
+                <w:webHidden/>
+              </w:rPr>
+            </w:r>
+            <w:r>
+              <w:rPr>
+                <w:noProof/>
+                <w:webHidden/>
+              </w:rPr>
+              <w:fldChar w:fldCharType="separate"/>
+            </w:r>
+            <w:r>
+              <w:rPr>
+                <w:noProof/>
+                <w:webHidden/>
+              </w:rPr>
+              <w:t>6</w:t>
+            </w:r>
+            <w:r>
+              <w:rPr>
+                <w:noProof/>
+                <w:webHidden/>
+              </w:rPr>
+              <w:fldChar w:fldCharType="end"/>
+            </w:r>
+          </w:hyperlink>
+        </w:p>
+        <w:p>
+          <w:pPr>
+            <w:pStyle w:val="Verzeichnis2"/>
+            <w:tabs>
+              <w:tab w:val="right" w:leader="dot" w:pos="9062"/>
+            </w:tabs>
+            <w:rPr>
+              <w:rFonts w:eastAsiaTheme="minorEastAsia"/>
+              <w:noProof/>
+              <w:lang w:eastAsia="de-CH"/>
+            </w:rPr>
+          </w:pPr>
+          <w:hyperlink w:anchor="_Toc482372820" w:history="1">
+            <w:r>
+              <w:rPr>
+                <w:rStyle w:val="Hyperlink"/>
+                <w:noProof/>
+              </w:rPr>
+              <w:t>Code</w:t>
+            </w:r>
+            <w:r>
+              <w:rPr>
+                <w:noProof/>
+                <w:webHidden/>
+              </w:rPr>
+              <w:tab/>
+            </w:r>
+            <w:r>
+              <w:rPr>
+                <w:noProof/>
+                <w:webHidden/>
+              </w:rPr>
+              <w:fldChar w:fldCharType="begin"/>
+            </w:r>
+            <w:r>
+              <w:rPr>
+                <w:noProof/>
+                <w:webHidden/>
+              </w:rPr>
+              <w:instrText xml:space="preserve"> PAGEREF _Toc482372820 \h </w:instrText>
+            </w:r>
+            <w:r>
+              <w:rPr>
+                <w:noProof/>
+                <w:webHidden/>
+              </w:rPr>
+            </w:r>
+            <w:r>
+              <w:rPr>
+                <w:noProof/>
+                <w:webHidden/>
+              </w:rPr>
+              <w:fldChar w:fldCharType="separate"/>
+            </w:r>
+            <w:r>
+              <w:rPr>
+                <w:noProof/>
+                <w:webHidden/>
+              </w:rPr>
+              <w:t>6</w:t>
             </w:r>
             <w:r>
               <w:rPr>
@@ -875,12 +1941,12 @@
       <w:pPr>
         <w:pStyle w:val="berschrift1"/>
       </w:pPr>
-      <w:bookmarkStart w:id="0" w:name="_Toc474159419"/>
+      <w:bookmarkStart w:id="1" w:name="_Toc482372799"/>
       <w:r>
         <w:lastRenderedPageBreak/>
         <w:t>Namenskonvention</w:t>
       </w:r>
-      <w:bookmarkEnd w:id="0"/>
+      <w:bookmarkEnd w:id="1"/>
     </w:p>
     <w:p>
       <w:r>
@@ -891,11 +1957,11 @@
       <w:pPr>
         <w:pStyle w:val="berschrift2"/>
       </w:pPr>
-      <w:bookmarkStart w:id="1" w:name="_Toc474159420"/>
+      <w:bookmarkStart w:id="2" w:name="_Toc482372800"/>
       <w:r>
         <w:t>Definitionen</w:t>
       </w:r>
-      <w:bookmarkEnd w:id="1"/>
+      <w:bookmarkEnd w:id="2"/>
     </w:p>
     <w:p>
       <w:pPr>
@@ -927,18 +1993,10 @@
         <w:t>Primary Keys werden nach</w:t>
       </w:r>
       <w:r>
-        <w:t xml:space="preserve"> folgendem Muster benannt: „</w:t>
-      </w:r>
-      <w:proofErr w:type="spellStart"/>
-      <w:r>
-        <w:t>id_n</w:t>
-      </w:r>
-      <w:r>
-        <w:t>ame</w:t>
-      </w:r>
-      <w:proofErr w:type="spellEnd"/>
-      <w:r>
-        <w:t>“.</w:t>
+        <w:t xml:space="preserve"> folgendem Muster benannt: „id_n</w:t>
+      </w:r>
+      <w:r>
+        <w:t>ame“.</w:t>
       </w:r>
     </w:p>
     <w:p>
@@ -956,11 +2014,7 @@
         <w:t>Keys werden na</w:t>
       </w:r>
       <w:r>
-        <w:t>ch folgendem Muster benannt: „</w:t>
-      </w:r>
-      <w:proofErr w:type="spellStart"/>
-      <w:r>
-        <w:t>fk</w:t>
+        <w:t>ch folgendem Muster benannt: „fk</w:t>
       </w:r>
       <w:r>
         <w:t>_</w:t>
@@ -969,11 +2023,7 @@
         <w:t>n</w:t>
       </w:r>
       <w:r>
-        <w:t>ame</w:t>
-      </w:r>
-      <w:proofErr w:type="spellEnd"/>
-      <w:r>
-        <w:t>“.</w:t>
+        <w:t>ame“.</w:t>
       </w:r>
     </w:p>
     <w:p>
@@ -987,7 +2037,6 @@
       <w:r>
         <w:t>Stored Procedures werden nach folgendem Muster benannt: „</w:t>
       </w:r>
-      <w:proofErr w:type="spellStart"/>
       <w:r>
         <w:t>sp</w:t>
       </w:r>
@@ -998,11 +2047,7 @@
         <w:t>n</w:t>
       </w:r>
       <w:r>
-        <w:t>ame</w:t>
-      </w:r>
-      <w:proofErr w:type="spellEnd"/>
-      <w:r>
-        <w:t>“.</w:t>
+        <w:t>ame“.</w:t>
       </w:r>
     </w:p>
     <w:p>
@@ -1017,11 +2062,7 @@
         <w:t>Cursor werden na</w:t>
       </w:r>
       <w:r>
-        <w:t>ch folgendem Muster benannt: „</w:t>
-      </w:r>
-      <w:proofErr w:type="spellStart"/>
-      <w:r>
-        <w:t>cr</w:t>
+        <w:t>ch folgendem Muster benannt: „cr</w:t>
       </w:r>
       <w:r>
         <w:t>_</w:t>
@@ -1030,43 +2071,7 @@
         <w:t>n</w:t>
       </w:r>
       <w:r>
-        <w:t>ame</w:t>
-      </w:r>
-      <w:proofErr w:type="spellEnd"/>
-      <w:r>
-        <w:t>“.</w:t>
-      </w:r>
-    </w:p>
-    <w:p>
-      <w:pPr>
-        <w:pStyle w:val="Listenabsatz"/>
-        <w:numPr>
-          <w:ilvl w:val="0"/>
-          <w:numId w:val="1"/>
-        </w:numPr>
-      </w:pPr>
-      <w:r>
-        <w:t>Indexes</w:t>
-      </w:r>
-      <w:r>
-        <w:t xml:space="preserve"> </w:t>
-      </w:r>
-      <w:r>
-        <w:t>werden nach</w:t>
-      </w:r>
-      <w:r>
-        <w:t xml:space="preserve"> folgendem Muster benannt: „</w:t>
-      </w:r>
-      <w:proofErr w:type="spellStart"/>
-      <w:r>
-        <w:t>ix_n</w:t>
-      </w:r>
-      <w:r>
-        <w:t>ame</w:t>
-      </w:r>
-      <w:proofErr w:type="spellEnd"/>
-      <w:r>
-        <w:t>“.</w:t>
+        <w:t>ame“.</w:t>
       </w:r>
     </w:p>
     <w:p>
@@ -1078,22 +2083,22 @@
       <w:pPr>
         <w:pStyle w:val="berschrift1"/>
       </w:pPr>
-      <w:bookmarkStart w:id="2" w:name="_Toc474159421"/>
+      <w:bookmarkStart w:id="3" w:name="_Toc482372801"/>
       <w:r>
         <w:lastRenderedPageBreak/>
         <w:t>Datenbank-Migration</w:t>
       </w:r>
-      <w:bookmarkEnd w:id="2"/>
+      <w:bookmarkEnd w:id="3"/>
     </w:p>
     <w:p>
       <w:pPr>
         <w:pStyle w:val="berschrift2"/>
       </w:pPr>
-      <w:bookmarkStart w:id="3" w:name="_Toc474159422"/>
+      <w:bookmarkStart w:id="4" w:name="_Toc482372802"/>
       <w:r>
         <w:t>Kurzbeschreibung</w:t>
       </w:r>
-      <w:bookmarkEnd w:id="3"/>
+      <w:bookmarkEnd w:id="4"/>
     </w:p>
     <w:p>
       <w:r>
@@ -1104,20 +2109,9 @@
       <w:pPr>
         <w:pStyle w:val="berschrift2"/>
       </w:pPr>
-      <w:bookmarkStart w:id="4" w:name="_Toc474159423"/>
+      <w:bookmarkStart w:id="5" w:name="_Toc482372803"/>
       <w:r>
         <w:t>Ein-/ Ausgabeparameter</w:t>
-      </w:r>
-      <w:bookmarkEnd w:id="4"/>
-    </w:p>
-    <w:p/>
-    <w:p>
-      <w:pPr>
-        <w:pStyle w:val="berschrift2"/>
-      </w:pPr>
-      <w:bookmarkStart w:id="5" w:name="_Toc474159424"/>
-      <w:r>
-        <w:t>Aufrufbeispiele</w:t>
       </w:r>
       <w:bookmarkEnd w:id="5"/>
     </w:p>
@@ -1126,65 +2120,86 @@
       <w:pPr>
         <w:pStyle w:val="berschrift2"/>
       </w:pPr>
-      <w:bookmarkStart w:id="6" w:name="_Toc474159425"/>
-      <w:r>
-        <w:t>Code</w:t>
+      <w:bookmarkStart w:id="6" w:name="_Toc482372804"/>
+      <w:r>
+        <w:t>Aufrufbeispiele</w:t>
       </w:r>
       <w:bookmarkEnd w:id="6"/>
-    </w:p>
-    <w:p/>
-    <w:p>
-      <w:r>
-        <w:br w:type="page"/>
-      </w:r>
-    </w:p>
-    <w:p>
-      <w:pPr>
-        <w:pStyle w:val="berschrift1"/>
-      </w:pPr>
-      <w:r>
-        <w:lastRenderedPageBreak/>
-        <w:t>Orte auslagern</w:t>
-      </w:r>
-    </w:p>
-    <w:p>
-      <w:pPr>
-        <w:pStyle w:val="berschrift2"/>
-      </w:pPr>
-      <w:r>
-        <w:t>Kurzbeschreibung</w:t>
-      </w:r>
-    </w:p>
-    <w:p>
-      <w:r>
-        <w:t>Um die Datenbank zu normalisieren müssen unter anderem die Ortschaften ausgelagert werden. Dafür wird eine neue Tabelle erstellt, worauf dann die Lernenden und die Lehrbetriebe mit einem Fremdschlüssel verweisen.</w:t>
-      </w:r>
-    </w:p>
-    <w:p>
-      <w:pPr>
-        <w:pStyle w:val="berschrift2"/>
-      </w:pPr>
-      <w:r>
-        <w:t>Ein-/ Ausgabeparameter</w:t>
-      </w:r>
     </w:p>
     <w:p/>
     <w:p>
       <w:pPr>
         <w:pStyle w:val="berschrift2"/>
       </w:pPr>
-      <w:r>
-        <w:t>Aufrufbeispiele</w:t>
-      </w:r>
+      <w:bookmarkStart w:id="7" w:name="_Toc482372805"/>
+      <w:r>
+        <w:t>Code</w:t>
+      </w:r>
+      <w:bookmarkEnd w:id="7"/>
+    </w:p>
+    <w:p/>
+    <w:p>
+      <w:r>
+        <w:br w:type="page"/>
+      </w:r>
+    </w:p>
+    <w:p>
+      <w:pPr>
+        <w:pStyle w:val="berschrift1"/>
+      </w:pPr>
+      <w:bookmarkStart w:id="8" w:name="_Toc482372806"/>
+      <w:r>
+        <w:lastRenderedPageBreak/>
+        <w:t>Orte auslagern</w:t>
+      </w:r>
+      <w:bookmarkEnd w:id="8"/>
+    </w:p>
+    <w:p>
+      <w:pPr>
+        <w:pStyle w:val="berschrift2"/>
+      </w:pPr>
+      <w:bookmarkStart w:id="9" w:name="_Toc482372807"/>
+      <w:r>
+        <w:t>Kurzbeschreibung</w:t>
+      </w:r>
+      <w:bookmarkEnd w:id="9"/>
+    </w:p>
+    <w:p>
+      <w:r>
+        <w:t>Um die Datenbank zu normalisieren müssen unter anderem die Ortschaften ausgelagert werden. Dafür wird eine neue Tabelle erstellt, worauf dann die Lernenden und die Lehrbetriebe mit einem Fremdschlüssel verweisen.</w:t>
+      </w:r>
+    </w:p>
+    <w:p>
+      <w:pPr>
+        <w:pStyle w:val="berschrift2"/>
+      </w:pPr>
+      <w:bookmarkStart w:id="10" w:name="_Toc482372808"/>
+      <w:r>
+        <w:t>Ein-/ Ausgabeparameter</w:t>
+      </w:r>
+      <w:bookmarkEnd w:id="10"/>
     </w:p>
     <w:p/>
     <w:p>
       <w:pPr>
         <w:pStyle w:val="berschrift2"/>
       </w:pPr>
+      <w:bookmarkStart w:id="11" w:name="_Toc482372809"/>
+      <w:r>
+        <w:t>Aufrufbeispiele</w:t>
+      </w:r>
+      <w:bookmarkEnd w:id="11"/>
+    </w:p>
+    <w:p/>
+    <w:p>
+      <w:pPr>
+        <w:pStyle w:val="berschrift2"/>
+      </w:pPr>
+      <w:bookmarkStart w:id="12" w:name="_Toc482372810"/>
       <w:r>
         <w:t>Code</w:t>
       </w:r>
+      <w:bookmarkEnd w:id="12"/>
     </w:p>
     <w:p/>
     <w:p>
@@ -1196,18 +2211,22 @@
       <w:pPr>
         <w:pStyle w:val="berschrift1"/>
       </w:pPr>
+      <w:bookmarkStart w:id="13" w:name="_Toc482372811"/>
       <w:r>
         <w:lastRenderedPageBreak/>
         <w:t>Benutzer erstellen</w:t>
       </w:r>
+      <w:bookmarkEnd w:id="13"/>
     </w:p>
     <w:p>
       <w:pPr>
         <w:pStyle w:val="berschrift2"/>
       </w:pPr>
+      <w:bookmarkStart w:id="14" w:name="_Toc482372812"/>
       <w:r>
         <w:t>Kurzbeschreibung</w:t>
       </w:r>
+      <w:bookmarkEnd w:id="14"/>
     </w:p>
     <w:p>
       <w:r>
@@ -1218,9 +2237,11 @@
       <w:pPr>
         <w:pStyle w:val="berschrift2"/>
       </w:pPr>
+      <w:bookmarkStart w:id="15" w:name="_Toc482372813"/>
       <w:r>
         <w:t>Ein-/ Ausgabeparameter</w:t>
       </w:r>
+      <w:bookmarkEnd w:id="15"/>
     </w:p>
     <w:tbl>
       <w:tblPr>
@@ -1403,8 +2424,6 @@
               </w:rPr>
               <w:t>zugriffsort</w:t>
             </w:r>
-            <w:bookmarkStart w:id="7" w:name="_GoBack"/>
-            <w:bookmarkEnd w:id="7"/>
           </w:p>
         </w:tc>
         <w:tc>
@@ -1424,18 +2443,22 @@
       <w:pPr>
         <w:pStyle w:val="berschrift2"/>
       </w:pPr>
+      <w:bookmarkStart w:id="16" w:name="_Toc482372814"/>
       <w:r>
         <w:t>Aufrufbeispiele</w:t>
       </w:r>
+      <w:bookmarkEnd w:id="16"/>
     </w:p>
     <w:p/>
     <w:p>
       <w:pPr>
         <w:pStyle w:val="berschrift2"/>
       </w:pPr>
+      <w:bookmarkStart w:id="17" w:name="_Toc482372815"/>
       <w:r>
         <w:t>Code</w:t>
       </w:r>
+      <w:bookmarkEnd w:id="17"/>
     </w:p>
     <w:p/>
     <w:p>
@@ -1447,18 +2470,22 @@
       <w:pPr>
         <w:pStyle w:val="berschrift1"/>
       </w:pPr>
+      <w:bookmarkStart w:id="18" w:name="_Toc482372816"/>
       <w:r>
         <w:lastRenderedPageBreak/>
         <w:t>Lernende archivieren</w:t>
       </w:r>
+      <w:bookmarkEnd w:id="18"/>
     </w:p>
     <w:p>
       <w:pPr>
         <w:pStyle w:val="berschrift2"/>
       </w:pPr>
+      <w:bookmarkStart w:id="19" w:name="_Toc482372817"/>
       <w:r>
         <w:t>Kurzbeschreibung</w:t>
       </w:r>
+      <w:bookmarkEnd w:id="19"/>
     </w:p>
     <w:p>
       <w:r>
@@ -1469,27 +2496,33 @@
       <w:pPr>
         <w:pStyle w:val="berschrift2"/>
       </w:pPr>
+      <w:bookmarkStart w:id="20" w:name="_Toc482372818"/>
       <w:r>
         <w:t>Ein-/ Ausgabeparameter</w:t>
       </w:r>
+      <w:bookmarkEnd w:id="20"/>
     </w:p>
     <w:p/>
     <w:p>
       <w:pPr>
         <w:pStyle w:val="berschrift2"/>
       </w:pPr>
+      <w:bookmarkStart w:id="21" w:name="_Toc482372819"/>
       <w:r>
         <w:t>Aufrufbeispiele</w:t>
       </w:r>
+      <w:bookmarkEnd w:id="21"/>
     </w:p>
     <w:p/>
     <w:p>
       <w:pPr>
         <w:pStyle w:val="berschrift2"/>
       </w:pPr>
+      <w:bookmarkStart w:id="22" w:name="_Toc482372820"/>
       <w:r>
         <w:t>Code</w:t>
       </w:r>
+      <w:bookmarkEnd w:id="22"/>
     </w:p>
     <w:p/>
     <w:sectPr>
@@ -1561,7 +2594,7 @@
       <w:rPr>
         <w:noProof/>
       </w:rPr>
-      <w:t>5</w:t>
+      <w:t>1</w:t>
     </w:r>
     <w:r>
       <w:fldChar w:fldCharType="end"/>
@@ -1569,14 +2602,27 @@
     <w:r>
       <w:t xml:space="preserve"> von </w:t>
     </w:r>
-    <w:fldSimple w:instr=" NUMPAGES   \* MERGEFORMAT ">
-      <w:r>
-        <w:rPr>
-          <w:noProof/>
-        </w:rPr>
-        <w:t>6</w:t>
-      </w:r>
-    </w:fldSimple>
+    <w:r>
+      <w:fldChar w:fldCharType="begin"/>
+    </w:r>
+    <w:r>
+      <w:instrText xml:space="preserve"> NUMPAGES   \* MERGEFORMAT </w:instrText>
+    </w:r>
+    <w:r>
+      <w:fldChar w:fldCharType="separate"/>
+    </w:r>
+    <w:r>
+      <w:rPr>
+        <w:noProof/>
+      </w:rPr>
+      <w:t>6</w:t>
+    </w:r>
+    <w:r>
+      <w:rPr>
+        <w:noProof/>
+      </w:rPr>
+      <w:fldChar w:fldCharType="end"/>
+    </w:r>
   </w:p>
 </w:ftr>
 </file>
@@ -2799,6 +3845,7 @@
     <w:rsid w:val="00282528"/>
     <w:rsid w:val="003F0A8E"/>
     <w:rsid w:val="00B907EC"/>
+    <w:rsid w:val="00E25A55"/>
   </w:rsids>
   <m:mathPr>
     <m:mathFont m:val="Cambria Math"/>
@@ -3584,7 +4631,7 @@
 </file>
 
 <file path=customXml/itemProps2.xml><?xml version="1.0" encoding="utf-8"?>
-<ds:datastoreItem xmlns:ds="http://schemas.openxmlformats.org/officeDocument/2006/customXml" ds:itemID="{19C75565-B27B-44DA-ABD0-BD1D479DB5CE}">
+<ds:datastoreItem xmlns:ds="http://schemas.openxmlformats.org/officeDocument/2006/customXml" ds:itemID="{66EEE5A3-ABD4-4FD4-A1E7-613AAEA7EFE3}">
   <ds:schemaRefs>
     <ds:schemaRef ds:uri="http://schemas.openxmlformats.org/officeDocument/2006/bibliography"/>
   </ds:schemaRefs>
